--- a/docs/MNCA_IOT_Smart_City_Technical_Architecture.docx
+++ b/docs/MNCA_IOT_Smart_City_Technical_Architecture.docx
@@ -126,17 +126,7 @@
               <w:sz w:val="36"/>
               <w:szCs w:val="36"/>
             </w:rPr>
-            <w:t xml:space="preserve">MNCA IOT </w:t>
-          </w:r>
-          <w:proofErr w:type="spellStart"/>
-          <w:r>
-            <w:rPr>
-              <w:rFonts w:ascii="Arial Black" w:hAnsi="Arial Black" w:cs="Arial"/>
-              <w:b/>
-              <w:sz w:val="36"/>
-              <w:szCs w:val="36"/>
-            </w:rPr>
-            <w:t>SmartC</w:t>
+            <w:t>MNCA IOT SmartC</w:t>
           </w:r>
           <w:r>
             <w:rPr>
@@ -145,17 +135,7 @@
               <w:sz w:val="36"/>
               <w:szCs w:val="36"/>
             </w:rPr>
-            <w:t>ity</w:t>
-          </w:r>
-          <w:proofErr w:type="spellEnd"/>
-          <w:r>
-            <w:rPr>
-              <w:rFonts w:ascii="Arial Black" w:hAnsi="Arial Black" w:cs="Arial"/>
-              <w:b/>
-              <w:sz w:val="36"/>
-              <w:szCs w:val="36"/>
-            </w:rPr>
-            <w:t xml:space="preserve"> Technical Architecture</w:t>
+            <w:t>ity Technical Architecture</w:t>
           </w:r>
         </w:sdtContent>
       </w:sdt>
@@ -490,7 +470,10 @@
               <w:t xml:space="preserve">REVISION DATE: </w:t>
             </w:r>
             <w:r>
-              <w:t>20/09/2017</w:t>
+              <w:t>02/11</w:t>
+            </w:r>
+            <w:r>
+              <w:t>/2017</w:t>
             </w:r>
           </w:p>
         </w:tc>
@@ -516,21 +499,7 @@
         <w:rPr>
           <w:iCs/>
         </w:rPr>
-        <w:t xml:space="preserve"> indicates an understanding of the purpose and content described in this deliverable. By signing this deliverable, </w:t>
-      </w:r>
-      <w:proofErr w:type="gramStart"/>
-      <w:r>
-        <w:rPr>
-          <w:iCs/>
-        </w:rPr>
-        <w:t>each individual</w:t>
-      </w:r>
-      <w:proofErr w:type="gramEnd"/>
-      <w:r>
-        <w:rPr>
-          <w:iCs/>
-        </w:rPr>
-        <w:t xml:space="preserve"> agrees with the content contained in this deliverable.</w:t>
+        <w:t xml:space="preserve"> indicates an understanding of the purpose and content described in this deliverable. By signing this deliverable, each individual agrees with the content contained in this deliverable.</w:t>
       </w:r>
     </w:p>
     <w:tbl>
@@ -818,16 +787,8 @@
               <w:rPr>
                 <w:sz w:val="18"/>
               </w:rPr>
-              <w:t xml:space="preserve">Lionel </w:t>
-            </w:r>
-            <w:proofErr w:type="spellStart"/>
-            <w:r>
-              <w:rPr>
-                <w:sz w:val="18"/>
-              </w:rPr>
-              <w:t>Chaudanson</w:t>
-            </w:r>
-            <w:proofErr w:type="spellEnd"/>
+              <w:t>Lionel Chaudanson</w:t>
+            </w:r>
           </w:p>
         </w:tc>
         <w:tc>
@@ -848,19 +809,11 @@
                 <w:sz w:val="18"/>
               </w:rPr>
             </w:pPr>
-            <w:proofErr w:type="spellStart"/>
             <w:r>
               <w:rPr>
                 <w:sz w:val="18"/>
               </w:rPr>
-              <w:t>Responsable</w:t>
-            </w:r>
-            <w:proofErr w:type="spellEnd"/>
-            <w:r>
-              <w:rPr>
-                <w:sz w:val="18"/>
-              </w:rPr>
-              <w:t xml:space="preserve"> technique, IOT &amp; Smart City</w:t>
+              <w:t>Responsable technique, IOT &amp; Smart City</w:t>
             </w:r>
           </w:p>
         </w:tc>
@@ -933,16 +886,8 @@
               <w:rPr>
                 <w:sz w:val="18"/>
               </w:rPr>
-              <w:t xml:space="preserve">Serge </w:t>
-            </w:r>
-            <w:proofErr w:type="spellStart"/>
-            <w:r>
-              <w:rPr>
-                <w:sz w:val="18"/>
-              </w:rPr>
-              <w:t>Massiera</w:t>
-            </w:r>
-            <w:proofErr w:type="spellEnd"/>
+              <w:t>Serge Massiera</w:t>
+            </w:r>
           </w:p>
         </w:tc>
         <w:tc>
@@ -967,30 +912,8 @@
               <w:rPr>
                 <w:sz w:val="18"/>
               </w:rPr>
-              <w:t xml:space="preserve">Directeur des </w:t>
-            </w:r>
-            <w:proofErr w:type="spellStart"/>
-            <w:r>
-              <w:rPr>
-                <w:sz w:val="18"/>
-              </w:rPr>
-              <w:t>Systèmes</w:t>
-            </w:r>
-            <w:proofErr w:type="spellEnd"/>
-            <w:r>
-              <w:rPr>
-                <w:sz w:val="18"/>
-              </w:rPr>
-              <w:t xml:space="preserve"> </w:t>
-            </w:r>
-            <w:proofErr w:type="spellStart"/>
-            <w:r>
-              <w:rPr>
-                <w:sz w:val="18"/>
-              </w:rPr>
-              <w:t>d'Information</w:t>
-            </w:r>
-            <w:proofErr w:type="spellEnd"/>
+              <w:t>Directeur des Systèmes d'Information</w:t>
+            </w:r>
           </w:p>
         </w:tc>
         <w:tc>
@@ -1226,6 +1149,7 @@
           <w:rFonts w:cs="Times New Roman"/>
           <w:b w:val="0"/>
           <w:bCs/>
+          <w:caps w:val="0"/>
           <w:sz w:val="20"/>
           <w:szCs w:val="24"/>
         </w:rPr>
@@ -1238,7 +1162,6 @@
       <w:sdtEndPr>
         <w:rPr>
           <w:bCs w:val="0"/>
-          <w:caps w:val="0"/>
         </w:rPr>
       </w:sdtEndPr>
       <w:sdtContent>
@@ -1267,7 +1190,7 @@
           <w:r>
             <w:fldChar w:fldCharType="separate"/>
           </w:r>
-          <w:hyperlink w:anchor="_Toc497335888" w:history="1">
+          <w:hyperlink w:anchor="_Toc497400317" w:history="1">
             <w:r>
               <w:rPr>
                 <w:rStyle w:val="Lienhypertexte"/>
@@ -1313,7 +1236,7 @@
                 <w:noProof/>
                 <w:webHidden/>
               </w:rPr>
-              <w:instrText xml:space="preserve"> PAGEREF _Toc497335888 \h </w:instrText>
+              <w:instrText xml:space="preserve"> PAGEREF _Toc497400317 \h </w:instrText>
             </w:r>
             <w:r>
               <w:rPr>
@@ -1359,7 +1282,7 @@
               <w:lang w:val="fr-FR" w:eastAsia="fr-FR"/>
             </w:rPr>
           </w:pPr>
-          <w:hyperlink w:anchor="_Toc497335889" w:history="1">
+          <w:hyperlink w:anchor="_Toc497400318" w:history="1">
             <w:r>
               <w:rPr>
                 <w:rStyle w:val="Lienhypertexte"/>
@@ -1403,7 +1326,7 @@
                 <w:noProof/>
                 <w:webHidden/>
               </w:rPr>
-              <w:instrText xml:space="preserve"> PAGEREF _Toc497335889 \h </w:instrText>
+              <w:instrText xml:space="preserve"> PAGEREF _Toc497400318 \h </w:instrText>
             </w:r>
             <w:r>
               <w:rPr>
@@ -1449,7 +1372,7 @@
               <w:lang w:val="fr-FR" w:eastAsia="fr-FR"/>
             </w:rPr>
           </w:pPr>
-          <w:hyperlink w:anchor="_Toc497335890" w:history="1">
+          <w:hyperlink w:anchor="_Toc497400319" w:history="1">
             <w:r>
               <w:rPr>
                 <w:rStyle w:val="Lienhypertexte"/>
@@ -1493,7 +1416,7 @@
                 <w:noProof/>
                 <w:webHidden/>
               </w:rPr>
-              <w:instrText xml:space="preserve"> PAGEREF _Toc497335890 \h </w:instrText>
+              <w:instrText xml:space="preserve"> PAGEREF _Toc497400319 \h </w:instrText>
             </w:r>
             <w:r>
               <w:rPr>
@@ -1540,7 +1463,7 @@
               <w:lang w:val="fr-FR" w:eastAsia="fr-FR"/>
             </w:rPr>
           </w:pPr>
-          <w:hyperlink w:anchor="_Toc497335891" w:history="1">
+          <w:hyperlink w:anchor="_Toc497400320" w:history="1">
             <w:r>
               <w:rPr>
                 <w:rStyle w:val="Lienhypertexte"/>
@@ -1587,7 +1510,7 @@
                 <w:noProof/>
                 <w:webHidden/>
               </w:rPr>
-              <w:instrText xml:space="preserve"> PAGEREF _Toc497335891 \h </w:instrText>
+              <w:instrText xml:space="preserve"> PAGEREF _Toc497400320 \h </w:instrText>
             </w:r>
             <w:r>
               <w:rPr>
@@ -1632,7 +1555,7 @@
               <w:lang w:val="fr-FR" w:eastAsia="fr-FR"/>
             </w:rPr>
           </w:pPr>
-          <w:hyperlink w:anchor="_Toc497335892" w:history="1">
+          <w:hyperlink w:anchor="_Toc497400321" w:history="1">
             <w:r>
               <w:rPr>
                 <w:rStyle w:val="Lienhypertexte"/>
@@ -1659,7 +1582,7 @@
                 <w:noProof/>
                 <w:webHidden/>
               </w:rPr>
-              <w:instrText xml:space="preserve"> PAGEREF _Toc497335892 \h </w:instrText>
+              <w:instrText xml:space="preserve"> PAGEREF _Toc497400321 \h </w:instrText>
             </w:r>
             <w:r>
               <w:rPr>
@@ -1705,7 +1628,7 @@
               <w:lang w:val="fr-FR" w:eastAsia="fr-FR"/>
             </w:rPr>
           </w:pPr>
-          <w:hyperlink w:anchor="_Toc497335893" w:history="1">
+          <w:hyperlink w:anchor="_Toc497400322" w:history="1">
             <w:r>
               <w:rPr>
                 <w:rStyle w:val="Lienhypertexte"/>
@@ -1749,7 +1672,7 @@
                 <w:noProof/>
                 <w:webHidden/>
               </w:rPr>
-              <w:instrText xml:space="preserve"> PAGEREF _Toc497335893 \h </w:instrText>
+              <w:instrText xml:space="preserve"> PAGEREF _Toc497400322 \h </w:instrText>
             </w:r>
             <w:r>
               <w:rPr>
@@ -1794,7 +1717,7 @@
               <w:lang w:val="fr-FR" w:eastAsia="fr-FR"/>
             </w:rPr>
           </w:pPr>
-          <w:hyperlink w:anchor="_Toc497335894" w:history="1">
+          <w:hyperlink w:anchor="_Toc497400323" w:history="1">
             <w:r>
               <w:rPr>
                 <w:rStyle w:val="Lienhypertexte"/>
@@ -1821,7 +1744,7 @@
                 <w:noProof/>
                 <w:webHidden/>
               </w:rPr>
-              <w:instrText xml:space="preserve"> PAGEREF _Toc497335894 \h </w:instrText>
+              <w:instrText xml:space="preserve"> PAGEREF _Toc497400323 \h </w:instrText>
             </w:r>
             <w:r>
               <w:rPr>
@@ -1867,7 +1790,7 @@
               <w:lang w:val="fr-FR" w:eastAsia="fr-FR"/>
             </w:rPr>
           </w:pPr>
-          <w:hyperlink w:anchor="_Toc497335899" w:history="1">
+          <w:hyperlink w:anchor="_Toc497400328" w:history="1">
             <w:r>
               <w:rPr>
                 <w:rStyle w:val="Lienhypertexte"/>
@@ -1911,7 +1834,7 @@
                 <w:noProof/>
                 <w:webHidden/>
               </w:rPr>
-              <w:instrText xml:space="preserve"> PAGEREF _Toc497335899 \h </w:instrText>
+              <w:instrText xml:space="preserve"> PAGEREF _Toc497400328 \h </w:instrText>
             </w:r>
             <w:r>
               <w:rPr>
@@ -1957,7 +1880,7 @@
               <w:lang w:val="fr-FR" w:eastAsia="fr-FR"/>
             </w:rPr>
           </w:pPr>
-          <w:hyperlink w:anchor="_Toc497335900" w:history="1">
+          <w:hyperlink w:anchor="_Toc497400329" w:history="1">
             <w:r>
               <w:rPr>
                 <w:rStyle w:val="Lienhypertexte"/>
@@ -2001,7 +1924,7 @@
                 <w:noProof/>
                 <w:webHidden/>
               </w:rPr>
-              <w:instrText xml:space="preserve"> PAGEREF _Toc497335900 \h </w:instrText>
+              <w:instrText xml:space="preserve"> PAGEREF _Toc497400329 \h </w:instrText>
             </w:r>
             <w:r>
               <w:rPr>
@@ -2047,7 +1970,7 @@
               <w:lang w:val="fr-FR" w:eastAsia="fr-FR"/>
             </w:rPr>
           </w:pPr>
-          <w:hyperlink w:anchor="_Toc497335902" w:history="1">
+          <w:hyperlink w:anchor="_Toc497400331" w:history="1">
             <w:r>
               <w:rPr>
                 <w:rStyle w:val="Lienhypertexte"/>
@@ -2091,7 +2014,7 @@
                 <w:noProof/>
                 <w:webHidden/>
               </w:rPr>
-              <w:instrText xml:space="preserve"> PAGEREF _Toc497335902 \h </w:instrText>
+              <w:instrText xml:space="preserve"> PAGEREF _Toc497400331 \h </w:instrText>
             </w:r>
             <w:r>
               <w:rPr>
@@ -2137,7 +2060,7 @@
               <w:lang w:val="fr-FR" w:eastAsia="fr-FR"/>
             </w:rPr>
           </w:pPr>
-          <w:hyperlink w:anchor="_Toc497335903" w:history="1">
+          <w:hyperlink w:anchor="_Toc497400332" w:history="1">
             <w:r>
               <w:rPr>
                 <w:rStyle w:val="Lienhypertexte"/>
@@ -2181,7 +2104,7 @@
                 <w:noProof/>
                 <w:webHidden/>
               </w:rPr>
-              <w:instrText xml:space="preserve"> PAGEREF _Toc497335903 \h </w:instrText>
+              <w:instrText xml:space="preserve"> PAGEREF _Toc497400332 \h </w:instrText>
             </w:r>
             <w:r>
               <w:rPr>
@@ -2227,7 +2150,7 @@
               <w:lang w:val="fr-FR" w:eastAsia="fr-FR"/>
             </w:rPr>
           </w:pPr>
-          <w:hyperlink w:anchor="_Toc497335904" w:history="1">
+          <w:hyperlink w:anchor="_Toc497400333" w:history="1">
             <w:r>
               <w:rPr>
                 <w:rStyle w:val="Lienhypertexte"/>
@@ -2250,7 +2173,7 @@
                 <w:rStyle w:val="Lienhypertexte"/>
                 <w:noProof/>
               </w:rPr>
-              <w:t>PostgreSQL/Citus Component</w:t>
+              <w:t>Citus/PostgreSQL Cluster Component</w:t>
             </w:r>
             <w:r>
               <w:rPr>
@@ -2271,7 +2194,7 @@
                 <w:noProof/>
                 <w:webHidden/>
               </w:rPr>
-              <w:instrText xml:space="preserve"> PAGEREF _Toc497335904 \h </w:instrText>
+              <w:instrText xml:space="preserve"> PAGEREF _Toc497400333 \h </w:instrText>
             </w:r>
             <w:r>
               <w:rPr>
@@ -2317,7 +2240,7 @@
               <w:lang w:val="fr-FR" w:eastAsia="fr-FR"/>
             </w:rPr>
           </w:pPr>
-          <w:hyperlink w:anchor="_Toc497335905" w:history="1">
+          <w:hyperlink w:anchor="_Toc497400334" w:history="1">
             <w:r>
               <w:rPr>
                 <w:rStyle w:val="Lienhypertexte"/>
@@ -2340,7 +2263,7 @@
                 <w:rStyle w:val="Lienhypertexte"/>
                 <w:noProof/>
               </w:rPr>
-              <w:t>PostgreSQL/Citus Component</w:t>
+              <w:t>Galera/MySQL Cluster Component</w:t>
             </w:r>
             <w:r>
               <w:rPr>
@@ -2361,7 +2284,7 @@
                 <w:noProof/>
                 <w:webHidden/>
               </w:rPr>
-              <w:instrText xml:space="preserve"> PAGEREF _Toc497335905 \h </w:instrText>
+              <w:instrText xml:space="preserve"> PAGEREF _Toc497400334 \h </w:instrText>
             </w:r>
             <w:r>
               <w:rPr>
@@ -2407,7 +2330,7 @@
               <w:lang w:val="fr-FR" w:eastAsia="fr-FR"/>
             </w:rPr>
           </w:pPr>
-          <w:hyperlink w:anchor="_Toc497335906" w:history="1">
+          <w:hyperlink w:anchor="_Toc497400335" w:history="1">
             <w:r>
               <w:rPr>
                 <w:rStyle w:val="Lienhypertexte"/>
@@ -2451,7 +2374,7 @@
                 <w:noProof/>
                 <w:webHidden/>
               </w:rPr>
-              <w:instrText xml:space="preserve"> PAGEREF _Toc497335906 \h </w:instrText>
+              <w:instrText xml:space="preserve"> PAGEREF _Toc497400335 \h </w:instrText>
             </w:r>
             <w:r>
               <w:rPr>
@@ -2497,7 +2420,7 @@
               <w:lang w:val="fr-FR" w:eastAsia="fr-FR"/>
             </w:rPr>
           </w:pPr>
-          <w:hyperlink w:anchor="_Toc497335907" w:history="1">
+          <w:hyperlink w:anchor="_Toc497400336" w:history="1">
             <w:r>
               <w:rPr>
                 <w:rStyle w:val="Lienhypertexte"/>
@@ -2541,7 +2464,7 @@
                 <w:noProof/>
                 <w:webHidden/>
               </w:rPr>
-              <w:instrText xml:space="preserve"> PAGEREF _Toc497335907 \h </w:instrText>
+              <w:instrText xml:space="preserve"> PAGEREF _Toc497400336 \h </w:instrText>
             </w:r>
             <w:r>
               <w:rPr>
@@ -2587,7 +2510,7 @@
               <w:lang w:val="fr-FR" w:eastAsia="fr-FR"/>
             </w:rPr>
           </w:pPr>
-          <w:hyperlink w:anchor="_Toc497335908" w:history="1">
+          <w:hyperlink w:anchor="_Toc497400337" w:history="1">
             <w:r>
               <w:rPr>
                 <w:rStyle w:val="Lienhypertexte"/>
@@ -2631,7 +2554,7 @@
                 <w:noProof/>
                 <w:webHidden/>
               </w:rPr>
-              <w:instrText xml:space="preserve"> PAGEREF _Toc497335908 \h </w:instrText>
+              <w:instrText xml:space="preserve"> PAGEREF _Toc497400337 \h </w:instrText>
             </w:r>
             <w:r>
               <w:rPr>
@@ -2677,7 +2600,7 @@
               <w:lang w:val="fr-FR" w:eastAsia="fr-FR"/>
             </w:rPr>
           </w:pPr>
-          <w:hyperlink w:anchor="_Toc497335909" w:history="1">
+          <w:hyperlink w:anchor="_Toc497400338" w:history="1">
             <w:r>
               <w:rPr>
                 <w:rStyle w:val="Lienhypertexte"/>
@@ -2721,7 +2644,7 @@
                 <w:noProof/>
                 <w:webHidden/>
               </w:rPr>
-              <w:instrText xml:space="preserve"> PAGEREF _Toc497335909 \h </w:instrText>
+              <w:instrText xml:space="preserve"> PAGEREF _Toc497400338 \h </w:instrText>
             </w:r>
             <w:r>
               <w:rPr>
@@ -2767,7 +2690,7 @@
               <w:lang w:val="fr-FR" w:eastAsia="fr-FR"/>
             </w:rPr>
           </w:pPr>
-          <w:hyperlink w:anchor="_Toc497335910" w:history="1">
+          <w:hyperlink w:anchor="_Toc497400339" w:history="1">
             <w:r>
               <w:rPr>
                 <w:rStyle w:val="Lienhypertexte"/>
@@ -2811,7 +2734,7 @@
                 <w:noProof/>
                 <w:webHidden/>
               </w:rPr>
-              <w:instrText xml:space="preserve"> PAGEREF _Toc497335910 \h </w:instrText>
+              <w:instrText xml:space="preserve"> PAGEREF _Toc497400339 \h </w:instrText>
             </w:r>
             <w:r>
               <w:rPr>
@@ -2857,7 +2780,7 @@
               <w:lang w:val="fr-FR" w:eastAsia="fr-FR"/>
             </w:rPr>
           </w:pPr>
-          <w:hyperlink w:anchor="_Toc497335911" w:history="1">
+          <w:hyperlink w:anchor="_Toc497400340" w:history="1">
             <w:r>
               <w:rPr>
                 <w:rStyle w:val="Lienhypertexte"/>
@@ -2901,7 +2824,7 @@
                 <w:noProof/>
                 <w:webHidden/>
               </w:rPr>
-              <w:instrText xml:space="preserve"> PAGEREF _Toc497335911 \h </w:instrText>
+              <w:instrText xml:space="preserve"> PAGEREF _Toc497400340 \h </w:instrText>
             </w:r>
             <w:r>
               <w:rPr>
@@ -2947,7 +2870,7 @@
               <w:lang w:val="fr-FR" w:eastAsia="fr-FR"/>
             </w:rPr>
           </w:pPr>
-          <w:hyperlink w:anchor="_Toc497335912" w:history="1">
+          <w:hyperlink w:anchor="_Toc497400341" w:history="1">
             <w:r>
               <w:rPr>
                 <w:rStyle w:val="Lienhypertexte"/>
@@ -2991,7 +2914,7 @@
                 <w:noProof/>
                 <w:webHidden/>
               </w:rPr>
-              <w:instrText xml:space="preserve"> PAGEREF _Toc497335912 \h </w:instrText>
+              <w:instrText xml:space="preserve"> PAGEREF _Toc497400341 \h </w:instrText>
             </w:r>
             <w:r>
               <w:rPr>
@@ -3037,7 +2960,7 @@
               <w:lang w:val="fr-FR" w:eastAsia="fr-FR"/>
             </w:rPr>
           </w:pPr>
-          <w:hyperlink w:anchor="_Toc497335913" w:history="1">
+          <w:hyperlink w:anchor="_Toc497400342" w:history="1">
             <w:r>
               <w:rPr>
                 <w:rStyle w:val="Lienhypertexte"/>
@@ -3081,7 +3004,7 @@
                 <w:noProof/>
                 <w:webHidden/>
               </w:rPr>
-              <w:instrText xml:space="preserve"> PAGEREF _Toc497335913 \h </w:instrText>
+              <w:instrText xml:space="preserve"> PAGEREF _Toc497400342 \h </w:instrText>
             </w:r>
             <w:r>
               <w:rPr>
@@ -3127,7 +3050,7 @@
               <w:lang w:val="fr-FR" w:eastAsia="fr-FR"/>
             </w:rPr>
           </w:pPr>
-          <w:hyperlink w:anchor="_Toc497335914" w:history="1">
+          <w:hyperlink w:anchor="_Toc497400343" w:history="1">
             <w:r>
               <w:rPr>
                 <w:rStyle w:val="Lienhypertexte"/>
@@ -3171,7 +3094,7 @@
                 <w:noProof/>
                 <w:webHidden/>
               </w:rPr>
-              <w:instrText xml:space="preserve"> PAGEREF _Toc497335914 \h </w:instrText>
+              <w:instrText xml:space="preserve"> PAGEREF _Toc497400343 \h </w:instrText>
             </w:r>
             <w:r>
               <w:rPr>
@@ -3217,7 +3140,7 @@
               <w:lang w:val="fr-FR" w:eastAsia="fr-FR"/>
             </w:rPr>
           </w:pPr>
-          <w:hyperlink w:anchor="_Toc497335915" w:history="1">
+          <w:hyperlink w:anchor="_Toc497400344" w:history="1">
             <w:r>
               <w:rPr>
                 <w:rStyle w:val="Lienhypertexte"/>
@@ -3261,7 +3184,7 @@
                 <w:noProof/>
                 <w:webHidden/>
               </w:rPr>
-              <w:instrText xml:space="preserve"> PAGEREF _Toc497335915 \h </w:instrText>
+              <w:instrText xml:space="preserve"> PAGEREF _Toc497400344 \h </w:instrText>
             </w:r>
             <w:r>
               <w:rPr>
@@ -3307,7 +3230,7 @@
               <w:lang w:val="fr-FR" w:eastAsia="fr-FR"/>
             </w:rPr>
           </w:pPr>
-          <w:hyperlink w:anchor="_Toc497335916" w:history="1">
+          <w:hyperlink w:anchor="_Toc497400345" w:history="1">
             <w:r>
               <w:rPr>
                 <w:rStyle w:val="Lienhypertexte"/>
@@ -3351,7 +3274,7 @@
                 <w:noProof/>
                 <w:webHidden/>
               </w:rPr>
-              <w:instrText xml:space="preserve"> PAGEREF _Toc497335916 \h </w:instrText>
+              <w:instrText xml:space="preserve"> PAGEREF _Toc497400345 \h </w:instrText>
             </w:r>
             <w:r>
               <w:rPr>
@@ -3398,7 +3321,7 @@
               <w:lang w:val="fr-FR" w:eastAsia="fr-FR"/>
             </w:rPr>
           </w:pPr>
-          <w:hyperlink w:anchor="_Toc497335917" w:history="1">
+          <w:hyperlink w:anchor="_Toc497400346" w:history="1">
             <w:r>
               <w:rPr>
                 <w:rStyle w:val="Lienhypertexte"/>
@@ -3444,7 +3367,7 @@
                 <w:noProof/>
                 <w:webHidden/>
               </w:rPr>
-              <w:instrText xml:space="preserve"> PAGEREF _Toc497335917 \h </w:instrText>
+              <w:instrText xml:space="preserve"> PAGEREF _Toc497400346 \h </w:instrText>
             </w:r>
             <w:r>
               <w:rPr>
@@ -3489,7 +3412,7 @@
               <w:lang w:val="fr-FR" w:eastAsia="fr-FR"/>
             </w:rPr>
           </w:pPr>
-          <w:hyperlink w:anchor="_Toc497335918" w:history="1">
+          <w:hyperlink w:anchor="_Toc497400347" w:history="1">
             <w:r>
               <w:rPr>
                 <w:rStyle w:val="Lienhypertexte"/>
@@ -3516,7 +3439,7 @@
                 <w:noProof/>
                 <w:webHidden/>
               </w:rPr>
-              <w:instrText xml:space="preserve"> PAGEREF _Toc497335918 \h </w:instrText>
+              <w:instrText xml:space="preserve"> PAGEREF _Toc497400347 \h </w:instrText>
             </w:r>
             <w:r>
               <w:rPr>
@@ -3562,7 +3485,7 @@
               <w:lang w:val="fr-FR" w:eastAsia="fr-FR"/>
             </w:rPr>
           </w:pPr>
-          <w:hyperlink w:anchor="_Toc497335919" w:history="1">
+          <w:hyperlink w:anchor="_Toc497400348" w:history="1">
             <w:r>
               <w:rPr>
                 <w:rStyle w:val="Lienhypertexte"/>
@@ -3606,7 +3529,7 @@
                 <w:noProof/>
                 <w:webHidden/>
               </w:rPr>
-              <w:instrText xml:space="preserve"> PAGEREF _Toc497335919 \h </w:instrText>
+              <w:instrText xml:space="preserve"> PAGEREF _Toc497400348 \h </w:instrText>
             </w:r>
             <w:r>
               <w:rPr>
@@ -3652,7 +3575,7 @@
               <w:lang w:val="fr-FR" w:eastAsia="fr-FR"/>
             </w:rPr>
           </w:pPr>
-          <w:hyperlink w:anchor="_Toc497335920" w:history="1">
+          <w:hyperlink w:anchor="_Toc497400349" w:history="1">
             <w:r>
               <w:rPr>
                 <w:rStyle w:val="Lienhypertexte"/>
@@ -3696,7 +3619,7 @@
                 <w:noProof/>
                 <w:webHidden/>
               </w:rPr>
-              <w:instrText xml:space="preserve"> PAGEREF _Toc497335920 \h </w:instrText>
+              <w:instrText xml:space="preserve"> PAGEREF _Toc497400349 \h </w:instrText>
             </w:r>
             <w:r>
               <w:rPr>
@@ -3716,7 +3639,7 @@
                 <w:noProof/>
                 <w:webHidden/>
               </w:rPr>
-              <w:t>18</w:t>
+              <w:t>19</w:t>
             </w:r>
             <w:r>
               <w:rPr>
@@ -3742,7 +3665,7 @@
               <w:lang w:val="fr-FR" w:eastAsia="fr-FR"/>
             </w:rPr>
           </w:pPr>
-          <w:hyperlink w:anchor="_Toc497335921" w:history="1">
+          <w:hyperlink w:anchor="_Toc497400350" w:history="1">
             <w:r>
               <w:rPr>
                 <w:rStyle w:val="Lienhypertexte"/>
@@ -3786,7 +3709,7 @@
                 <w:noProof/>
                 <w:webHidden/>
               </w:rPr>
-              <w:instrText xml:space="preserve"> PAGEREF _Toc497335921 \h </w:instrText>
+              <w:instrText xml:space="preserve"> PAGEREF _Toc497400350 \h </w:instrText>
             </w:r>
             <w:r>
               <w:rPr>
@@ -3832,7 +3755,7 @@
               <w:lang w:val="fr-FR" w:eastAsia="fr-FR"/>
             </w:rPr>
           </w:pPr>
-          <w:hyperlink w:anchor="_Toc497335922" w:history="1">
+          <w:hyperlink w:anchor="_Toc497400351" w:history="1">
             <w:r>
               <w:rPr>
                 <w:rStyle w:val="Lienhypertexte"/>
@@ -3876,7 +3799,7 @@
                 <w:noProof/>
                 <w:webHidden/>
               </w:rPr>
-              <w:instrText xml:space="preserve"> PAGEREF _Toc497335922 \h </w:instrText>
+              <w:instrText xml:space="preserve"> PAGEREF _Toc497400351 \h </w:instrText>
             </w:r>
             <w:r>
               <w:rPr>
@@ -3922,7 +3845,7 @@
               <w:lang w:val="fr-FR" w:eastAsia="fr-FR"/>
             </w:rPr>
           </w:pPr>
-          <w:hyperlink w:anchor="_Toc497335923" w:history="1">
+          <w:hyperlink w:anchor="_Toc497400352" w:history="1">
             <w:r>
               <w:rPr>
                 <w:rStyle w:val="Lienhypertexte"/>
@@ -3966,7 +3889,7 @@
                 <w:noProof/>
                 <w:webHidden/>
               </w:rPr>
-              <w:instrText xml:space="preserve"> PAGEREF _Toc497335923 \h </w:instrText>
+              <w:instrText xml:space="preserve"> PAGEREF _Toc497400352 \h </w:instrText>
             </w:r>
             <w:r>
               <w:rPr>
@@ -4012,7 +3935,7 @@
               <w:lang w:val="fr-FR" w:eastAsia="fr-FR"/>
             </w:rPr>
           </w:pPr>
-          <w:hyperlink w:anchor="_Toc497335924" w:history="1">
+          <w:hyperlink w:anchor="_Toc497400353" w:history="1">
             <w:r>
               <w:rPr>
                 <w:rStyle w:val="Lienhypertexte"/>
@@ -4056,7 +3979,7 @@
                 <w:noProof/>
                 <w:webHidden/>
               </w:rPr>
-              <w:instrText xml:space="preserve"> PAGEREF _Toc497335924 \h </w:instrText>
+              <w:instrText xml:space="preserve"> PAGEREF _Toc497400353 \h </w:instrText>
             </w:r>
             <w:r>
               <w:rPr>
@@ -4102,7 +4025,7 @@
               <w:lang w:val="fr-FR" w:eastAsia="fr-FR"/>
             </w:rPr>
           </w:pPr>
-          <w:hyperlink w:anchor="_Toc497335925" w:history="1">
+          <w:hyperlink w:anchor="_Toc497400354" w:history="1">
             <w:r>
               <w:rPr>
                 <w:rStyle w:val="Lienhypertexte"/>
@@ -4146,7 +4069,7 @@
                 <w:noProof/>
                 <w:webHidden/>
               </w:rPr>
-              <w:instrText xml:space="preserve"> PAGEREF _Toc497335925 \h </w:instrText>
+              <w:instrText xml:space="preserve"> PAGEREF _Toc497400354 \h </w:instrText>
             </w:r>
             <w:r>
               <w:rPr>
@@ -4192,7 +4115,7 @@
               <w:lang w:val="fr-FR" w:eastAsia="fr-FR"/>
             </w:rPr>
           </w:pPr>
-          <w:hyperlink w:anchor="_Toc497335926" w:history="1">
+          <w:hyperlink w:anchor="_Toc497400355" w:history="1">
             <w:r>
               <w:rPr>
                 <w:rStyle w:val="Lienhypertexte"/>
@@ -4236,7 +4159,7 @@
                 <w:noProof/>
                 <w:webHidden/>
               </w:rPr>
-              <w:instrText xml:space="preserve"> PAGEREF _Toc497335926 \h </w:instrText>
+              <w:instrText xml:space="preserve"> PAGEREF _Toc497400355 \h </w:instrText>
             </w:r>
             <w:r>
               <w:rPr>
@@ -4282,7 +4205,7 @@
               <w:lang w:val="fr-FR" w:eastAsia="fr-FR"/>
             </w:rPr>
           </w:pPr>
-          <w:hyperlink w:anchor="_Toc497335927" w:history="1">
+          <w:hyperlink w:anchor="_Toc497400356" w:history="1">
             <w:r>
               <w:rPr>
                 <w:rStyle w:val="Lienhypertexte"/>
@@ -4326,7 +4249,7 @@
                 <w:noProof/>
                 <w:webHidden/>
               </w:rPr>
-              <w:instrText xml:space="preserve"> PAGEREF _Toc497335927 \h </w:instrText>
+              <w:instrText xml:space="preserve"> PAGEREF _Toc497400356 \h </w:instrText>
             </w:r>
             <w:r>
               <w:rPr>
@@ -4372,7 +4295,7 @@
               <w:lang w:val="fr-FR" w:eastAsia="fr-FR"/>
             </w:rPr>
           </w:pPr>
-          <w:hyperlink w:anchor="_Toc497335928" w:history="1">
+          <w:hyperlink w:anchor="_Toc497400357" w:history="1">
             <w:r>
               <w:rPr>
                 <w:rStyle w:val="Lienhypertexte"/>
@@ -4416,7 +4339,7 @@
                 <w:noProof/>
                 <w:webHidden/>
               </w:rPr>
-              <w:instrText xml:space="preserve"> PAGEREF _Toc497335928 \h </w:instrText>
+              <w:instrText xml:space="preserve"> PAGEREF _Toc497400357 \h </w:instrText>
             </w:r>
             <w:r>
               <w:rPr>
@@ -4462,7 +4385,7 @@
               <w:lang w:val="fr-FR" w:eastAsia="fr-FR"/>
             </w:rPr>
           </w:pPr>
-          <w:hyperlink w:anchor="_Toc497335929" w:history="1">
+          <w:hyperlink w:anchor="_Toc497400358" w:history="1">
             <w:r>
               <w:rPr>
                 <w:rStyle w:val="Lienhypertexte"/>
@@ -4506,7 +4429,7 @@
                 <w:noProof/>
                 <w:webHidden/>
               </w:rPr>
-              <w:instrText xml:space="preserve"> PAGEREF _Toc497335929 \h </w:instrText>
+              <w:instrText xml:space="preserve"> PAGEREF _Toc497400358 \h </w:instrText>
             </w:r>
             <w:r>
               <w:rPr>
@@ -4552,7 +4475,7 @@
               <w:lang w:val="fr-FR" w:eastAsia="fr-FR"/>
             </w:rPr>
           </w:pPr>
-          <w:hyperlink w:anchor="_Toc497335930" w:history="1">
+          <w:hyperlink w:anchor="_Toc497400359" w:history="1">
             <w:r>
               <w:rPr>
                 <w:rStyle w:val="Lienhypertexte"/>
@@ -4596,7 +4519,7 @@
                 <w:noProof/>
                 <w:webHidden/>
               </w:rPr>
-              <w:instrText xml:space="preserve"> PAGEREF _Toc497335930 \h </w:instrText>
+              <w:instrText xml:space="preserve"> PAGEREF _Toc497400359 \h </w:instrText>
             </w:r>
             <w:r>
               <w:rPr>
@@ -4642,7 +4565,7 @@
               <w:lang w:val="fr-FR" w:eastAsia="fr-FR"/>
             </w:rPr>
           </w:pPr>
-          <w:hyperlink w:anchor="_Toc497335931" w:history="1">
+          <w:hyperlink w:anchor="_Toc497400360" w:history="1">
             <w:r>
               <w:rPr>
                 <w:rStyle w:val="Lienhypertexte"/>
@@ -4686,7 +4609,7 @@
                 <w:noProof/>
                 <w:webHidden/>
               </w:rPr>
-              <w:instrText xml:space="preserve"> PAGEREF _Toc497335931 \h </w:instrText>
+              <w:instrText xml:space="preserve"> PAGEREF _Toc497400360 \h </w:instrText>
             </w:r>
             <w:r>
               <w:rPr>
@@ -4732,7 +4655,7 @@
               <w:lang w:val="fr-FR" w:eastAsia="fr-FR"/>
             </w:rPr>
           </w:pPr>
-          <w:hyperlink w:anchor="_Toc497335932" w:history="1">
+          <w:hyperlink w:anchor="_Toc497400361" w:history="1">
             <w:r>
               <w:rPr>
                 <w:rStyle w:val="Lienhypertexte"/>
@@ -4776,7 +4699,7 @@
                 <w:noProof/>
                 <w:webHidden/>
               </w:rPr>
-              <w:instrText xml:space="preserve"> PAGEREF _Toc497335932 \h </w:instrText>
+              <w:instrText xml:space="preserve"> PAGEREF _Toc497400361 \h </w:instrText>
             </w:r>
             <w:r>
               <w:rPr>
@@ -4822,7 +4745,7 @@
               <w:lang w:val="fr-FR" w:eastAsia="fr-FR"/>
             </w:rPr>
           </w:pPr>
-          <w:hyperlink w:anchor="_Toc497335933" w:history="1">
+          <w:hyperlink w:anchor="_Toc497400362" w:history="1">
             <w:r>
               <w:rPr>
                 <w:rStyle w:val="Lienhypertexte"/>
@@ -4866,7 +4789,7 @@
                 <w:noProof/>
                 <w:webHidden/>
               </w:rPr>
-              <w:instrText xml:space="preserve"> PAGEREF _Toc497335933 \h </w:instrText>
+              <w:instrText xml:space="preserve"> PAGEREF _Toc497400362 \h </w:instrText>
             </w:r>
             <w:r>
               <w:rPr>
@@ -4912,7 +4835,7 @@
               <w:lang w:val="fr-FR" w:eastAsia="fr-FR"/>
             </w:rPr>
           </w:pPr>
-          <w:hyperlink w:anchor="_Toc497335934" w:history="1">
+          <w:hyperlink w:anchor="_Toc497400363" w:history="1">
             <w:r>
               <w:rPr>
                 <w:rStyle w:val="Lienhypertexte"/>
@@ -4956,7 +4879,7 @@
                 <w:noProof/>
                 <w:webHidden/>
               </w:rPr>
-              <w:instrText xml:space="preserve"> PAGEREF _Toc497335934 \h </w:instrText>
+              <w:instrText xml:space="preserve"> PAGEREF _Toc497400363 \h </w:instrText>
             </w:r>
             <w:r>
               <w:rPr>
@@ -5002,7 +4925,7 @@
               <w:lang w:val="fr-FR" w:eastAsia="fr-FR"/>
             </w:rPr>
           </w:pPr>
-          <w:hyperlink w:anchor="_Toc497335935" w:history="1">
+          <w:hyperlink w:anchor="_Toc497400364" w:history="1">
             <w:r>
               <w:rPr>
                 <w:rStyle w:val="Lienhypertexte"/>
@@ -5046,7 +4969,7 @@
                 <w:noProof/>
                 <w:webHidden/>
               </w:rPr>
-              <w:instrText xml:space="preserve"> PAGEREF _Toc497335935 \h </w:instrText>
+              <w:instrText xml:space="preserve"> PAGEREF _Toc497400364 \h </w:instrText>
             </w:r>
             <w:r>
               <w:rPr>
@@ -5092,7 +5015,7 @@
               <w:lang w:val="fr-FR" w:eastAsia="fr-FR"/>
             </w:rPr>
           </w:pPr>
-          <w:hyperlink w:anchor="_Toc497335936" w:history="1">
+          <w:hyperlink w:anchor="_Toc497400365" w:history="1">
             <w:r>
               <w:rPr>
                 <w:rStyle w:val="Lienhypertexte"/>
@@ -5136,7 +5059,7 @@
                 <w:noProof/>
                 <w:webHidden/>
               </w:rPr>
-              <w:instrText xml:space="preserve"> PAGEREF _Toc497335936 \h </w:instrText>
+              <w:instrText xml:space="preserve"> PAGEREF _Toc497400365 \h </w:instrText>
             </w:r>
             <w:r>
               <w:rPr>
@@ -5156,7 +5079,7 @@
                 <w:noProof/>
                 <w:webHidden/>
               </w:rPr>
-              <w:t>19</w:t>
+              <w:t>20</w:t>
             </w:r>
             <w:r>
               <w:rPr>
@@ -5182,7 +5105,7 @@
               <w:lang w:val="fr-FR" w:eastAsia="fr-FR"/>
             </w:rPr>
           </w:pPr>
-          <w:hyperlink w:anchor="_Toc497335937" w:history="1">
+          <w:hyperlink w:anchor="_Toc497400366" w:history="1">
             <w:r>
               <w:rPr>
                 <w:rStyle w:val="Lienhypertexte"/>
@@ -5226,7 +5149,7 @@
                 <w:noProof/>
                 <w:webHidden/>
               </w:rPr>
-              <w:instrText xml:space="preserve"> PAGEREF _Toc497335937 \h </w:instrText>
+              <w:instrText xml:space="preserve"> PAGEREF _Toc497400366 \h </w:instrText>
             </w:r>
             <w:r>
               <w:rPr>
@@ -5246,7 +5169,7 @@
                 <w:noProof/>
                 <w:webHidden/>
               </w:rPr>
-              <w:t>19</w:t>
+              <w:t>20</w:t>
             </w:r>
             <w:r>
               <w:rPr>
@@ -5272,7 +5195,7 @@
               <w:lang w:val="fr-FR" w:eastAsia="fr-FR"/>
             </w:rPr>
           </w:pPr>
-          <w:hyperlink w:anchor="_Toc497335938" w:history="1">
+          <w:hyperlink w:anchor="_Toc497400367" w:history="1">
             <w:r>
               <w:rPr>
                 <w:rStyle w:val="Lienhypertexte"/>
@@ -5316,7 +5239,7 @@
                 <w:noProof/>
                 <w:webHidden/>
               </w:rPr>
-              <w:instrText xml:space="preserve"> PAGEREF _Toc497335938 \h </w:instrText>
+              <w:instrText xml:space="preserve"> PAGEREF _Toc497400367 \h </w:instrText>
             </w:r>
             <w:r>
               <w:rPr>
@@ -5336,7 +5259,7 @@
                 <w:noProof/>
                 <w:webHidden/>
               </w:rPr>
-              <w:t>19</w:t>
+              <w:t>20</w:t>
             </w:r>
             <w:r>
               <w:rPr>
@@ -5362,7 +5285,7 @@
               <w:lang w:val="fr-FR" w:eastAsia="fr-FR"/>
             </w:rPr>
           </w:pPr>
-          <w:hyperlink w:anchor="_Toc497335939" w:history="1">
+          <w:hyperlink w:anchor="_Toc497400368" w:history="1">
             <w:r>
               <w:rPr>
                 <w:rStyle w:val="Lienhypertexte"/>
@@ -5406,7 +5329,7 @@
                 <w:noProof/>
                 <w:webHidden/>
               </w:rPr>
-              <w:instrText xml:space="preserve"> PAGEREF _Toc497335939 \h </w:instrText>
+              <w:instrText xml:space="preserve"> PAGEREF _Toc497400368 \h </w:instrText>
             </w:r>
             <w:r>
               <w:rPr>
@@ -5426,7 +5349,7 @@
                 <w:noProof/>
                 <w:webHidden/>
               </w:rPr>
-              <w:t>19</w:t>
+              <w:t>20</w:t>
             </w:r>
             <w:r>
               <w:rPr>
@@ -5452,7 +5375,7 @@
               <w:lang w:val="fr-FR" w:eastAsia="fr-FR"/>
             </w:rPr>
           </w:pPr>
-          <w:hyperlink w:anchor="_Toc497335940" w:history="1">
+          <w:hyperlink w:anchor="_Toc497400369" w:history="1">
             <w:r>
               <w:rPr>
                 <w:rStyle w:val="Lienhypertexte"/>
@@ -5496,7 +5419,7 @@
                 <w:noProof/>
                 <w:webHidden/>
               </w:rPr>
-              <w:instrText xml:space="preserve"> PAGEREF _Toc497335940 \h </w:instrText>
+              <w:instrText xml:space="preserve"> PAGEREF _Toc497400369 \h </w:instrText>
             </w:r>
             <w:r>
               <w:rPr>
@@ -5516,7 +5439,7 @@
                 <w:noProof/>
                 <w:webHidden/>
               </w:rPr>
-              <w:t>19</w:t>
+              <w:t>20</w:t>
             </w:r>
             <w:r>
               <w:rPr>
@@ -5542,7 +5465,7 @@
               <w:lang w:val="fr-FR" w:eastAsia="fr-FR"/>
             </w:rPr>
           </w:pPr>
-          <w:hyperlink w:anchor="_Toc497335941" w:history="1">
+          <w:hyperlink w:anchor="_Toc497400370" w:history="1">
             <w:r>
               <w:rPr>
                 <w:rStyle w:val="Lienhypertexte"/>
@@ -5586,7 +5509,7 @@
                 <w:noProof/>
                 <w:webHidden/>
               </w:rPr>
-              <w:instrText xml:space="preserve"> PAGEREF _Toc497335941 \h </w:instrText>
+              <w:instrText xml:space="preserve"> PAGEREF _Toc497400370 \h </w:instrText>
             </w:r>
             <w:r>
               <w:rPr>
@@ -5606,7 +5529,7 @@
                 <w:noProof/>
                 <w:webHidden/>
               </w:rPr>
-              <w:t>19</w:t>
+              <w:t>20</w:t>
             </w:r>
             <w:r>
               <w:rPr>
@@ -5632,7 +5555,7 @@
               <w:lang w:val="fr-FR" w:eastAsia="fr-FR"/>
             </w:rPr>
           </w:pPr>
-          <w:hyperlink w:anchor="_Toc497335942" w:history="1">
+          <w:hyperlink w:anchor="_Toc497400371" w:history="1">
             <w:r>
               <w:rPr>
                 <w:rStyle w:val="Lienhypertexte"/>
@@ -5676,7 +5599,7 @@
                 <w:noProof/>
                 <w:webHidden/>
               </w:rPr>
-              <w:instrText xml:space="preserve"> PAGEREF _Toc497335942 \h </w:instrText>
+              <w:instrText xml:space="preserve"> PAGEREF _Toc497400371 \h </w:instrText>
             </w:r>
             <w:r>
               <w:rPr>
@@ -5696,7 +5619,7 @@
                 <w:noProof/>
                 <w:webHidden/>
               </w:rPr>
-              <w:t>19</w:t>
+              <w:t>20</w:t>
             </w:r>
             <w:r>
               <w:rPr>
@@ -5722,7 +5645,7 @@
               <w:lang w:val="fr-FR" w:eastAsia="fr-FR"/>
             </w:rPr>
           </w:pPr>
-          <w:hyperlink w:anchor="_Toc497335943" w:history="1">
+          <w:hyperlink w:anchor="_Toc497400372" w:history="1">
             <w:r>
               <w:rPr>
                 <w:rStyle w:val="Lienhypertexte"/>
@@ -5766,7 +5689,7 @@
                 <w:noProof/>
                 <w:webHidden/>
               </w:rPr>
-              <w:instrText xml:space="preserve"> PAGEREF _Toc497335943 \h </w:instrText>
+              <w:instrText xml:space="preserve"> PAGEREF _Toc497400372 \h </w:instrText>
             </w:r>
             <w:r>
               <w:rPr>
@@ -5812,7 +5735,7 @@
               <w:lang w:val="fr-FR" w:eastAsia="fr-FR"/>
             </w:rPr>
           </w:pPr>
-          <w:hyperlink w:anchor="_Toc497335944" w:history="1">
+          <w:hyperlink w:anchor="_Toc497400373" w:history="1">
             <w:r>
               <w:rPr>
                 <w:rStyle w:val="Lienhypertexte"/>
@@ -5856,7 +5779,7 @@
                 <w:noProof/>
                 <w:webHidden/>
               </w:rPr>
-              <w:instrText xml:space="preserve"> PAGEREF _Toc497335944 \h </w:instrText>
+              <w:instrText xml:space="preserve"> PAGEREF _Toc497400373 \h </w:instrText>
             </w:r>
             <w:r>
               <w:rPr>
@@ -5902,7 +5825,7 @@
               <w:lang w:val="fr-FR" w:eastAsia="fr-FR"/>
             </w:rPr>
           </w:pPr>
-          <w:hyperlink w:anchor="_Toc497335945" w:history="1">
+          <w:hyperlink w:anchor="_Toc497400374" w:history="1">
             <w:r>
               <w:rPr>
                 <w:rStyle w:val="Lienhypertexte"/>
@@ -5946,7 +5869,7 @@
                 <w:noProof/>
                 <w:webHidden/>
               </w:rPr>
-              <w:instrText xml:space="preserve"> PAGEREF _Toc497335945 \h </w:instrText>
+              <w:instrText xml:space="preserve"> PAGEREF _Toc497400374 \h </w:instrText>
             </w:r>
             <w:r>
               <w:rPr>
@@ -5992,7 +5915,7 @@
               <w:lang w:val="fr-FR" w:eastAsia="fr-FR"/>
             </w:rPr>
           </w:pPr>
-          <w:hyperlink w:anchor="_Toc497335946" w:history="1">
+          <w:hyperlink w:anchor="_Toc497400375" w:history="1">
             <w:r>
               <w:rPr>
                 <w:rStyle w:val="Lienhypertexte"/>
@@ -6036,7 +5959,7 @@
                 <w:noProof/>
                 <w:webHidden/>
               </w:rPr>
-              <w:instrText xml:space="preserve"> PAGEREF _Toc497335946 \h </w:instrText>
+              <w:instrText xml:space="preserve"> PAGEREF _Toc497400375 \h </w:instrText>
             </w:r>
             <w:r>
               <w:rPr>
@@ -6082,7 +6005,7 @@
               <w:lang w:val="fr-FR" w:eastAsia="fr-FR"/>
             </w:rPr>
           </w:pPr>
-          <w:hyperlink w:anchor="_Toc497335947" w:history="1">
+          <w:hyperlink w:anchor="_Toc497400376" w:history="1">
             <w:r>
               <w:rPr>
                 <w:rStyle w:val="Lienhypertexte"/>
@@ -6126,7 +6049,7 @@
                 <w:noProof/>
                 <w:webHidden/>
               </w:rPr>
-              <w:instrText xml:space="preserve"> PAGEREF _Toc497335947 \h </w:instrText>
+              <w:instrText xml:space="preserve"> PAGEREF _Toc497400376 \h </w:instrText>
             </w:r>
             <w:r>
               <w:rPr>
@@ -6172,7 +6095,7 @@
               <w:lang w:val="fr-FR" w:eastAsia="fr-FR"/>
             </w:rPr>
           </w:pPr>
-          <w:hyperlink w:anchor="_Toc497335948" w:history="1">
+          <w:hyperlink w:anchor="_Toc497400377" w:history="1">
             <w:r>
               <w:rPr>
                 <w:rStyle w:val="Lienhypertexte"/>
@@ -6216,7 +6139,7 @@
                 <w:noProof/>
                 <w:webHidden/>
               </w:rPr>
-              <w:instrText xml:space="preserve"> PAGEREF _Toc497335948 \h </w:instrText>
+              <w:instrText xml:space="preserve"> PAGEREF _Toc497400377 \h </w:instrText>
             </w:r>
             <w:r>
               <w:rPr>
@@ -6262,7 +6185,7 @@
               <w:lang w:val="fr-FR" w:eastAsia="fr-FR"/>
             </w:rPr>
           </w:pPr>
-          <w:hyperlink w:anchor="_Toc497335949" w:history="1">
+          <w:hyperlink w:anchor="_Toc497400378" w:history="1">
             <w:r>
               <w:rPr>
                 <w:rStyle w:val="Lienhypertexte"/>
@@ -6306,7 +6229,7 @@
                 <w:noProof/>
                 <w:webHidden/>
               </w:rPr>
-              <w:instrText xml:space="preserve"> PAGEREF _Toc497335949 \h </w:instrText>
+              <w:instrText xml:space="preserve"> PAGEREF _Toc497400378 \h </w:instrText>
             </w:r>
             <w:r>
               <w:rPr>
@@ -6352,7 +6275,7 @@
               <w:lang w:val="fr-FR" w:eastAsia="fr-FR"/>
             </w:rPr>
           </w:pPr>
-          <w:hyperlink w:anchor="_Toc497335950" w:history="1">
+          <w:hyperlink w:anchor="_Toc497400379" w:history="1">
             <w:r>
               <w:rPr>
                 <w:rStyle w:val="Lienhypertexte"/>
@@ -6396,7 +6319,7 @@
                 <w:noProof/>
                 <w:webHidden/>
               </w:rPr>
-              <w:instrText xml:space="preserve"> PAGEREF _Toc497335950 \h </w:instrText>
+              <w:instrText xml:space="preserve"> PAGEREF _Toc497400379 \h </w:instrText>
             </w:r>
             <w:r>
               <w:rPr>
@@ -6442,7 +6365,7 @@
               <w:lang w:val="fr-FR" w:eastAsia="fr-FR"/>
             </w:rPr>
           </w:pPr>
-          <w:hyperlink w:anchor="_Toc497335951" w:history="1">
+          <w:hyperlink w:anchor="_Toc497400380" w:history="1">
             <w:r>
               <w:rPr>
                 <w:rStyle w:val="Lienhypertexte"/>
@@ -6486,7 +6409,7 @@
                 <w:noProof/>
                 <w:webHidden/>
               </w:rPr>
-              <w:instrText xml:space="preserve"> PAGEREF _Toc497335951 \h </w:instrText>
+              <w:instrText xml:space="preserve"> PAGEREF _Toc497400380 \h </w:instrText>
             </w:r>
             <w:r>
               <w:rPr>
@@ -6532,7 +6455,7 @@
               <w:lang w:val="fr-FR" w:eastAsia="fr-FR"/>
             </w:rPr>
           </w:pPr>
-          <w:hyperlink w:anchor="_Toc497335952" w:history="1">
+          <w:hyperlink w:anchor="_Toc497400381" w:history="1">
             <w:r>
               <w:rPr>
                 <w:rStyle w:val="Lienhypertexte"/>
@@ -6576,7 +6499,7 @@
                 <w:noProof/>
                 <w:webHidden/>
               </w:rPr>
-              <w:instrText xml:space="preserve"> PAGEREF _Toc497335952 \h </w:instrText>
+              <w:instrText xml:space="preserve"> PAGEREF _Toc497400381 \h </w:instrText>
             </w:r>
             <w:r>
               <w:rPr>
@@ -6622,7 +6545,7 @@
               <w:lang w:val="fr-FR" w:eastAsia="fr-FR"/>
             </w:rPr>
           </w:pPr>
-          <w:hyperlink w:anchor="_Toc497335953" w:history="1">
+          <w:hyperlink w:anchor="_Toc497400382" w:history="1">
             <w:r>
               <w:rPr>
                 <w:rStyle w:val="Lienhypertexte"/>
@@ -6666,7 +6589,7 @@
                 <w:noProof/>
                 <w:webHidden/>
               </w:rPr>
-              <w:instrText xml:space="preserve"> PAGEREF _Toc497335953 \h </w:instrText>
+              <w:instrText xml:space="preserve"> PAGEREF _Toc497400382 \h </w:instrText>
             </w:r>
             <w:r>
               <w:rPr>
@@ -6712,7 +6635,7 @@
               <w:lang w:val="fr-FR" w:eastAsia="fr-FR"/>
             </w:rPr>
           </w:pPr>
-          <w:hyperlink w:anchor="_Toc497335954" w:history="1">
+          <w:hyperlink w:anchor="_Toc497400383" w:history="1">
             <w:r>
               <w:rPr>
                 <w:rStyle w:val="Lienhypertexte"/>
@@ -6756,7 +6679,7 @@
                 <w:noProof/>
                 <w:webHidden/>
               </w:rPr>
-              <w:instrText xml:space="preserve"> PAGEREF _Toc497335954 \h </w:instrText>
+              <w:instrText xml:space="preserve"> PAGEREF _Toc497400383 \h </w:instrText>
             </w:r>
             <w:r>
               <w:rPr>
@@ -6802,7 +6725,7 @@
               <w:lang w:val="fr-FR" w:eastAsia="fr-FR"/>
             </w:rPr>
           </w:pPr>
-          <w:hyperlink w:anchor="_Toc497335955" w:history="1">
+          <w:hyperlink w:anchor="_Toc497400384" w:history="1">
             <w:r>
               <w:rPr>
                 <w:rStyle w:val="Lienhypertexte"/>
@@ -6846,7 +6769,7 @@
                 <w:noProof/>
                 <w:webHidden/>
               </w:rPr>
-              <w:instrText xml:space="preserve"> PAGEREF _Toc497335955 \h </w:instrText>
+              <w:instrText xml:space="preserve"> PAGEREF _Toc497400384 \h </w:instrText>
             </w:r>
             <w:r>
               <w:rPr>
@@ -6892,7 +6815,7 @@
               <w:lang w:val="fr-FR" w:eastAsia="fr-FR"/>
             </w:rPr>
           </w:pPr>
-          <w:hyperlink w:anchor="_Toc497335956" w:history="1">
+          <w:hyperlink w:anchor="_Toc497400385" w:history="1">
             <w:r>
               <w:rPr>
                 <w:rStyle w:val="Lienhypertexte"/>
@@ -6936,7 +6859,7 @@
                 <w:noProof/>
                 <w:webHidden/>
               </w:rPr>
-              <w:instrText xml:space="preserve"> PAGEREF _Toc497335956 \h </w:instrText>
+              <w:instrText xml:space="preserve"> PAGEREF _Toc497400385 \h </w:instrText>
             </w:r>
             <w:r>
               <w:rPr>
@@ -6982,7 +6905,7 @@
               <w:lang w:val="fr-FR" w:eastAsia="fr-FR"/>
             </w:rPr>
           </w:pPr>
-          <w:hyperlink w:anchor="_Toc497335957" w:history="1">
+          <w:hyperlink w:anchor="_Toc497400386" w:history="1">
             <w:r>
               <w:rPr>
                 <w:rStyle w:val="Lienhypertexte"/>
@@ -7026,7 +6949,7 @@
                 <w:noProof/>
                 <w:webHidden/>
               </w:rPr>
-              <w:instrText xml:space="preserve"> PAGEREF _Toc497335957 \h </w:instrText>
+              <w:instrText xml:space="preserve"> PAGEREF _Toc497400386 \h </w:instrText>
             </w:r>
             <w:r>
               <w:rPr>
@@ -7072,7 +6995,7 @@
               <w:lang w:val="fr-FR" w:eastAsia="fr-FR"/>
             </w:rPr>
           </w:pPr>
-          <w:hyperlink w:anchor="_Toc497335958" w:history="1">
+          <w:hyperlink w:anchor="_Toc497400387" w:history="1">
             <w:r>
               <w:rPr>
                 <w:rStyle w:val="Lienhypertexte"/>
@@ -7116,7 +7039,7 @@
                 <w:noProof/>
                 <w:webHidden/>
               </w:rPr>
-              <w:instrText xml:space="preserve"> PAGEREF _Toc497335958 \h </w:instrText>
+              <w:instrText xml:space="preserve"> PAGEREF _Toc497400387 \h </w:instrText>
             </w:r>
             <w:r>
               <w:rPr>
@@ -7162,7 +7085,7 @@
               <w:lang w:val="fr-FR" w:eastAsia="fr-FR"/>
             </w:rPr>
           </w:pPr>
-          <w:hyperlink w:anchor="_Toc497335959" w:history="1">
+          <w:hyperlink w:anchor="_Toc497400388" w:history="1">
             <w:r>
               <w:rPr>
                 <w:rStyle w:val="Lienhypertexte"/>
@@ -7206,7 +7129,7 @@
                 <w:noProof/>
                 <w:webHidden/>
               </w:rPr>
-              <w:instrText xml:space="preserve"> PAGEREF _Toc497335959 \h </w:instrText>
+              <w:instrText xml:space="preserve"> PAGEREF _Toc497400388 \h </w:instrText>
             </w:r>
             <w:r>
               <w:rPr>
@@ -7252,7 +7175,7 @@
               <w:lang w:val="fr-FR" w:eastAsia="fr-FR"/>
             </w:rPr>
           </w:pPr>
-          <w:hyperlink w:anchor="_Toc497335960" w:history="1">
+          <w:hyperlink w:anchor="_Toc497400389" w:history="1">
             <w:r>
               <w:rPr>
                 <w:rStyle w:val="Lienhypertexte"/>
@@ -7296,7 +7219,7 @@
                 <w:noProof/>
                 <w:webHidden/>
               </w:rPr>
-              <w:instrText xml:space="preserve"> PAGEREF _Toc497335960 \h </w:instrText>
+              <w:instrText xml:space="preserve"> PAGEREF _Toc497400389 \h </w:instrText>
             </w:r>
             <w:r>
               <w:rPr>
@@ -7316,7 +7239,7 @@
                 <w:noProof/>
                 <w:webHidden/>
               </w:rPr>
-              <w:t>20</w:t>
+              <w:t>21</w:t>
             </w:r>
             <w:r>
               <w:rPr>
@@ -7342,7 +7265,7 @@
               <w:lang w:val="fr-FR" w:eastAsia="fr-FR"/>
             </w:rPr>
           </w:pPr>
-          <w:hyperlink w:anchor="_Toc497335961" w:history="1">
+          <w:hyperlink w:anchor="_Toc497400390" w:history="1">
             <w:r>
               <w:rPr>
                 <w:rStyle w:val="Lienhypertexte"/>
@@ -7386,7 +7309,7 @@
                 <w:noProof/>
                 <w:webHidden/>
               </w:rPr>
-              <w:instrText xml:space="preserve"> PAGEREF _Toc497335961 \h </w:instrText>
+              <w:instrText xml:space="preserve"> PAGEREF _Toc497400390 \h </w:instrText>
             </w:r>
             <w:r>
               <w:rPr>
@@ -7406,7 +7329,7 @@
                 <w:noProof/>
                 <w:webHidden/>
               </w:rPr>
-              <w:t>20</w:t>
+              <w:t>21</w:t>
             </w:r>
             <w:r>
               <w:rPr>
@@ -7432,7 +7355,7 @@
               <w:lang w:val="fr-FR" w:eastAsia="fr-FR"/>
             </w:rPr>
           </w:pPr>
-          <w:hyperlink w:anchor="_Toc497335962" w:history="1">
+          <w:hyperlink w:anchor="_Toc497400391" w:history="1">
             <w:r>
               <w:rPr>
                 <w:rStyle w:val="Lienhypertexte"/>
@@ -7476,7 +7399,7 @@
                 <w:noProof/>
                 <w:webHidden/>
               </w:rPr>
-              <w:instrText xml:space="preserve"> PAGEREF _Toc497335962 \h </w:instrText>
+              <w:instrText xml:space="preserve"> PAGEREF _Toc497400391 \h </w:instrText>
             </w:r>
             <w:r>
               <w:rPr>
@@ -7496,7 +7419,7 @@
                 <w:noProof/>
                 <w:webHidden/>
               </w:rPr>
-              <w:t>20</w:t>
+              <w:t>21</w:t>
             </w:r>
             <w:r>
               <w:rPr>
@@ -7522,7 +7445,7 @@
               <w:lang w:val="fr-FR" w:eastAsia="fr-FR"/>
             </w:rPr>
           </w:pPr>
-          <w:hyperlink w:anchor="_Toc497335963" w:history="1">
+          <w:hyperlink w:anchor="_Toc497400392" w:history="1">
             <w:r>
               <w:rPr>
                 <w:rStyle w:val="Lienhypertexte"/>
@@ -7566,7 +7489,7 @@
                 <w:noProof/>
                 <w:webHidden/>
               </w:rPr>
-              <w:instrText xml:space="preserve"> PAGEREF _Toc497335963 \h </w:instrText>
+              <w:instrText xml:space="preserve"> PAGEREF _Toc497400392 \h </w:instrText>
             </w:r>
             <w:r>
               <w:rPr>
@@ -7586,7 +7509,7 @@
                 <w:noProof/>
                 <w:webHidden/>
               </w:rPr>
-              <w:t>20</w:t>
+              <w:t>21</w:t>
             </w:r>
             <w:r>
               <w:rPr>
@@ -7612,7 +7535,7 @@
               <w:lang w:val="fr-FR" w:eastAsia="fr-FR"/>
             </w:rPr>
           </w:pPr>
-          <w:hyperlink w:anchor="_Toc497335964" w:history="1">
+          <w:hyperlink w:anchor="_Toc497400393" w:history="1">
             <w:r>
               <w:rPr>
                 <w:rStyle w:val="Lienhypertexte"/>
@@ -7656,7 +7579,7 @@
                 <w:noProof/>
                 <w:webHidden/>
               </w:rPr>
-              <w:instrText xml:space="preserve"> PAGEREF _Toc497335964 \h </w:instrText>
+              <w:instrText xml:space="preserve"> PAGEREF _Toc497400393 \h </w:instrText>
             </w:r>
             <w:r>
               <w:rPr>
@@ -7676,7 +7599,7 @@
                 <w:noProof/>
                 <w:webHidden/>
               </w:rPr>
-              <w:t>20</w:t>
+              <w:t>21</w:t>
             </w:r>
             <w:r>
               <w:rPr>
@@ -7702,7 +7625,7 @@
               <w:lang w:val="fr-FR" w:eastAsia="fr-FR"/>
             </w:rPr>
           </w:pPr>
-          <w:hyperlink w:anchor="_Toc497335965" w:history="1">
+          <w:hyperlink w:anchor="_Toc497400394" w:history="1">
             <w:r>
               <w:rPr>
                 <w:rStyle w:val="Lienhypertexte"/>
@@ -7746,7 +7669,7 @@
                 <w:noProof/>
                 <w:webHidden/>
               </w:rPr>
-              <w:instrText xml:space="preserve"> PAGEREF _Toc497335965 \h </w:instrText>
+              <w:instrText xml:space="preserve"> PAGEREF _Toc497400394 \h </w:instrText>
             </w:r>
             <w:r>
               <w:rPr>
@@ -7766,7 +7689,7 @@
                 <w:noProof/>
                 <w:webHidden/>
               </w:rPr>
-              <w:t>20</w:t>
+              <w:t>21</w:t>
             </w:r>
             <w:r>
               <w:rPr>
@@ -7792,7 +7715,7 @@
               <w:lang w:val="fr-FR" w:eastAsia="fr-FR"/>
             </w:rPr>
           </w:pPr>
-          <w:hyperlink w:anchor="_Toc497335966" w:history="1">
+          <w:hyperlink w:anchor="_Toc497400395" w:history="1">
             <w:r>
               <w:rPr>
                 <w:rStyle w:val="Lienhypertexte"/>
@@ -7836,7 +7759,7 @@
                 <w:noProof/>
                 <w:webHidden/>
               </w:rPr>
-              <w:instrText xml:space="preserve"> PAGEREF _Toc497335966 \h </w:instrText>
+              <w:instrText xml:space="preserve"> PAGEREF _Toc497400395 \h </w:instrText>
             </w:r>
             <w:r>
               <w:rPr>
@@ -7856,7 +7779,7 @@
                 <w:noProof/>
                 <w:webHidden/>
               </w:rPr>
-              <w:t>20</w:t>
+              <w:t>21</w:t>
             </w:r>
             <w:r>
               <w:rPr>
@@ -7882,7 +7805,7 @@
               <w:lang w:val="fr-FR" w:eastAsia="fr-FR"/>
             </w:rPr>
           </w:pPr>
-          <w:hyperlink w:anchor="_Toc497335967" w:history="1">
+          <w:hyperlink w:anchor="_Toc497400396" w:history="1">
             <w:r>
               <w:rPr>
                 <w:rStyle w:val="Lienhypertexte"/>
@@ -7926,7 +7849,7 @@
                 <w:noProof/>
                 <w:webHidden/>
               </w:rPr>
-              <w:instrText xml:space="preserve"> PAGEREF _Toc497335967 \h </w:instrText>
+              <w:instrText xml:space="preserve"> PAGEREF _Toc497400396 \h </w:instrText>
             </w:r>
             <w:r>
               <w:rPr>
@@ -7972,7 +7895,7 @@
               <w:lang w:val="fr-FR" w:eastAsia="fr-FR"/>
             </w:rPr>
           </w:pPr>
-          <w:hyperlink w:anchor="_Toc497335968" w:history="1">
+          <w:hyperlink w:anchor="_Toc497400397" w:history="1">
             <w:r>
               <w:rPr>
                 <w:rStyle w:val="Lienhypertexte"/>
@@ -8016,7 +7939,7 @@
                 <w:noProof/>
                 <w:webHidden/>
               </w:rPr>
-              <w:instrText xml:space="preserve"> PAGEREF _Toc497335968 \h </w:instrText>
+              <w:instrText xml:space="preserve"> PAGEREF _Toc497400397 \h </w:instrText>
             </w:r>
             <w:r>
               <w:rPr>
@@ -8062,7 +7985,7 @@
               <w:lang w:val="fr-FR" w:eastAsia="fr-FR"/>
             </w:rPr>
           </w:pPr>
-          <w:hyperlink w:anchor="_Toc497335969" w:history="1">
+          <w:hyperlink w:anchor="_Toc497400398" w:history="1">
             <w:r>
               <w:rPr>
                 <w:rStyle w:val="Lienhypertexte"/>
@@ -8106,7 +8029,7 @@
                 <w:noProof/>
                 <w:webHidden/>
               </w:rPr>
-              <w:instrText xml:space="preserve"> PAGEREF _Toc497335969 \h </w:instrText>
+              <w:instrText xml:space="preserve"> PAGEREF _Toc497400398 \h </w:instrText>
             </w:r>
             <w:r>
               <w:rPr>
@@ -8152,7 +8075,7 @@
               <w:lang w:val="fr-FR" w:eastAsia="fr-FR"/>
             </w:rPr>
           </w:pPr>
-          <w:hyperlink w:anchor="_Toc497335970" w:history="1">
+          <w:hyperlink w:anchor="_Toc497400399" w:history="1">
             <w:r>
               <w:rPr>
                 <w:rStyle w:val="Lienhypertexte"/>
@@ -8196,7 +8119,7 @@
                 <w:noProof/>
                 <w:webHidden/>
               </w:rPr>
-              <w:instrText xml:space="preserve"> PAGEREF _Toc497335970 \h </w:instrText>
+              <w:instrText xml:space="preserve"> PAGEREF _Toc497400399 \h </w:instrText>
             </w:r>
             <w:r>
               <w:rPr>
@@ -8242,7 +8165,7 @@
               <w:lang w:val="fr-FR" w:eastAsia="fr-FR"/>
             </w:rPr>
           </w:pPr>
-          <w:hyperlink w:anchor="_Toc497335971" w:history="1">
+          <w:hyperlink w:anchor="_Toc497400400" w:history="1">
             <w:r>
               <w:rPr>
                 <w:rStyle w:val="Lienhypertexte"/>
@@ -8286,7 +8209,7 @@
                 <w:noProof/>
                 <w:webHidden/>
               </w:rPr>
-              <w:instrText xml:space="preserve"> PAGEREF _Toc497335971 \h </w:instrText>
+              <w:instrText xml:space="preserve"> PAGEREF _Toc497400400 \h </w:instrText>
             </w:r>
             <w:r>
               <w:rPr>
@@ -8332,7 +8255,7 @@
               <w:lang w:val="fr-FR" w:eastAsia="fr-FR"/>
             </w:rPr>
           </w:pPr>
-          <w:hyperlink w:anchor="_Toc497335972" w:history="1">
+          <w:hyperlink w:anchor="_Toc497400401" w:history="1">
             <w:r>
               <w:rPr>
                 <w:rStyle w:val="Lienhypertexte"/>
@@ -8376,7 +8299,7 @@
                 <w:noProof/>
                 <w:webHidden/>
               </w:rPr>
-              <w:instrText xml:space="preserve"> PAGEREF _Toc497335972 \h </w:instrText>
+              <w:instrText xml:space="preserve"> PAGEREF _Toc497400401 \h </w:instrText>
             </w:r>
             <w:r>
               <w:rPr>
@@ -8422,7 +8345,7 @@
               <w:lang w:val="fr-FR" w:eastAsia="fr-FR"/>
             </w:rPr>
           </w:pPr>
-          <w:hyperlink w:anchor="_Toc497335973" w:history="1">
+          <w:hyperlink w:anchor="_Toc497400402" w:history="1">
             <w:r>
               <w:rPr>
                 <w:rStyle w:val="Lienhypertexte"/>
@@ -8466,7 +8389,7 @@
                 <w:noProof/>
                 <w:webHidden/>
               </w:rPr>
-              <w:instrText xml:space="preserve"> PAGEREF _Toc497335973 \h </w:instrText>
+              <w:instrText xml:space="preserve"> PAGEREF _Toc497400402 \h </w:instrText>
             </w:r>
             <w:r>
               <w:rPr>
@@ -8512,7 +8435,7 @@
               <w:lang w:val="fr-FR" w:eastAsia="fr-FR"/>
             </w:rPr>
           </w:pPr>
-          <w:hyperlink w:anchor="_Toc497335974" w:history="1">
+          <w:hyperlink w:anchor="_Toc497400403" w:history="1">
             <w:r>
               <w:rPr>
                 <w:rStyle w:val="Lienhypertexte"/>
@@ -8556,7 +8479,7 @@
                 <w:noProof/>
                 <w:webHidden/>
               </w:rPr>
-              <w:instrText xml:space="preserve"> PAGEREF _Toc497335974 \h </w:instrText>
+              <w:instrText xml:space="preserve"> PAGEREF _Toc497400403 \h </w:instrText>
             </w:r>
             <w:r>
               <w:rPr>
@@ -8602,7 +8525,7 @@
               <w:lang w:val="fr-FR" w:eastAsia="fr-FR"/>
             </w:rPr>
           </w:pPr>
-          <w:hyperlink w:anchor="_Toc497335975" w:history="1">
+          <w:hyperlink w:anchor="_Toc497400404" w:history="1">
             <w:r>
               <w:rPr>
                 <w:rStyle w:val="Lienhypertexte"/>
@@ -8646,7 +8569,7 @@
                 <w:noProof/>
                 <w:webHidden/>
               </w:rPr>
-              <w:instrText xml:space="preserve"> PAGEREF _Toc497335975 \h </w:instrText>
+              <w:instrText xml:space="preserve"> PAGEREF _Toc497400404 \h </w:instrText>
             </w:r>
             <w:r>
               <w:rPr>
@@ -8692,7 +8615,7 @@
               <w:lang w:val="fr-FR" w:eastAsia="fr-FR"/>
             </w:rPr>
           </w:pPr>
-          <w:hyperlink w:anchor="_Toc497335976" w:history="1">
+          <w:hyperlink w:anchor="_Toc497400405" w:history="1">
             <w:r>
               <w:rPr>
                 <w:rStyle w:val="Lienhypertexte"/>
@@ -8736,7 +8659,7 @@
                 <w:noProof/>
                 <w:webHidden/>
               </w:rPr>
-              <w:instrText xml:space="preserve"> PAGEREF _Toc497335976 \h </w:instrText>
+              <w:instrText xml:space="preserve"> PAGEREF _Toc497400405 \h </w:instrText>
             </w:r>
             <w:r>
               <w:rPr>
@@ -8782,7 +8705,7 @@
               <w:lang w:val="fr-FR" w:eastAsia="fr-FR"/>
             </w:rPr>
           </w:pPr>
-          <w:hyperlink w:anchor="_Toc497335977" w:history="1">
+          <w:hyperlink w:anchor="_Toc497400406" w:history="1">
             <w:r>
               <w:rPr>
                 <w:rStyle w:val="Lienhypertexte"/>
@@ -8826,7 +8749,7 @@
                 <w:noProof/>
                 <w:webHidden/>
               </w:rPr>
-              <w:instrText xml:space="preserve"> PAGEREF _Toc497335977 \h </w:instrText>
+              <w:instrText xml:space="preserve"> PAGEREF _Toc497400406 \h </w:instrText>
             </w:r>
             <w:r>
               <w:rPr>
@@ -8872,7 +8795,7 @@
               <w:lang w:val="fr-FR" w:eastAsia="fr-FR"/>
             </w:rPr>
           </w:pPr>
-          <w:hyperlink w:anchor="_Toc497335978" w:history="1">
+          <w:hyperlink w:anchor="_Toc497400407" w:history="1">
             <w:r>
               <w:rPr>
                 <w:rStyle w:val="Lienhypertexte"/>
@@ -8916,7 +8839,7 @@
                 <w:noProof/>
                 <w:webHidden/>
               </w:rPr>
-              <w:instrText xml:space="preserve"> PAGEREF _Toc497335978 \h </w:instrText>
+              <w:instrText xml:space="preserve"> PAGEREF _Toc497400407 \h </w:instrText>
             </w:r>
             <w:r>
               <w:rPr>
@@ -8962,7 +8885,7 @@
               <w:lang w:val="fr-FR" w:eastAsia="fr-FR"/>
             </w:rPr>
           </w:pPr>
-          <w:hyperlink w:anchor="_Toc497335979" w:history="1">
+          <w:hyperlink w:anchor="_Toc497400408" w:history="1">
             <w:r>
               <w:rPr>
                 <w:rStyle w:val="Lienhypertexte"/>
@@ -9006,7 +8929,7 @@
                 <w:noProof/>
                 <w:webHidden/>
               </w:rPr>
-              <w:instrText xml:space="preserve"> PAGEREF _Toc497335979 \h </w:instrText>
+              <w:instrText xml:space="preserve"> PAGEREF _Toc497400408 \h </w:instrText>
             </w:r>
             <w:r>
               <w:rPr>
@@ -9052,7 +8975,7 @@
               <w:lang w:val="fr-FR" w:eastAsia="fr-FR"/>
             </w:rPr>
           </w:pPr>
-          <w:hyperlink w:anchor="_Toc497335980" w:history="1">
+          <w:hyperlink w:anchor="_Toc497400409" w:history="1">
             <w:r>
               <w:rPr>
                 <w:rStyle w:val="Lienhypertexte"/>
@@ -9096,7 +9019,7 @@
                 <w:noProof/>
                 <w:webHidden/>
               </w:rPr>
-              <w:instrText xml:space="preserve"> PAGEREF _Toc497335980 \h </w:instrText>
+              <w:instrText xml:space="preserve"> PAGEREF _Toc497400409 \h </w:instrText>
             </w:r>
             <w:r>
               <w:rPr>
@@ -9142,7 +9065,7 @@
               <w:lang w:val="fr-FR" w:eastAsia="fr-FR"/>
             </w:rPr>
           </w:pPr>
-          <w:hyperlink w:anchor="_Toc497335981" w:history="1">
+          <w:hyperlink w:anchor="_Toc497400410" w:history="1">
             <w:r>
               <w:rPr>
                 <w:rStyle w:val="Lienhypertexte"/>
@@ -9186,7 +9109,7 @@
                 <w:noProof/>
                 <w:webHidden/>
               </w:rPr>
-              <w:instrText xml:space="preserve"> PAGEREF _Toc497335981 \h </w:instrText>
+              <w:instrText xml:space="preserve"> PAGEREF _Toc497400410 \h </w:instrText>
             </w:r>
             <w:r>
               <w:rPr>
@@ -9232,7 +9155,7 @@
               <w:lang w:val="fr-FR" w:eastAsia="fr-FR"/>
             </w:rPr>
           </w:pPr>
-          <w:hyperlink w:anchor="_Toc497335982" w:history="1">
+          <w:hyperlink w:anchor="_Toc497400411" w:history="1">
             <w:r>
               <w:rPr>
                 <w:rStyle w:val="Lienhypertexte"/>
@@ -9276,7 +9199,7 @@
                 <w:noProof/>
                 <w:webHidden/>
               </w:rPr>
-              <w:instrText xml:space="preserve"> PAGEREF _Toc497335982 \h </w:instrText>
+              <w:instrText xml:space="preserve"> PAGEREF _Toc497400411 \h </w:instrText>
             </w:r>
             <w:r>
               <w:rPr>
@@ -9322,7 +9245,7 @@
               <w:lang w:val="fr-FR" w:eastAsia="fr-FR"/>
             </w:rPr>
           </w:pPr>
-          <w:hyperlink w:anchor="_Toc497335983" w:history="1">
+          <w:hyperlink w:anchor="_Toc497400412" w:history="1">
             <w:r>
               <w:rPr>
                 <w:rStyle w:val="Lienhypertexte"/>
@@ -9366,7 +9289,7 @@
                 <w:noProof/>
                 <w:webHidden/>
               </w:rPr>
-              <w:instrText xml:space="preserve"> PAGEREF _Toc497335983 \h </w:instrText>
+              <w:instrText xml:space="preserve"> PAGEREF _Toc497400412 \h </w:instrText>
             </w:r>
             <w:r>
               <w:rPr>
@@ -9412,7 +9335,7 @@
               <w:lang w:val="fr-FR" w:eastAsia="fr-FR"/>
             </w:rPr>
           </w:pPr>
-          <w:hyperlink w:anchor="_Toc497335984" w:history="1">
+          <w:hyperlink w:anchor="_Toc497400413" w:history="1">
             <w:r>
               <w:rPr>
                 <w:rStyle w:val="Lienhypertexte"/>
@@ -9456,7 +9379,7 @@
                 <w:noProof/>
                 <w:webHidden/>
               </w:rPr>
-              <w:instrText xml:space="preserve"> PAGEREF _Toc497335984 \h </w:instrText>
+              <w:instrText xml:space="preserve"> PAGEREF _Toc497400413 \h </w:instrText>
             </w:r>
             <w:r>
               <w:rPr>
@@ -9476,7 +9399,7 @@
                 <w:noProof/>
                 <w:webHidden/>
               </w:rPr>
-              <w:t>21</w:t>
+              <w:t>22</w:t>
             </w:r>
             <w:r>
               <w:rPr>
@@ -9502,7 +9425,7 @@
               <w:lang w:val="fr-FR" w:eastAsia="fr-FR"/>
             </w:rPr>
           </w:pPr>
-          <w:hyperlink w:anchor="_Toc497335985" w:history="1">
+          <w:hyperlink w:anchor="_Toc497400414" w:history="1">
             <w:r>
               <w:rPr>
                 <w:rStyle w:val="Lienhypertexte"/>
@@ -9546,7 +9469,7 @@
                 <w:noProof/>
                 <w:webHidden/>
               </w:rPr>
-              <w:instrText xml:space="preserve"> PAGEREF _Toc497335985 \h </w:instrText>
+              <w:instrText xml:space="preserve"> PAGEREF _Toc497400414 \h </w:instrText>
             </w:r>
             <w:r>
               <w:rPr>
@@ -9566,7 +9489,7 @@
                 <w:noProof/>
                 <w:webHidden/>
               </w:rPr>
-              <w:t>21</w:t>
+              <w:t>22</w:t>
             </w:r>
             <w:r>
               <w:rPr>
@@ -9592,7 +9515,7 @@
               <w:lang w:val="fr-FR" w:eastAsia="fr-FR"/>
             </w:rPr>
           </w:pPr>
-          <w:hyperlink w:anchor="_Toc497335986" w:history="1">
+          <w:hyperlink w:anchor="_Toc497400415" w:history="1">
             <w:r>
               <w:rPr>
                 <w:rStyle w:val="Lienhypertexte"/>
@@ -9636,7 +9559,7 @@
                 <w:noProof/>
                 <w:webHidden/>
               </w:rPr>
-              <w:instrText xml:space="preserve"> PAGEREF _Toc497335986 \h </w:instrText>
+              <w:instrText xml:space="preserve"> PAGEREF _Toc497400415 \h </w:instrText>
             </w:r>
             <w:r>
               <w:rPr>
@@ -9656,7 +9579,7 @@
                 <w:noProof/>
                 <w:webHidden/>
               </w:rPr>
-              <w:t>21</w:t>
+              <w:t>22</w:t>
             </w:r>
             <w:r>
               <w:rPr>
@@ -9682,7 +9605,7 @@
               <w:lang w:val="fr-FR" w:eastAsia="fr-FR"/>
             </w:rPr>
           </w:pPr>
-          <w:hyperlink w:anchor="_Toc497335987" w:history="1">
+          <w:hyperlink w:anchor="_Toc497400416" w:history="1">
             <w:r>
               <w:rPr>
                 <w:rStyle w:val="Lienhypertexte"/>
@@ -9726,7 +9649,7 @@
                 <w:noProof/>
                 <w:webHidden/>
               </w:rPr>
-              <w:instrText xml:space="preserve"> PAGEREF _Toc497335987 \h </w:instrText>
+              <w:instrText xml:space="preserve"> PAGEREF _Toc497400416 \h </w:instrText>
             </w:r>
             <w:r>
               <w:rPr>
@@ -9746,7 +9669,7 @@
                 <w:noProof/>
                 <w:webHidden/>
               </w:rPr>
-              <w:t>21</w:t>
+              <w:t>22</w:t>
             </w:r>
             <w:r>
               <w:rPr>
@@ -9772,7 +9695,7 @@
               <w:lang w:val="fr-FR" w:eastAsia="fr-FR"/>
             </w:rPr>
           </w:pPr>
-          <w:hyperlink w:anchor="_Toc497335988" w:history="1">
+          <w:hyperlink w:anchor="_Toc497400417" w:history="1">
             <w:r>
               <w:rPr>
                 <w:rStyle w:val="Lienhypertexte"/>
@@ -9816,7 +9739,7 @@
                 <w:noProof/>
                 <w:webHidden/>
               </w:rPr>
-              <w:instrText xml:space="preserve"> PAGEREF _Toc497335988 \h </w:instrText>
+              <w:instrText xml:space="preserve"> PAGEREF _Toc497400417 \h </w:instrText>
             </w:r>
             <w:r>
               <w:rPr>
@@ -9836,7 +9759,7 @@
                 <w:noProof/>
                 <w:webHidden/>
               </w:rPr>
-              <w:t>21</w:t>
+              <w:t>22</w:t>
             </w:r>
             <w:r>
               <w:rPr>
@@ -9862,7 +9785,7 @@
               <w:lang w:val="fr-FR" w:eastAsia="fr-FR"/>
             </w:rPr>
           </w:pPr>
-          <w:hyperlink w:anchor="_Toc497335989" w:history="1">
+          <w:hyperlink w:anchor="_Toc497400418" w:history="1">
             <w:r>
               <w:rPr>
                 <w:rStyle w:val="Lienhypertexte"/>
@@ -9906,7 +9829,7 @@
                 <w:noProof/>
                 <w:webHidden/>
               </w:rPr>
-              <w:instrText xml:space="preserve"> PAGEREF _Toc497335989 \h </w:instrText>
+              <w:instrText xml:space="preserve"> PAGEREF _Toc497400418 \h </w:instrText>
             </w:r>
             <w:r>
               <w:rPr>
@@ -9926,7 +9849,7 @@
                 <w:noProof/>
                 <w:webHidden/>
               </w:rPr>
-              <w:t>21</w:t>
+              <w:t>22</w:t>
             </w:r>
             <w:r>
               <w:rPr>
@@ -9952,7 +9875,7 @@
               <w:lang w:val="fr-FR" w:eastAsia="fr-FR"/>
             </w:rPr>
           </w:pPr>
-          <w:hyperlink w:anchor="_Toc497335990" w:history="1">
+          <w:hyperlink w:anchor="_Toc497400419" w:history="1">
             <w:r>
               <w:rPr>
                 <w:rStyle w:val="Lienhypertexte"/>
@@ -9996,7 +9919,7 @@
                 <w:noProof/>
                 <w:webHidden/>
               </w:rPr>
-              <w:instrText xml:space="preserve"> PAGEREF _Toc497335990 \h </w:instrText>
+              <w:instrText xml:space="preserve"> PAGEREF _Toc497400419 \h </w:instrText>
             </w:r>
             <w:r>
               <w:rPr>
@@ -10016,7 +9939,7 @@
                 <w:noProof/>
                 <w:webHidden/>
               </w:rPr>
-              <w:t>21</w:t>
+              <w:t>22</w:t>
             </w:r>
             <w:r>
               <w:rPr>
@@ -10042,7 +9965,7 @@
               <w:lang w:val="fr-FR" w:eastAsia="fr-FR"/>
             </w:rPr>
           </w:pPr>
-          <w:hyperlink w:anchor="_Toc497335991" w:history="1">
+          <w:hyperlink w:anchor="_Toc497400420" w:history="1">
             <w:r>
               <w:rPr>
                 <w:rStyle w:val="Lienhypertexte"/>
@@ -10086,7 +10009,7 @@
                 <w:noProof/>
                 <w:webHidden/>
               </w:rPr>
-              <w:instrText xml:space="preserve"> PAGEREF _Toc497335991 \h </w:instrText>
+              <w:instrText xml:space="preserve"> PAGEREF _Toc497400420 \h </w:instrText>
             </w:r>
             <w:r>
               <w:rPr>
@@ -10132,7 +10055,7 @@
               <w:lang w:val="fr-FR" w:eastAsia="fr-FR"/>
             </w:rPr>
           </w:pPr>
-          <w:hyperlink w:anchor="_Toc497335992" w:history="1">
+          <w:hyperlink w:anchor="_Toc497400421" w:history="1">
             <w:r>
               <w:rPr>
                 <w:rStyle w:val="Lienhypertexte"/>
@@ -10176,7 +10099,7 @@
                 <w:noProof/>
                 <w:webHidden/>
               </w:rPr>
-              <w:instrText xml:space="preserve"> PAGEREF _Toc497335992 \h </w:instrText>
+              <w:instrText xml:space="preserve"> PAGEREF _Toc497400421 \h </w:instrText>
             </w:r>
             <w:r>
               <w:rPr>
@@ -10222,7 +10145,7 @@
               <w:lang w:val="fr-FR" w:eastAsia="fr-FR"/>
             </w:rPr>
           </w:pPr>
-          <w:hyperlink w:anchor="_Toc497335993" w:history="1">
+          <w:hyperlink w:anchor="_Toc497400422" w:history="1">
             <w:r>
               <w:rPr>
                 <w:rStyle w:val="Lienhypertexte"/>
@@ -10266,7 +10189,7 @@
                 <w:noProof/>
                 <w:webHidden/>
               </w:rPr>
-              <w:instrText xml:space="preserve"> PAGEREF _Toc497335993 \h </w:instrText>
+              <w:instrText xml:space="preserve"> PAGEREF _Toc497400422 \h </w:instrText>
             </w:r>
             <w:r>
               <w:rPr>
@@ -10312,7 +10235,7 @@
               <w:lang w:val="fr-FR" w:eastAsia="fr-FR"/>
             </w:rPr>
           </w:pPr>
-          <w:hyperlink w:anchor="_Toc497335994" w:history="1">
+          <w:hyperlink w:anchor="_Toc497400423" w:history="1">
             <w:r>
               <w:rPr>
                 <w:rStyle w:val="Lienhypertexte"/>
@@ -10356,7 +10279,7 @@
                 <w:noProof/>
                 <w:webHidden/>
               </w:rPr>
-              <w:instrText xml:space="preserve"> PAGEREF _Toc497335994 \h </w:instrText>
+              <w:instrText xml:space="preserve"> PAGEREF _Toc497400423 \h </w:instrText>
             </w:r>
             <w:r>
               <w:rPr>
@@ -10402,7 +10325,7 @@
               <w:lang w:val="fr-FR" w:eastAsia="fr-FR"/>
             </w:rPr>
           </w:pPr>
-          <w:hyperlink w:anchor="_Toc497335995" w:history="1">
+          <w:hyperlink w:anchor="_Toc497400424" w:history="1">
             <w:r>
               <w:rPr>
                 <w:rStyle w:val="Lienhypertexte"/>
@@ -10446,7 +10369,7 @@
                 <w:noProof/>
                 <w:webHidden/>
               </w:rPr>
-              <w:instrText xml:space="preserve"> PAGEREF _Toc497335995 \h </w:instrText>
+              <w:instrText xml:space="preserve"> PAGEREF _Toc497400424 \h </w:instrText>
             </w:r>
             <w:r>
               <w:rPr>
@@ -10492,7 +10415,7 @@
               <w:lang w:val="fr-FR" w:eastAsia="fr-FR"/>
             </w:rPr>
           </w:pPr>
-          <w:hyperlink w:anchor="_Toc497335996" w:history="1">
+          <w:hyperlink w:anchor="_Toc497400425" w:history="1">
             <w:r>
               <w:rPr>
                 <w:rStyle w:val="Lienhypertexte"/>
@@ -10536,7 +10459,7 @@
                 <w:noProof/>
                 <w:webHidden/>
               </w:rPr>
-              <w:instrText xml:space="preserve"> PAGEREF _Toc497335996 \h </w:instrText>
+              <w:instrText xml:space="preserve"> PAGEREF _Toc497400425 \h </w:instrText>
             </w:r>
             <w:r>
               <w:rPr>
@@ -10582,7 +10505,7 @@
               <w:lang w:val="fr-FR" w:eastAsia="fr-FR"/>
             </w:rPr>
           </w:pPr>
-          <w:hyperlink w:anchor="_Toc497335997" w:history="1">
+          <w:hyperlink w:anchor="_Toc497400426" w:history="1">
             <w:r>
               <w:rPr>
                 <w:rStyle w:val="Lienhypertexte"/>
@@ -10626,7 +10549,7 @@
                 <w:noProof/>
                 <w:webHidden/>
               </w:rPr>
-              <w:instrText xml:space="preserve"> PAGEREF _Toc497335997 \h </w:instrText>
+              <w:instrText xml:space="preserve"> PAGEREF _Toc497400426 \h </w:instrText>
             </w:r>
             <w:r>
               <w:rPr>
@@ -10672,7 +10595,7 @@
               <w:lang w:val="fr-FR" w:eastAsia="fr-FR"/>
             </w:rPr>
           </w:pPr>
-          <w:hyperlink w:anchor="_Toc497335998" w:history="1">
+          <w:hyperlink w:anchor="_Toc497400427" w:history="1">
             <w:r>
               <w:rPr>
                 <w:rStyle w:val="Lienhypertexte"/>
@@ -10716,7 +10639,7 @@
                 <w:noProof/>
                 <w:webHidden/>
               </w:rPr>
-              <w:instrText xml:space="preserve"> PAGEREF _Toc497335998 \h </w:instrText>
+              <w:instrText xml:space="preserve"> PAGEREF _Toc497400427 \h </w:instrText>
             </w:r>
             <w:r>
               <w:rPr>
@@ -10762,7 +10685,7 @@
               <w:lang w:val="fr-FR" w:eastAsia="fr-FR"/>
             </w:rPr>
           </w:pPr>
-          <w:hyperlink w:anchor="_Toc497335999" w:history="1">
+          <w:hyperlink w:anchor="_Toc497400428" w:history="1">
             <w:r>
               <w:rPr>
                 <w:rStyle w:val="Lienhypertexte"/>
@@ -10806,7 +10729,7 @@
                 <w:noProof/>
                 <w:webHidden/>
               </w:rPr>
-              <w:instrText xml:space="preserve"> PAGEREF _Toc497335999 \h </w:instrText>
+              <w:instrText xml:space="preserve"> PAGEREF _Toc497400428 \h </w:instrText>
             </w:r>
             <w:r>
               <w:rPr>
@@ -10852,7 +10775,7 @@
               <w:lang w:val="fr-FR" w:eastAsia="fr-FR"/>
             </w:rPr>
           </w:pPr>
-          <w:hyperlink w:anchor="_Toc497336000" w:history="1">
+          <w:hyperlink w:anchor="_Toc497400429" w:history="1">
             <w:r>
               <w:rPr>
                 <w:rStyle w:val="Lienhypertexte"/>
@@ -10896,7 +10819,7 @@
                 <w:noProof/>
                 <w:webHidden/>
               </w:rPr>
-              <w:instrText xml:space="preserve"> PAGEREF _Toc497336000 \h </w:instrText>
+              <w:instrText xml:space="preserve"> PAGEREF _Toc497400429 \h </w:instrText>
             </w:r>
             <w:r>
               <w:rPr>
@@ -10942,7 +10865,7 @@
               <w:lang w:val="fr-FR" w:eastAsia="fr-FR"/>
             </w:rPr>
           </w:pPr>
-          <w:hyperlink w:anchor="_Toc497336001" w:history="1">
+          <w:hyperlink w:anchor="_Toc497400430" w:history="1">
             <w:r>
               <w:rPr>
                 <w:rStyle w:val="Lienhypertexte"/>
@@ -10986,7 +10909,7 @@
                 <w:noProof/>
                 <w:webHidden/>
               </w:rPr>
-              <w:instrText xml:space="preserve"> PAGEREF _Toc497336001 \h </w:instrText>
+              <w:instrText xml:space="preserve"> PAGEREF _Toc497400430 \h </w:instrText>
             </w:r>
             <w:r>
               <w:rPr>
@@ -11032,7 +10955,7 @@
               <w:lang w:val="fr-FR" w:eastAsia="fr-FR"/>
             </w:rPr>
           </w:pPr>
-          <w:hyperlink w:anchor="_Toc497336002" w:history="1">
+          <w:hyperlink w:anchor="_Toc497400431" w:history="1">
             <w:r>
               <w:rPr>
                 <w:rStyle w:val="Lienhypertexte"/>
@@ -11076,7 +10999,7 @@
                 <w:noProof/>
                 <w:webHidden/>
               </w:rPr>
-              <w:instrText xml:space="preserve"> PAGEREF _Toc497336002 \h </w:instrText>
+              <w:instrText xml:space="preserve"> PAGEREF _Toc497400431 \h </w:instrText>
             </w:r>
             <w:r>
               <w:rPr>
@@ -11122,7 +11045,7 @@
               <w:lang w:val="fr-FR" w:eastAsia="fr-FR"/>
             </w:rPr>
           </w:pPr>
-          <w:hyperlink w:anchor="_Toc497336003" w:history="1">
+          <w:hyperlink w:anchor="_Toc497400432" w:history="1">
             <w:r>
               <w:rPr>
                 <w:rStyle w:val="Lienhypertexte"/>
@@ -11166,7 +11089,7 @@
                 <w:noProof/>
                 <w:webHidden/>
               </w:rPr>
-              <w:instrText xml:space="preserve"> PAGEREF _Toc497336003 \h </w:instrText>
+              <w:instrText xml:space="preserve"> PAGEREF _Toc497400432 \h </w:instrText>
             </w:r>
             <w:r>
               <w:rPr>
@@ -11212,7 +11135,7 @@
               <w:lang w:val="fr-FR" w:eastAsia="fr-FR"/>
             </w:rPr>
           </w:pPr>
-          <w:hyperlink w:anchor="_Toc497336004" w:history="1">
+          <w:hyperlink w:anchor="_Toc497400433" w:history="1">
             <w:r>
               <w:rPr>
                 <w:rStyle w:val="Lienhypertexte"/>
@@ -11256,7 +11179,7 @@
                 <w:noProof/>
                 <w:webHidden/>
               </w:rPr>
-              <w:instrText xml:space="preserve"> PAGEREF _Toc497336004 \h </w:instrText>
+              <w:instrText xml:space="preserve"> PAGEREF _Toc497400433 \h </w:instrText>
             </w:r>
             <w:r>
               <w:rPr>
@@ -11302,7 +11225,7 @@
               <w:lang w:val="fr-FR" w:eastAsia="fr-FR"/>
             </w:rPr>
           </w:pPr>
-          <w:hyperlink w:anchor="_Toc497336005" w:history="1">
+          <w:hyperlink w:anchor="_Toc497400434" w:history="1">
             <w:r>
               <w:rPr>
                 <w:rStyle w:val="Lienhypertexte"/>
@@ -11346,7 +11269,7 @@
                 <w:noProof/>
                 <w:webHidden/>
               </w:rPr>
-              <w:instrText xml:space="preserve"> PAGEREF _Toc497336005 \h </w:instrText>
+              <w:instrText xml:space="preserve"> PAGEREF _Toc497400434 \h </w:instrText>
             </w:r>
             <w:r>
               <w:rPr>
@@ -11392,7 +11315,7 @@
               <w:lang w:val="fr-FR" w:eastAsia="fr-FR"/>
             </w:rPr>
           </w:pPr>
-          <w:hyperlink w:anchor="_Toc497336006" w:history="1">
+          <w:hyperlink w:anchor="_Toc497400435" w:history="1">
             <w:r>
               <w:rPr>
                 <w:rStyle w:val="Lienhypertexte"/>
@@ -11436,7 +11359,7 @@
                 <w:noProof/>
                 <w:webHidden/>
               </w:rPr>
-              <w:instrText xml:space="preserve"> PAGEREF _Toc497336006 \h </w:instrText>
+              <w:instrText xml:space="preserve"> PAGEREF _Toc497400435 \h </w:instrText>
             </w:r>
             <w:r>
               <w:rPr>
@@ -11482,7 +11405,7 @@
               <w:lang w:val="fr-FR" w:eastAsia="fr-FR"/>
             </w:rPr>
           </w:pPr>
-          <w:hyperlink w:anchor="_Toc497336007" w:history="1">
+          <w:hyperlink w:anchor="_Toc497400436" w:history="1">
             <w:r>
               <w:rPr>
                 <w:rStyle w:val="Lienhypertexte"/>
@@ -11526,7 +11449,7 @@
                 <w:noProof/>
                 <w:webHidden/>
               </w:rPr>
-              <w:instrText xml:space="preserve"> PAGEREF _Toc497336007 \h </w:instrText>
+              <w:instrText xml:space="preserve"> PAGEREF _Toc497400436 \h </w:instrText>
             </w:r>
             <w:r>
               <w:rPr>
@@ -11572,7 +11495,7 @@
               <w:lang w:val="fr-FR" w:eastAsia="fr-FR"/>
             </w:rPr>
           </w:pPr>
-          <w:hyperlink w:anchor="_Toc497336008" w:history="1">
+          <w:hyperlink w:anchor="_Toc497400437" w:history="1">
             <w:r>
               <w:rPr>
                 <w:rStyle w:val="Lienhypertexte"/>
@@ -11616,7 +11539,7 @@
                 <w:noProof/>
                 <w:webHidden/>
               </w:rPr>
-              <w:instrText xml:space="preserve"> PAGEREF _Toc497336008 \h </w:instrText>
+              <w:instrText xml:space="preserve"> PAGEREF _Toc497400437 \h </w:instrText>
             </w:r>
             <w:r>
               <w:rPr>
@@ -11636,7 +11559,7 @@
                 <w:noProof/>
                 <w:webHidden/>
               </w:rPr>
-              <w:t>22</w:t>
+              <w:t>23</w:t>
             </w:r>
             <w:r>
               <w:rPr>
@@ -11662,7 +11585,7 @@
               <w:lang w:val="fr-FR" w:eastAsia="fr-FR"/>
             </w:rPr>
           </w:pPr>
-          <w:hyperlink w:anchor="_Toc497336009" w:history="1">
+          <w:hyperlink w:anchor="_Toc497400438" w:history="1">
             <w:r>
               <w:rPr>
                 <w:rStyle w:val="Lienhypertexte"/>
@@ -11706,7 +11629,7 @@
                 <w:noProof/>
                 <w:webHidden/>
               </w:rPr>
-              <w:instrText xml:space="preserve"> PAGEREF _Toc497336009 \h </w:instrText>
+              <w:instrText xml:space="preserve"> PAGEREF _Toc497400438 \h </w:instrText>
             </w:r>
             <w:r>
               <w:rPr>
@@ -11726,7 +11649,7 @@
                 <w:noProof/>
                 <w:webHidden/>
               </w:rPr>
-              <w:t>22</w:t>
+              <w:t>23</w:t>
             </w:r>
             <w:r>
               <w:rPr>
@@ -11752,7 +11675,7 @@
               <w:lang w:val="fr-FR" w:eastAsia="fr-FR"/>
             </w:rPr>
           </w:pPr>
-          <w:hyperlink w:anchor="_Toc497336010" w:history="1">
+          <w:hyperlink w:anchor="_Toc497400439" w:history="1">
             <w:r>
               <w:rPr>
                 <w:rStyle w:val="Lienhypertexte"/>
@@ -11796,7 +11719,7 @@
                 <w:noProof/>
                 <w:webHidden/>
               </w:rPr>
-              <w:instrText xml:space="preserve"> PAGEREF _Toc497336010 \h </w:instrText>
+              <w:instrText xml:space="preserve"> PAGEREF _Toc497400439 \h </w:instrText>
             </w:r>
             <w:r>
               <w:rPr>
@@ -11816,7 +11739,7 @@
                 <w:noProof/>
                 <w:webHidden/>
               </w:rPr>
-              <w:t>22</w:t>
+              <w:t>23</w:t>
             </w:r>
             <w:r>
               <w:rPr>
@@ -11842,7 +11765,7 @@
               <w:lang w:val="fr-FR" w:eastAsia="fr-FR"/>
             </w:rPr>
           </w:pPr>
-          <w:hyperlink w:anchor="_Toc497336011" w:history="1">
+          <w:hyperlink w:anchor="_Toc497400440" w:history="1">
             <w:r>
               <w:rPr>
                 <w:rStyle w:val="Lienhypertexte"/>
@@ -11886,7 +11809,7 @@
                 <w:noProof/>
                 <w:webHidden/>
               </w:rPr>
-              <w:instrText xml:space="preserve"> PAGEREF _Toc497336011 \h </w:instrText>
+              <w:instrText xml:space="preserve"> PAGEREF _Toc497400440 \h </w:instrText>
             </w:r>
             <w:r>
               <w:rPr>
@@ -11906,7 +11829,7 @@
                 <w:noProof/>
                 <w:webHidden/>
               </w:rPr>
-              <w:t>22</w:t>
+              <w:t>23</w:t>
             </w:r>
             <w:r>
               <w:rPr>
@@ -11932,7 +11855,7 @@
               <w:lang w:val="fr-FR" w:eastAsia="fr-FR"/>
             </w:rPr>
           </w:pPr>
-          <w:hyperlink w:anchor="_Toc497336012" w:history="1">
+          <w:hyperlink w:anchor="_Toc497400441" w:history="1">
             <w:r>
               <w:rPr>
                 <w:rStyle w:val="Lienhypertexte"/>
@@ -11976,7 +11899,7 @@
                 <w:noProof/>
                 <w:webHidden/>
               </w:rPr>
-              <w:instrText xml:space="preserve"> PAGEREF _Toc497336012 \h </w:instrText>
+              <w:instrText xml:space="preserve"> PAGEREF _Toc497400441 \h </w:instrText>
             </w:r>
             <w:r>
               <w:rPr>
@@ -11996,7 +11919,7 @@
                 <w:noProof/>
                 <w:webHidden/>
               </w:rPr>
-              <w:t>22</w:t>
+              <w:t>23</w:t>
             </w:r>
             <w:r>
               <w:rPr>
@@ -12022,7 +11945,7 @@
               <w:lang w:val="fr-FR" w:eastAsia="fr-FR"/>
             </w:rPr>
           </w:pPr>
-          <w:hyperlink w:anchor="_Toc497336013" w:history="1">
+          <w:hyperlink w:anchor="_Toc497400442" w:history="1">
             <w:r>
               <w:rPr>
                 <w:rStyle w:val="Lienhypertexte"/>
@@ -12066,7 +11989,7 @@
                 <w:noProof/>
                 <w:webHidden/>
               </w:rPr>
-              <w:instrText xml:space="preserve"> PAGEREF _Toc497336013 \h </w:instrText>
+              <w:instrText xml:space="preserve"> PAGEREF _Toc497400442 \h </w:instrText>
             </w:r>
             <w:r>
               <w:rPr>
@@ -12086,7 +12009,7 @@
                 <w:noProof/>
                 <w:webHidden/>
               </w:rPr>
-              <w:t>22</w:t>
+              <w:t>23</w:t>
             </w:r>
             <w:r>
               <w:rPr>
@@ -12113,7 +12036,7 @@
               <w:lang w:val="fr-FR" w:eastAsia="fr-FR"/>
             </w:rPr>
           </w:pPr>
-          <w:hyperlink w:anchor="_Toc497336014" w:history="1">
+          <w:hyperlink w:anchor="_Toc497400443" w:history="1">
             <w:r>
               <w:rPr>
                 <w:rStyle w:val="Lienhypertexte"/>
@@ -12159,7 +12082,7 @@
                 <w:noProof/>
                 <w:webHidden/>
               </w:rPr>
-              <w:instrText xml:space="preserve"> PAGEREF _Toc497336014 \h </w:instrText>
+              <w:instrText xml:space="preserve"> PAGEREF _Toc497400443 \h </w:instrText>
             </w:r>
             <w:r>
               <w:rPr>
@@ -12205,7 +12128,7 @@
               <w:lang w:val="fr-FR" w:eastAsia="fr-FR"/>
             </w:rPr>
           </w:pPr>
-          <w:hyperlink w:anchor="_Toc497336015" w:history="1">
+          <w:hyperlink w:anchor="_Toc497400444" w:history="1">
             <w:r>
               <w:rPr>
                 <w:rStyle w:val="Lienhypertexte"/>
@@ -12249,7 +12172,7 @@
                 <w:noProof/>
                 <w:webHidden/>
               </w:rPr>
-              <w:instrText xml:space="preserve"> PAGEREF _Toc497336015 \h </w:instrText>
+              <w:instrText xml:space="preserve"> PAGEREF _Toc497400444 \h </w:instrText>
             </w:r>
             <w:r>
               <w:rPr>
@@ -12295,7 +12218,7 @@
               <w:lang w:val="fr-FR" w:eastAsia="fr-FR"/>
             </w:rPr>
           </w:pPr>
-          <w:hyperlink w:anchor="_Toc497336016" w:history="1">
+          <w:hyperlink w:anchor="_Toc497400445" w:history="1">
             <w:r>
               <w:rPr>
                 <w:rStyle w:val="Lienhypertexte"/>
@@ -12339,7 +12262,7 @@
                 <w:noProof/>
                 <w:webHidden/>
               </w:rPr>
-              <w:instrText xml:space="preserve"> PAGEREF _Toc497336016 \h </w:instrText>
+              <w:instrText xml:space="preserve"> PAGEREF _Toc497400445 \h </w:instrText>
             </w:r>
             <w:r>
               <w:rPr>
@@ -12385,7 +12308,7 @@
               <w:lang w:val="fr-FR" w:eastAsia="fr-FR"/>
             </w:rPr>
           </w:pPr>
-          <w:hyperlink w:anchor="_Toc497336017" w:history="1">
+          <w:hyperlink w:anchor="_Toc497400446" w:history="1">
             <w:r>
               <w:rPr>
                 <w:rStyle w:val="Lienhypertexte"/>
@@ -12429,7 +12352,7 @@
                 <w:noProof/>
                 <w:webHidden/>
               </w:rPr>
-              <w:instrText xml:space="preserve"> PAGEREF _Toc497336017 \h </w:instrText>
+              <w:instrText xml:space="preserve"> PAGEREF _Toc497400446 \h </w:instrText>
             </w:r>
             <w:r>
               <w:rPr>
@@ -12475,7 +12398,7 @@
               <w:lang w:val="fr-FR" w:eastAsia="fr-FR"/>
             </w:rPr>
           </w:pPr>
-          <w:hyperlink w:anchor="_Toc497336018" w:history="1">
+          <w:hyperlink w:anchor="_Toc497400447" w:history="1">
             <w:r>
               <w:rPr>
                 <w:rStyle w:val="Lienhypertexte"/>
@@ -12519,7 +12442,7 @@
                 <w:noProof/>
                 <w:webHidden/>
               </w:rPr>
-              <w:instrText xml:space="preserve"> PAGEREF _Toc497336018 \h </w:instrText>
+              <w:instrText xml:space="preserve"> PAGEREF _Toc497400447 \h </w:instrText>
             </w:r>
             <w:r>
               <w:rPr>
@@ -12565,7 +12488,7 @@
               <w:lang w:val="fr-FR" w:eastAsia="fr-FR"/>
             </w:rPr>
           </w:pPr>
-          <w:hyperlink w:anchor="_Toc497336019" w:history="1">
+          <w:hyperlink w:anchor="_Toc497400448" w:history="1">
             <w:r>
               <w:rPr>
                 <w:rStyle w:val="Lienhypertexte"/>
@@ -12609,7 +12532,7 @@
                 <w:noProof/>
                 <w:webHidden/>
               </w:rPr>
-              <w:instrText xml:space="preserve"> PAGEREF _Toc497336019 \h </w:instrText>
+              <w:instrText xml:space="preserve"> PAGEREF _Toc497400448 \h </w:instrText>
             </w:r>
             <w:r>
               <w:rPr>
@@ -12655,7 +12578,7 @@
               <w:lang w:val="fr-FR" w:eastAsia="fr-FR"/>
             </w:rPr>
           </w:pPr>
-          <w:hyperlink w:anchor="_Toc497336020" w:history="1">
+          <w:hyperlink w:anchor="_Toc497400449" w:history="1">
             <w:r>
               <w:rPr>
                 <w:rStyle w:val="Lienhypertexte"/>
@@ -12699,7 +12622,7 @@
                 <w:noProof/>
                 <w:webHidden/>
               </w:rPr>
-              <w:instrText xml:space="preserve"> PAGEREF _Toc497336020 \h </w:instrText>
+              <w:instrText xml:space="preserve"> PAGEREF _Toc497400449 \h </w:instrText>
             </w:r>
             <w:r>
               <w:rPr>
@@ -12745,7 +12668,7 @@
               <w:lang w:val="fr-FR" w:eastAsia="fr-FR"/>
             </w:rPr>
           </w:pPr>
-          <w:hyperlink w:anchor="_Toc497336021" w:history="1">
+          <w:hyperlink w:anchor="_Toc497400450" w:history="1">
             <w:r>
               <w:rPr>
                 <w:rStyle w:val="Lienhypertexte"/>
@@ -12789,7 +12712,7 @@
                 <w:noProof/>
                 <w:webHidden/>
               </w:rPr>
-              <w:instrText xml:space="preserve"> PAGEREF _Toc497336021 \h </w:instrText>
+              <w:instrText xml:space="preserve"> PAGEREF _Toc497400450 \h </w:instrText>
             </w:r>
             <w:r>
               <w:rPr>
@@ -12835,7 +12758,7 @@
               <w:lang w:val="fr-FR" w:eastAsia="fr-FR"/>
             </w:rPr>
           </w:pPr>
-          <w:hyperlink w:anchor="_Toc497336022" w:history="1">
+          <w:hyperlink w:anchor="_Toc497400451" w:history="1">
             <w:r>
               <w:rPr>
                 <w:rStyle w:val="Lienhypertexte"/>
@@ -12879,7 +12802,7 @@
                 <w:noProof/>
                 <w:webHidden/>
               </w:rPr>
-              <w:instrText xml:space="preserve"> PAGEREF _Toc497336022 \h </w:instrText>
+              <w:instrText xml:space="preserve"> PAGEREF _Toc497400451 \h </w:instrText>
             </w:r>
             <w:r>
               <w:rPr>
@@ -12925,7 +12848,7 @@
               <w:lang w:val="fr-FR" w:eastAsia="fr-FR"/>
             </w:rPr>
           </w:pPr>
-          <w:hyperlink w:anchor="_Toc497336023" w:history="1">
+          <w:hyperlink w:anchor="_Toc497400452" w:history="1">
             <w:r>
               <w:rPr>
                 <w:rStyle w:val="Lienhypertexte"/>
@@ -12969,7 +12892,7 @@
                 <w:noProof/>
                 <w:webHidden/>
               </w:rPr>
-              <w:instrText xml:space="preserve"> PAGEREF _Toc497336023 \h </w:instrText>
+              <w:instrText xml:space="preserve"> PAGEREF _Toc497400452 \h </w:instrText>
             </w:r>
             <w:r>
               <w:rPr>
@@ -13044,7 +12967,7 @@
       <w:bookmarkStart w:id="1" w:name="_Toc443813170"/>
       <w:bookmarkStart w:id="2" w:name="_Toc490368956"/>
       <w:bookmarkStart w:id="3" w:name="_Toc25640886"/>
-      <w:bookmarkStart w:id="4" w:name="_Toc497335888"/>
+      <w:bookmarkStart w:id="4" w:name="_Toc497400317"/>
       <w:bookmarkEnd w:id="0"/>
       <w:r>
         <w:t>Section 1 DOCUMENT SCOPE</w:t>
@@ -13060,7 +12983,7 @@
       <w:pPr>
         <w:pStyle w:val="Titre2"/>
       </w:pPr>
-      <w:bookmarkStart w:id="7" w:name="_Toc497335889"/>
+      <w:bookmarkStart w:id="7" w:name="_Toc497400318"/>
       <w:r>
         <w:t>Context</w:t>
       </w:r>
@@ -13250,13 +13173,8 @@
         <w:t>migration among the environments</w:t>
       </w:r>
       <w:r>
-        <w:t xml:space="preserve"> (current </w:t>
-      </w:r>
-      <w:proofErr w:type="spellStart"/>
-      <w:r>
-        <w:t>datawarehouse</w:t>
-      </w:r>
-      <w:proofErr w:type="spellEnd"/>
+        <w:t xml:space="preserve"> (current datawarehouse</w:t>
+      </w:r>
       <w:r>
         <w:t>)</w:t>
       </w:r>
@@ -13300,18 +13218,10 @@
         <w:t>T</w:t>
       </w:r>
       <w:r>
-        <w:t xml:space="preserve">he secondary is </w:t>
-      </w:r>
-      <w:proofErr w:type="spellStart"/>
-      <w:r>
-        <w:t>Bos</w:t>
-      </w:r>
-      <w:r>
-        <w:t>io</w:t>
-      </w:r>
-      <w:proofErr w:type="spellEnd"/>
-      <w:r>
-        <w:t xml:space="preserve"> (currently underworks for </w:t>
+        <w:t>he secondary is Bos</w:t>
+      </w:r>
+      <w:r>
+        <w:t xml:space="preserve">io (currently underworks for </w:t>
       </w:r>
       <w:r>
         <w:t xml:space="preserve">revamping </w:t>
@@ -13338,38 +13248,23 @@
         </w:numPr>
       </w:pPr>
       <w:r>
-        <w:t xml:space="preserve">The third one (the smallest) is </w:t>
-      </w:r>
-      <w:proofErr w:type="spellStart"/>
-      <w:r>
-        <w:t>Biscarra</w:t>
-      </w:r>
-      <w:proofErr w:type="spellEnd"/>
+        <w:t>The third one (the smallest) is Biscarra</w:t>
+      </w:r>
       <w:r>
         <w:t>, (the configuration has to be reconsidered</w:t>
       </w:r>
       <w:r>
-        <w:t xml:space="preserve"> but after </w:t>
-      </w:r>
-      <w:proofErr w:type="spellStart"/>
-      <w:proofErr w:type="gramStart"/>
-      <w:r>
-        <w:t>Bo</w:t>
+        <w:t xml:space="preserve"> but after Bo</w:t>
       </w:r>
       <w:r>
         <w:t>s</w:t>
       </w:r>
       <w:r>
-        <w:t>io</w:t>
-      </w:r>
-      <w:proofErr w:type="spellEnd"/>
-      <w:r>
-        <w:t xml:space="preserve"> </w:t>
+        <w:t xml:space="preserve">io </w:t>
       </w:r>
       <w:r>
         <w:t>.</w:t>
       </w:r>
-      <w:proofErr w:type="gramEnd"/>
     </w:p>
     <w:p/>
     <w:p>
@@ -13423,24 +13318,11 @@
         <w:t xml:space="preserve"> are managed with VMWare ESX as virtualization layer</w:t>
       </w:r>
       <w:r>
-        <w:t xml:space="preserve">, </w:t>
-      </w:r>
-      <w:proofErr w:type="spellStart"/>
-      <w:r>
-        <w:t>vCenter</w:t>
-      </w:r>
-      <w:proofErr w:type="spellEnd"/>
-      <w:r>
-        <w:t>,</w:t>
-      </w:r>
-      <w:r>
-        <w:t xml:space="preserve"> </w:t>
-      </w:r>
-      <w:proofErr w:type="spellStart"/>
-      <w:r>
-        <w:t>vMotion</w:t>
-      </w:r>
-      <w:proofErr w:type="spellEnd"/>
+        <w:t>, vCenter,</w:t>
+      </w:r>
+      <w:r>
+        <w:t xml:space="preserve"> vMotion</w:t>
+      </w:r>
       <w:r>
         <w:t>.</w:t>
       </w:r>
@@ -13487,7 +13369,10 @@
         <w:t xml:space="preserve">a redundant </w:t>
       </w:r>
       <w:r>
-        <w:t xml:space="preserve">NAS systems for </w:t>
+        <w:t>NAS system</w:t>
+      </w:r>
+      <w:r>
+        <w:t xml:space="preserve"> for </w:t>
       </w:r>
       <w:r>
         <w:t xml:space="preserve">low I/O </w:t>
@@ -13658,21 +13543,7 @@
         <w:rPr>
           <w:lang w:val="en-GB"/>
         </w:rPr>
-        <w:t xml:space="preserve">On next page is presented the overview of the Phoenix </w:t>
-      </w:r>
-      <w:proofErr w:type="gramStart"/>
-      <w:r>
-        <w:rPr>
-          <w:lang w:val="en-GB"/>
-        </w:rPr>
-        <w:t>main</w:t>
-      </w:r>
-      <w:proofErr w:type="gramEnd"/>
-      <w:r>
-        <w:rPr>
-          <w:lang w:val="en-GB"/>
-        </w:rPr>
-        <w:t xml:space="preserve"> Data Centre.</w:t>
+        <w:t>On next page is presented the overview of the Phoenix main Data Centre.</w:t>
       </w:r>
     </w:p>
     <w:p>
@@ -13985,28 +13856,14 @@
         <w:rPr>
           <w:sz w:val="14"/>
         </w:rPr>
-        <w:t xml:space="preserve">: </w:t>
-      </w:r>
-      <w:proofErr w:type="spellStart"/>
-      <w:r>
-        <w:rPr>
-          <w:sz w:val="14"/>
-        </w:rPr>
-        <w:t>Poenix</w:t>
-      </w:r>
-      <w:proofErr w:type="spellEnd"/>
-      <w:r>
-        <w:rPr>
-          <w:sz w:val="14"/>
-        </w:rPr>
-        <w:t xml:space="preserve"> DC overview</w:t>
+        <w:t>: Poenix DC overview</w:t>
       </w:r>
     </w:p>
     <w:p>
       <w:pPr>
         <w:pStyle w:val="Titre2"/>
       </w:pPr>
-      <w:bookmarkStart w:id="8" w:name="_Toc497335890"/>
+      <w:bookmarkStart w:id="8" w:name="_Toc497400319"/>
       <w:r>
         <w:lastRenderedPageBreak/>
         <w:t>G</w:t>
@@ -14038,14 +13895,12 @@
       </w:r>
     </w:p>
     <w:p>
-      <w:proofErr w:type="spellStart"/>
       <w:r>
         <w:rPr>
           <w:b/>
         </w:rPr>
         <w:t>Fiware</w:t>
       </w:r>
-      <w:proofErr w:type="spellEnd"/>
       <w:r>
         <w:rPr>
           <w:b/>
@@ -14096,15 +13951,7 @@
         <w:t>IOT</w:t>
       </w:r>
       <w:r>
-        <w:t xml:space="preserve">: Internet </w:t>
-      </w:r>
-      <w:proofErr w:type="gramStart"/>
-      <w:r>
-        <w:t>Of</w:t>
-      </w:r>
-      <w:proofErr w:type="gramEnd"/>
-      <w:r>
-        <w:t xml:space="preserve"> Things</w:t>
+        <w:t>: Internet Of Things</w:t>
       </w:r>
     </w:p>
     <w:p>
@@ -14136,6 +13983,27 @@
       <w:r>
         <w:rPr>
           <w:b/>
+          <w:shd w:val="clear" w:color="auto" w:fill="FCFCFC"/>
+        </w:rPr>
+        <w:t>TM Forum</w:t>
+      </w:r>
+      <w:r>
+        <w:rPr>
+          <w:shd w:val="clear" w:color="auto" w:fill="FCFCFC"/>
+        </w:rPr>
+        <w:t xml:space="preserve">: </w:t>
+      </w:r>
+      <w:r>
+        <w:rPr>
+          <w:shd w:val="clear" w:color="auto" w:fill="FCFCFC"/>
+        </w:rPr>
+        <w:t>is the global industry association that drives digital transformation of the communications industry through collaboration.</w:t>
+      </w:r>
+    </w:p>
+    <w:p>
+      <w:r>
+        <w:rPr>
+          <w:b/>
         </w:rPr>
         <w:t>GE</w:t>
       </w:r>
@@ -14146,15 +14014,7 @@
         <w:t xml:space="preserve"> Enabler</w:t>
       </w:r>
       <w:r>
-        <w:t xml:space="preserve">, </w:t>
-      </w:r>
-      <w:proofErr w:type="spellStart"/>
-      <w:r>
-        <w:t>Fiware</w:t>
-      </w:r>
-      <w:proofErr w:type="spellEnd"/>
-      <w:r>
-        <w:t xml:space="preserve"> </w:t>
+        <w:t xml:space="preserve">, Fiware </w:t>
       </w:r>
       <w:r>
         <w:t xml:space="preserve">used </w:t>
@@ -14205,6 +14065,9 @@
       </w:r>
       <w:r>
         <w:t>unctionally speaking, context enables the data to be empowered by the interaction with other pieces of data.</w:t>
+      </w:r>
+      <w:r>
+        <w:t xml:space="preserve"> In a nutshell it can be consider as a data exchange bus, providing publish/subscribe of context information.</w:t>
       </w:r>
     </w:p>
     <w:p>
@@ -14267,15 +14130,7 @@
         <w:t xml:space="preserve"> with amendments</w:t>
       </w:r>
       <w:r>
-        <w:t xml:space="preserve"> by </w:t>
-      </w:r>
-      <w:proofErr w:type="spellStart"/>
-      <w:r>
-        <w:t>Fiware</w:t>
-      </w:r>
-      <w:proofErr w:type="spellEnd"/>
-      <w:r>
-        <w:t xml:space="preserve"> (Context Broker)</w:t>
+        <w:t xml:space="preserve"> by Fiware (Context Broker)</w:t>
       </w:r>
       <w:r>
         <w:t xml:space="preserve"> as the dorsal for the platform</w:t>
@@ -14376,7 +14231,7 @@
         </w:rPr>
         <w:br w:type="page"/>
       </w:r>
-      <w:bookmarkStart w:id="9" w:name="_Toc497335891"/>
+      <w:bookmarkStart w:id="9" w:name="_Toc497400320"/>
       <w:r>
         <w:lastRenderedPageBreak/>
         <w:t>Section 2 OVERALL TECHNICAL ARCHITECTURE</w:t>
@@ -14392,7 +14247,7 @@
         </w:numPr>
         <w:ind w:left="576" w:hanging="576"/>
       </w:pPr>
-      <w:bookmarkStart w:id="10" w:name="_Toc497335892"/>
+      <w:bookmarkStart w:id="10" w:name="_Toc497400321"/>
       <w:r>
         <w:t>2.1 System Architecture Context Diagram</w:t>
       </w:r>
@@ -14407,17 +14262,8 @@
           <w:b/>
           <w:bCs/>
         </w:rPr>
-        <w:t xml:space="preserve">Smart city </w:t>
-      </w:r>
-      <w:proofErr w:type="spellStart"/>
-      <w:r>
-        <w:rPr>
-          <w:b/>
-          <w:bCs/>
-        </w:rPr>
-        <w:t>plarform</w:t>
-      </w:r>
-      <w:proofErr w:type="spellEnd"/>
+        <w:t>Smart city plarform</w:t>
+      </w:r>
       <w:r>
         <w:rPr>
           <w:b/>
@@ -14689,23 +14535,13 @@
     </w:p>
     <w:p>
       <w:r>
-        <w:t xml:space="preserve">The MNCA </w:t>
-      </w:r>
-      <w:proofErr w:type="spellStart"/>
-      <w:r>
-        <w:t>smartcity</w:t>
-      </w:r>
-      <w:proofErr w:type="spellEnd"/>
-      <w:r>
-        <w:t xml:space="preserve"> platform </w:t>
-      </w:r>
-      <w:proofErr w:type="spellStart"/>
-      <w:r>
-        <w:t>wil</w:t>
-      </w:r>
-      <w:proofErr w:type="spellEnd"/>
-      <w:r>
-        <w:t xml:space="preserve"> be based on </w:t>
+        <w:t>The MNCA smart</w:t>
+      </w:r>
+      <w:r>
+        <w:t xml:space="preserve"> </w:t>
+      </w:r>
+      <w:r>
+        <w:t xml:space="preserve">city platform wil be based on </w:t>
       </w:r>
       <w:hyperlink r:id="rId21" w:history="1">
         <w:r>
@@ -14718,15 +14554,7 @@
     </w:p>
     <w:p>
       <w:r>
-        <w:t xml:space="preserve">The </w:t>
-      </w:r>
-      <w:proofErr w:type="spellStart"/>
-      <w:r>
-        <w:t>Fiware</w:t>
-      </w:r>
-      <w:proofErr w:type="spellEnd"/>
-      <w:r>
-        <w:t xml:space="preserve"> community propose a set of modules called Generic Enablers, which provide the essential software </w:t>
+        <w:t xml:space="preserve">The Fiware community propose a set of modules called Generic Enablers, which provide the essential software </w:t>
       </w:r>
       <w:r>
         <w:t xml:space="preserve">bricks </w:t>
@@ -14766,48 +14594,19 @@
         <w:t xml:space="preserve"> has deliberately chosen to go towards a container based architecture</w:t>
       </w:r>
       <w:r>
-        <w:t xml:space="preserve">, this remove the dependency with </w:t>
-      </w:r>
-      <w:proofErr w:type="spellStart"/>
-      <w:r>
-        <w:t>Openstack</w:t>
-      </w:r>
-      <w:proofErr w:type="spellEnd"/>
-      <w:r>
-        <w:t xml:space="preserve"> initially thought as the preferred cloud stack for deploying </w:t>
-      </w:r>
-      <w:proofErr w:type="spellStart"/>
-      <w:r>
-        <w:t>Fiware</w:t>
-      </w:r>
-      <w:proofErr w:type="spellEnd"/>
-      <w:r>
-        <w:t xml:space="preserve"> platforms.</w:t>
-      </w:r>
-    </w:p>
-    <w:p>
-      <w:proofErr w:type="spellStart"/>
+        <w:t>, this remove the dependency with Openstack initially thought as the preferred cloud stack for deploying Fiware platforms.</w:t>
+      </w:r>
+    </w:p>
+    <w:p>
       <w:r>
         <w:lastRenderedPageBreak/>
-        <w:t>Fiware</w:t>
-      </w:r>
-      <w:proofErr w:type="spellEnd"/>
-      <w:r>
-        <w:t xml:space="preserve"> started in 2014, which was </w:t>
+        <w:t xml:space="preserve">Fiware started in 2014, which was </w:t>
       </w:r>
       <w:r>
         <w:t xml:space="preserve">just </w:t>
       </w:r>
       <w:r>
-        <w:t>the beginning of the “</w:t>
-      </w:r>
-      <w:proofErr w:type="spellStart"/>
-      <w:r>
-        <w:t>Dockerization</w:t>
-      </w:r>
-      <w:proofErr w:type="spellEnd"/>
-      <w:r>
-        <w:t xml:space="preserve">” of the </w:t>
+        <w:t xml:space="preserve">the beginning of the “Dockerization” of the </w:t>
       </w:r>
       <w:r>
         <w:t xml:space="preserve">server </w:t>
@@ -14816,72 +14615,24 @@
         <w:t>software world,</w:t>
       </w:r>
       <w:r>
-        <w:t xml:space="preserve"> the </w:t>
-      </w:r>
-      <w:proofErr w:type="spellStart"/>
-      <w:r>
-        <w:t>Fiware</w:t>
-      </w:r>
-      <w:proofErr w:type="spellEnd"/>
-      <w:r>
-        <w:t xml:space="preserve"> consortium couldn’t stay without going towards container based deployment, </w:t>
+        <w:t xml:space="preserve"> the Fiware consortium couldn’t stay without going towards container based deployment, </w:t>
       </w:r>
       <w:r>
         <w:t>Docker</w:t>
       </w:r>
       <w:r>
-        <w:t xml:space="preserve"> is now an officially supported way to deploy </w:t>
-      </w:r>
-      <w:proofErr w:type="spellStart"/>
-      <w:r>
-        <w:t>Fiware</w:t>
-      </w:r>
-      <w:proofErr w:type="spellEnd"/>
-      <w:r>
-        <w:t xml:space="preserve"> components in a very clear and easy way.</w:t>
+        <w:t xml:space="preserve"> is now an officially supported way to deploy Fiware components in a very clear and easy way.</w:t>
       </w:r>
     </w:p>
     <w:p/>
     <w:p>
       <w:r>
-        <w:t xml:space="preserve">MNCA </w:t>
-      </w:r>
-      <w:proofErr w:type="gramStart"/>
-      <w:r>
-        <w:t>have the opportunity to</w:t>
-      </w:r>
-      <w:proofErr w:type="gramEnd"/>
-      <w:r>
-        <w:t xml:space="preserve"> introduce new way to use its infrastructure using container based architecture, by choosing to use Docker to deploy its own </w:t>
-      </w:r>
-      <w:proofErr w:type="spellStart"/>
-      <w:r>
-        <w:t>Fiware</w:t>
-      </w:r>
-      <w:proofErr w:type="spellEnd"/>
-      <w:r>
-        <w:t xml:space="preserve"> </w:t>
-      </w:r>
-      <w:proofErr w:type="spellStart"/>
-      <w:r>
-        <w:t>plarform</w:t>
-      </w:r>
-      <w:proofErr w:type="spellEnd"/>
-      <w:r>
-        <w:t xml:space="preserve"> as a reference Smart City Platform.</w:t>
-      </w:r>
-    </w:p>
-    <w:p>
-      <w:r>
-        <w:t xml:space="preserve">The global architecture of the MNCA </w:t>
-      </w:r>
-      <w:proofErr w:type="spellStart"/>
-      <w:r>
-        <w:t>Fiware</w:t>
-      </w:r>
-      <w:proofErr w:type="spellEnd"/>
-      <w:r>
-        <w:t xml:space="preserve"> platform will rely on a Docker Swarm composed of nodes dispatched in the different VLANs</w:t>
+        <w:t>MNCA have the opportunity to introduce new way to use its infrastructure using container based architecture, by choosing to use Docker to deploy its own Fiware plarform as a reference Smart City Platform.</w:t>
+      </w:r>
+    </w:p>
+    <w:p>
+      <w:r>
+        <w:t>The global architecture of the MNCA Fiware platform will rely on a Docker Swarm composed of nodes dispatched in the different VLANs</w:t>
       </w:r>
       <w:r>
         <w:t>.</w:t>
@@ -14974,11 +14725,9 @@
       <w:r>
         <w:t xml:space="preserve">MNCA Smart city </w:t>
       </w:r>
-      <w:proofErr w:type="spellStart"/>
       <w:r>
         <w:t>Fiware</w:t>
       </w:r>
-      <w:proofErr w:type="spellEnd"/>
       <w:r>
         <w:t xml:space="preserve"> platform</w:t>
       </w:r>
@@ -15005,15 +14754,13 @@
         <w:t>gle internal orchestration tool</w:t>
       </w:r>
       <w:r>
-        <w:t xml:space="preserve">: Borg), which sit at the top in term of features, openness, </w:t>
-      </w:r>
-      <w:proofErr w:type="gramStart"/>
-      <w:r>
-        <w:t>and also</w:t>
-      </w:r>
-      <w:proofErr w:type="gramEnd"/>
-      <w:r>
-        <w:t xml:space="preserve"> adoption, among cloud orchestration tool</w:t>
+        <w:t xml:space="preserve">: Borg), which sit at the top in term </w:t>
+      </w:r>
+      <w:r>
+        <w:t xml:space="preserve">of features, openness, and </w:t>
+      </w:r>
+      <w:r>
+        <w:t>adoption, among cloud orchestration tool</w:t>
       </w:r>
       <w:r>
         <w:t>s</w:t>
@@ -15031,9 +14778,13 @@
         <w:t>scape.</w:t>
       </w:r>
     </w:p>
-    <w:p>
-      <w:r>
-        <w:t>This is the right choice to start</w:t>
+    <w:p/>
+    <w:p>
+      <w:r>
+        <w:t>It</w:t>
+      </w:r>
+      <w:r>
+        <w:t xml:space="preserve"> is the right choice to start</w:t>
       </w:r>
       <w:r>
         <w:t xml:space="preserve"> with simple Do</w:t>
@@ -15042,12 +14793,10 @@
         <w:t>c</w:t>
       </w:r>
       <w:r>
-        <w:t>ker Swarm.</w:t>
-      </w:r>
-    </w:p>
-    <w:p>
-      <w:r>
-        <w:t xml:space="preserve">It will be easy to add later another orchestration tool like Kubernetes, since it will be proposed as the Swarm complement in Docker </w:t>
+        <w:t>ker Swarm, anyway i</w:t>
+      </w:r>
+      <w:r>
+        <w:t xml:space="preserve">t will be easy to add later another orchestration tool like Kubernetes, since it will be proposed as the Swarm complement in Docker </w:t>
       </w:r>
       <w:r>
         <w:t>Enterprise</w:t>
@@ -15070,12 +14819,11 @@
         <w:t>.</w:t>
       </w:r>
     </w:p>
-    <w:p>
-      <w:proofErr w:type="gramStart"/>
-      <w:r>
-        <w:t>So</w:t>
-      </w:r>
-      <w:proofErr w:type="gramEnd"/>
+    <w:p/>
+    <w:p>
+      <w:r>
+        <w:t>Then</w:t>
+      </w:r>
       <w:r>
         <w:t xml:space="preserve"> the MNCA FIWARE smart city platform will be deployed in a global docker swarm covering the 3 data centers.</w:t>
       </w:r>
@@ -15091,15 +14839,7 @@
         <w:t>between the data centers</w:t>
       </w:r>
       <w:r>
-        <w:t xml:space="preserve"> will be managed by F5 </w:t>
-      </w:r>
-      <w:proofErr w:type="spellStart"/>
-      <w:r>
-        <w:t>BigIP</w:t>
-      </w:r>
-      <w:proofErr w:type="spellEnd"/>
-      <w:r>
-        <w:t xml:space="preserve"> load balancing appliance.</w:t>
+        <w:t xml:space="preserve"> will be managed by F5 BigIP load balancing appliance.</w:t>
       </w:r>
     </w:p>
     <w:p>
@@ -15131,31 +14871,10 @@
         <w:t xml:space="preserve"> automatically by the Docker Swarm</w:t>
       </w:r>
       <w:r>
-        <w:t xml:space="preserve"> (number of instances of a service</w:t>
-      </w:r>
-      <w:proofErr w:type="gramStart"/>
-      <w:r>
-        <w:t>).</w:t>
-      </w:r>
-      <w:r>
-        <w:t>.</w:t>
-      </w:r>
-      <w:proofErr w:type="gramEnd"/>
-    </w:p>
-    <w:p/>
-    <w:p>
-      <w:pPr>
-        <w:spacing w:after="160" w:line="259" w:lineRule="auto"/>
-        <w:rPr>
-          <w:rFonts w:eastAsiaTheme="majorEastAsia" w:cstheme="majorBidi"/>
-          <w:b/>
-          <w:bCs/>
-          <w:sz w:val="28"/>
-          <w:szCs w:val="26"/>
-        </w:rPr>
-      </w:pPr>
-      <w:r>
-        <w:br w:type="page"/>
+        <w:t xml:space="preserve"> (nu</w:t>
+      </w:r>
+      <w:r>
+        <w:t>mber of instances of a service).</w:t>
       </w:r>
     </w:p>
     <w:p>
@@ -15166,7 +14885,7 @@
           <w:numId w:val="3"/>
         </w:numPr>
       </w:pPr>
-      <w:bookmarkStart w:id="11" w:name="_Toc497335893"/>
+      <w:bookmarkStart w:id="11" w:name="_Toc497400322"/>
       <w:r>
         <w:lastRenderedPageBreak/>
         <w:t>System Architecture Model</w:t>
@@ -15314,15 +15033,7 @@
         <w:t xml:space="preserve"> the Orion Context Broker, </w:t>
       </w:r>
       <w:r>
-        <w:t xml:space="preserve">this is a </w:t>
-      </w:r>
-      <w:proofErr w:type="spellStart"/>
-      <w:r>
-        <w:t>Fiware</w:t>
-      </w:r>
-      <w:proofErr w:type="spellEnd"/>
-      <w:r>
-        <w:t xml:space="preserve"> General Enabler (GE)</w:t>
+        <w:t>this is a Fiware General Enabler (GE)</w:t>
       </w:r>
     </w:p>
     <w:p>
@@ -15475,40 +15186,16 @@
         <w:t xml:space="preserve">data storage component is not </w:t>
       </w:r>
       <w:r>
-        <w:t xml:space="preserve">a </w:t>
-      </w:r>
-      <w:proofErr w:type="spellStart"/>
-      <w:r>
-        <w:t>Fiware</w:t>
-      </w:r>
-      <w:proofErr w:type="spellEnd"/>
-      <w:r>
-        <w:t xml:space="preserve"> component, this should be the SQL data tank of any </w:t>
-      </w:r>
-      <w:proofErr w:type="spellStart"/>
-      <w:r>
-        <w:t>Fiware</w:t>
-      </w:r>
-      <w:proofErr w:type="spellEnd"/>
-      <w:r>
-        <w:t xml:space="preserve"> module using </w:t>
+        <w:t xml:space="preserve">a Fiware component, this should be the SQL data tank of any Fiware module using </w:t>
       </w:r>
       <w:r>
         <w:t xml:space="preserve">SQL database, in case it’s </w:t>
       </w:r>
       <w:r>
-        <w:t xml:space="preserve">impossible to change (a lot of </w:t>
-      </w:r>
-      <w:proofErr w:type="spellStart"/>
-      <w:r>
-        <w:t>F</w:t>
-      </w:r>
-      <w:r>
-        <w:t>iware</w:t>
-      </w:r>
-      <w:proofErr w:type="spellEnd"/>
-      <w:r>
-        <w:t xml:space="preserve"> modules rely on MySQL database) to PostgreSQL, we </w:t>
+        <w:t>impossible to change (a lot of F</w:t>
+      </w:r>
+      <w:r>
+        <w:t xml:space="preserve">iware modules rely on MySQL database) to PostgreSQL, we </w:t>
       </w:r>
       <w:r>
         <w:t>can</w:t>
@@ -15532,15 +15219,7 @@
         <w:t>s</w:t>
       </w:r>
       <w:r>
-        <w:t xml:space="preserve"> in the representation is to emphasis the fact that all the databases used by </w:t>
-      </w:r>
-      <w:proofErr w:type="spellStart"/>
-      <w:r>
-        <w:t>Fiware</w:t>
-      </w:r>
-      <w:proofErr w:type="spellEnd"/>
-      <w:r>
-        <w:t xml:space="preserve"> modules </w:t>
+        <w:t xml:space="preserve"> in the representation is to emphasis the fact that all the databases used by Fiware modules </w:t>
       </w:r>
       <w:r>
         <w:t>should be centralized in some clusters based on needed database server, which is true for SQL database and NoSQL database, so that relation links have not been represented on the above schema</w:t>
@@ -15567,23 +15246,7 @@
         <w:t>figure are</w:t>
       </w:r>
       <w:r>
-        <w:t xml:space="preserve"> the </w:t>
-      </w:r>
-      <w:proofErr w:type="spellStart"/>
-      <w:r>
-        <w:t>Paas</w:t>
-      </w:r>
-      <w:proofErr w:type="spellEnd"/>
-      <w:r>
-        <w:t xml:space="preserve"> and the tools needed to develop applications that will use the </w:t>
-      </w:r>
-      <w:proofErr w:type="spellStart"/>
-      <w:r>
-        <w:t>Fiware</w:t>
-      </w:r>
-      <w:proofErr w:type="spellEnd"/>
-      <w:r>
-        <w:t xml:space="preserve"> ecosystem, this encompass development tools but also QA tools for testing and validation purpose</w:t>
+        <w:t xml:space="preserve"> the Paas and the tools needed to develop applications that will use the Fiware ecosystem, this encompass development tools but also QA tools for testing and validation purpose</w:t>
       </w:r>
       <w:r>
         <w:t xml:space="preserve">, which can have </w:t>
@@ -15599,15 +15262,7 @@
       </w:r>
       <w:r>
         <w:lastRenderedPageBreak/>
-        <w:t xml:space="preserve">Most probably for development and QA, it will be required to deploy some </w:t>
-      </w:r>
-      <w:proofErr w:type="spellStart"/>
-      <w:r>
-        <w:t>Fiware</w:t>
-      </w:r>
-      <w:proofErr w:type="spellEnd"/>
-      <w:r>
-        <w:t xml:space="preserve"> components or even a complete platform for staging.</w:t>
+        <w:t>Most probably for development and QA, it will be required to deploy some Fiware components or even a complete platform for staging.</w:t>
       </w:r>
     </w:p>
     <w:p>
@@ -15619,15 +15274,7 @@
         </w:numPr>
       </w:pPr>
       <w:r>
-        <w:t xml:space="preserve">A global reverse proxy and load balancer (F5 </w:t>
-      </w:r>
-      <w:proofErr w:type="spellStart"/>
-      <w:r>
-        <w:t>BigIP</w:t>
-      </w:r>
-      <w:proofErr w:type="spellEnd"/>
-      <w:r>
-        <w:t>) will be the main entry point to the smart city platform.</w:t>
+        <w:t>A global reverse proxy and load balancer (F5 BigIP) will be the main entry point to the smart city platform.</w:t>
       </w:r>
     </w:p>
     <w:p/>
@@ -15643,7 +15290,7 @@
           <w:i/>
         </w:rPr>
       </w:pPr>
-      <w:bookmarkStart w:id="12" w:name="_Toc497335894"/>
+      <w:bookmarkStart w:id="12" w:name="_Toc497400323"/>
       <w:r>
         <w:t>2.2.1 Overall Architectural Considerations</w:t>
       </w:r>
@@ -15953,7 +15600,13 @@
     </w:p>
     <w:p>
       <w:r>
-        <w:t>In this first step Docker engines will be deployed on Virtual machines dispatched on the 3 data centers.</w:t>
+        <w:t>In this first step Docker engines will be deployed on Virtual machines dispatched on the 3 data centers</w:t>
+      </w:r>
+      <w:r>
+        <w:t xml:space="preserve"> (when they will be available)</w:t>
+      </w:r>
+      <w:r>
+        <w:t>.</w:t>
       </w:r>
     </w:p>
     <w:p>
@@ -15961,17 +15614,27 @@
         <w:t>The different modules will be grouped in services</w:t>
       </w:r>
       <w:r>
-        <w:t xml:space="preserve"> and stack (Docker concept).</w:t>
-      </w:r>
-    </w:p>
-    <w:p>
-      <w:proofErr w:type="gramStart"/>
-      <w:r>
-        <w:t>With the exception of</w:t>
-      </w:r>
-      <w:proofErr w:type="gramEnd"/>
-      <w:r>
-        <w:t xml:space="preserve"> database servers, that will be deployed in clusters, at disposal for use by other components of the platform.</w:t>
+        <w:t xml:space="preserve"> and stack</w:t>
+      </w:r>
+      <w:r>
+        <w:t>s</w:t>
+      </w:r>
+      <w:r>
+        <w:t xml:space="preserve"> (Docker concept</w:t>
+      </w:r>
+      <w:r>
+        <w:t>s</w:t>
+      </w:r>
+      <w:r>
+        <w:t>).</w:t>
+      </w:r>
+    </w:p>
+    <w:p>
+      <w:r>
+        <w:t xml:space="preserve">Only Database servers, </w:t>
+      </w:r>
+      <w:r>
+        <w:t>will be deployed in clusters, at disposal for use by other components of the platform.</w:t>
       </w:r>
     </w:p>
     <w:p>
@@ -16010,6 +15673,7 @@
       <w:bookmarkStart w:id="20" w:name="_Toc497322727"/>
       <w:bookmarkStart w:id="21" w:name="_Toc497335759"/>
       <w:bookmarkStart w:id="22" w:name="_Toc497335895"/>
+      <w:bookmarkStart w:id="23" w:name="_Toc497400324"/>
       <w:bookmarkEnd w:id="13"/>
       <w:bookmarkEnd w:id="14"/>
       <w:bookmarkEnd w:id="15"/>
@@ -16020,6 +15684,7 @@
       <w:bookmarkEnd w:id="20"/>
       <w:bookmarkEnd w:id="21"/>
       <w:bookmarkEnd w:id="22"/>
+      <w:bookmarkEnd w:id="23"/>
     </w:p>
     <w:p>
       <w:pPr>
@@ -16042,12 +15707,14 @@
           <w:szCs w:val="26"/>
         </w:rPr>
       </w:pPr>
-      <w:bookmarkStart w:id="23" w:name="_Toc497322728"/>
-      <w:bookmarkStart w:id="24" w:name="_Toc497335760"/>
-      <w:bookmarkStart w:id="25" w:name="_Toc497335896"/>
-      <w:bookmarkEnd w:id="23"/>
+      <w:bookmarkStart w:id="24" w:name="_Toc497322728"/>
+      <w:bookmarkStart w:id="25" w:name="_Toc497335760"/>
+      <w:bookmarkStart w:id="26" w:name="_Toc497335896"/>
+      <w:bookmarkStart w:id="27" w:name="_Toc497400325"/>
       <w:bookmarkEnd w:id="24"/>
       <w:bookmarkEnd w:id="25"/>
+      <w:bookmarkEnd w:id="26"/>
+      <w:bookmarkEnd w:id="27"/>
     </w:p>
     <w:p>
       <w:pPr>
@@ -16070,12 +15737,14 @@
           <w:szCs w:val="26"/>
         </w:rPr>
       </w:pPr>
-      <w:bookmarkStart w:id="26" w:name="_Toc497322729"/>
-      <w:bookmarkStart w:id="27" w:name="_Toc497335761"/>
-      <w:bookmarkStart w:id="28" w:name="_Toc497335897"/>
-      <w:bookmarkEnd w:id="26"/>
-      <w:bookmarkEnd w:id="27"/>
+      <w:bookmarkStart w:id="28" w:name="_Toc497322729"/>
+      <w:bookmarkStart w:id="29" w:name="_Toc497335761"/>
+      <w:bookmarkStart w:id="30" w:name="_Toc497335897"/>
+      <w:bookmarkStart w:id="31" w:name="_Toc497400326"/>
       <w:bookmarkEnd w:id="28"/>
+      <w:bookmarkEnd w:id="29"/>
+      <w:bookmarkEnd w:id="30"/>
+      <w:bookmarkEnd w:id="31"/>
     </w:p>
     <w:p>
       <w:pPr>
@@ -16097,12 +15766,14 @@
           <w:sz w:val="24"/>
         </w:rPr>
       </w:pPr>
-      <w:bookmarkStart w:id="29" w:name="_Toc497322730"/>
-      <w:bookmarkStart w:id="30" w:name="_Toc497335762"/>
-      <w:bookmarkStart w:id="31" w:name="_Toc497335898"/>
-      <w:bookmarkEnd w:id="29"/>
-      <w:bookmarkEnd w:id="30"/>
-      <w:bookmarkEnd w:id="31"/>
+      <w:bookmarkStart w:id="32" w:name="_Toc497322730"/>
+      <w:bookmarkStart w:id="33" w:name="_Toc497335762"/>
+      <w:bookmarkStart w:id="34" w:name="_Toc497335898"/>
+      <w:bookmarkStart w:id="35" w:name="_Toc497400327"/>
+      <w:bookmarkEnd w:id="32"/>
+      <w:bookmarkEnd w:id="33"/>
+      <w:bookmarkEnd w:id="34"/>
+      <w:bookmarkEnd w:id="35"/>
     </w:p>
     <w:p>
       <w:pPr>
@@ -16136,15 +15807,7 @@
     </w:p>
     <w:p>
       <w:r>
-        <w:t xml:space="preserve">Security is achieved through a global identity and access rights management component the </w:t>
-      </w:r>
-      <w:proofErr w:type="spellStart"/>
-      <w:r>
-        <w:t>Fiware</w:t>
-      </w:r>
-      <w:proofErr w:type="spellEnd"/>
-      <w:r>
-        <w:t xml:space="preserve"> </w:t>
+        <w:t xml:space="preserve">Security is achieved through a global identity and access rights management component the Fiware </w:t>
       </w:r>
       <w:r>
         <w:t>Identity Management GE</w:t>
@@ -16183,10 +15846,22 @@
     </w:p>
     <w:p>
       <w:r>
-        <w:t xml:space="preserve">The third one remaining </w:t>
-      </w:r>
-      <w:r>
-        <w:t xml:space="preserve">off-line, </w:t>
+        <w:t xml:space="preserve">The third </w:t>
+      </w:r>
+      <w:r>
+        <w:t>data center</w:t>
+      </w:r>
+      <w:r>
+        <w:t xml:space="preserve"> remaining </w:t>
+      </w:r>
+      <w:r>
+        <w:t>off-line</w:t>
+      </w:r>
+      <w:r>
+        <w:t xml:space="preserve"> most of time</w:t>
+      </w:r>
+      <w:r>
+        <w:t xml:space="preserve">, </w:t>
       </w:r>
       <w:r>
         <w:t>should host</w:t>
@@ -16206,11 +15881,20 @@
         <w:t xml:space="preserve">to </w:t>
       </w:r>
       <w:r>
-        <w:t>deploy highly available services, on several containers and several nodes</w:t>
+        <w:t>deploy h</w:t>
+      </w:r>
+      <w:r>
+        <w:t>ighly available services, by deploying several containers on</w:t>
+      </w:r>
+      <w:r>
+        <w:t xml:space="preserve"> several nodes</w:t>
       </w:r>
       <w:r>
         <w:t xml:space="preserve"> of a swarm</w:t>
       </w:r>
+      <w:r>
+        <w:t>, using docker compose files or docker stack files.</w:t>
+      </w:r>
     </w:p>
     <w:p/>
     <w:p>
@@ -16238,15 +15922,15 @@
         <w:t xml:space="preserve"> to scale-up the service</w:t>
       </w:r>
       <w:r>
-        <w:t xml:space="preserve">, </w:t>
-      </w:r>
-      <w:proofErr w:type="gramStart"/>
-      <w:r>
-        <w:t>through the use of</w:t>
-      </w:r>
-      <w:proofErr w:type="gramEnd"/>
-      <w:r>
-        <w:t xml:space="preserve"> Docker</w:t>
+        <w:t>.</w:t>
+      </w:r>
+    </w:p>
+    <w:p>
+      <w:r>
+        <w:t>T</w:t>
+      </w:r>
+      <w:r>
+        <w:t>hrough the use of Docker</w:t>
       </w:r>
       <w:r>
         <w:t xml:space="preserve"> it is very easy to achieve</w:t>
@@ -16270,15 +15954,7 @@
     </w:p>
     <w:p>
       <w:r>
-        <w:t xml:space="preserve">Nothing specific is included in </w:t>
-      </w:r>
-      <w:proofErr w:type="spellStart"/>
-      <w:r>
-        <w:t>Fiware</w:t>
-      </w:r>
-      <w:proofErr w:type="spellEnd"/>
-      <w:r>
-        <w:t xml:space="preserve"> for accessibility management, this item is to be considered at application</w:t>
+        <w:t>Nothing specific is included in Fiware for accessibility, this item is to be considered at application</w:t>
       </w:r>
       <w:r>
         <w:t xml:space="preserve"> UI</w:t>
@@ -16302,6 +15978,7 @@
         <w:pStyle w:val="Titre4"/>
       </w:pPr>
       <w:r>
+        <w:lastRenderedPageBreak/>
         <w:t>Database management</w:t>
       </w:r>
     </w:p>
@@ -16310,15 +15987,7 @@
         <w:t>Different kind of databases are u</w:t>
       </w:r>
       <w:r>
-        <w:t xml:space="preserve">sed among the </w:t>
-      </w:r>
-      <w:proofErr w:type="spellStart"/>
-      <w:r>
-        <w:t>Fiware</w:t>
-      </w:r>
-      <w:proofErr w:type="spellEnd"/>
-      <w:r>
-        <w:t xml:space="preserve"> components</w:t>
+        <w:t>sed among the Fiware components</w:t>
       </w:r>
       <w:r>
         <w:t>:</w:t>
@@ -16334,7 +16003,6 @@
     </w:p>
     <w:p>
       <w:r>
-        <w:lastRenderedPageBreak/>
         <w:t xml:space="preserve">To simplify the maintenance: </w:t>
       </w:r>
     </w:p>
@@ -16389,15 +16057,7 @@
         <w:t>s</w:t>
       </w:r>
       <w:r>
-        <w:t xml:space="preserve"> will be based on a </w:t>
-      </w:r>
-      <w:proofErr w:type="spellStart"/>
-      <w:r>
-        <w:t>Citus</w:t>
-      </w:r>
-      <w:proofErr w:type="spellEnd"/>
-      <w:r>
-        <w:t xml:space="preserve"> cluster</w:t>
+        <w:t xml:space="preserve"> will be based on a Citus cluster</w:t>
       </w:r>
     </w:p>
     <w:p>
@@ -16415,15 +16075,7 @@
         <w:t>s</w:t>
       </w:r>
       <w:r>
-        <w:t xml:space="preserve"> will be based on a </w:t>
-      </w:r>
-      <w:proofErr w:type="spellStart"/>
-      <w:r>
-        <w:t>Galera</w:t>
-      </w:r>
-      <w:proofErr w:type="spellEnd"/>
-      <w:r>
-        <w:t xml:space="preserve"> cluster</w:t>
+        <w:t xml:space="preserve"> will be based on a Galera cluster</w:t>
       </w:r>
     </w:p>
     <w:p>
@@ -16435,13 +16087,8 @@
       </w:r>
     </w:p>
     <w:p>
-      <w:proofErr w:type="gramStart"/>
-      <w:r>
-        <w:t>In particular to</w:t>
-      </w:r>
-      <w:proofErr w:type="gramEnd"/>
-      <w:r>
-        <w:t xml:space="preserve"> reach GDPR conformity more easily, by using appropriate tools to manage data and the access rights.</w:t>
+      <w:r>
+        <w:t>In particular to reach GDPR conformity more easily, by using appropriate tools to manage data and the access rights.</w:t>
       </w:r>
     </w:p>
     <w:p/>
@@ -16478,15 +16125,7 @@
         <w:t xml:space="preserve">he monitoring system </w:t>
       </w:r>
       <w:r>
-        <w:t xml:space="preserve">must have detailed history about transaction activity to be compared to processing/storage/network activity of the system, </w:t>
-      </w:r>
-      <w:proofErr w:type="gramStart"/>
-      <w:r>
-        <w:t>in order to</w:t>
-      </w:r>
-      <w:proofErr w:type="gramEnd"/>
-      <w:r>
-        <w:t xml:space="preserve"> be able to analyze the need of adding a node to the cluster, or just another container.</w:t>
+        <w:t>must have detailed history about transaction activity to be compared to processing/storage/network activity of the system, in order to be able to analyze the need of adding a node to the cluster, or just another container.</w:t>
       </w:r>
     </w:p>
     <w:p/>
@@ -16573,137 +16212,136 @@
         <w:t xml:space="preserve">existing </w:t>
       </w:r>
       <w:hyperlink r:id="rId25" w:history="1">
-        <w:proofErr w:type="spellStart"/>
         <w:r>
           <w:rPr>
             <w:rStyle w:val="Lienhypertexte"/>
           </w:rPr>
-          <w:t>Fiware</w:t>
+          <w:t>Fiware data models</w:t>
         </w:r>
-        <w:proofErr w:type="spellEnd"/>
+      </w:hyperlink>
+      <w:r>
+        <w:t xml:space="preserve"> and eventually propose amendment</w:t>
+      </w:r>
+      <w:r>
+        <w:t>s when needed</w:t>
+      </w:r>
+      <w:r>
+        <w:t>.</w:t>
+      </w:r>
+    </w:p>
+    <w:p>
+      <w:r>
+        <w:t xml:space="preserve">This is currently under study, in order to be able to propose a </w:t>
+      </w:r>
+      <w:r>
+        <w:t>table of correspondence between the existing data source attributes and the attributes defined in the schema for the destination data object (an NGSI entity</w:t>
+      </w:r>
+      <w:r>
+        <w:t>)</w:t>
+      </w:r>
+      <w:r>
+        <w:t>, that, if possible, match a</w:t>
+      </w:r>
+      <w:r>
+        <w:t>n existing</w:t>
+      </w:r>
+      <w:r>
+        <w:t xml:space="preserve"> Fiware data model</w:t>
+      </w:r>
+      <w:r>
+        <w:t>.</w:t>
+      </w:r>
+    </w:p>
+    <w:p>
+      <w:r>
+        <w:t xml:space="preserve">In case new attributes need to be added to a Fiware proposed model, or new data model, the proposal should be sent to Fiware for validation, respecting the given guidelines on </w:t>
+      </w:r>
+      <w:hyperlink r:id="rId26" w:history="1">
         <w:r>
           <w:rPr>
             <w:rStyle w:val="Lienhypertexte"/>
           </w:rPr>
-          <w:t xml:space="preserve"> data models</w:t>
+          <w:t>How To Contribute</w:t>
         </w:r>
       </w:hyperlink>
       <w:r>
-        <w:t xml:space="preserve"> and eventually propose amendment</w:t>
-      </w:r>
-      <w:r>
-        <w:t>s when needed</w:t>
-      </w:r>
-      <w:r>
         <w:t>.</w:t>
       </w:r>
-    </w:p>
-    <w:p>
-      <w:r>
-        <w:t xml:space="preserve">This is currently under study, </w:t>
-      </w:r>
-      <w:proofErr w:type="gramStart"/>
-      <w:r>
-        <w:t>in order to</w:t>
-      </w:r>
-      <w:proofErr w:type="gramEnd"/>
-      <w:r>
-        <w:t xml:space="preserve"> be able to propose a </w:t>
-      </w:r>
-      <w:r>
-        <w:t>table of correspondence between the existing data source attributes and the attributes defined in the schema for the destination data object (an NGSI entity</w:t>
-      </w:r>
-      <w:r>
-        <w:t>)</w:t>
-      </w:r>
-      <w:r>
-        <w:t xml:space="preserve">, that, if possible, match a </w:t>
-      </w:r>
-      <w:proofErr w:type="spellStart"/>
-      <w:r>
-        <w:t>Fiware</w:t>
-      </w:r>
-      <w:proofErr w:type="spellEnd"/>
-      <w:r>
-        <w:t xml:space="preserve"> data model</w:t>
+      <w:bookmarkStart w:id="36" w:name="_GoBack"/>
+      <w:bookmarkEnd w:id="36"/>
+    </w:p>
+    <w:p>
+      <w:pPr>
+        <w:pStyle w:val="Titre4"/>
+      </w:pPr>
+      <w:r>
+        <w:t>Disaster recovery</w:t>
+      </w:r>
+    </w:p>
+    <w:p>
+      <w:r>
+        <w:t xml:space="preserve">The </w:t>
+      </w:r>
+      <w:r>
+        <w:t>3</w:t>
+      </w:r>
+      <w:r>
+        <w:t xml:space="preserve"> data center</w:t>
+      </w:r>
+      <w:r>
+        <w:t>s</w:t>
+      </w:r>
+      <w:r>
+        <w:t xml:space="preserve"> should be </w:t>
+      </w:r>
+      <w:r>
+        <w:t xml:space="preserve">involved in the smart city platform then </w:t>
+      </w:r>
+      <w:r>
+        <w:t xml:space="preserve">in case of </w:t>
+      </w:r>
+      <w:r>
+        <w:t>serious problem in the main and secondary data center, the third DC, more protected from disaster like flood, can take over</w:t>
+      </w:r>
+      <w:r>
+        <w:t xml:space="preserve">, </w:t>
+      </w:r>
+      <w:r>
+        <w:t>and keep the platform online</w:t>
       </w:r>
       <w:r>
         <w:t>.</w:t>
       </w:r>
     </w:p>
+    <w:p>
+      <w:r>
+        <w:t xml:space="preserve">The </w:t>
+      </w:r>
+      <w:r>
+        <w:t>database</w:t>
+      </w:r>
+      <w:r>
+        <w:t>s</w:t>
+      </w:r>
+      <w:r>
+        <w:t xml:space="preserve"> used within the platform, </w:t>
+      </w:r>
+      <w:r>
+        <w:t>must be replicated in real time on the third data center, to be able to use it in the shortest time</w:t>
+      </w:r>
+      <w:r>
+        <w:t xml:space="preserve"> possible</w:t>
+      </w:r>
+      <w:r>
+        <w:t>.</w:t>
+      </w:r>
+    </w:p>
     <w:p/>
     <w:p>
       <w:pPr>
         <w:pStyle w:val="Titre4"/>
       </w:pPr>
       <w:r>
-        <w:t>Disaster recovery</w:t>
-      </w:r>
-    </w:p>
-    <w:p>
-      <w:r>
-        <w:t xml:space="preserve">The </w:t>
-      </w:r>
-      <w:r>
-        <w:t>3</w:t>
-      </w:r>
-      <w:r>
-        <w:t xml:space="preserve"> data center</w:t>
-      </w:r>
-      <w:r>
-        <w:t>s</w:t>
-      </w:r>
-      <w:r>
-        <w:t xml:space="preserve"> should be </w:t>
-      </w:r>
-      <w:r>
-        <w:t xml:space="preserve">involved in the smart city platform then </w:t>
-      </w:r>
-      <w:r>
-        <w:t xml:space="preserve">in case of </w:t>
-      </w:r>
-      <w:r>
-        <w:t>serious problem in the main and secondary data center, the third DC, more protected from disaster like flood, can take over</w:t>
-      </w:r>
-      <w:r>
-        <w:t xml:space="preserve">, </w:t>
-      </w:r>
-      <w:r>
-        <w:t>and keep the platform online</w:t>
-      </w:r>
-      <w:r>
-        <w:t>.</w:t>
-      </w:r>
-    </w:p>
-    <w:p>
-      <w:r>
-        <w:t xml:space="preserve">The </w:t>
-      </w:r>
-      <w:r>
-        <w:t>database</w:t>
-      </w:r>
-      <w:r>
-        <w:t>s</w:t>
-      </w:r>
-      <w:r>
-        <w:t xml:space="preserve"> used within the platform, </w:t>
-      </w:r>
-      <w:r>
-        <w:t>must be replicated in real time on the third data center, to be able to use it in the shortest time</w:t>
-      </w:r>
-      <w:r>
-        <w:t xml:space="preserve"> possible</w:t>
-      </w:r>
-      <w:r>
-        <w:t>.</w:t>
-      </w:r>
-    </w:p>
-    <w:p/>
-    <w:p>
-      <w:pPr>
-        <w:pStyle w:val="Titre4"/>
-      </w:pPr>
-      <w:r>
         <w:t>GDPR</w:t>
       </w:r>
     </w:p>
@@ -16732,14 +16370,12 @@
         </w:rPr>
         <w:t>th</w:t>
       </w:r>
-      <w:proofErr w:type="gramStart"/>
       <w:r>
         <w:t xml:space="preserve"> </w:t>
       </w:r>
       <w:r>
         <w:t>2018</w:t>
       </w:r>
-      <w:proofErr w:type="gramEnd"/>
       <w:r>
         <w:t>, it’s a</w:t>
       </w:r>
@@ -16805,7 +16441,11 @@
         <w:t>data controllers</w:t>
       </w:r>
       <w:r>
-        <w:t xml:space="preserve"> to demonstrate data compliance. They will be required to maintain certain documentation, conduct impact assessment reports for riskier processing and employ data pr</w:t>
+        <w:t xml:space="preserve"> to demonstrate data compliance. They will be required to </w:t>
+      </w:r>
+      <w:r>
+        <w:lastRenderedPageBreak/>
+        <w:t>maintain certain documentation, conduct impact assessment reports for riskier processing and employ data pr</w:t>
       </w:r>
       <w:r>
         <w:t xml:space="preserve">otection practices by default, </w:t>
@@ -16813,7 +16453,6 @@
       <w:r>
         <w:t xml:space="preserve">such as data </w:t>
       </w:r>
-      <w:proofErr w:type="spellStart"/>
       <w:r>
         <w:t>minimi</w:t>
       </w:r>
@@ -16823,7 +16462,6 @@
       <w:r>
         <w:t>ation</w:t>
       </w:r>
-      <w:proofErr w:type="spellEnd"/>
       <w:r>
         <w:t>.</w:t>
       </w:r>
@@ -16906,15 +16544,7 @@
         <w:t>Data processors</w:t>
       </w:r>
       <w:r>
-        <w:t xml:space="preserve"> will now have direct obligations to implement technical and </w:t>
-      </w:r>
-      <w:proofErr w:type="spellStart"/>
-      <w:r>
-        <w:t>organisation</w:t>
-      </w:r>
-      <w:proofErr w:type="spellEnd"/>
-      <w:r>
-        <w:t xml:space="preserve"> measures to ensure data protection, this could include appointing a </w:t>
+        <w:t xml:space="preserve"> will now have direct obligations to implement technical and organisation measures to ensure data protection, this could include appointing a </w:t>
       </w:r>
       <w:r>
         <w:rPr>
@@ -17013,18 +16643,10 @@
         <w:t xml:space="preserve">ng, </w:t>
       </w:r>
       <w:r>
-        <w:t xml:space="preserve">the </w:t>
-      </w:r>
-      <w:proofErr w:type="spellStart"/>
-      <w:r>
-        <w:t>organis</w:t>
-      </w:r>
-      <w:r>
-        <w:t>ation</w:t>
-      </w:r>
-      <w:proofErr w:type="spellEnd"/>
-      <w:r>
-        <w:t xml:space="preserve"> must also take appropriate steps to inform any third party that might have any links or copies of the data and request them to delete it.</w:t>
+        <w:t>the organis</w:t>
+      </w:r>
+      <w:r>
+        <w:t>ation must also take appropriate steps to inform any third party that might have any links or copies of the data and request them to delete it.</w:t>
       </w:r>
     </w:p>
     <w:p>
@@ -17069,84 +16691,16 @@
     </w:p>
     <w:p>
       <w:r>
-        <w:t>The rules described above will have to be applied mostly in the applications involving the use of personal data (</w:t>
-      </w:r>
-      <w:proofErr w:type="gramStart"/>
-      <w:r>
-        <w:t xml:space="preserve">in particular </w:t>
-      </w:r>
-      <w:r>
-        <w:t>data</w:t>
-      </w:r>
-      <w:proofErr w:type="gramEnd"/>
-      <w:r>
-        <w:t xml:space="preserve"> from </w:t>
-      </w:r>
-      <w:r>
-        <w:t>citizens)</w:t>
-      </w:r>
-      <w:r>
-        <w:t>.</w:t>
-      </w:r>
-    </w:p>
-    <w:p>
-      <w:r>
-        <w:t>However</w:t>
-      </w:r>
-      <w:r>
-        <w:t>,</w:t>
-      </w:r>
-      <w:r>
-        <w:t xml:space="preserve"> as the platform will be recipient of many different kind of data, it could be hard to embrace the complexity of the data sets possible </w:t>
-      </w:r>
-      <w:r>
-        <w:t>entanglement</w:t>
-      </w:r>
-      <w:r>
-        <w:t xml:space="preserve">, some data can be related to citizens, because coming from objects/sensors at home, even </w:t>
-      </w:r>
-      <w:proofErr w:type="spellStart"/>
-      <w:r>
-        <w:t>weared</w:t>
-      </w:r>
-      <w:proofErr w:type="spellEnd"/>
-      <w:r>
-        <w:t>, or simply published through applications</w:t>
-      </w:r>
-      <w:r>
-        <w:t>.</w:t>
-      </w:r>
-    </w:p>
-    <w:p>
-      <w:r>
-        <w:t>T</w:t>
-      </w:r>
-      <w:r>
-        <w:t>hen t</w:t>
-      </w:r>
-      <w:r>
-        <w:t xml:space="preserve">o have a Data Protection </w:t>
-      </w:r>
-      <w:r>
-        <w:t xml:space="preserve">office is </w:t>
-      </w:r>
-      <w:r>
-        <w:t xml:space="preserve">worth </w:t>
-      </w:r>
-      <w:r>
-        <w:t>to consider (if not already acted), but this is be</w:t>
-      </w:r>
-      <w:r>
-        <w:t>yond the scope of this document.</w:t>
-      </w:r>
-    </w:p>
-    <w:p>
-      <w:r>
         <w:t xml:space="preserve">Data Protection Act identifies Data controllers and Data Processors as separate jobs: </w:t>
       </w:r>
     </w:p>
     <w:p>
-      <w:hyperlink r:id="rId26" w:history="1">
+      <w:pPr>
+        <w:rPr>
+          <w:rStyle w:val="Lienhypertexte"/>
+        </w:rPr>
+      </w:pPr>
+      <w:hyperlink r:id="rId27" w:history="1">
         <w:r>
           <w:rPr>
             <w:rStyle w:val="Lienhypertexte"/>
@@ -17155,18 +16709,84 @@
         </w:r>
       </w:hyperlink>
     </w:p>
+    <w:p>
+      <w:pPr>
+        <w:rPr>
+          <w:rStyle w:val="Lienhypertexte"/>
+        </w:rPr>
+      </w:pPr>
+    </w:p>
+    <w:p>
+      <w:r>
+        <w:t xml:space="preserve">The </w:t>
+      </w:r>
+      <w:r>
+        <w:t xml:space="preserve">new GDPR </w:t>
+      </w:r>
+      <w:r>
+        <w:t xml:space="preserve">rules described above will have to be applied mostly in the applications involving the use of personal data (in particular </w:t>
+      </w:r>
+      <w:r>
+        <w:t xml:space="preserve">data from </w:t>
+      </w:r>
+      <w:r>
+        <w:t>citizens)</w:t>
+      </w:r>
+      <w:r>
+        <w:t>.</w:t>
+      </w:r>
+    </w:p>
+    <w:p>
+      <w:r>
+        <w:t>However</w:t>
+      </w:r>
+      <w:r>
+        <w:t>,</w:t>
+      </w:r>
+      <w:r>
+        <w:t xml:space="preserve"> as the platform will be recipient of many different kind of data, it could be hard to embrace the complexity of the data sets possible </w:t>
+      </w:r>
+      <w:r>
+        <w:t>entanglement</w:t>
+      </w:r>
+      <w:r>
+        <w:t>, some data can be related to citizens, because coming from objects/sensors at home, even weared</w:t>
+      </w:r>
+      <w:r>
+        <w:t>, or simply published through applications</w:t>
+      </w:r>
+      <w:r>
+        <w:t>.</w:t>
+      </w:r>
+    </w:p>
+    <w:p>
+      <w:r>
+        <w:t>T</w:t>
+      </w:r>
+      <w:r>
+        <w:t>hen t</w:t>
+      </w:r>
+      <w:r>
+        <w:t xml:space="preserve">o have a Data Protection </w:t>
+      </w:r>
+      <w:r>
+        <w:t xml:space="preserve">office is </w:t>
+      </w:r>
+      <w:r>
+        <w:t xml:space="preserve">worth </w:t>
+      </w:r>
+      <w:r>
+        <w:t>to consider (if not already acted), but this is be</w:t>
+      </w:r>
+      <w:r>
+        <w:t>yond the scope of this document.</w:t>
+      </w:r>
+    </w:p>
     <w:p/>
-    <w:p>
-      <w:r>
-        <w:t xml:space="preserve">The multitenant nature of the </w:t>
-      </w:r>
-      <w:proofErr w:type="spellStart"/>
-      <w:r>
-        <w:t>Fiware</w:t>
-      </w:r>
-      <w:proofErr w:type="spellEnd"/>
-      <w:r>
-        <w:t xml:space="preserve"> platform help a lot to data protection</w:t>
+    <w:p/>
+    <w:p>
+      <w:r>
+        <w:t>The multitenant nature of the Fiware platform help a lot to data protection</w:t>
       </w:r>
       <w:r>
         <w:t xml:space="preserve"> &amp;</w:t>
@@ -17213,7 +16833,13 @@
         <w:t xml:space="preserve">like </w:t>
       </w:r>
       <w:r>
-        <w:t>in some data-science cases, data must be anonymized, before being delivered for analysis</w:t>
+        <w:t>in some data-science cases, data must be anonymized</w:t>
+      </w:r>
+      <w:r>
+        <w:t xml:space="preserve"> and minimized</w:t>
+      </w:r>
+      <w:r>
+        <w:t>, before being delivered for analysis</w:t>
       </w:r>
       <w:r>
         <w:t>, this is to consider either at data acquisition step and data consuming step</w:t>
@@ -17251,12 +16877,12 @@
           <w:i/>
         </w:rPr>
       </w:pPr>
-      <w:bookmarkStart w:id="32" w:name="_Toc497335899"/>
+      <w:bookmarkStart w:id="37" w:name="_Toc497400328"/>
       <w:r>
         <w:lastRenderedPageBreak/>
         <w:t>System Architecture Component Definitions</w:t>
       </w:r>
-      <w:bookmarkEnd w:id="32"/>
+      <w:bookmarkEnd w:id="37"/>
     </w:p>
     <w:p>
       <w:pPr>
@@ -17266,40 +16892,24 @@
           <w:numId w:val="4"/>
         </w:numPr>
       </w:pPr>
-      <w:bookmarkStart w:id="33" w:name="_Toc497335900"/>
+      <w:bookmarkStart w:id="38" w:name="_Toc497400329"/>
       <w:r>
         <w:t>Security Component</w:t>
       </w:r>
       <w:r>
         <w:t xml:space="preserve"> IDM GE</w:t>
       </w:r>
-      <w:bookmarkEnd w:id="33"/>
+      <w:bookmarkEnd w:id="38"/>
     </w:p>
     <w:p>
       <w:r>
         <w:t xml:space="preserve">This component is </w:t>
       </w:r>
       <w:r>
-        <w:t xml:space="preserve">the </w:t>
-      </w:r>
-      <w:proofErr w:type="spellStart"/>
-      <w:r>
-        <w:t>Fiware</w:t>
-      </w:r>
-      <w:proofErr w:type="spellEnd"/>
-      <w:r>
-        <w:t xml:space="preserve"> GE </w:t>
-      </w:r>
-      <w:r>
-        <w:t xml:space="preserve">responsible for </w:t>
-      </w:r>
-      <w:proofErr w:type="spellStart"/>
-      <w:r>
-        <w:t>Fiware</w:t>
-      </w:r>
-      <w:proofErr w:type="spellEnd"/>
-      <w:r>
-        <w:t xml:space="preserve"> platform global user identity &amp; access rights management</w:t>
+        <w:t xml:space="preserve">the Fiware GE </w:t>
+      </w:r>
+      <w:r>
+        <w:t>responsible for Fiware platform global user identity &amp; access rights management</w:t>
       </w:r>
     </w:p>
     <w:p>
@@ -17321,36 +16931,19 @@
       <w:r>
         <w:t xml:space="preserve">in </w:t>
       </w:r>
-      <w:proofErr w:type="spellStart"/>
       <w:r>
         <w:rPr>
           <w:lang w:val="en-GB"/>
         </w:rPr>
-        <w:t>fiware</w:t>
-      </w:r>
-      <w:proofErr w:type="spellEnd"/>
+        <w:t>fiware catalog</w:t>
+      </w:r>
       <w:r>
         <w:rPr>
           <w:lang w:val="en-GB"/>
         </w:rPr>
-        <w:t xml:space="preserve"> </w:t>
-      </w:r>
-      <w:proofErr w:type="spellStart"/>
-      <w:r>
-        <w:rPr>
-          <w:lang w:val="en-GB"/>
-        </w:rPr>
-        <w:t>catalog</w:t>
-      </w:r>
-      <w:proofErr w:type="spellEnd"/>
-      <w:r>
-        <w:rPr>
-          <w:lang w:val="en-GB"/>
-        </w:rPr>
         <w:t xml:space="preserve">: </w:t>
       </w:r>
-      <w:hyperlink r:id="rId27" w:history="1">
-        <w:proofErr w:type="spellStart"/>
+      <w:hyperlink r:id="rId28" w:history="1">
         <w:r>
           <w:rPr>
             <w:rStyle w:val="Lienhypertexte"/>
@@ -17358,7 +16951,6 @@
           </w:rPr>
           <w:t>Keyrock</w:t>
         </w:r>
-        <w:proofErr w:type="spellEnd"/>
       </w:hyperlink>
     </w:p>
     <w:p>
@@ -17381,49 +16973,31 @@
       <w:r>
         <w:t xml:space="preserve">in </w:t>
       </w:r>
-      <w:proofErr w:type="spellStart"/>
       <w:r>
         <w:rPr>
           <w:lang w:val="en-GB"/>
         </w:rPr>
-        <w:t>fiware</w:t>
-      </w:r>
-      <w:proofErr w:type="spellEnd"/>
+        <w:t>fiware catalog</w:t>
+      </w:r>
       <w:r>
         <w:rPr>
           <w:lang w:val="en-GB"/>
         </w:rPr>
+        <w:t>:</w:t>
+      </w:r>
+      <w:r>
+        <w:rPr>
+          <w:lang w:val="en-GB"/>
+        </w:rPr>
         <w:t xml:space="preserve"> </w:t>
       </w:r>
-      <w:proofErr w:type="spellStart"/>
-      <w:r>
-        <w:rPr>
-          <w:lang w:val="en-GB"/>
-        </w:rPr>
-        <w:t>catalog</w:t>
-      </w:r>
-      <w:proofErr w:type="spellEnd"/>
-      <w:r>
-        <w:rPr>
-          <w:lang w:val="en-GB"/>
-        </w:rPr>
-        <w:t>:</w:t>
-      </w:r>
-      <w:r>
-        <w:rPr>
-          <w:lang w:val="en-GB"/>
-        </w:rPr>
-        <w:t xml:space="preserve"> </w:t>
-      </w:r>
-      <w:hyperlink r:id="rId28" w:history="1">
-        <w:proofErr w:type="spellStart"/>
+      <w:hyperlink r:id="rId29" w:history="1">
         <w:r>
           <w:rPr>
             <w:rStyle w:val="Lienhypertexte"/>
           </w:rPr>
           <w:t>AuthZForce</w:t>
         </w:r>
-        <w:proofErr w:type="spellEnd"/>
       </w:hyperlink>
       <w:r>
         <w:rPr>
@@ -17461,49 +17035,21 @@
       <w:r>
         <w:t xml:space="preserve">in </w:t>
       </w:r>
-      <w:proofErr w:type="spellStart"/>
       <w:r>
         <w:rPr>
           <w:lang w:val="en-GB"/>
         </w:rPr>
-        <w:t>fiware</w:t>
-      </w:r>
-      <w:proofErr w:type="spellEnd"/>
-      <w:r>
-        <w:rPr>
-          <w:lang w:val="en-GB"/>
-        </w:rPr>
-        <w:t xml:space="preserve"> </w:t>
-      </w:r>
-      <w:proofErr w:type="spellStart"/>
-      <w:r>
-        <w:rPr>
-          <w:lang w:val="en-GB"/>
-        </w:rPr>
-        <w:t>catalog</w:t>
-      </w:r>
-      <w:proofErr w:type="spellEnd"/>
+        <w:t>fiware catalog</w:t>
+      </w:r>
       <w:r>
         <w:t xml:space="preserve">: </w:t>
       </w:r>
-      <w:hyperlink r:id="rId29" w:history="1">
+      <w:hyperlink r:id="rId30" w:history="1">
         <w:r>
           <w:rPr>
             <w:rStyle w:val="Lienhypertexte"/>
           </w:rPr>
-          <w:t>PEP</w:t>
-        </w:r>
-        <w:r>
-          <w:rPr>
-            <w:rStyle w:val="Lienhypertexte"/>
-          </w:rPr>
-          <w:t xml:space="preserve"> </w:t>
-        </w:r>
-        <w:r>
-          <w:rPr>
-            <w:rStyle w:val="Lienhypertexte"/>
-          </w:rPr>
-          <w:t>Proxy</w:t>
+          <w:t>PEP Proxy</w:t>
         </w:r>
       </w:hyperlink>
       <w:r>
@@ -17600,21 +17146,11 @@
           </w:tcPr>
           <w:p>
             <w:r>
-              <w:t xml:space="preserve">changed to </w:t>
-            </w:r>
-            <w:proofErr w:type="spellStart"/>
-            <w:r>
-              <w:t>Postgresql</w:t>
-            </w:r>
-            <w:proofErr w:type="spellEnd"/>
-            <w:r>
-              <w:t>/</w:t>
-            </w:r>
-            <w:proofErr w:type="spellStart"/>
-            <w:r>
-              <w:t>Citus</w:t>
-            </w:r>
-            <w:proofErr w:type="spellEnd"/>
+              <w:t>changed to Postgresql</w:t>
+            </w:r>
+            <w:r>
+              <w:t>/Citus</w:t>
+            </w:r>
             <w:r>
               <w:t xml:space="preserve"> instead of MySQL</w:t>
             </w:r>
@@ -17640,13 +17176,8 @@
             <w:tcW w:w="3818" w:type="dxa"/>
           </w:tcPr>
           <w:p>
-            <w:proofErr w:type="spellStart"/>
-            <w:r>
-              <w:t>Keyrock</w:t>
-            </w:r>
-            <w:proofErr w:type="spellEnd"/>
-            <w:r>
-              <w:t xml:space="preserve"> (API backend + front-end: Horizon </w:t>
+            <w:r>
+              <w:t xml:space="preserve">Keyrock (API backend + front-end: Horizon </w:t>
             </w:r>
             <w:r>
               <w:t>Django based application</w:t>
@@ -17656,11 +17187,9 @@
             </w:r>
           </w:p>
           <w:p>
-            <w:proofErr w:type="spellStart"/>
             <w:r>
               <w:t>AuthZforce</w:t>
             </w:r>
-            <w:proofErr w:type="spellEnd"/>
           </w:p>
           <w:p>
             <w:r>
@@ -17698,54 +17227,48 @@
           <w:sz w:val="24"/>
         </w:rPr>
       </w:pPr>
-      <w:bookmarkStart w:id="34" w:name="_Toc496618784"/>
-      <w:bookmarkStart w:id="35" w:name="_Toc496618957"/>
-      <w:bookmarkStart w:id="36" w:name="_Toc496619016"/>
-      <w:bookmarkStart w:id="37" w:name="_Toc496711842"/>
-      <w:bookmarkStart w:id="38" w:name="_Toc496712345"/>
-      <w:bookmarkStart w:id="39" w:name="_Toc496721322"/>
-      <w:bookmarkStart w:id="40" w:name="_Toc497140560"/>
-      <w:bookmarkStart w:id="41" w:name="_Toc497322733"/>
-      <w:bookmarkStart w:id="42" w:name="_Toc497335765"/>
-      <w:bookmarkStart w:id="43" w:name="_Toc497335901"/>
-      <w:bookmarkEnd w:id="34"/>
-      <w:bookmarkEnd w:id="35"/>
-      <w:bookmarkEnd w:id="36"/>
-      <w:bookmarkEnd w:id="37"/>
-      <w:bookmarkEnd w:id="38"/>
+      <w:bookmarkStart w:id="39" w:name="_Toc496618784"/>
+      <w:bookmarkStart w:id="40" w:name="_Toc496618957"/>
+      <w:bookmarkStart w:id="41" w:name="_Toc496619016"/>
+      <w:bookmarkStart w:id="42" w:name="_Toc496711842"/>
+      <w:bookmarkStart w:id="43" w:name="_Toc496712345"/>
+      <w:bookmarkStart w:id="44" w:name="_Toc496721322"/>
+      <w:bookmarkStart w:id="45" w:name="_Toc497140560"/>
+      <w:bookmarkStart w:id="46" w:name="_Toc497322733"/>
+      <w:bookmarkStart w:id="47" w:name="_Toc497335765"/>
+      <w:bookmarkStart w:id="48" w:name="_Toc497335901"/>
+      <w:bookmarkStart w:id="49" w:name="_Toc497400330"/>
       <w:bookmarkEnd w:id="39"/>
       <w:bookmarkEnd w:id="40"/>
       <w:bookmarkEnd w:id="41"/>
       <w:bookmarkEnd w:id="42"/>
       <w:bookmarkEnd w:id="43"/>
+      <w:bookmarkEnd w:id="44"/>
+      <w:bookmarkEnd w:id="45"/>
+      <w:bookmarkEnd w:id="46"/>
+      <w:bookmarkEnd w:id="47"/>
+      <w:bookmarkEnd w:id="48"/>
+      <w:bookmarkEnd w:id="49"/>
     </w:p>
     <w:p>
       <w:pPr>
         <w:pStyle w:val="Titre3"/>
       </w:pPr>
-      <w:bookmarkStart w:id="44" w:name="_Toc497335902"/>
+      <w:bookmarkStart w:id="50" w:name="_Toc497400331"/>
       <w:r>
         <w:t xml:space="preserve">Orion </w:t>
       </w:r>
       <w:r>
         <w:t>Context Broker Component</w:t>
       </w:r>
-      <w:bookmarkEnd w:id="44"/>
+      <w:bookmarkEnd w:id="50"/>
     </w:p>
     <w:p>
       <w:r>
         <w:t>This component is</w:t>
       </w:r>
       <w:r>
-        <w:t xml:space="preserve"> central to the </w:t>
-      </w:r>
-      <w:proofErr w:type="spellStart"/>
-      <w:r>
-        <w:t>Fiware</w:t>
-      </w:r>
-      <w:proofErr w:type="spellEnd"/>
-      <w:r>
-        <w:t xml:space="preserve"> platform</w:t>
+        <w:t xml:space="preserve"> central to the Fiware platform</w:t>
       </w:r>
       <w:r>
         <w:t>: this is the data</w:t>
@@ -17786,7 +17309,7 @@
       <w:r>
         <w:t xml:space="preserve">It is an </w:t>
       </w:r>
-      <w:hyperlink r:id="rId30" w:history="1">
+      <w:hyperlink r:id="rId31" w:history="1">
         <w:r>
           <w:rPr>
             <w:rStyle w:val="Lienhypertexte"/>
@@ -17802,18 +17325,13 @@
       <w:r>
         <w:t xml:space="preserve">on </w:t>
       </w:r>
-      <w:proofErr w:type="spellStart"/>
-      <w:r>
-        <w:t>Fiware</w:t>
-      </w:r>
-      <w:proofErr w:type="spellEnd"/>
-      <w:r>
-        <w:t xml:space="preserve"> catalog</w:t>
+      <w:r>
+        <w:t>Fiware catalog</w:t>
       </w:r>
       <w:r>
         <w:t xml:space="preserve">: </w:t>
       </w:r>
-      <w:hyperlink r:id="rId31" w:history="1">
+      <w:hyperlink r:id="rId32" w:history="1">
         <w:r>
           <w:rPr>
             <w:rStyle w:val="Lienhypertexte"/>
@@ -17938,17 +17456,17 @@
       <w:pPr>
         <w:pStyle w:val="Titre3"/>
       </w:pPr>
-      <w:bookmarkStart w:id="45" w:name="_Toc497335903"/>
+      <w:bookmarkStart w:id="51" w:name="_Toc497400332"/>
       <w:r>
         <w:t>MongoDB Component</w:t>
       </w:r>
-      <w:bookmarkEnd w:id="45"/>
+      <w:bookmarkEnd w:id="51"/>
     </w:p>
     <w:p>
       <w:r>
         <w:t xml:space="preserve">This component is the </w:t>
       </w:r>
-      <w:hyperlink r:id="rId32" w:history="1">
+      <w:hyperlink r:id="rId33" w:history="1">
         <w:r>
           <w:rPr>
             <w:rStyle w:val="Lienhypertexte"/>
@@ -17977,15 +17495,7 @@
         <w:t>S</w:t>
       </w:r>
       <w:r>
-        <w:t xml:space="preserve">everal </w:t>
-      </w:r>
-      <w:proofErr w:type="spellStart"/>
-      <w:r>
-        <w:t>Fiware</w:t>
-      </w:r>
-      <w:proofErr w:type="spellEnd"/>
-      <w:r>
-        <w:t xml:space="preserve"> components use Mong</w:t>
+        <w:t>everal Fiware components use Mong</w:t>
       </w:r>
       <w:r>
         <w:t>oDB to persist data, among them</w:t>
@@ -17998,19 +17508,14 @@
       <w:pPr>
         <w:pStyle w:val="Titre3"/>
       </w:pPr>
-      <w:bookmarkStart w:id="46" w:name="_Toc497335904"/>
-      <w:proofErr w:type="spellStart"/>
-      <w:r>
-        <w:t>Citus</w:t>
-      </w:r>
-      <w:proofErr w:type="spellEnd"/>
-      <w:r>
-        <w:t>/PostgreSQL Cluster</w:t>
+      <w:bookmarkStart w:id="52" w:name="_Toc497400333"/>
+      <w:r>
+        <w:t>Citus/PostgreSQL Cluster</w:t>
       </w:r>
       <w:r>
         <w:t xml:space="preserve"> Component</w:t>
       </w:r>
-      <w:bookmarkEnd w:id="46"/>
+      <w:bookmarkEnd w:id="52"/>
     </w:p>
     <w:p>
       <w:r>
@@ -18019,7 +17524,7 @@
       <w:r>
         <w:t xml:space="preserve">the cluster of </w:t>
       </w:r>
-      <w:hyperlink r:id="rId33" w:history="1">
+      <w:hyperlink r:id="rId34" w:history="1">
         <w:r>
           <w:rPr>
             <w:rStyle w:val="Lienhypertexte"/>
@@ -18037,15 +17542,7 @@
         <w:t xml:space="preserve"> of</w:t>
       </w:r>
       <w:r>
-        <w:t xml:space="preserve"> the </w:t>
-      </w:r>
-      <w:proofErr w:type="spellStart"/>
-      <w:r>
-        <w:t>Fiware</w:t>
-      </w:r>
-      <w:proofErr w:type="spellEnd"/>
-      <w:r>
-        <w:t xml:space="preserve"> platform</w:t>
+        <w:t xml:space="preserve"> the Fiware platform</w:t>
       </w:r>
       <w:r>
         <w:t>.</w:t>
@@ -18055,15 +17552,13 @@
       <w:r>
         <w:t xml:space="preserve">The component is based on </w:t>
       </w:r>
-      <w:hyperlink r:id="rId34" w:history="1">
-        <w:proofErr w:type="spellStart"/>
+      <w:hyperlink r:id="rId35" w:history="1">
         <w:r>
           <w:rPr>
             <w:rStyle w:val="Lienhypertexte"/>
           </w:rPr>
           <w:t>Citus</w:t>
         </w:r>
-        <w:proofErr w:type="spellEnd"/>
       </w:hyperlink>
       <w:r>
         <w:t>, an open source clustering solution for PostgreSQL.</w:t>
@@ -18071,15 +17566,7 @@
     </w:p>
     <w:p>
       <w:r>
-        <w:t xml:space="preserve">PostgreSQL is used by several components in the platform: such as CKAN, and those that will be changed from MySQL to PostgreSQL like </w:t>
-      </w:r>
-      <w:proofErr w:type="spellStart"/>
-      <w:r>
-        <w:t>Keyrock</w:t>
-      </w:r>
-      <w:proofErr w:type="spellEnd"/>
-      <w:r>
-        <w:t xml:space="preserve">, </w:t>
+        <w:t xml:space="preserve">PostgreSQL is used by several components in the platform: such as CKAN, and those that will be changed from MySQL to PostgreSQL like Keyrock, </w:t>
       </w:r>
       <w:r>
         <w:t>Biz Eco System</w:t>
@@ -18089,19 +17576,14 @@
       <w:pPr>
         <w:pStyle w:val="Titre3"/>
       </w:pPr>
-      <w:bookmarkStart w:id="47" w:name="_Toc497335905"/>
-      <w:proofErr w:type="spellStart"/>
-      <w:r>
-        <w:t>Galera</w:t>
-      </w:r>
-      <w:proofErr w:type="spellEnd"/>
-      <w:r>
-        <w:t>/MySQL Cluster</w:t>
+      <w:bookmarkStart w:id="53" w:name="_Toc497400334"/>
+      <w:r>
+        <w:t>Galera/MySQL Cluster</w:t>
       </w:r>
       <w:r>
         <w:t xml:space="preserve"> Component</w:t>
       </w:r>
-      <w:bookmarkEnd w:id="47"/>
+      <w:bookmarkEnd w:id="53"/>
     </w:p>
     <w:p>
       <w:r>
@@ -18111,177 +17593,110 @@
         <w:t xml:space="preserve">MySQL </w:t>
       </w:r>
       <w:r>
-        <w:t xml:space="preserve">database servers of the </w:t>
-      </w:r>
-      <w:proofErr w:type="spellStart"/>
-      <w:r>
-        <w:t>Fiware</w:t>
-      </w:r>
-      <w:proofErr w:type="spellEnd"/>
-      <w:r>
-        <w:t xml:space="preserve"> platform.</w:t>
+        <w:t>database servers of the Fiware platform.</w:t>
       </w:r>
     </w:p>
     <w:p>
       <w:r>
         <w:t xml:space="preserve">To provide high availability and scalability the component will be based on a clustering solution proposed by MariaDB: </w:t>
       </w:r>
-      <w:proofErr w:type="spellStart"/>
-      <w:r>
-        <w:t>Galera</w:t>
-      </w:r>
-      <w:proofErr w:type="spellEnd"/>
-      <w:r>
-        <w:t xml:space="preserve"> cluster</w:t>
-      </w:r>
-    </w:p>
-    <w:p>
-      <w:pPr>
-        <w:pStyle w:val="Titre3"/>
-      </w:pPr>
-      <w:bookmarkStart w:id="48" w:name="_Toc497335906"/>
-      <w:r>
-        <w:t>Cosmos Big Data Component</w:t>
-      </w:r>
-      <w:bookmarkEnd w:id="48"/>
-    </w:p>
-    <w:p>
-      <w:r>
-        <w:t xml:space="preserve">This component is the Big Data </w:t>
-      </w:r>
-      <w:r>
-        <w:t xml:space="preserve">and data history </w:t>
-      </w:r>
-      <w:r>
-        <w:t xml:space="preserve">GE of the </w:t>
-      </w:r>
-      <w:proofErr w:type="spellStart"/>
-      <w:r>
-        <w:t>Fiware</w:t>
-      </w:r>
-      <w:proofErr w:type="spellEnd"/>
-      <w:r>
-        <w:t xml:space="preserve"> platform.</w:t>
-      </w:r>
-    </w:p>
-    <w:p/>
-    <w:p>
-      <w:r>
-        <w:t>it’s composed of many modules:</w:t>
-      </w:r>
-    </w:p>
-    <w:p>
-      <w:r>
-        <w:t>Cygnus</w:t>
-      </w:r>
-    </w:p>
-    <w:p>
-      <w:r>
-        <w:lastRenderedPageBreak/>
-        <w:t>Comet STH</w:t>
-      </w:r>
-      <w:r>
-        <w:t xml:space="preserve"> for Short Term History</w:t>
-      </w:r>
-    </w:p>
-    <w:p>
-      <w:r>
-        <w:t>Hadoop</w:t>
-      </w:r>
-      <w:r>
-        <w:t xml:space="preserve"> ecosystem</w:t>
-      </w:r>
-    </w:p>
-    <w:p/>
-    <w:p>
-      <w:pPr>
-        <w:pStyle w:val="Titre3"/>
-      </w:pPr>
-      <w:bookmarkStart w:id="49" w:name="_Toc497335907"/>
-      <w:proofErr w:type="spellStart"/>
-      <w:r>
-        <w:t>Knowage</w:t>
-      </w:r>
-      <w:proofErr w:type="spellEnd"/>
-      <w:r>
-        <w:t xml:space="preserve"> </w:t>
-      </w:r>
-      <w:r>
-        <w:t>Analytics</w:t>
-      </w:r>
-      <w:r>
-        <w:t xml:space="preserve"> Component</w:t>
-      </w:r>
-      <w:bookmarkEnd w:id="49"/>
-    </w:p>
-    <w:p>
-      <w:r>
-        <w:t xml:space="preserve">This component is for business intelligence, </w:t>
-      </w:r>
-      <w:proofErr w:type="spellStart"/>
-      <w:r>
-        <w:t>Fiware</w:t>
-      </w:r>
-      <w:proofErr w:type="spellEnd"/>
-      <w:r>
-        <w:t xml:space="preserve"> have </w:t>
-      </w:r>
-      <w:r>
-        <w:t xml:space="preserve">originally </w:t>
-      </w:r>
-      <w:r>
-        <w:t xml:space="preserve">chosen </w:t>
-      </w:r>
-      <w:proofErr w:type="spellStart"/>
-      <w:r>
-        <w:t>SpagoBI</w:t>
-      </w:r>
-      <w:proofErr w:type="spellEnd"/>
-      <w:r>
-        <w:t xml:space="preserve"> as the reference platform for this Analytics GE.</w:t>
-      </w:r>
-    </w:p>
-    <w:p>
-      <w:r>
-        <w:t xml:space="preserve">In the </w:t>
-      </w:r>
-      <w:proofErr w:type="spellStart"/>
-      <w:r>
-        <w:t>Fiware</w:t>
-      </w:r>
-      <w:proofErr w:type="spellEnd"/>
-      <w:r>
-        <w:t xml:space="preserve"> catalog is proposed the evolution of </w:t>
-      </w:r>
-      <w:proofErr w:type="spellStart"/>
-      <w:r>
-        <w:t>SpagoBI</w:t>
-      </w:r>
-      <w:proofErr w:type="spellEnd"/>
-      <w:r>
-        <w:t xml:space="preserve"> to a more integrated suite with all modules included: </w:t>
-      </w:r>
-      <w:hyperlink r:id="rId35" w:history="1">
-        <w:proofErr w:type="spellStart"/>
+      <w:hyperlink r:id="rId36" w:history="1">
         <w:r>
           <w:rPr>
             <w:rStyle w:val="Lienhypertexte"/>
           </w:rPr>
-          <w:t>Kno</w:t>
+          <w:t>Galera cluster</w:t>
         </w:r>
+      </w:hyperlink>
+    </w:p>
+    <w:p>
+      <w:pPr>
+        <w:pStyle w:val="Titre3"/>
+      </w:pPr>
+      <w:bookmarkStart w:id="54" w:name="_Toc497400335"/>
+      <w:r>
+        <w:t>Cosmos Big Data Component</w:t>
+      </w:r>
+      <w:bookmarkEnd w:id="54"/>
+    </w:p>
+    <w:p>
+      <w:r>
+        <w:t xml:space="preserve">This component is the Big Data </w:t>
+      </w:r>
+      <w:r>
+        <w:t xml:space="preserve">and data history </w:t>
+      </w:r>
+      <w:r>
+        <w:t>GE of the Fiware platform.</w:t>
+      </w:r>
+    </w:p>
+    <w:p/>
+    <w:p>
+      <w:r>
+        <w:t>it’s composed of many modules:</w:t>
+      </w:r>
+    </w:p>
+    <w:p>
+      <w:r>
+        <w:t>Cygnus</w:t>
+      </w:r>
+    </w:p>
+    <w:p>
+      <w:r>
+        <w:lastRenderedPageBreak/>
+        <w:t>Comet STH</w:t>
+      </w:r>
+      <w:r>
+        <w:t xml:space="preserve"> for Short Term History</w:t>
+      </w:r>
+    </w:p>
+    <w:p>
+      <w:r>
+        <w:t>Hadoop</w:t>
+      </w:r>
+      <w:r>
+        <w:t xml:space="preserve"> ecosystem</w:t>
+      </w:r>
+    </w:p>
+    <w:p/>
+    <w:p>
+      <w:pPr>
+        <w:pStyle w:val="Titre3"/>
+      </w:pPr>
+      <w:bookmarkStart w:id="55" w:name="_Toc497400336"/>
+      <w:r>
+        <w:t xml:space="preserve">Knowage </w:t>
+      </w:r>
+      <w:r>
+        <w:t>Analytics</w:t>
+      </w:r>
+      <w:r>
+        <w:t xml:space="preserve"> Component</w:t>
+      </w:r>
+      <w:bookmarkEnd w:id="55"/>
+    </w:p>
+    <w:p>
+      <w:r>
+        <w:t xml:space="preserve">This component is for business intelligence, Fiware have </w:t>
+      </w:r>
+      <w:r>
+        <w:t xml:space="preserve">originally </w:t>
+      </w:r>
+      <w:r>
+        <w:t>chosen SpagoBI as the reference platform for this Analytics GE.</w:t>
+      </w:r>
+    </w:p>
+    <w:p>
+      <w:r>
+        <w:t xml:space="preserve">In the Fiware catalog is proposed the evolution of SpagoBI to a more integrated suite with all modules included: </w:t>
+      </w:r>
+      <w:hyperlink r:id="rId37" w:history="1">
         <w:r>
           <w:rPr>
             <w:rStyle w:val="Lienhypertexte"/>
           </w:rPr>
-          <w:t>w</w:t>
+          <w:t>Knowage</w:t>
         </w:r>
-        <w:r>
-          <w:rPr>
-            <w:rStyle w:val="Lienhypertexte"/>
-          </w:rPr>
-          <w:t>age</w:t>
-        </w:r>
-        <w:proofErr w:type="spellEnd"/>
       </w:hyperlink>
     </w:p>
     <w:p>
@@ -18302,15 +17717,7 @@
         </w:numPr>
       </w:pPr>
       <w:r>
-        <w:t xml:space="preserve">BD (big data), to </w:t>
-      </w:r>
-      <w:proofErr w:type="spellStart"/>
-      <w:r>
-        <w:t>analyse</w:t>
-      </w:r>
-      <w:proofErr w:type="spellEnd"/>
-      <w:r>
-        <w:t xml:space="preserve"> data stored on big data clusters or NoSQL databases</w:t>
+        <w:t>BD (big data), to analyse data stored on big data clusters or NoSQL databases</w:t>
       </w:r>
     </w:p>
     <w:p>
@@ -18388,31 +17795,23 @@
         </w:numPr>
       </w:pPr>
       <w:r>
-        <w:t xml:space="preserve">EI (embedded intelligence), to link </w:t>
-      </w:r>
-      <w:proofErr w:type="spellStart"/>
-      <w:r>
-        <w:t>Knowage</w:t>
-      </w:r>
-      <w:proofErr w:type="spellEnd"/>
-      <w:r>
-        <w:t xml:space="preserve"> with external solutions provided by the customer or third parties.</w:t>
+        <w:t>EI (embedded intelligence), to link Knowage with external solutions provided by the customer or third parties.</w:t>
       </w:r>
     </w:p>
     <w:p>
       <w:pPr>
         <w:pStyle w:val="Titre3"/>
       </w:pPr>
-      <w:bookmarkStart w:id="50" w:name="_Hlk497334190"/>
-      <w:bookmarkStart w:id="51" w:name="_Toc497335908"/>
+      <w:bookmarkStart w:id="56" w:name="_Hlk497334190"/>
+      <w:bookmarkStart w:id="57" w:name="_Toc497400337"/>
       <w:r>
         <w:t xml:space="preserve">CKAN Open Data </w:t>
       </w:r>
-      <w:bookmarkEnd w:id="50"/>
+      <w:bookmarkEnd w:id="56"/>
       <w:r>
         <w:t>Component</w:t>
       </w:r>
-      <w:bookmarkEnd w:id="51"/>
+      <w:bookmarkEnd w:id="57"/>
     </w:p>
     <w:p>
       <w:r>
@@ -18424,47 +17823,22 @@
         <w:t>CKAN</w:t>
       </w:r>
       <w:r>
-        <w:t xml:space="preserve"> GE at </w:t>
-      </w:r>
-      <w:proofErr w:type="spellStart"/>
-      <w:r>
-        <w:t>Fiware</w:t>
-      </w:r>
-      <w:proofErr w:type="spellEnd"/>
-      <w:r>
-        <w:t xml:space="preserve">: </w:t>
-      </w:r>
-      <w:hyperlink r:id="rId36" w:history="1">
+        <w:t xml:space="preserve"> GE at Fiware: </w:t>
+      </w:r>
+      <w:hyperlink r:id="rId38" w:history="1">
         <w:r>
           <w:rPr>
             <w:rStyle w:val="Lienhypertexte"/>
           </w:rPr>
-          <w:t>https://catalogue.fiw</w:t>
-        </w:r>
-        <w:r>
-          <w:rPr>
-            <w:rStyle w:val="Lienhypertexte"/>
-          </w:rPr>
-          <w:t>a</w:t>
-        </w:r>
-        <w:r>
-          <w:rPr>
-            <w:rStyle w:val="Lienhypertexte"/>
-          </w:rPr>
-          <w:t>re.org/enablers/ckan</w:t>
+          <w:t>https://catalogue.fiware.org/enablers/ckan</w:t>
         </w:r>
       </w:hyperlink>
     </w:p>
     <w:p>
-      <w:proofErr w:type="spellStart"/>
-      <w:r>
-        <w:t>Fiware</w:t>
-      </w:r>
-      <w:proofErr w:type="spellEnd"/>
-      <w:r>
-        <w:t xml:space="preserve"> Docker installation: </w:t>
-      </w:r>
-      <w:hyperlink r:id="rId37" w:history="1">
+      <w:r>
+        <w:t xml:space="preserve">Fiware Docker installation: </w:t>
+      </w:r>
+      <w:hyperlink r:id="rId39" w:history="1">
         <w:r>
           <w:rPr>
             <w:rStyle w:val="Lienhypertexte"/>
@@ -18478,17 +17852,9 @@
     </w:p>
     <w:p>
       <w:r>
-        <w:t xml:space="preserve">Official installation </w:t>
-      </w:r>
-      <w:proofErr w:type="gramStart"/>
-      <w:r>
-        <w:t>guide :</w:t>
-      </w:r>
-      <w:proofErr w:type="gramEnd"/>
-      <w:r>
-        <w:t xml:space="preserve"> </w:t>
-      </w:r>
-      <w:hyperlink r:id="rId38" w:history="1">
+        <w:t xml:space="preserve">Official installation guide : </w:t>
+      </w:r>
+      <w:hyperlink r:id="rId40" w:history="1">
         <w:r>
           <w:rPr>
             <w:rStyle w:val="Lienhypertexte"/>
@@ -18673,19 +18039,9 @@
             <w:tcW w:w="3818" w:type="dxa"/>
           </w:tcPr>
           <w:p>
-            <w:proofErr w:type="spellStart"/>
-            <w:r>
-              <w:t>Postgresql</w:t>
-            </w:r>
-            <w:proofErr w:type="spellEnd"/>
-            <w:r>
-              <w:t>/</w:t>
-            </w:r>
-            <w:proofErr w:type="spellStart"/>
-            <w:r>
-              <w:t>Citus</w:t>
-            </w:r>
-            <w:proofErr w:type="spellEnd"/>
+            <w:r>
+              <w:t>Postgresql/Citus</w:t>
+            </w:r>
           </w:p>
         </w:tc>
       </w:tr>
@@ -18705,11 +18061,9 @@
             <w:tcW w:w="3818" w:type="dxa"/>
           </w:tcPr>
           <w:p>
-            <w:proofErr w:type="spellStart"/>
             <w:r>
               <w:t>Api</w:t>
             </w:r>
-            <w:proofErr w:type="spellEnd"/>
             <w:r>
               <w:t xml:space="preserve"> and WEB UI</w:t>
             </w:r>
@@ -18735,11 +18089,11 @@
           <w:i/>
         </w:rPr>
       </w:pPr>
-      <w:bookmarkStart w:id="52" w:name="_Toc497335909"/>
+      <w:bookmarkStart w:id="58" w:name="_Toc497400338"/>
       <w:r>
         <w:t>IDAS Component</w:t>
       </w:r>
-      <w:bookmarkEnd w:id="52"/>
+      <w:bookmarkEnd w:id="58"/>
     </w:p>
     <w:p>
       <w:r>
@@ -18762,17 +18116,9 @@
     </w:p>
     <w:p>
       <w:r>
-        <w:t xml:space="preserve">On </w:t>
-      </w:r>
-      <w:proofErr w:type="spellStart"/>
-      <w:r>
-        <w:t>Fiware</w:t>
-      </w:r>
-      <w:proofErr w:type="spellEnd"/>
-      <w:r>
-        <w:t xml:space="preserve"> Catalog: </w:t>
-      </w:r>
-      <w:hyperlink r:id="rId39" w:history="1">
+        <w:t xml:space="preserve">On Fiware Catalog: </w:t>
+      </w:r>
+      <w:hyperlink r:id="rId41" w:history="1">
         <w:r>
           <w:rPr>
             <w:rStyle w:val="Lienhypertexte"/>
@@ -18891,15 +18237,7 @@
           </w:p>
           <w:p>
             <w:r>
-              <w:t xml:space="preserve">IOT Agent library to develop </w:t>
-            </w:r>
-            <w:proofErr w:type="gramStart"/>
-            <w:r>
-              <w:t>others</w:t>
-            </w:r>
-            <w:proofErr w:type="gramEnd"/>
-            <w:r>
-              <w:t xml:space="preserve"> agents</w:t>
+              <w:t>IOT Agent library to develop others agents</w:t>
             </w:r>
           </w:p>
           <w:p/>
@@ -18915,15 +18253,15 @@
           <w:i/>
         </w:rPr>
       </w:pPr>
-      <w:bookmarkStart w:id="53" w:name="_Toc497140568"/>
-      <w:bookmarkStart w:id="54" w:name="_Toc497322741"/>
-      <w:bookmarkStart w:id="55" w:name="_Toc497335910"/>
-      <w:bookmarkEnd w:id="53"/>
-      <w:bookmarkEnd w:id="54"/>
+      <w:bookmarkStart w:id="59" w:name="_Toc497140568"/>
+      <w:bookmarkStart w:id="60" w:name="_Toc497322741"/>
+      <w:bookmarkStart w:id="61" w:name="_Toc497400339"/>
+      <w:bookmarkEnd w:id="59"/>
+      <w:bookmarkEnd w:id="60"/>
       <w:r>
         <w:t>CEP Component</w:t>
       </w:r>
-      <w:bookmarkEnd w:id="55"/>
+      <w:bookmarkEnd w:id="61"/>
     </w:p>
     <w:p>
       <w:r>
@@ -18939,15 +18277,7 @@
         <w:t xml:space="preserve"> GE</w:t>
       </w:r>
       <w:r>
-        <w:t xml:space="preserve"> from the </w:t>
-      </w:r>
-      <w:proofErr w:type="spellStart"/>
-      <w:r>
-        <w:t>Fiware</w:t>
-      </w:r>
-      <w:proofErr w:type="spellEnd"/>
-      <w:r>
-        <w:t xml:space="preserve"> platform</w:t>
+        <w:t xml:space="preserve"> from the Fiware platform</w:t>
       </w:r>
       <w:r>
         <w:t>.</w:t>
@@ -18955,20 +18285,12 @@
     </w:p>
     <w:p>
       <w:r>
-        <w:t xml:space="preserve">In </w:t>
-      </w:r>
-      <w:proofErr w:type="spellStart"/>
-      <w:r>
-        <w:t>Fiware</w:t>
-      </w:r>
-      <w:proofErr w:type="spellEnd"/>
-      <w:r>
-        <w:t xml:space="preserve"> catalog is proposed an implementation from IBM of the CEP module</w:t>
+        <w:t>In Fiware catalog is proposed an implementation from IBM of the CEP module</w:t>
       </w:r>
       <w:r>
         <w:t xml:space="preserve">: </w:t>
       </w:r>
-      <w:hyperlink r:id="rId40" w:history="1">
+      <w:hyperlink r:id="rId42" w:history="1">
         <w:r>
           <w:rPr>
             <w:rStyle w:val="Lienhypertexte"/>
@@ -18992,15 +18314,13 @@
       <w:r>
         <w:t xml:space="preserve">Telefonica propose also an implementation of the CEP GE: </w:t>
       </w:r>
-      <w:hyperlink r:id="rId41" w:history="1">
-        <w:proofErr w:type="spellStart"/>
+      <w:hyperlink r:id="rId43" w:history="1">
         <w:r>
           <w:rPr>
             <w:rStyle w:val="Lienhypertexte"/>
           </w:rPr>
           <w:t>Perseo</w:t>
         </w:r>
-        <w:proofErr w:type="spellEnd"/>
       </w:hyperlink>
       <w:r>
         <w:t>, as the CEP GE of their IOT stack</w:t>
@@ -19010,7 +18330,7 @@
       <w:r>
         <w:t xml:space="preserve">As well as Orange which propose </w:t>
       </w:r>
-      <w:hyperlink r:id="rId42" w:history="1">
+      <w:hyperlink r:id="rId44" w:history="1">
         <w:r>
           <w:rPr>
             <w:rStyle w:val="Lienhypertexte"/>
@@ -19041,14 +18361,12 @@
       <w:r>
         <w:t xml:space="preserve">CEP from Telefonica </w:t>
       </w:r>
-      <w:proofErr w:type="spellStart"/>
       <w:r>
         <w:rPr>
           <w:b/>
         </w:rPr>
         <w:t>Perseo</w:t>
       </w:r>
-      <w:proofErr w:type="spellEnd"/>
       <w:r>
         <w:t xml:space="preserve"> has been chosen for the </w:t>
       </w:r>
@@ -19158,26 +18476,16 @@
             <w:tcW w:w="3818" w:type="dxa"/>
           </w:tcPr>
           <w:p>
-            <w:proofErr w:type="spellStart"/>
-            <w:r>
-              <w:t>Perseo</w:t>
-            </w:r>
-            <w:proofErr w:type="spellEnd"/>
-            <w:r>
-              <w:t xml:space="preserve"> core</w:t>
+            <w:r>
+              <w:t>Perseo core</w:t>
             </w:r>
             <w:r>
               <w:t xml:space="preserve"> engine (rules processing)</w:t>
             </w:r>
           </w:p>
           <w:p>
-            <w:proofErr w:type="spellStart"/>
-            <w:r>
-              <w:t>Perseo</w:t>
-            </w:r>
-            <w:proofErr w:type="spellEnd"/>
-            <w:r>
-              <w:t xml:space="preserve"> Front-end</w:t>
+            <w:r>
+              <w:t>Perseo Front-end</w:t>
             </w:r>
             <w:r>
               <w:t xml:space="preserve"> (Rules definition &amp; storage)</w:t>
@@ -19199,11 +18507,14 @@
           <w:i/>
         </w:rPr>
       </w:pPr>
-      <w:bookmarkStart w:id="56" w:name="_Toc497335911"/>
+      <w:bookmarkStart w:id="62" w:name="_Toc497400340"/>
       <w:r>
         <w:t>Application Mashup Component</w:t>
       </w:r>
-      <w:bookmarkEnd w:id="56"/>
+      <w:bookmarkEnd w:id="62"/>
+      <w:r>
+        <w:t>s</w:t>
+      </w:r>
     </w:p>
     <w:p>
       <w:pPr>
@@ -19213,23 +18524,21 @@
           <w:shd w:val="clear" w:color="auto" w:fill="FCFCFC"/>
         </w:rPr>
       </w:pPr>
-      <w:proofErr w:type="spellStart"/>
       <w:r>
         <w:rPr>
           <w:rFonts w:ascii="Verdana" w:hAnsi="Verdana"/>
           <w:color w:val="404040"/>
           <w:shd w:val="clear" w:color="auto" w:fill="FCFCFC"/>
         </w:rPr>
-        <w:t>Wirecloud</w:t>
-      </w:r>
-      <w:proofErr w:type="spellEnd"/>
+        <w:t xml:space="preserve">Wirecloud </w:t>
+      </w:r>
       <w:r>
         <w:rPr>
           <w:rFonts w:ascii="Verdana" w:hAnsi="Verdana"/>
           <w:color w:val="404040"/>
           <w:shd w:val="clear" w:color="auto" w:fill="FCFCFC"/>
         </w:rPr>
-        <w:t xml:space="preserve"> </w:t>
+        <w:t>is the Fiware GE to build</w:t>
       </w:r>
       <w:r>
         <w:rPr>
@@ -19237,25 +18546,23 @@
           <w:color w:val="404040"/>
           <w:shd w:val="clear" w:color="auto" w:fill="FCFCFC"/>
         </w:rPr>
-        <w:t xml:space="preserve">is the </w:t>
-      </w:r>
-      <w:proofErr w:type="spellStart"/>
+        <w:t xml:space="preserve"> </w:t>
+      </w:r>
       <w:r>
         <w:rPr>
           <w:rFonts w:ascii="Verdana" w:hAnsi="Verdana"/>
           <w:color w:val="404040"/>
           <w:shd w:val="clear" w:color="auto" w:fill="FCFCFC"/>
         </w:rPr>
-        <w:t>Fiware</w:t>
-      </w:r>
-      <w:proofErr w:type="spellEnd"/>
+        <w:t>Rich Internet Applications (</w:t>
+      </w:r>
       <w:r>
         <w:rPr>
           <w:rFonts w:ascii="Verdana" w:hAnsi="Verdana"/>
           <w:color w:val="404040"/>
           <w:shd w:val="clear" w:color="auto" w:fill="FCFCFC"/>
         </w:rPr>
-        <w:t xml:space="preserve"> GE to build</w:t>
+        <w:t>RIA</w:t>
       </w:r>
       <w:r>
         <w:rPr>
@@ -19263,7 +18570,7 @@
           <w:color w:val="404040"/>
           <w:shd w:val="clear" w:color="auto" w:fill="FCFCFC"/>
         </w:rPr>
-        <w:t xml:space="preserve"> </w:t>
+        <w:t>)</w:t>
       </w:r>
       <w:r>
         <w:rPr>
@@ -19271,7 +18578,7 @@
           <w:color w:val="404040"/>
           <w:shd w:val="clear" w:color="auto" w:fill="FCFCFC"/>
         </w:rPr>
-        <w:t>Rich Internet Applications (</w:t>
+        <w:t>, using</w:t>
       </w:r>
       <w:r>
         <w:rPr>
@@ -19279,7 +18586,7 @@
           <w:color w:val="404040"/>
           <w:shd w:val="clear" w:color="auto" w:fill="FCFCFC"/>
         </w:rPr>
-        <w:t>RIA</w:t>
+        <w:t xml:space="preserve"> semantic technologies to offer a next-generation end-user </w:t>
       </w:r>
       <w:r>
         <w:rPr>
@@ -19287,7 +18594,7 @@
           <w:color w:val="404040"/>
           <w:shd w:val="clear" w:color="auto" w:fill="FCFCFC"/>
         </w:rPr>
-        <w:t>)</w:t>
+        <w:t>centered</w:t>
       </w:r>
       <w:r>
         <w:rPr>
@@ -19295,63 +18602,26 @@
           <w:color w:val="404040"/>
           <w:shd w:val="clear" w:color="auto" w:fill="FCFCFC"/>
         </w:rPr>
-        <w:t>, using</w:t>
-      </w:r>
-      <w:r>
+        <w:t xml:space="preserve"> web application mashup platform.</w:t>
+      </w:r>
+    </w:p>
+    <w:p>
+      <w:pPr>
         <w:rPr>
           <w:rFonts w:ascii="Verdana" w:hAnsi="Verdana"/>
           <w:color w:val="404040"/>
           <w:shd w:val="clear" w:color="auto" w:fill="FCFCFC"/>
         </w:rPr>
-        <w:t xml:space="preserve"> semantic technologies to offer a next-generation end-user </w:t>
-      </w:r>
-      <w:proofErr w:type="spellStart"/>
+      </w:pPr>
       <w:r>
         <w:rPr>
           <w:rFonts w:ascii="Verdana" w:hAnsi="Verdana"/>
           <w:color w:val="404040"/>
           <w:shd w:val="clear" w:color="auto" w:fill="FCFCFC"/>
         </w:rPr>
-        <w:t>centred</w:t>
-      </w:r>
-      <w:proofErr w:type="spellEnd"/>
-      <w:r>
-        <w:rPr>
-          <w:rFonts w:ascii="Verdana" w:hAnsi="Verdana"/>
-          <w:color w:val="404040"/>
-          <w:shd w:val="clear" w:color="auto" w:fill="FCFCFC"/>
-        </w:rPr>
-        <w:t xml:space="preserve"> web application mashup platform.</w:t>
-      </w:r>
-    </w:p>
-    <w:p>
-      <w:pPr>
-        <w:rPr>
-          <w:rFonts w:ascii="Verdana" w:hAnsi="Verdana"/>
-          <w:color w:val="404040"/>
-          <w:shd w:val="clear" w:color="auto" w:fill="FCFCFC"/>
-        </w:rPr>
-      </w:pPr>
-      <w:proofErr w:type="spellStart"/>
-      <w:r>
-        <w:rPr>
-          <w:rFonts w:ascii="Verdana" w:hAnsi="Verdana"/>
-          <w:color w:val="404040"/>
-          <w:shd w:val="clear" w:color="auto" w:fill="FCFCFC"/>
-        </w:rPr>
-        <w:t>Fiware</w:t>
-      </w:r>
-      <w:proofErr w:type="spellEnd"/>
-      <w:r>
-        <w:rPr>
-          <w:rFonts w:ascii="Verdana" w:hAnsi="Verdana"/>
-          <w:color w:val="404040"/>
-          <w:shd w:val="clear" w:color="auto" w:fill="FCFCFC"/>
-        </w:rPr>
-        <w:t xml:space="preserve"> Catalog: </w:t>
-      </w:r>
-      <w:hyperlink r:id="rId43" w:history="1">
-        <w:proofErr w:type="spellStart"/>
+        <w:t xml:space="preserve">Fiware Catalog: </w:t>
+      </w:r>
+      <w:hyperlink r:id="rId45" w:history="1">
         <w:r>
           <w:rPr>
             <w:rStyle w:val="Lienhypertexte"/>
@@ -19360,7 +18630,6 @@
           </w:rPr>
           <w:t>Wirecloud</w:t>
         </w:r>
-        <w:proofErr w:type="spellEnd"/>
       </w:hyperlink>
     </w:p>
     <w:p>
@@ -19448,19 +18717,9 @@
             <w:tcW w:w="3818" w:type="dxa"/>
           </w:tcPr>
           <w:p>
-            <w:proofErr w:type="spellStart"/>
-            <w:r>
-              <w:t>Postgresql</w:t>
-            </w:r>
-            <w:proofErr w:type="spellEnd"/>
-            <w:r>
-              <w:t>/</w:t>
-            </w:r>
-            <w:proofErr w:type="spellStart"/>
-            <w:r>
-              <w:t>Citus</w:t>
-            </w:r>
-            <w:proofErr w:type="spellEnd"/>
+            <w:r>
+              <w:t>Postgresql/Citus</w:t>
+            </w:r>
           </w:p>
         </w:tc>
       </w:tr>
@@ -19503,17 +18762,42 @@
     </w:p>
     <w:p/>
     <w:p>
+      <w:r>
+        <w:t xml:space="preserve">Alternatively a small javascript library like </w:t>
+      </w:r>
+      <w:hyperlink r:id="rId46" w:history="1">
+        <w:r>
+          <w:rPr>
+            <w:rStyle w:val="Lienhypertexte"/>
+          </w:rPr>
+          <w:t>Freeboard</w:t>
+        </w:r>
+      </w:hyperlink>
+      <w:r>
+        <w:t xml:space="preserve"> can be used to visualize data coming from NGSI context broker: </w:t>
+      </w:r>
+      <w:hyperlink r:id="rId47" w:history="1">
+        <w:r>
+          <w:rPr>
+            <w:rStyle w:val="Lienhypertexte"/>
+          </w:rPr>
+          <w:t>news on Fiware</w:t>
+        </w:r>
+      </w:hyperlink>
+    </w:p>
+    <w:p/>
+    <w:p>
       <w:pPr>
         <w:pStyle w:val="Titre3"/>
         <w:rPr>
           <w:i/>
         </w:rPr>
       </w:pPr>
-      <w:bookmarkStart w:id="57" w:name="_Toc497335912"/>
+      <w:bookmarkStart w:id="63" w:name="_Toc497400341"/>
       <w:r>
         <w:t>Biz Ecosystem Component</w:t>
       </w:r>
-      <w:bookmarkEnd w:id="57"/>
+      <w:bookmarkEnd w:id="63"/>
     </w:p>
     <w:p>
       <w:pPr>
@@ -19529,25 +18813,23 @@
           <w:color w:val="404040"/>
           <w:shd w:val="clear" w:color="auto" w:fill="FCFCFC"/>
         </w:rPr>
-        <w:t xml:space="preserve">The Business API Ecosystem exposes its complete functionality through </w:t>
-      </w:r>
-      <w:proofErr w:type="spellStart"/>
+        <w:t>The Business API Ecosystem exposes its complete functionality through TM</w:t>
+      </w:r>
       <w:r>
         <w:rPr>
           <w:rFonts w:ascii="Verdana" w:hAnsi="Verdana"/>
           <w:color w:val="404040"/>
           <w:shd w:val="clear" w:color="auto" w:fill="FCFCFC"/>
         </w:rPr>
-        <w:t>TMForum</w:t>
-      </w:r>
-      <w:proofErr w:type="spellEnd"/>
+        <w:t xml:space="preserve"> </w:t>
+      </w:r>
       <w:r>
         <w:rPr>
           <w:rFonts w:ascii="Verdana" w:hAnsi="Verdana"/>
           <w:color w:val="404040"/>
           <w:shd w:val="clear" w:color="auto" w:fill="FCFCFC"/>
         </w:rPr>
-        <w:t xml:space="preserve"> standard APIs; concretely, </w:t>
+        <w:t xml:space="preserve">Forum standard APIs; concretely, </w:t>
       </w:r>
     </w:p>
     <w:p>
@@ -19723,50 +19005,22 @@
         </w:rPr>
         <w:t xml:space="preserve">Link to </w:t>
       </w:r>
-      <w:proofErr w:type="spellStart"/>
       <w:r>
         <w:rPr>
           <w:rFonts w:ascii="Verdana" w:hAnsi="Verdana"/>
           <w:color w:val="404040"/>
           <w:shd w:val="clear" w:color="auto" w:fill="FCFCFC"/>
         </w:rPr>
-        <w:t>Fiware</w:t>
-      </w:r>
-      <w:proofErr w:type="spellEnd"/>
-      <w:r>
-        <w:rPr>
-          <w:rFonts w:ascii="Verdana" w:hAnsi="Verdana"/>
-          <w:color w:val="404040"/>
-          <w:shd w:val="clear" w:color="auto" w:fill="FCFCFC"/>
-        </w:rPr>
-        <w:t xml:space="preserve"> catalog: </w:t>
-      </w:r>
-      <w:hyperlink r:id="rId44" w:history="1">
+        <w:t xml:space="preserve">Fiware catalog: </w:t>
+      </w:r>
+      <w:hyperlink r:id="rId48" w:history="1">
         <w:r>
           <w:rPr>
             <w:rStyle w:val="Lienhypertexte"/>
             <w:rFonts w:ascii="Verdana" w:hAnsi="Verdana"/>
             <w:shd w:val="clear" w:color="auto" w:fill="FCFCFC"/>
           </w:rPr>
-          <w:t xml:space="preserve">Biz </w:t>
-        </w:r>
-        <w:proofErr w:type="spellStart"/>
-        <w:r>
-          <w:rPr>
-            <w:rStyle w:val="Lienhypertexte"/>
-            <w:rFonts w:ascii="Verdana" w:hAnsi="Verdana"/>
-            <w:shd w:val="clear" w:color="auto" w:fill="FCFCFC"/>
-          </w:rPr>
-          <w:t>Api</w:t>
-        </w:r>
-        <w:proofErr w:type="spellEnd"/>
-        <w:r>
-          <w:rPr>
-            <w:rStyle w:val="Lienhypertexte"/>
-            <w:rFonts w:ascii="Verdana" w:hAnsi="Verdana"/>
-            <w:shd w:val="clear" w:color="auto" w:fill="FCFCFC"/>
-          </w:rPr>
-          <w:t xml:space="preserve"> Ecosystem</w:t>
+          <w:t>Biz Api Ecosystem</w:t>
         </w:r>
       </w:hyperlink>
     </w:p>
@@ -19802,7 +19056,7 @@
         </w:rPr>
         <w:t xml:space="preserve">: </w:t>
       </w:r>
-      <w:hyperlink r:id="rId45" w:history="1">
+      <w:hyperlink r:id="rId49" w:history="1">
         <w:r>
           <w:rPr>
             <w:rStyle w:val="Lienhypertexte"/>
@@ -19899,21 +19153,8 @@
             <w:tcW w:w="3818" w:type="dxa"/>
           </w:tcPr>
           <w:p>
-            <w:proofErr w:type="spellStart"/>
-            <w:r>
-              <w:t>Postgresql</w:t>
-            </w:r>
-            <w:proofErr w:type="spellEnd"/>
-            <w:r>
-              <w:t>/</w:t>
-            </w:r>
-            <w:proofErr w:type="spellStart"/>
-            <w:r>
-              <w:t>Citus</w:t>
-            </w:r>
-            <w:proofErr w:type="spellEnd"/>
-            <w:r>
-              <w:t xml:space="preserve"> (change from MySQL)</w:t>
+            <w:r>
+              <w:t>Postgresql/Citus (change from MySQL)</w:t>
             </w:r>
           </w:p>
         </w:tc>
@@ -19925,6 +19166,7 @@
           </w:tcPr>
           <w:p>
             <w:r>
+              <w:lastRenderedPageBreak/>
               <w:t>Applications</w:t>
             </w:r>
           </w:p>
@@ -19986,29 +19228,8 @@
         </w:numPr>
       </w:pPr>
       <w:r>
-        <w:t>MySQL 5.5 =&gt; replace with PostgreSQL/</w:t>
-      </w:r>
-      <w:proofErr w:type="spellStart"/>
-      <w:r>
-        <w:t>Citus</w:t>
-      </w:r>
-      <w:proofErr w:type="spellEnd"/>
-      <w:r>
-        <w:t xml:space="preserve"> or use </w:t>
-      </w:r>
-      <w:proofErr w:type="spellStart"/>
-      <w:r>
-        <w:t>Galera</w:t>
-      </w:r>
-      <w:proofErr w:type="spellEnd"/>
-      <w:r>
-        <w:t xml:space="preserve"> </w:t>
-      </w:r>
-      <w:proofErr w:type="gramStart"/>
-      <w:r>
-        <w:t>Cluster ?</w:t>
-      </w:r>
-      <w:proofErr w:type="gramEnd"/>
+        <w:t>MySQL 5.5 =&gt; replace with PostgreSQL/Citus or use Galera Cluster ?</w:t>
+      </w:r>
     </w:p>
     <w:p>
       <w:r>
@@ -20047,11 +19268,9 @@
           <w:numId w:val="13"/>
         </w:numPr>
       </w:pPr>
-      <w:proofErr w:type="spellStart"/>
       <w:r>
         <w:t>wkhtmltopdf</w:t>
       </w:r>
-      <w:proofErr w:type="spellEnd"/>
     </w:p>
     <w:p>
       <w:r>
@@ -20075,28 +19294,15 @@
       <w:pPr>
         <w:pStyle w:val="Titre3"/>
       </w:pPr>
-      <w:bookmarkStart w:id="58" w:name="_Toc497335913"/>
+      <w:bookmarkStart w:id="64" w:name="_Toc497400342"/>
       <w:r>
         <w:t>Development Components</w:t>
       </w:r>
-      <w:bookmarkEnd w:id="58"/>
-    </w:p>
-    <w:p>
-      <w:proofErr w:type="spellStart"/>
-      <w:r>
-        <w:t>Fiware</w:t>
-      </w:r>
-      <w:proofErr w:type="spellEnd"/>
-      <w:r>
-        <w:t xml:space="preserve"> propose to use </w:t>
-      </w:r>
-      <w:proofErr w:type="spellStart"/>
-      <w:r>
-        <w:t>fusionforge</w:t>
-      </w:r>
-      <w:proofErr w:type="spellEnd"/>
-      <w:r>
-        <w:t xml:space="preserve"> as the set of tools for development</w:t>
+      <w:bookmarkEnd w:id="64"/>
+    </w:p>
+    <w:p>
+      <w:r>
+        <w:t>Fiware propose to use fusionforge as the set of tools for development</w:t>
       </w:r>
     </w:p>
     <w:p>
@@ -20112,15 +19318,7 @@
     </w:p>
     <w:p>
       <w:r>
-        <w:t xml:space="preserve">If for many applications </w:t>
-      </w:r>
-      <w:proofErr w:type="spellStart"/>
-      <w:r>
-        <w:t>Wirecloud</w:t>
-      </w:r>
-      <w:proofErr w:type="spellEnd"/>
-      <w:r>
-        <w:t xml:space="preserve"> component is a good solution, for more complex or even mobile application it is not adapted, so that Eclipse Che </w:t>
+        <w:t xml:space="preserve">If for many applications Wirecloud component is a good solution, for more complex or even mobile application it is not adapted, so that Eclipse Che </w:t>
       </w:r>
       <w:r>
         <w:t>is</w:t>
@@ -20136,38 +19334,20 @@
       <w:pPr>
         <w:pStyle w:val="Titre3"/>
       </w:pPr>
-      <w:bookmarkStart w:id="59" w:name="_Toc497335914"/>
+      <w:bookmarkStart w:id="65" w:name="_Toc497400343"/>
       <w:r>
         <w:t>Monitoring Components</w:t>
       </w:r>
-      <w:bookmarkEnd w:id="59"/>
-    </w:p>
-    <w:p>
-      <w:proofErr w:type="spellStart"/>
-      <w:r>
-        <w:t>Portainer</w:t>
-      </w:r>
-      <w:proofErr w:type="spellEnd"/>
-      <w:r>
-        <w:t xml:space="preserve"> for </w:t>
-      </w:r>
-      <w:proofErr w:type="spellStart"/>
-      <w:r>
-        <w:t>realtime</w:t>
-      </w:r>
-      <w:proofErr w:type="spellEnd"/>
-      <w:r>
-        <w:t xml:space="preserve"> management</w:t>
-      </w:r>
-    </w:p>
-    <w:p>
-      <w:proofErr w:type="spellStart"/>
-      <w:r>
-        <w:t>Centreon</w:t>
-      </w:r>
-      <w:proofErr w:type="spellEnd"/>
-      <w:r>
-        <w:t xml:space="preserve"> is already in use at MNCA, containers should be instrumented with </w:t>
+      <w:bookmarkEnd w:id="65"/>
+    </w:p>
+    <w:p>
+      <w:r>
+        <w:t>Portainer for realtime management</w:t>
+      </w:r>
+    </w:p>
+    <w:p>
+      <w:r>
+        <w:t xml:space="preserve">Centreon is already in use at MNCA, containers should be instrumented with </w:t>
       </w:r>
       <w:r>
         <w:t xml:space="preserve">needed </w:t>
@@ -20176,23 +19356,7 @@
         <w:t>NRPE</w:t>
       </w:r>
       <w:r>
-        <w:t xml:space="preserve"> modules to monitor services and nodes in the platform from the </w:t>
-      </w:r>
-      <w:proofErr w:type="spellStart"/>
-      <w:r>
-        <w:t>Centreon</w:t>
-      </w:r>
-      <w:proofErr w:type="spellEnd"/>
-      <w:r>
-        <w:t xml:space="preserve">, an additional </w:t>
-      </w:r>
-      <w:proofErr w:type="spellStart"/>
-      <w:r>
-        <w:t>Centreon</w:t>
-      </w:r>
-      <w:proofErr w:type="spellEnd"/>
-      <w:r>
-        <w:t xml:space="preserve"> service should be added in the platform.</w:t>
+        <w:t xml:space="preserve"> modules to monitor services and nodes in the platform from the Centreon, an additional Centreon service should be added in the platform.</w:t>
       </w:r>
     </w:p>
     <w:p/>
@@ -20200,11 +19364,11 @@
       <w:pPr>
         <w:pStyle w:val="Titre3"/>
       </w:pPr>
-      <w:bookmarkStart w:id="60" w:name="_Toc497140578"/>
-      <w:bookmarkStart w:id="61" w:name="_Toc497322751"/>
-      <w:bookmarkStart w:id="62" w:name="_Toc497335915"/>
-      <w:bookmarkEnd w:id="60"/>
-      <w:bookmarkEnd w:id="61"/>
+      <w:bookmarkStart w:id="66" w:name="_Toc497140578"/>
+      <w:bookmarkStart w:id="67" w:name="_Toc497322751"/>
+      <w:bookmarkStart w:id="68" w:name="_Toc497400344"/>
+      <w:bookmarkEnd w:id="66"/>
+      <w:bookmarkEnd w:id="67"/>
       <w:r>
         <w:t>Docker Image</w:t>
       </w:r>
@@ -20214,13 +19378,13 @@
       <w:r>
         <w:t xml:space="preserve"> Management Component</w:t>
       </w:r>
-      <w:bookmarkEnd w:id="62"/>
+      <w:bookmarkEnd w:id="68"/>
     </w:p>
     <w:p>
       <w:r>
         <w:t xml:space="preserve">As MNCA needs to manage its own Docker images, </w:t>
       </w:r>
-      <w:hyperlink r:id="rId46" w:history="1">
+      <w:hyperlink r:id="rId50" w:history="1">
         <w:r>
           <w:rPr>
             <w:rStyle w:val="Lienhypertexte"/>
@@ -20245,7 +19409,7 @@
       <w:r>
         <w:t xml:space="preserve">It’s an </w:t>
       </w:r>
-      <w:hyperlink r:id="rId47" w:history="1">
+      <w:hyperlink r:id="rId51" w:history="1">
         <w:r>
           <w:rPr>
             <w:rStyle w:val="Lienhypertexte"/>
@@ -20268,40 +19432,14 @@
           <w:rPr>
             <w:rStyle w:val="Lienhypertexte"/>
           </w:rPr>
-          <w:t xml:space="preserve"> </w:t>
+          <w:t xml:space="preserve"> Suse</w:t>
         </w:r>
-        <w:proofErr w:type="spellStart"/>
-        <w:r>
-          <w:rPr>
-            <w:rStyle w:val="Lienhypertexte"/>
-          </w:rPr>
-          <w:t>Suse</w:t>
-        </w:r>
-        <w:proofErr w:type="spellEnd"/>
       </w:hyperlink>
       <w:r>
         <w:t xml:space="preserve">, </w:t>
       </w:r>
       <w:r>
-        <w:t xml:space="preserve">written in Ruby, providing </w:t>
-      </w:r>
-      <w:proofErr w:type="spellStart"/>
-      <w:proofErr w:type="gramStart"/>
-      <w:r>
-        <w:t>it’s</w:t>
-      </w:r>
-      <w:proofErr w:type="spellEnd"/>
-      <w:proofErr w:type="gramEnd"/>
-      <w:r>
-        <w:t xml:space="preserve"> own security </w:t>
-      </w:r>
-      <w:proofErr w:type="spellStart"/>
-      <w:r>
-        <w:t>acces</w:t>
-      </w:r>
-      <w:proofErr w:type="spellEnd"/>
-      <w:r>
-        <w:t xml:space="preserve"> layer</w:t>
+        <w:t>written in Ruby, providing it’s own security acces layer</w:t>
       </w:r>
     </w:p>
     <w:p/>
@@ -20309,11 +19447,11 @@
       <w:pPr>
         <w:pStyle w:val="Titre3"/>
       </w:pPr>
-      <w:bookmarkStart w:id="63" w:name="_Toc497335916"/>
+      <w:bookmarkStart w:id="69" w:name="_Toc497400345"/>
       <w:r>
         <w:t>Docker Swarm Management Component</w:t>
       </w:r>
-      <w:bookmarkEnd w:id="63"/>
+      <w:bookmarkEnd w:id="69"/>
     </w:p>
     <w:p>
       <w:r>
@@ -20337,11 +19475,11 @@
       <w:pPr>
         <w:pStyle w:val="Titre1"/>
       </w:pPr>
-      <w:bookmarkStart w:id="64" w:name="_Toc497335917"/>
+      <w:bookmarkStart w:id="70" w:name="_Toc497400346"/>
       <w:r>
         <w:t>Section 3 SYSTEM ARCHITECTURE DESIGN</w:t>
       </w:r>
-      <w:bookmarkEnd w:id="64"/>
+      <w:bookmarkEnd w:id="70"/>
     </w:p>
     <w:p>
       <w:r>
@@ -20532,25 +19670,26 @@
         </w:numPr>
         <w:ind w:left="576" w:hanging="576"/>
       </w:pPr>
-      <w:bookmarkStart w:id="65" w:name="_Toc497335918"/>
+      <w:bookmarkStart w:id="71" w:name="_Toc497400347"/>
       <w:r>
         <w:t xml:space="preserve">3.1 </w:t>
       </w:r>
       <w:r>
         <w:t>Security Component IDM GE</w:t>
       </w:r>
-      <w:bookmarkEnd w:id="65"/>
+      <w:bookmarkEnd w:id="71"/>
     </w:p>
     <w:p/>
     <w:p>
       <w:pPr>
         <w:pStyle w:val="Titre3"/>
       </w:pPr>
-      <w:bookmarkStart w:id="66" w:name="_Toc497335919"/>
-      <w:r>
+      <w:bookmarkStart w:id="72" w:name="_Toc497400348"/>
+      <w:r>
+        <w:lastRenderedPageBreak/>
         <w:t>Component Functions</w:t>
       </w:r>
-      <w:bookmarkEnd w:id="66"/>
+      <w:bookmarkEnd w:id="72"/>
     </w:p>
     <w:p>
       <w:r>
@@ -20563,165 +19702,1065 @@
         <w:t xml:space="preserve">the security </w:t>
       </w:r>
       <w:r>
-        <w:t xml:space="preserve">for the </w:t>
-      </w:r>
-      <w:proofErr w:type="spellStart"/>
-      <w:r>
-        <w:t>Fiware</w:t>
-      </w:r>
-      <w:proofErr w:type="spellEnd"/>
-      <w:r>
-        <w:t xml:space="preserve"> platform, in terms of identity and access authorization to services and data.</w:t>
-      </w:r>
-    </w:p>
-    <w:p>
+        <w:t>for the Fiware platform, in terms of identity and access authorization to services and data.</w:t>
+      </w:r>
+    </w:p>
+    <w:p>
+      <w:r>
+        <w:t>The Keyrock module provides identity management Keystone back-end, the integrated web UI is provided through Horizon front-end, which allows user accounts management.</w:t>
+      </w:r>
+    </w:p>
+    <w:p>
+      <w:r>
+        <w:t>The AuthZforce component provides roles and access rights management</w:t>
+      </w:r>
+    </w:p>
+    <w:p>
+      <w:r>
+        <w:t xml:space="preserve">The PEP Proxy components provides </w:t>
+      </w:r>
+      <w:r>
+        <w:t>Keyrock security to others back’end of the platform such as Orion context broker</w:t>
+      </w:r>
+    </w:p>
+    <w:p>
+      <w:pPr>
+        <w:pStyle w:val="Titre3"/>
+      </w:pPr>
+      <w:bookmarkStart w:id="73" w:name="_Toc497400349"/>
+      <w:r>
+        <w:t>Technical Considerations</w:t>
+      </w:r>
+      <w:bookmarkEnd w:id="73"/>
+    </w:p>
+    <w:p>
+      <w:r>
+        <w:t xml:space="preserve">This </w:t>
+      </w:r>
+      <w:r>
+        <w:t xml:space="preserve">is </w:t>
+      </w:r>
+      <w:r>
+        <w:t>the component</w:t>
+      </w:r>
+      <w:r>
+        <w:t>s</w:t>
+      </w:r>
+      <w:r>
+        <w:t xml:space="preserve"> proposed in Fiware catalog,</w:t>
+      </w:r>
+    </w:p>
+    <w:p>
+      <w:r>
+        <w:t xml:space="preserve">It’s based on </w:t>
+      </w:r>
+      <w:r>
+        <w:rPr>
+          <w:b/>
+        </w:rPr>
+        <w:t>Keystone</w:t>
+      </w:r>
+      <w:r>
+        <w:t>, the IDM component of OpenStack cloud software suite.</w:t>
+      </w:r>
+    </w:p>
+    <w:p>
+      <w:r>
+        <w:t>it use the standard OAuth2 protocol</w:t>
+      </w:r>
+    </w:p>
+    <w:p>
+      <w:r>
+        <w:t xml:space="preserve">it can </w:t>
+      </w:r>
+      <w:r>
+        <w:t>connect</w:t>
+      </w:r>
+      <w:r>
+        <w:t xml:space="preserve"> with an LDAP if needed</w:t>
+      </w:r>
+    </w:p>
+    <w:p>
+      <w:pPr>
+        <w:pStyle w:val="Titre3"/>
+      </w:pPr>
+      <w:bookmarkStart w:id="74" w:name="_Toc497400350"/>
+      <w:r>
+        <w:t>Selected Product(s)</w:t>
+      </w:r>
+      <w:bookmarkEnd w:id="74"/>
+    </w:p>
+    <w:p>
+      <w:r>
+        <w:t xml:space="preserve">OpenStack </w:t>
+      </w:r>
+      <w:r>
+        <w:rPr>
+          <w:b/>
+        </w:rPr>
+        <w:t>Keystone</w:t>
+      </w:r>
+      <w:r>
+        <w:t xml:space="preserve"> provides authentication, authorization and service discovery mechanisms via HTTP primarily for use by projects in the OpenStack family. It is most commonly deployed as an HTTP interface to existing identity systems, such as LDAP.</w:t>
+      </w:r>
+    </w:p>
+    <w:p/>
+    <w:p>
+      <w:pPr>
+        <w:pStyle w:val="Titre3"/>
+        <w:rPr>
+          <w:i/>
+        </w:rPr>
+      </w:pPr>
+      <w:bookmarkStart w:id="75" w:name="_Toc497400351"/>
+      <w:r>
+        <w:t>Selection Rationale</w:t>
+      </w:r>
+      <w:bookmarkEnd w:id="75"/>
+    </w:p>
+    <w:p>
+      <w:pPr>
+        <w:pStyle w:val="Titre3"/>
+        <w:rPr>
+          <w:i/>
+        </w:rPr>
+      </w:pPr>
+      <w:bookmarkStart w:id="76" w:name="_Toc497400352"/>
+      <w:r>
+        <w:t>Architecture Risks</w:t>
+      </w:r>
+      <w:bookmarkEnd w:id="76"/>
+    </w:p>
+    <w:p/>
+    <w:p>
+      <w:pPr>
+        <w:pStyle w:val="Titre2"/>
+      </w:pPr>
+      <w:bookmarkStart w:id="77" w:name="_Toc497400353"/>
+      <w:r>
+        <w:t>Orion Context Broker Component</w:t>
+      </w:r>
+      <w:bookmarkEnd w:id="77"/>
+    </w:p>
+    <w:p/>
+    <w:p>
+      <w:pPr>
+        <w:pStyle w:val="Titre3"/>
+        <w:rPr>
+          <w:i/>
+        </w:rPr>
+      </w:pPr>
+      <w:bookmarkStart w:id="78" w:name="_Toc497400354"/>
+      <w:r>
+        <w:t>Component Functions</w:t>
+      </w:r>
+      <w:bookmarkEnd w:id="78"/>
+    </w:p>
+    <w:p>
+      <w:pPr>
+        <w:pStyle w:val="Titre3"/>
+        <w:rPr>
+          <w:i/>
+        </w:rPr>
+      </w:pPr>
+      <w:bookmarkStart w:id="79" w:name="_Toc497400355"/>
+      <w:r>
+        <w:t>Technical Considerations</w:t>
+      </w:r>
+      <w:bookmarkEnd w:id="79"/>
+    </w:p>
+    <w:p>
+      <w:pPr>
+        <w:pStyle w:val="Titre3"/>
+      </w:pPr>
+      <w:bookmarkStart w:id="80" w:name="_Toc497400356"/>
+      <w:r>
+        <w:t>Selected Product(s)</w:t>
+      </w:r>
+      <w:bookmarkEnd w:id="80"/>
+    </w:p>
+    <w:p>
+      <w:r>
+        <w:t xml:space="preserve">There’s another implementation of an NGSI context broker originated from Orange: </w:t>
+      </w:r>
+    </w:p>
+    <w:p/>
+    <w:p>
+      <w:pPr>
+        <w:pStyle w:val="Titre3"/>
+        <w:rPr>
+          <w:i/>
+        </w:rPr>
+      </w:pPr>
+      <w:bookmarkStart w:id="81" w:name="_Toc497400357"/>
+      <w:r>
+        <w:t>Selection Rationale</w:t>
+      </w:r>
+      <w:bookmarkEnd w:id="81"/>
+    </w:p>
+    <w:p>
+      <w:pPr>
+        <w:pStyle w:val="Titre3"/>
+      </w:pPr>
+      <w:bookmarkStart w:id="82" w:name="_Toc497400358"/>
+      <w:r>
+        <w:t>Architecture Risks</w:t>
+      </w:r>
+      <w:bookmarkEnd w:id="82"/>
+    </w:p>
+    <w:p>
+      <w:r>
+        <w:t>This component is central to the platform, because it’s the dorsal of the architecture</w:t>
+      </w:r>
+    </w:p>
+    <w:p>
+      <w:r>
+        <w:t>It can become a bottleneck in case of high traffic</w:t>
+      </w:r>
+      <w:r>
+        <w:t>, so a particular attention is needed on response time, through specific monitoring</w:t>
+      </w:r>
+    </w:p>
+    <w:p/>
+    <w:p>
+      <w:pPr>
+        <w:pStyle w:val="Titre2"/>
+      </w:pPr>
+      <w:bookmarkStart w:id="83" w:name="_Toc497400359"/>
+      <w:r>
+        <w:t>MongoDB Component</w:t>
+      </w:r>
+      <w:bookmarkEnd w:id="83"/>
+    </w:p>
+    <w:p/>
+    <w:p>
+      <w:pPr>
+        <w:pStyle w:val="Titre3"/>
+      </w:pPr>
+      <w:bookmarkStart w:id="84" w:name="_Toc497400360"/>
+      <w:r>
+        <w:t>Component Functions</w:t>
+      </w:r>
+      <w:bookmarkEnd w:id="84"/>
+    </w:p>
+    <w:p>
+      <w:r>
+        <w:t>MongoDB is a NOSQL document database, natively scalable</w:t>
+      </w:r>
+    </w:p>
+    <w:p>
+      <w:pPr>
+        <w:pStyle w:val="Titre3"/>
+        <w:rPr>
+          <w:i/>
+        </w:rPr>
+      </w:pPr>
+      <w:bookmarkStart w:id="85" w:name="_Toc497400361"/>
       <w:r>
         <w:lastRenderedPageBreak/>
-        <w:t xml:space="preserve">The </w:t>
-      </w:r>
-      <w:proofErr w:type="spellStart"/>
-      <w:r>
-        <w:t>Keyrock</w:t>
-      </w:r>
-      <w:proofErr w:type="spellEnd"/>
-      <w:r>
-        <w:t xml:space="preserve"> module provides identity management Keystone back-end, the integrated web UI is provided through Horizon front-end, which allows user accounts management.</w:t>
-      </w:r>
-    </w:p>
-    <w:p>
-      <w:r>
-        <w:t xml:space="preserve">The </w:t>
-      </w:r>
-      <w:proofErr w:type="spellStart"/>
-      <w:r>
-        <w:t>AuthZforce</w:t>
-      </w:r>
-      <w:proofErr w:type="spellEnd"/>
-      <w:r>
-        <w:t xml:space="preserve"> component provides roles and access rights management</w:t>
-      </w:r>
-    </w:p>
-    <w:p>
-      <w:r>
-        <w:t xml:space="preserve">The PEP Proxy components provides </w:t>
-      </w:r>
-      <w:proofErr w:type="spellStart"/>
-      <w:r>
-        <w:t>Keyrock</w:t>
-      </w:r>
-      <w:proofErr w:type="spellEnd"/>
-      <w:r>
-        <w:t xml:space="preserve"> security to others </w:t>
-      </w:r>
-      <w:proofErr w:type="spellStart"/>
-      <w:r>
-        <w:t>back’end</w:t>
-      </w:r>
-      <w:proofErr w:type="spellEnd"/>
-      <w:r>
-        <w:t xml:space="preserve"> of the platform such as Orion context broker</w:t>
-      </w:r>
+        <w:t>Technical Considerations</w:t>
+      </w:r>
+      <w:bookmarkEnd w:id="85"/>
     </w:p>
     <w:p>
       <w:pPr>
         <w:pStyle w:val="Titre3"/>
-      </w:pPr>
-      <w:bookmarkStart w:id="67" w:name="_Toc497335920"/>
+        <w:rPr>
+          <w:i/>
+        </w:rPr>
+      </w:pPr>
+      <w:bookmarkStart w:id="86" w:name="_Toc497400362"/>
+      <w:r>
+        <w:t>Selected Product(s)</w:t>
+      </w:r>
+      <w:bookmarkEnd w:id="86"/>
+    </w:p>
+    <w:p>
+      <w:pPr>
+        <w:pStyle w:val="Titre3"/>
+        <w:rPr>
+          <w:i/>
+        </w:rPr>
+      </w:pPr>
+      <w:bookmarkStart w:id="87" w:name="_Toc497400363"/>
+      <w:r>
+        <w:t>Selection Rationale</w:t>
+      </w:r>
+      <w:bookmarkEnd w:id="87"/>
+    </w:p>
+    <w:p>
+      <w:pPr>
+        <w:pStyle w:val="Titre3"/>
+        <w:rPr>
+          <w:i/>
+        </w:rPr>
+      </w:pPr>
+      <w:bookmarkStart w:id="88" w:name="_Toc497400364"/>
+      <w:r>
+        <w:t>Architecture Risks</w:t>
+      </w:r>
+      <w:bookmarkEnd w:id="88"/>
+    </w:p>
+    <w:p/>
+    <w:p>
+      <w:pPr>
+        <w:pStyle w:val="Titre2"/>
+      </w:pPr>
+      <w:bookmarkStart w:id="89" w:name="_Toc497400365"/>
+      <w:r>
+        <w:t>Citus/PostgreSQL cluster Component</w:t>
+      </w:r>
+      <w:bookmarkEnd w:id="89"/>
+    </w:p>
+    <w:p/>
+    <w:p>
+      <w:pPr>
+        <w:pStyle w:val="Titre3"/>
+        <w:rPr>
+          <w:i/>
+        </w:rPr>
+      </w:pPr>
+      <w:bookmarkStart w:id="90" w:name="_Toc497400366"/>
+      <w:r>
+        <w:t>Component Functions</w:t>
+      </w:r>
+      <w:bookmarkEnd w:id="90"/>
+    </w:p>
+    <w:p>
+      <w:pPr>
+        <w:pStyle w:val="Titre3"/>
+        <w:rPr>
+          <w:i/>
+        </w:rPr>
+      </w:pPr>
+      <w:bookmarkStart w:id="91" w:name="_Toc497400367"/>
       <w:r>
         <w:t>Technical Considerations</w:t>
       </w:r>
-      <w:bookmarkEnd w:id="67"/>
-    </w:p>
-    <w:p>
-      <w:r>
-        <w:t xml:space="preserve">This </w:t>
-      </w:r>
-      <w:r>
-        <w:t xml:space="preserve">is </w:t>
-      </w:r>
-      <w:r>
-        <w:t>the component</w:t>
+      <w:bookmarkEnd w:id="91"/>
+    </w:p>
+    <w:p>
+      <w:pPr>
+        <w:pStyle w:val="Titre3"/>
+        <w:rPr>
+          <w:i/>
+        </w:rPr>
+      </w:pPr>
+      <w:bookmarkStart w:id="92" w:name="_Toc497400368"/>
+      <w:r>
+        <w:t>Selected Product(s)</w:t>
+      </w:r>
+      <w:bookmarkEnd w:id="92"/>
+    </w:p>
+    <w:p>
+      <w:pPr>
+        <w:pStyle w:val="Titre3"/>
+        <w:rPr>
+          <w:i/>
+        </w:rPr>
+      </w:pPr>
+      <w:bookmarkStart w:id="93" w:name="_Toc497400369"/>
+      <w:r>
+        <w:t>Selection Rationale</w:t>
+      </w:r>
+      <w:bookmarkEnd w:id="93"/>
+    </w:p>
+    <w:p>
+      <w:pPr>
+        <w:pStyle w:val="Titre3"/>
+        <w:rPr>
+          <w:i/>
+        </w:rPr>
+      </w:pPr>
+      <w:bookmarkStart w:id="94" w:name="_Toc497400370"/>
+      <w:r>
+        <w:t>Architecture Risks</w:t>
+      </w:r>
+      <w:bookmarkEnd w:id="94"/>
+    </w:p>
+    <w:p/>
+    <w:p>
+      <w:pPr>
+        <w:pStyle w:val="Titre2"/>
+      </w:pPr>
+      <w:bookmarkStart w:id="95" w:name="_Toc497400371"/>
+      <w:r>
+        <w:t>Galera/MySQL cluster Component</w:t>
+      </w:r>
+      <w:bookmarkEnd w:id="95"/>
+    </w:p>
+    <w:p/>
+    <w:p>
+      <w:pPr>
+        <w:pStyle w:val="Titre3"/>
+        <w:rPr>
+          <w:i/>
+        </w:rPr>
+      </w:pPr>
+      <w:bookmarkStart w:id="96" w:name="_Toc497400372"/>
+      <w:r>
+        <w:t>Component Functions</w:t>
+      </w:r>
+      <w:bookmarkEnd w:id="96"/>
+    </w:p>
+    <w:p>
+      <w:pPr>
+        <w:pStyle w:val="Titre3"/>
+        <w:rPr>
+          <w:i/>
+        </w:rPr>
+      </w:pPr>
+      <w:bookmarkStart w:id="97" w:name="_Toc497400373"/>
+      <w:r>
+        <w:t>Technical Considerations</w:t>
+      </w:r>
+      <w:bookmarkEnd w:id="97"/>
+    </w:p>
+    <w:p>
+      <w:pPr>
+        <w:pStyle w:val="Titre3"/>
+        <w:rPr>
+          <w:i/>
+        </w:rPr>
+      </w:pPr>
+      <w:bookmarkStart w:id="98" w:name="_Toc497400374"/>
+      <w:r>
+        <w:t>Selected Product(s)</w:t>
+      </w:r>
+      <w:bookmarkEnd w:id="98"/>
+    </w:p>
+    <w:p>
+      <w:pPr>
+        <w:pStyle w:val="Titre3"/>
+        <w:rPr>
+          <w:i/>
+        </w:rPr>
+      </w:pPr>
+      <w:bookmarkStart w:id="99" w:name="_Toc497400375"/>
+      <w:r>
+        <w:t>Selection Rationale</w:t>
+      </w:r>
+      <w:bookmarkEnd w:id="99"/>
+    </w:p>
+    <w:p>
+      <w:pPr>
+        <w:pStyle w:val="Titre3"/>
+        <w:rPr>
+          <w:i/>
+        </w:rPr>
+      </w:pPr>
+      <w:bookmarkStart w:id="100" w:name="_Toc497400376"/>
+      <w:r>
+        <w:t>Architecture Risks</w:t>
+      </w:r>
+      <w:bookmarkEnd w:id="100"/>
+    </w:p>
+    <w:p/>
+    <w:p>
+      <w:pPr>
+        <w:pStyle w:val="Titre2"/>
+      </w:pPr>
+      <w:bookmarkStart w:id="101" w:name="_Toc497400377"/>
+      <w:r>
+        <w:t>Cosmos Big Data Component</w:t>
+      </w:r>
+      <w:bookmarkEnd w:id="101"/>
+    </w:p>
+    <w:p/>
+    <w:p>
+      <w:pPr>
+        <w:pStyle w:val="Titre3"/>
+        <w:rPr>
+          <w:i/>
+        </w:rPr>
+      </w:pPr>
+      <w:bookmarkStart w:id="102" w:name="_Toc497400378"/>
+      <w:r>
+        <w:t>Component Functions</w:t>
+      </w:r>
+      <w:bookmarkEnd w:id="102"/>
+    </w:p>
+    <w:p>
+      <w:pPr>
+        <w:pStyle w:val="Titre3"/>
+        <w:rPr>
+          <w:i/>
+        </w:rPr>
+      </w:pPr>
+      <w:bookmarkStart w:id="103" w:name="_Toc497400379"/>
+      <w:r>
+        <w:t>Technical Considerations</w:t>
+      </w:r>
+      <w:bookmarkEnd w:id="103"/>
+    </w:p>
+    <w:p>
+      <w:pPr>
+        <w:pStyle w:val="Titre3"/>
+        <w:rPr>
+          <w:i/>
+        </w:rPr>
+      </w:pPr>
+      <w:bookmarkStart w:id="104" w:name="_Toc497400380"/>
+      <w:r>
+        <w:t>Selected Product(s)</w:t>
+      </w:r>
+      <w:bookmarkEnd w:id="104"/>
+    </w:p>
+    <w:p>
+      <w:pPr>
+        <w:pStyle w:val="Titre3"/>
+        <w:rPr>
+          <w:i/>
+        </w:rPr>
+      </w:pPr>
+      <w:bookmarkStart w:id="105" w:name="_Toc497400381"/>
+      <w:r>
+        <w:t>Selection Rationale</w:t>
+      </w:r>
+      <w:bookmarkEnd w:id="105"/>
+    </w:p>
+    <w:p>
+      <w:pPr>
+        <w:pStyle w:val="Titre3"/>
+      </w:pPr>
+      <w:bookmarkStart w:id="106" w:name="_Toc497400382"/>
+      <w:r>
+        <w:t>Architecture Risks</w:t>
+      </w:r>
+      <w:bookmarkEnd w:id="106"/>
+    </w:p>
+    <w:p/>
+    <w:p>
+      <w:pPr>
+        <w:pStyle w:val="Titre2"/>
+      </w:pPr>
+      <w:bookmarkStart w:id="107" w:name="_Toc497400383"/>
+      <w:r>
+        <w:t>Knowage Analytics Component</w:t>
+      </w:r>
+      <w:bookmarkEnd w:id="107"/>
+    </w:p>
+    <w:p/>
+    <w:p>
+      <w:pPr>
+        <w:pStyle w:val="Titre3"/>
+        <w:rPr>
+          <w:i/>
+        </w:rPr>
+      </w:pPr>
+      <w:bookmarkStart w:id="108" w:name="_Toc497400384"/>
+      <w:r>
+        <w:lastRenderedPageBreak/>
+        <w:t>Component Functions</w:t>
+      </w:r>
+      <w:bookmarkEnd w:id="108"/>
+    </w:p>
+    <w:p>
+      <w:pPr>
+        <w:pStyle w:val="Titre3"/>
+        <w:rPr>
+          <w:i/>
+        </w:rPr>
+      </w:pPr>
+      <w:bookmarkStart w:id="109" w:name="_Toc497400385"/>
+      <w:r>
+        <w:t>Technical Considerations</w:t>
+      </w:r>
+      <w:bookmarkEnd w:id="109"/>
+    </w:p>
+    <w:p>
+      <w:pPr>
+        <w:pStyle w:val="Titre3"/>
+        <w:rPr>
+          <w:i/>
+        </w:rPr>
+      </w:pPr>
+      <w:bookmarkStart w:id="110" w:name="_Toc497400386"/>
+      <w:r>
+        <w:t>Selected Product(s)</w:t>
+      </w:r>
+      <w:bookmarkEnd w:id="110"/>
+    </w:p>
+    <w:p>
+      <w:pPr>
+        <w:pStyle w:val="Titre3"/>
+        <w:rPr>
+          <w:i/>
+        </w:rPr>
+      </w:pPr>
+      <w:bookmarkStart w:id="111" w:name="_Toc497400387"/>
+      <w:r>
+        <w:t>Selection Rationale</w:t>
+      </w:r>
+      <w:bookmarkEnd w:id="111"/>
+    </w:p>
+    <w:p>
+      <w:pPr>
+        <w:pStyle w:val="Titre3"/>
+        <w:rPr>
+          <w:i/>
+        </w:rPr>
+      </w:pPr>
+      <w:bookmarkStart w:id="112" w:name="_Toc497400388"/>
+      <w:r>
+        <w:t>Architecture Risks</w:t>
+      </w:r>
+      <w:bookmarkEnd w:id="112"/>
+    </w:p>
+    <w:p/>
+    <w:p>
+      <w:pPr>
+        <w:pStyle w:val="Titre2"/>
+      </w:pPr>
+      <w:bookmarkStart w:id="113" w:name="_Toc497400389"/>
+      <w:r>
+        <w:t>CKAN Open Data Component</w:t>
+      </w:r>
+      <w:bookmarkEnd w:id="113"/>
+    </w:p>
+    <w:p/>
+    <w:p>
+      <w:pPr>
+        <w:pStyle w:val="Titre3"/>
+        <w:rPr>
+          <w:i/>
+        </w:rPr>
+      </w:pPr>
+      <w:bookmarkStart w:id="114" w:name="_Toc497400390"/>
+      <w:r>
+        <w:t>Component Functions</w:t>
+      </w:r>
+      <w:bookmarkEnd w:id="114"/>
+    </w:p>
+    <w:p>
+      <w:pPr>
+        <w:pStyle w:val="Titre3"/>
+        <w:rPr>
+          <w:i/>
+        </w:rPr>
+      </w:pPr>
+      <w:bookmarkStart w:id="115" w:name="_Toc497400391"/>
+      <w:r>
+        <w:t>Technical Considerations</w:t>
+      </w:r>
+      <w:bookmarkEnd w:id="115"/>
+    </w:p>
+    <w:p>
+      <w:pPr>
+        <w:pStyle w:val="Titre3"/>
+        <w:rPr>
+          <w:i/>
+        </w:rPr>
+      </w:pPr>
+      <w:bookmarkStart w:id="116" w:name="_Toc497400392"/>
+      <w:r>
+        <w:t>Selected Product(s)</w:t>
+      </w:r>
+      <w:bookmarkEnd w:id="116"/>
+    </w:p>
+    <w:p>
+      <w:pPr>
+        <w:pStyle w:val="Titre3"/>
+        <w:rPr>
+          <w:i/>
+        </w:rPr>
+      </w:pPr>
+      <w:bookmarkStart w:id="117" w:name="_Toc497400393"/>
+      <w:r>
+        <w:t>Selection Rationale</w:t>
+      </w:r>
+      <w:bookmarkEnd w:id="117"/>
+    </w:p>
+    <w:p>
+      <w:pPr>
+        <w:pStyle w:val="Titre3"/>
+        <w:rPr>
+          <w:i/>
+        </w:rPr>
+      </w:pPr>
+      <w:bookmarkStart w:id="118" w:name="_Toc497400394"/>
+      <w:r>
+        <w:t>Architecture Risks</w:t>
+      </w:r>
+      <w:bookmarkEnd w:id="118"/>
+    </w:p>
+    <w:p/>
+    <w:p>
+      <w:pPr>
+        <w:pStyle w:val="Titre2"/>
+      </w:pPr>
+      <w:bookmarkStart w:id="119" w:name="_Toc497400395"/>
+      <w:r>
+        <w:t>IDAS Component</w:t>
+      </w:r>
+      <w:bookmarkEnd w:id="119"/>
+    </w:p>
+    <w:p/>
+    <w:p>
+      <w:pPr>
+        <w:pStyle w:val="Titre3"/>
+        <w:rPr>
+          <w:i/>
+        </w:rPr>
+      </w:pPr>
+      <w:bookmarkStart w:id="120" w:name="_Toc497400396"/>
+      <w:r>
+        <w:t>Component Functions</w:t>
+      </w:r>
+      <w:bookmarkEnd w:id="120"/>
+    </w:p>
+    <w:p>
+      <w:pPr>
+        <w:pStyle w:val="Titre3"/>
+        <w:rPr>
+          <w:i/>
+        </w:rPr>
+      </w:pPr>
+      <w:bookmarkStart w:id="121" w:name="_Toc497400397"/>
+      <w:r>
+        <w:t>Technical Considerations</w:t>
+      </w:r>
+      <w:bookmarkEnd w:id="121"/>
+    </w:p>
+    <w:p>
+      <w:pPr>
+        <w:pStyle w:val="Titre3"/>
+        <w:rPr>
+          <w:i/>
+        </w:rPr>
+      </w:pPr>
+      <w:bookmarkStart w:id="122" w:name="_Toc497400398"/>
+      <w:r>
+        <w:t>Selected Product(s)</w:t>
+      </w:r>
+      <w:bookmarkEnd w:id="122"/>
+    </w:p>
+    <w:p>
+      <w:pPr>
+        <w:pStyle w:val="Titre3"/>
+        <w:rPr>
+          <w:i/>
+        </w:rPr>
+      </w:pPr>
+      <w:bookmarkStart w:id="123" w:name="_Toc497400399"/>
+      <w:r>
+        <w:t>Selection Rationale</w:t>
+      </w:r>
+      <w:bookmarkEnd w:id="123"/>
+    </w:p>
+    <w:p>
+      <w:pPr>
+        <w:pStyle w:val="Titre3"/>
+        <w:rPr>
+          <w:i/>
+        </w:rPr>
+      </w:pPr>
+      <w:bookmarkStart w:id="124" w:name="_Toc497400400"/>
+      <w:r>
+        <w:t>Architecture Risks</w:t>
+      </w:r>
+      <w:bookmarkEnd w:id="124"/>
+    </w:p>
+    <w:p/>
+    <w:p>
+      <w:pPr>
+        <w:pStyle w:val="Titre2"/>
+      </w:pPr>
+      <w:r>
+        <w:t xml:space="preserve"> </w:t>
+      </w:r>
+      <w:bookmarkStart w:id="125" w:name="_Toc497400401"/>
+      <w:r>
+        <w:t>CEP Component</w:t>
+      </w:r>
+      <w:bookmarkEnd w:id="125"/>
+    </w:p>
+    <w:p/>
+    <w:p>
+      <w:pPr>
+        <w:pStyle w:val="Titre3"/>
+        <w:rPr>
+          <w:i/>
+        </w:rPr>
+      </w:pPr>
+      <w:bookmarkStart w:id="126" w:name="_Toc497400402"/>
+      <w:r>
+        <w:t>Component Functions</w:t>
+      </w:r>
+      <w:bookmarkEnd w:id="126"/>
+    </w:p>
+    <w:p>
+      <w:pPr>
+        <w:pStyle w:val="Titre3"/>
+        <w:rPr>
+          <w:i/>
+        </w:rPr>
+      </w:pPr>
+      <w:bookmarkStart w:id="127" w:name="_Toc497400403"/>
+      <w:r>
+        <w:t>Technical Considerations</w:t>
+      </w:r>
+      <w:bookmarkEnd w:id="127"/>
+    </w:p>
+    <w:p>
+      <w:pPr>
+        <w:pStyle w:val="Titre3"/>
+        <w:rPr>
+          <w:i/>
+        </w:rPr>
+      </w:pPr>
+      <w:bookmarkStart w:id="128" w:name="_Toc497400404"/>
+      <w:r>
+        <w:t>Selected Product(s)</w:t>
+      </w:r>
+      <w:bookmarkEnd w:id="128"/>
+    </w:p>
+    <w:p>
+      <w:pPr>
+        <w:pStyle w:val="Titre3"/>
+        <w:rPr>
+          <w:i/>
+        </w:rPr>
+      </w:pPr>
+      <w:bookmarkStart w:id="129" w:name="_Toc497400405"/>
+      <w:r>
+        <w:t>Selection Rationale</w:t>
+      </w:r>
+      <w:bookmarkEnd w:id="129"/>
+    </w:p>
+    <w:p>
+      <w:pPr>
+        <w:pStyle w:val="Titre3"/>
+        <w:rPr>
+          <w:i/>
+        </w:rPr>
+      </w:pPr>
+      <w:bookmarkStart w:id="130" w:name="_Toc497400406"/>
+      <w:r>
+        <w:t>Architecture Risks</w:t>
+      </w:r>
+      <w:bookmarkEnd w:id="130"/>
+    </w:p>
+    <w:p/>
+    <w:p>
+      <w:pPr>
+        <w:pStyle w:val="Titre2"/>
+      </w:pPr>
+      <w:r>
+        <w:t xml:space="preserve"> </w:t>
+      </w:r>
+      <w:bookmarkStart w:id="131" w:name="_Toc497400407"/>
+      <w:r>
+        <w:t>Application Mashup Component</w:t>
+      </w:r>
+      <w:bookmarkEnd w:id="131"/>
+    </w:p>
+    <w:p/>
+    <w:p>
+      <w:pPr>
+        <w:pStyle w:val="Titre3"/>
+        <w:rPr>
+          <w:i/>
+        </w:rPr>
+      </w:pPr>
+      <w:bookmarkStart w:id="132" w:name="_Toc497400408"/>
+      <w:r>
+        <w:lastRenderedPageBreak/>
+        <w:t>Component Functions</w:t>
+      </w:r>
+      <w:bookmarkEnd w:id="132"/>
+    </w:p>
+    <w:p>
+      <w:pPr>
+        <w:pStyle w:val="Titre3"/>
+        <w:rPr>
+          <w:i/>
+        </w:rPr>
+      </w:pPr>
+      <w:bookmarkStart w:id="133" w:name="_Toc497400409"/>
+      <w:r>
+        <w:t>Technical Considerations</w:t>
+      </w:r>
+      <w:bookmarkEnd w:id="133"/>
+    </w:p>
+    <w:p>
+      <w:pPr>
+        <w:pStyle w:val="Titre3"/>
+        <w:rPr>
+          <w:i/>
+        </w:rPr>
+      </w:pPr>
+      <w:bookmarkStart w:id="134" w:name="_Toc497400410"/>
+      <w:r>
+        <w:t>Selected Product(s)</w:t>
+      </w:r>
+      <w:bookmarkEnd w:id="134"/>
+    </w:p>
+    <w:p>
+      <w:pPr>
+        <w:pStyle w:val="Titre3"/>
+        <w:rPr>
+          <w:i/>
+        </w:rPr>
+      </w:pPr>
+      <w:bookmarkStart w:id="135" w:name="_Toc497400411"/>
+      <w:r>
+        <w:t>Selection Rationale</w:t>
+      </w:r>
+      <w:bookmarkEnd w:id="135"/>
+    </w:p>
+    <w:p>
+      <w:pPr>
+        <w:pStyle w:val="Titre3"/>
+        <w:rPr>
+          <w:i/>
+        </w:rPr>
+      </w:pPr>
+      <w:bookmarkStart w:id="136" w:name="_Toc497400412"/>
+      <w:r>
+        <w:t>Architecture Risks</w:t>
+      </w:r>
+      <w:bookmarkEnd w:id="136"/>
+    </w:p>
+    <w:p/>
+    <w:p>
+      <w:pPr>
+        <w:pStyle w:val="Titre2"/>
+      </w:pPr>
+      <w:r>
+        <w:t xml:space="preserve"> </w:t>
+      </w:r>
+      <w:bookmarkStart w:id="137" w:name="_Toc497400413"/>
+      <w:r>
+        <w:t>Biz Ecosystem Component</w:t>
+      </w:r>
+      <w:bookmarkEnd w:id="137"/>
+    </w:p>
+    <w:p/>
+    <w:p>
+      <w:pPr>
+        <w:pStyle w:val="Titre3"/>
+        <w:rPr>
+          <w:i/>
+        </w:rPr>
+      </w:pPr>
+      <w:bookmarkStart w:id="138" w:name="_Toc497400414"/>
+      <w:r>
+        <w:t>Component Functions</w:t>
+      </w:r>
+      <w:bookmarkEnd w:id="138"/>
+    </w:p>
+    <w:p>
+      <w:pPr>
+        <w:pStyle w:val="Titre3"/>
+        <w:rPr>
+          <w:i/>
+        </w:rPr>
+      </w:pPr>
+      <w:bookmarkStart w:id="139" w:name="_Toc497400415"/>
+      <w:r>
+        <w:t>Technical Considerations</w:t>
+      </w:r>
+      <w:bookmarkEnd w:id="139"/>
+    </w:p>
+    <w:p>
+      <w:pPr>
+        <w:pStyle w:val="Titre3"/>
+        <w:rPr>
+          <w:i/>
+        </w:rPr>
+      </w:pPr>
+      <w:bookmarkStart w:id="140" w:name="_Toc497400416"/>
+      <w:r>
+        <w:t>Selected Product(s)</w:t>
+      </w:r>
+      <w:bookmarkEnd w:id="140"/>
+    </w:p>
+    <w:p>
+      <w:pPr>
+        <w:pStyle w:val="Titre3"/>
+        <w:rPr>
+          <w:i/>
+        </w:rPr>
+      </w:pPr>
+      <w:bookmarkStart w:id="141" w:name="_Toc497400417"/>
+      <w:r>
+        <w:t>Selection Rationale</w:t>
+      </w:r>
+      <w:bookmarkEnd w:id="141"/>
+    </w:p>
+    <w:p>
+      <w:pPr>
+        <w:pStyle w:val="Titre3"/>
+        <w:rPr>
+          <w:i/>
+        </w:rPr>
+      </w:pPr>
+      <w:bookmarkStart w:id="142" w:name="_Toc497400418"/>
+      <w:r>
+        <w:t>Architecture Risks</w:t>
+      </w:r>
+      <w:bookmarkEnd w:id="142"/>
+    </w:p>
+    <w:p/>
+    <w:p>
+      <w:pPr>
+        <w:pStyle w:val="Titre2"/>
+      </w:pPr>
+      <w:r>
+        <w:t xml:space="preserve"> </w:t>
+      </w:r>
+      <w:bookmarkStart w:id="143" w:name="_Toc497400419"/>
+      <w:r>
+        <w:t>Development</w:t>
+      </w:r>
+      <w:r>
+        <w:t xml:space="preserve"> Component</w:t>
       </w:r>
       <w:r>
         <w:t>s</w:t>
       </w:r>
-      <w:r>
-        <w:t xml:space="preserve"> proposed in </w:t>
-      </w:r>
-      <w:proofErr w:type="spellStart"/>
-      <w:r>
-        <w:t>Fiware</w:t>
-      </w:r>
-      <w:proofErr w:type="spellEnd"/>
-      <w:r>
-        <w:t xml:space="preserve"> catalog,</w:t>
-      </w:r>
-    </w:p>
-    <w:p>
-      <w:r>
-        <w:t xml:space="preserve">It’s based on </w:t>
-      </w:r>
-      <w:r>
-        <w:rPr>
-          <w:b/>
-        </w:rPr>
-        <w:t>Keystone</w:t>
-      </w:r>
-      <w:r>
-        <w:t>, the IDM component of OpenStack cloud software suite.</w:t>
-      </w:r>
-    </w:p>
-    <w:p>
-      <w:r>
-        <w:t xml:space="preserve">it </w:t>
-      </w:r>
-      <w:proofErr w:type="gramStart"/>
-      <w:r>
-        <w:t>use</w:t>
-      </w:r>
-      <w:proofErr w:type="gramEnd"/>
-      <w:r>
-        <w:t xml:space="preserve"> the standard OAuth2 protocol</w:t>
-      </w:r>
-    </w:p>
-    <w:p>
-      <w:r>
-        <w:t xml:space="preserve">it can </w:t>
-      </w:r>
-      <w:r>
-        <w:t>connect</w:t>
-      </w:r>
-      <w:r>
-        <w:t xml:space="preserve"> with an LDAP if needed</w:t>
-      </w:r>
-    </w:p>
+      <w:bookmarkEnd w:id="143"/>
+    </w:p>
+    <w:p/>
     <w:p>
       <w:pPr>
         <w:pStyle w:val="Titre3"/>
-      </w:pPr>
-      <w:bookmarkStart w:id="68" w:name="_Toc497335921"/>
+        <w:rPr>
+          <w:i/>
+        </w:rPr>
+      </w:pPr>
+      <w:bookmarkStart w:id="144" w:name="_Toc497400420"/>
+      <w:r>
+        <w:t>Component Functions</w:t>
+      </w:r>
+      <w:bookmarkEnd w:id="144"/>
+    </w:p>
+    <w:p>
+      <w:pPr>
+        <w:pStyle w:val="Titre3"/>
+        <w:rPr>
+          <w:i/>
+        </w:rPr>
+      </w:pPr>
+      <w:bookmarkStart w:id="145" w:name="_Toc497400421"/>
+      <w:r>
+        <w:t>Technical Considerations</w:t>
+      </w:r>
+      <w:bookmarkEnd w:id="145"/>
+    </w:p>
+    <w:p>
+      <w:pPr>
+        <w:pStyle w:val="Titre3"/>
+        <w:rPr>
+          <w:i/>
+        </w:rPr>
+      </w:pPr>
+      <w:bookmarkStart w:id="146" w:name="_Toc497400422"/>
       <w:r>
         <w:t>Selected Product(s)</w:t>
       </w:r>
-      <w:bookmarkEnd w:id="68"/>
-    </w:p>
-    <w:p>
-      <w:r>
-        <w:t xml:space="preserve">OpenStack </w:t>
-      </w:r>
-      <w:r>
-        <w:rPr>
-          <w:b/>
-        </w:rPr>
-        <w:t>Keystone</w:t>
-      </w:r>
-      <w:r>
-        <w:t xml:space="preserve"> provides authentication, authorization and service discovery mechanisms via HTTP primarily for use by projects in the OpenStack family. It is most commonly deployed as an HTTP interface to existing identity systems, such as LDAP.</w:t>
-      </w:r>
-    </w:p>
-    <w:p>
-      <w:bookmarkStart w:id="69" w:name="_GoBack"/>
-      <w:bookmarkEnd w:id="69"/>
+      <w:bookmarkEnd w:id="146"/>
     </w:p>
     <w:p>
       <w:pPr>
@@ -20730,11 +20769,11 @@
           <w:i/>
         </w:rPr>
       </w:pPr>
-      <w:bookmarkStart w:id="70" w:name="_Toc497335922"/>
+      <w:bookmarkStart w:id="147" w:name="_Toc497400423"/>
       <w:r>
         <w:t>Selection Rationale</w:t>
       </w:r>
-      <w:bookmarkEnd w:id="70"/>
+      <w:bookmarkEnd w:id="147"/>
     </w:p>
     <w:p>
       <w:pPr>
@@ -20743,22 +20782,31 @@
           <w:i/>
         </w:rPr>
       </w:pPr>
-      <w:bookmarkStart w:id="71" w:name="_Toc497335923"/>
+      <w:bookmarkStart w:id="148" w:name="_Toc497400424"/>
       <w:r>
         <w:t>Architecture Risks</w:t>
       </w:r>
-      <w:bookmarkEnd w:id="71"/>
+      <w:bookmarkEnd w:id="148"/>
     </w:p>
     <w:p/>
     <w:p>
       <w:pPr>
         <w:pStyle w:val="Titre2"/>
       </w:pPr>
-      <w:bookmarkStart w:id="72" w:name="_Toc497335924"/>
-      <w:r>
-        <w:t>Orion Context Broker Component</w:t>
-      </w:r>
-      <w:bookmarkEnd w:id="72"/>
+      <w:r>
+        <w:t xml:space="preserve"> </w:t>
+      </w:r>
+      <w:bookmarkStart w:id="149" w:name="_Toc497400425"/>
+      <w:r>
+        <w:t>Monitoring</w:t>
+      </w:r>
+      <w:r>
+        <w:t xml:space="preserve"> Component</w:t>
+      </w:r>
+      <w:r>
+        <w:t>s</w:t>
+      </w:r>
+      <w:bookmarkEnd w:id="149"/>
     </w:p>
     <w:p/>
     <w:p>
@@ -20768,11 +20816,11 @@
           <w:i/>
         </w:rPr>
       </w:pPr>
-      <w:bookmarkStart w:id="73" w:name="_Toc497335925"/>
+      <w:bookmarkStart w:id="150" w:name="_Toc497400426"/>
       <w:r>
         <w:t>Component Functions</w:t>
       </w:r>
-      <w:bookmarkEnd w:id="73"/>
+      <w:bookmarkEnd w:id="150"/>
     </w:p>
     <w:p>
       <w:pPr>
@@ -20781,98 +20829,162 @@
           <w:i/>
         </w:rPr>
       </w:pPr>
-      <w:bookmarkStart w:id="74" w:name="_Toc497335926"/>
+      <w:bookmarkStart w:id="151" w:name="_Toc497400427"/>
       <w:r>
         <w:t>Technical Considerations</w:t>
       </w:r>
-      <w:bookmarkEnd w:id="74"/>
+      <w:bookmarkEnd w:id="151"/>
     </w:p>
     <w:p>
       <w:pPr>
         <w:pStyle w:val="Titre3"/>
-      </w:pPr>
-      <w:bookmarkStart w:id="75" w:name="_Toc497335927"/>
+        <w:rPr>
+          <w:i/>
+        </w:rPr>
+      </w:pPr>
+      <w:bookmarkStart w:id="152" w:name="_Toc497400428"/>
       <w:r>
         <w:t>Selected Product(s)</w:t>
       </w:r>
-      <w:bookmarkEnd w:id="75"/>
-    </w:p>
-    <w:p>
-      <w:r>
-        <w:t xml:space="preserve">There’s another implementation of an NGSI context broker originated from Orange: </w:t>
-      </w:r>
+      <w:bookmarkEnd w:id="152"/>
+    </w:p>
+    <w:p>
+      <w:pPr>
+        <w:pStyle w:val="Titre3"/>
+        <w:rPr>
+          <w:i/>
+        </w:rPr>
+      </w:pPr>
+      <w:bookmarkStart w:id="153" w:name="_Toc497400429"/>
+      <w:r>
+        <w:t>Selection Rationale</w:t>
+      </w:r>
+      <w:bookmarkEnd w:id="153"/>
+    </w:p>
+    <w:p>
+      <w:pPr>
+        <w:pStyle w:val="Titre3"/>
+        <w:rPr>
+          <w:i/>
+        </w:rPr>
+      </w:pPr>
+      <w:bookmarkStart w:id="154" w:name="_Toc497400430"/>
+      <w:r>
+        <w:t>Architecture Risks</w:t>
+      </w:r>
+      <w:bookmarkEnd w:id="154"/>
     </w:p>
     <w:p/>
     <w:p>
       <w:pPr>
+        <w:pStyle w:val="Titre2"/>
+      </w:pPr>
+      <w:r>
+        <w:t xml:space="preserve"> </w:t>
+      </w:r>
+      <w:bookmarkStart w:id="155" w:name="_Toc497400431"/>
+      <w:r>
+        <w:t>Docker Images Management Component</w:t>
+      </w:r>
+      <w:bookmarkEnd w:id="155"/>
+    </w:p>
+    <w:p/>
+    <w:p>
+      <w:pPr>
         <w:pStyle w:val="Titre3"/>
         <w:rPr>
           <w:i/>
         </w:rPr>
       </w:pPr>
-      <w:bookmarkStart w:id="76" w:name="_Toc497335928"/>
+      <w:bookmarkStart w:id="156" w:name="_Toc497400432"/>
+      <w:r>
+        <w:lastRenderedPageBreak/>
+        <w:t>Component Functions</w:t>
+      </w:r>
+      <w:bookmarkEnd w:id="156"/>
+    </w:p>
+    <w:p>
+      <w:pPr>
+        <w:pStyle w:val="Titre3"/>
+        <w:rPr>
+          <w:i/>
+        </w:rPr>
+      </w:pPr>
+      <w:bookmarkStart w:id="157" w:name="_Toc497400433"/>
+      <w:r>
+        <w:t>Technical Considerations</w:t>
+      </w:r>
+      <w:bookmarkEnd w:id="157"/>
+    </w:p>
+    <w:p>
+      <w:pPr>
+        <w:pStyle w:val="Titre3"/>
+        <w:rPr>
+          <w:i/>
+        </w:rPr>
+      </w:pPr>
+      <w:bookmarkStart w:id="158" w:name="_Toc497400434"/>
+      <w:r>
+        <w:t>Selected Product(s)</w:t>
+      </w:r>
+      <w:bookmarkEnd w:id="158"/>
+    </w:p>
+    <w:p>
+      <w:pPr>
+        <w:pStyle w:val="Titre3"/>
+        <w:rPr>
+          <w:i/>
+        </w:rPr>
+      </w:pPr>
+      <w:bookmarkStart w:id="159" w:name="_Toc497400435"/>
       <w:r>
         <w:t>Selection Rationale</w:t>
       </w:r>
-      <w:bookmarkEnd w:id="76"/>
+      <w:bookmarkEnd w:id="159"/>
     </w:p>
     <w:p>
       <w:pPr>
         <w:pStyle w:val="Titre3"/>
-      </w:pPr>
-      <w:bookmarkStart w:id="77" w:name="_Toc497335929"/>
+        <w:rPr>
+          <w:i/>
+        </w:rPr>
+      </w:pPr>
+      <w:bookmarkStart w:id="160" w:name="_Toc497400436"/>
       <w:r>
         <w:t>Architecture Risks</w:t>
       </w:r>
-      <w:bookmarkEnd w:id="77"/>
-    </w:p>
-    <w:p>
-      <w:r>
-        <w:t>This component is central to the platform, because it’s the dorsal of the architecture</w:t>
-      </w:r>
-    </w:p>
-    <w:p>
-      <w:r>
-        <w:t>It can become a bottleneck in case of high traffic</w:t>
-      </w:r>
-      <w:r>
-        <w:t xml:space="preserve">, so a </w:t>
-      </w:r>
-      <w:proofErr w:type="gramStart"/>
-      <w:r>
-        <w:t>particular attention</w:t>
-      </w:r>
-      <w:proofErr w:type="gramEnd"/>
-      <w:r>
-        <w:t xml:space="preserve"> is needed on response time, through specific monitoring</w:t>
-      </w:r>
+      <w:bookmarkEnd w:id="160"/>
     </w:p>
     <w:p/>
     <w:p>
       <w:pPr>
         <w:pStyle w:val="Titre2"/>
       </w:pPr>
-      <w:bookmarkStart w:id="78" w:name="_Toc497335930"/>
-      <w:r>
-        <w:t>MongoDB Component</w:t>
-      </w:r>
-      <w:bookmarkEnd w:id="78"/>
+      <w:r>
+        <w:t xml:space="preserve"> </w:t>
+      </w:r>
+      <w:bookmarkStart w:id="161" w:name="_Toc497400437"/>
+      <w:r>
+        <w:t>Docker Swarm manager</w:t>
+      </w:r>
+      <w:r>
+        <w:t xml:space="preserve"> Component</w:t>
+      </w:r>
+      <w:bookmarkEnd w:id="161"/>
     </w:p>
     <w:p/>
     <w:p>
       <w:pPr>
         <w:pStyle w:val="Titre3"/>
-      </w:pPr>
-      <w:bookmarkStart w:id="79" w:name="_Toc497335931"/>
+        <w:rPr>
+          <w:i/>
+        </w:rPr>
+      </w:pPr>
+      <w:bookmarkStart w:id="162" w:name="_Toc497400438"/>
       <w:r>
         <w:t>Component Functions</w:t>
       </w:r>
-      <w:bookmarkEnd w:id="79"/>
-    </w:p>
-    <w:p>
-      <w:r>
-        <w:t>MongoDB is a NOSQL document database, natively scalable</w:t>
-      </w:r>
+      <w:bookmarkEnd w:id="162"/>
     </w:p>
     <w:p>
       <w:pPr>
@@ -20881,11 +20993,11 @@
           <w:i/>
         </w:rPr>
       </w:pPr>
-      <w:bookmarkStart w:id="80" w:name="_Toc497335932"/>
+      <w:bookmarkStart w:id="163" w:name="_Toc497400439"/>
       <w:r>
         <w:t>Technical Considerations</w:t>
       </w:r>
-      <w:bookmarkEnd w:id="80"/>
+      <w:bookmarkEnd w:id="163"/>
     </w:p>
     <w:p>
       <w:pPr>
@@ -20894,11 +21006,11 @@
           <w:i/>
         </w:rPr>
       </w:pPr>
-      <w:bookmarkStart w:id="81" w:name="_Toc497335933"/>
+      <w:bookmarkStart w:id="164" w:name="_Toc497400440"/>
       <w:r>
         <w:t>Selected Product(s)</w:t>
       </w:r>
-      <w:bookmarkEnd w:id="81"/>
+      <w:bookmarkEnd w:id="164"/>
     </w:p>
     <w:p>
       <w:pPr>
@@ -20907,11 +21019,11 @@
           <w:i/>
         </w:rPr>
       </w:pPr>
-      <w:bookmarkStart w:id="82" w:name="_Toc497335934"/>
+      <w:bookmarkStart w:id="165" w:name="_Toc497400441"/>
       <w:r>
         <w:t>Selection Rationale</w:t>
       </w:r>
-      <w:bookmarkEnd w:id="82"/>
+      <w:bookmarkEnd w:id="165"/>
     </w:p>
     <w:p>
       <w:pPr>
@@ -20920,1069 +21032,11 @@
           <w:i/>
         </w:rPr>
       </w:pPr>
-      <w:bookmarkStart w:id="83" w:name="_Toc497335935"/>
+      <w:bookmarkStart w:id="166" w:name="_Toc497400442"/>
       <w:r>
         <w:t>Architecture Risks</w:t>
       </w:r>
-      <w:bookmarkEnd w:id="83"/>
-    </w:p>
-    <w:p/>
-    <w:p>
-      <w:pPr>
-        <w:pStyle w:val="Titre2"/>
-      </w:pPr>
-      <w:bookmarkStart w:id="84" w:name="_Toc497335936"/>
-      <w:proofErr w:type="spellStart"/>
-      <w:r>
-        <w:lastRenderedPageBreak/>
-        <w:t>Citus</w:t>
-      </w:r>
-      <w:proofErr w:type="spellEnd"/>
-      <w:r>
-        <w:t>/PostgreSQL cluster Component</w:t>
-      </w:r>
-      <w:bookmarkEnd w:id="84"/>
-    </w:p>
-    <w:p/>
-    <w:p>
-      <w:pPr>
-        <w:pStyle w:val="Titre3"/>
-        <w:rPr>
-          <w:i/>
-        </w:rPr>
-      </w:pPr>
-      <w:bookmarkStart w:id="85" w:name="_Toc497335937"/>
-      <w:r>
-        <w:t>Component Functions</w:t>
-      </w:r>
-      <w:bookmarkEnd w:id="85"/>
-    </w:p>
-    <w:p>
-      <w:pPr>
-        <w:pStyle w:val="Titre3"/>
-        <w:rPr>
-          <w:i/>
-        </w:rPr>
-      </w:pPr>
-      <w:bookmarkStart w:id="86" w:name="_Toc497335938"/>
-      <w:r>
-        <w:t>Technical Considerations</w:t>
-      </w:r>
-      <w:bookmarkEnd w:id="86"/>
-    </w:p>
-    <w:p>
-      <w:pPr>
-        <w:pStyle w:val="Titre3"/>
-        <w:rPr>
-          <w:i/>
-        </w:rPr>
-      </w:pPr>
-      <w:bookmarkStart w:id="87" w:name="_Toc497335939"/>
-      <w:r>
-        <w:t>Selected Product(s)</w:t>
-      </w:r>
-      <w:bookmarkEnd w:id="87"/>
-    </w:p>
-    <w:p>
-      <w:pPr>
-        <w:pStyle w:val="Titre3"/>
-        <w:rPr>
-          <w:i/>
-        </w:rPr>
-      </w:pPr>
-      <w:bookmarkStart w:id="88" w:name="_Toc497335940"/>
-      <w:r>
-        <w:t>Selection Rationale</w:t>
-      </w:r>
-      <w:bookmarkEnd w:id="88"/>
-    </w:p>
-    <w:p>
-      <w:pPr>
-        <w:pStyle w:val="Titre3"/>
-        <w:rPr>
-          <w:i/>
-        </w:rPr>
-      </w:pPr>
-      <w:bookmarkStart w:id="89" w:name="_Toc497335941"/>
-      <w:r>
-        <w:t>Architecture Risks</w:t>
-      </w:r>
-      <w:bookmarkEnd w:id="89"/>
-    </w:p>
-    <w:p/>
-    <w:p>
-      <w:pPr>
-        <w:pStyle w:val="Titre2"/>
-      </w:pPr>
-      <w:bookmarkStart w:id="90" w:name="_Toc497335942"/>
-      <w:proofErr w:type="spellStart"/>
-      <w:r>
-        <w:t>Galera</w:t>
-      </w:r>
-      <w:proofErr w:type="spellEnd"/>
-      <w:r>
-        <w:t>/MySQL cluster Component</w:t>
-      </w:r>
-      <w:bookmarkEnd w:id="90"/>
-    </w:p>
-    <w:p/>
-    <w:p>
-      <w:pPr>
-        <w:pStyle w:val="Titre3"/>
-        <w:rPr>
-          <w:i/>
-        </w:rPr>
-      </w:pPr>
-      <w:bookmarkStart w:id="91" w:name="_Toc497335943"/>
-      <w:r>
-        <w:t>Component Functions</w:t>
-      </w:r>
-      <w:bookmarkEnd w:id="91"/>
-    </w:p>
-    <w:p>
-      <w:pPr>
-        <w:pStyle w:val="Titre3"/>
-        <w:rPr>
-          <w:i/>
-        </w:rPr>
-      </w:pPr>
-      <w:bookmarkStart w:id="92" w:name="_Toc497335944"/>
-      <w:r>
-        <w:t>Technical Considerations</w:t>
-      </w:r>
-      <w:bookmarkEnd w:id="92"/>
-    </w:p>
-    <w:p>
-      <w:pPr>
-        <w:pStyle w:val="Titre3"/>
-        <w:rPr>
-          <w:i/>
-        </w:rPr>
-      </w:pPr>
-      <w:bookmarkStart w:id="93" w:name="_Toc497335945"/>
-      <w:r>
-        <w:t>Selected Product(s)</w:t>
-      </w:r>
-      <w:bookmarkEnd w:id="93"/>
-    </w:p>
-    <w:p>
-      <w:pPr>
-        <w:pStyle w:val="Titre3"/>
-        <w:rPr>
-          <w:i/>
-        </w:rPr>
-      </w:pPr>
-      <w:bookmarkStart w:id="94" w:name="_Toc497335946"/>
-      <w:r>
-        <w:t>Selection Rationale</w:t>
-      </w:r>
-      <w:bookmarkEnd w:id="94"/>
-    </w:p>
-    <w:p>
-      <w:pPr>
-        <w:pStyle w:val="Titre3"/>
-        <w:rPr>
-          <w:i/>
-        </w:rPr>
-      </w:pPr>
-      <w:bookmarkStart w:id="95" w:name="_Toc497335947"/>
-      <w:r>
-        <w:t>Architecture Risks</w:t>
-      </w:r>
-      <w:bookmarkEnd w:id="95"/>
-    </w:p>
-    <w:p/>
-    <w:p>
-      <w:pPr>
-        <w:pStyle w:val="Titre2"/>
-      </w:pPr>
-      <w:bookmarkStart w:id="96" w:name="_Toc497335948"/>
-      <w:r>
-        <w:t>Cosmos Big Data Component</w:t>
-      </w:r>
-      <w:bookmarkEnd w:id="96"/>
-    </w:p>
-    <w:p/>
-    <w:p>
-      <w:pPr>
-        <w:pStyle w:val="Titre3"/>
-        <w:rPr>
-          <w:i/>
-        </w:rPr>
-      </w:pPr>
-      <w:bookmarkStart w:id="97" w:name="_Toc497335949"/>
-      <w:r>
-        <w:t>Component Functions</w:t>
-      </w:r>
-      <w:bookmarkEnd w:id="97"/>
-    </w:p>
-    <w:p>
-      <w:pPr>
-        <w:pStyle w:val="Titre3"/>
-        <w:rPr>
-          <w:i/>
-        </w:rPr>
-      </w:pPr>
-      <w:bookmarkStart w:id="98" w:name="_Toc497335950"/>
-      <w:r>
-        <w:t>Technical Considerations</w:t>
-      </w:r>
-      <w:bookmarkEnd w:id="98"/>
-    </w:p>
-    <w:p>
-      <w:pPr>
-        <w:pStyle w:val="Titre3"/>
-        <w:rPr>
-          <w:i/>
-        </w:rPr>
-      </w:pPr>
-      <w:bookmarkStart w:id="99" w:name="_Toc497335951"/>
-      <w:r>
-        <w:t>Selected Product(s)</w:t>
-      </w:r>
-      <w:bookmarkEnd w:id="99"/>
-    </w:p>
-    <w:p>
-      <w:pPr>
-        <w:pStyle w:val="Titre3"/>
-        <w:rPr>
-          <w:i/>
-        </w:rPr>
-      </w:pPr>
-      <w:bookmarkStart w:id="100" w:name="_Toc497335952"/>
-      <w:r>
-        <w:t>Selection Rationale</w:t>
-      </w:r>
-      <w:bookmarkEnd w:id="100"/>
-    </w:p>
-    <w:p>
-      <w:pPr>
-        <w:pStyle w:val="Titre3"/>
-      </w:pPr>
-      <w:bookmarkStart w:id="101" w:name="_Toc497335953"/>
-      <w:r>
-        <w:t>Architecture Risks</w:t>
-      </w:r>
-      <w:bookmarkEnd w:id="101"/>
-    </w:p>
-    <w:p/>
-    <w:p>
-      <w:pPr>
-        <w:pStyle w:val="Titre2"/>
-      </w:pPr>
-      <w:bookmarkStart w:id="102" w:name="_Toc497335954"/>
-      <w:proofErr w:type="spellStart"/>
-      <w:r>
-        <w:t>Knowage</w:t>
-      </w:r>
-      <w:proofErr w:type="spellEnd"/>
-      <w:r>
-        <w:t xml:space="preserve"> Analytics Component</w:t>
-      </w:r>
-      <w:bookmarkEnd w:id="102"/>
-    </w:p>
-    <w:p/>
-    <w:p>
-      <w:pPr>
-        <w:pStyle w:val="Titre3"/>
-        <w:rPr>
-          <w:i/>
-        </w:rPr>
-      </w:pPr>
-      <w:bookmarkStart w:id="103" w:name="_Toc497335955"/>
-      <w:r>
-        <w:t>Component Functions</w:t>
-      </w:r>
-      <w:bookmarkEnd w:id="103"/>
-    </w:p>
-    <w:p>
-      <w:pPr>
-        <w:pStyle w:val="Titre3"/>
-        <w:rPr>
-          <w:i/>
-        </w:rPr>
-      </w:pPr>
-      <w:bookmarkStart w:id="104" w:name="_Toc497335956"/>
-      <w:r>
-        <w:t>Technical Considerations</w:t>
-      </w:r>
-      <w:bookmarkEnd w:id="104"/>
-    </w:p>
-    <w:p>
-      <w:pPr>
-        <w:pStyle w:val="Titre3"/>
-        <w:rPr>
-          <w:i/>
-        </w:rPr>
-      </w:pPr>
-      <w:bookmarkStart w:id="105" w:name="_Toc497335957"/>
-      <w:r>
-        <w:t>Selected Product(s)</w:t>
-      </w:r>
-      <w:bookmarkEnd w:id="105"/>
-    </w:p>
-    <w:p>
-      <w:pPr>
-        <w:pStyle w:val="Titre3"/>
-        <w:rPr>
-          <w:i/>
-        </w:rPr>
-      </w:pPr>
-      <w:bookmarkStart w:id="106" w:name="_Toc497335958"/>
-      <w:r>
-        <w:t>Selection Rationale</w:t>
-      </w:r>
-      <w:bookmarkEnd w:id="106"/>
-    </w:p>
-    <w:p>
-      <w:pPr>
-        <w:pStyle w:val="Titre3"/>
-        <w:rPr>
-          <w:i/>
-        </w:rPr>
-      </w:pPr>
-      <w:bookmarkStart w:id="107" w:name="_Toc497335959"/>
-      <w:r>
-        <w:t>Architecture Risks</w:t>
-      </w:r>
-      <w:bookmarkEnd w:id="107"/>
-    </w:p>
-    <w:p/>
-    <w:p>
-      <w:pPr>
-        <w:pStyle w:val="Titre2"/>
-      </w:pPr>
-      <w:bookmarkStart w:id="108" w:name="_Toc497335960"/>
-      <w:r>
-        <w:lastRenderedPageBreak/>
-        <w:t>CKAN Open Data Component</w:t>
-      </w:r>
-      <w:bookmarkEnd w:id="108"/>
-    </w:p>
-    <w:p/>
-    <w:p>
-      <w:pPr>
-        <w:pStyle w:val="Titre3"/>
-        <w:rPr>
-          <w:i/>
-        </w:rPr>
-      </w:pPr>
-      <w:bookmarkStart w:id="109" w:name="_Toc497335961"/>
-      <w:r>
-        <w:t>Component Functions</w:t>
-      </w:r>
-      <w:bookmarkEnd w:id="109"/>
-    </w:p>
-    <w:p>
-      <w:pPr>
-        <w:pStyle w:val="Titre3"/>
-        <w:rPr>
-          <w:i/>
-        </w:rPr>
-      </w:pPr>
-      <w:bookmarkStart w:id="110" w:name="_Toc497335962"/>
-      <w:r>
-        <w:t>Technical Considerations</w:t>
-      </w:r>
-      <w:bookmarkEnd w:id="110"/>
-    </w:p>
-    <w:p>
-      <w:pPr>
-        <w:pStyle w:val="Titre3"/>
-        <w:rPr>
-          <w:i/>
-        </w:rPr>
-      </w:pPr>
-      <w:bookmarkStart w:id="111" w:name="_Toc497335963"/>
-      <w:r>
-        <w:t>Selected Product(s)</w:t>
-      </w:r>
-      <w:bookmarkEnd w:id="111"/>
-    </w:p>
-    <w:p>
-      <w:pPr>
-        <w:pStyle w:val="Titre3"/>
-        <w:rPr>
-          <w:i/>
-        </w:rPr>
-      </w:pPr>
-      <w:bookmarkStart w:id="112" w:name="_Toc497335964"/>
-      <w:r>
-        <w:t>Selection Rationale</w:t>
-      </w:r>
-      <w:bookmarkEnd w:id="112"/>
-    </w:p>
-    <w:p>
-      <w:pPr>
-        <w:pStyle w:val="Titre3"/>
-        <w:rPr>
-          <w:i/>
-        </w:rPr>
-      </w:pPr>
-      <w:bookmarkStart w:id="113" w:name="_Toc497335965"/>
-      <w:r>
-        <w:t>Architecture Risks</w:t>
-      </w:r>
-      <w:bookmarkEnd w:id="113"/>
-    </w:p>
-    <w:p/>
-    <w:p>
-      <w:pPr>
-        <w:pStyle w:val="Titre2"/>
-      </w:pPr>
-      <w:bookmarkStart w:id="114" w:name="_Toc497335966"/>
-      <w:r>
-        <w:t>IDAS Component</w:t>
-      </w:r>
-      <w:bookmarkEnd w:id="114"/>
-    </w:p>
-    <w:p/>
-    <w:p>
-      <w:pPr>
-        <w:pStyle w:val="Titre3"/>
-        <w:rPr>
-          <w:i/>
-        </w:rPr>
-      </w:pPr>
-      <w:bookmarkStart w:id="115" w:name="_Toc497335967"/>
-      <w:r>
-        <w:t>Component Functions</w:t>
-      </w:r>
-      <w:bookmarkEnd w:id="115"/>
-    </w:p>
-    <w:p>
-      <w:pPr>
-        <w:pStyle w:val="Titre3"/>
-        <w:rPr>
-          <w:i/>
-        </w:rPr>
-      </w:pPr>
-      <w:bookmarkStart w:id="116" w:name="_Toc497335968"/>
-      <w:r>
-        <w:t>Technical Considerations</w:t>
-      </w:r>
-      <w:bookmarkEnd w:id="116"/>
-    </w:p>
-    <w:p>
-      <w:pPr>
-        <w:pStyle w:val="Titre3"/>
-        <w:rPr>
-          <w:i/>
-        </w:rPr>
-      </w:pPr>
-      <w:bookmarkStart w:id="117" w:name="_Toc497335969"/>
-      <w:r>
-        <w:t>Selected Product(s)</w:t>
-      </w:r>
-      <w:bookmarkEnd w:id="117"/>
-    </w:p>
-    <w:p>
-      <w:pPr>
-        <w:pStyle w:val="Titre3"/>
-        <w:rPr>
-          <w:i/>
-        </w:rPr>
-      </w:pPr>
-      <w:bookmarkStart w:id="118" w:name="_Toc497335970"/>
-      <w:r>
-        <w:t>Selection Rationale</w:t>
-      </w:r>
-      <w:bookmarkEnd w:id="118"/>
-    </w:p>
-    <w:p>
-      <w:pPr>
-        <w:pStyle w:val="Titre3"/>
-        <w:rPr>
-          <w:i/>
-        </w:rPr>
-      </w:pPr>
-      <w:bookmarkStart w:id="119" w:name="_Toc497335971"/>
-      <w:r>
-        <w:t>Architecture Risks</w:t>
-      </w:r>
-      <w:bookmarkEnd w:id="119"/>
-    </w:p>
-    <w:p/>
-    <w:p>
-      <w:pPr>
-        <w:pStyle w:val="Titre2"/>
-      </w:pPr>
-      <w:r>
-        <w:t xml:space="preserve"> </w:t>
-      </w:r>
-      <w:bookmarkStart w:id="120" w:name="_Toc497335972"/>
-      <w:r>
-        <w:t>CEP Component</w:t>
-      </w:r>
-      <w:bookmarkEnd w:id="120"/>
-    </w:p>
-    <w:p/>
-    <w:p>
-      <w:pPr>
-        <w:pStyle w:val="Titre3"/>
-        <w:rPr>
-          <w:i/>
-        </w:rPr>
-      </w:pPr>
-      <w:bookmarkStart w:id="121" w:name="_Toc497335973"/>
-      <w:r>
-        <w:t>Component Functions</w:t>
-      </w:r>
-      <w:bookmarkEnd w:id="121"/>
-    </w:p>
-    <w:p>
-      <w:pPr>
-        <w:pStyle w:val="Titre3"/>
-        <w:rPr>
-          <w:i/>
-        </w:rPr>
-      </w:pPr>
-      <w:bookmarkStart w:id="122" w:name="_Toc497335974"/>
-      <w:r>
-        <w:t>Technical Considerations</w:t>
-      </w:r>
-      <w:bookmarkEnd w:id="122"/>
-    </w:p>
-    <w:p>
-      <w:pPr>
-        <w:pStyle w:val="Titre3"/>
-        <w:rPr>
-          <w:i/>
-        </w:rPr>
-      </w:pPr>
-      <w:bookmarkStart w:id="123" w:name="_Toc497335975"/>
-      <w:r>
-        <w:t>Selected Product(s)</w:t>
-      </w:r>
-      <w:bookmarkEnd w:id="123"/>
-    </w:p>
-    <w:p>
-      <w:pPr>
-        <w:pStyle w:val="Titre3"/>
-        <w:rPr>
-          <w:i/>
-        </w:rPr>
-      </w:pPr>
-      <w:bookmarkStart w:id="124" w:name="_Toc497335976"/>
-      <w:r>
-        <w:t>Selection Rationale</w:t>
-      </w:r>
-      <w:bookmarkEnd w:id="124"/>
-    </w:p>
-    <w:p>
-      <w:pPr>
-        <w:pStyle w:val="Titre3"/>
-        <w:rPr>
-          <w:i/>
-        </w:rPr>
-      </w:pPr>
-      <w:bookmarkStart w:id="125" w:name="_Toc497335977"/>
-      <w:r>
-        <w:t>Architecture Risks</w:t>
-      </w:r>
-      <w:bookmarkEnd w:id="125"/>
-    </w:p>
-    <w:p/>
-    <w:p>
-      <w:pPr>
-        <w:pStyle w:val="Titre2"/>
-      </w:pPr>
-      <w:r>
-        <w:t xml:space="preserve"> </w:t>
-      </w:r>
-      <w:bookmarkStart w:id="126" w:name="_Toc497335978"/>
-      <w:r>
-        <w:t>Application Mashup Component</w:t>
-      </w:r>
-      <w:bookmarkEnd w:id="126"/>
-    </w:p>
-    <w:p/>
-    <w:p>
-      <w:pPr>
-        <w:pStyle w:val="Titre3"/>
-        <w:rPr>
-          <w:i/>
-        </w:rPr>
-      </w:pPr>
-      <w:bookmarkStart w:id="127" w:name="_Toc497335979"/>
-      <w:r>
-        <w:t>Component Functions</w:t>
-      </w:r>
-      <w:bookmarkEnd w:id="127"/>
-    </w:p>
-    <w:p>
-      <w:pPr>
-        <w:pStyle w:val="Titre3"/>
-        <w:rPr>
-          <w:i/>
-        </w:rPr>
-      </w:pPr>
-      <w:bookmarkStart w:id="128" w:name="_Toc497335980"/>
-      <w:r>
-        <w:t>Technical Considerations</w:t>
-      </w:r>
-      <w:bookmarkEnd w:id="128"/>
-    </w:p>
-    <w:p>
-      <w:pPr>
-        <w:pStyle w:val="Titre3"/>
-        <w:rPr>
-          <w:i/>
-        </w:rPr>
-      </w:pPr>
-      <w:bookmarkStart w:id="129" w:name="_Toc497335981"/>
-      <w:r>
-        <w:t>Selected Product(s)</w:t>
-      </w:r>
-      <w:bookmarkEnd w:id="129"/>
-    </w:p>
-    <w:p>
-      <w:pPr>
-        <w:pStyle w:val="Titre3"/>
-        <w:rPr>
-          <w:i/>
-        </w:rPr>
-      </w:pPr>
-      <w:bookmarkStart w:id="130" w:name="_Toc497335982"/>
-      <w:r>
-        <w:t>Selection Rationale</w:t>
-      </w:r>
-      <w:bookmarkEnd w:id="130"/>
-    </w:p>
-    <w:p>
-      <w:pPr>
-        <w:pStyle w:val="Titre3"/>
-        <w:rPr>
-          <w:i/>
-        </w:rPr>
-      </w:pPr>
-      <w:bookmarkStart w:id="131" w:name="_Toc497335983"/>
-      <w:r>
-        <w:t>Architecture Risks</w:t>
-      </w:r>
-      <w:bookmarkEnd w:id="131"/>
-    </w:p>
-    <w:p/>
-    <w:p>
-      <w:pPr>
-        <w:pStyle w:val="Titre2"/>
-      </w:pPr>
-      <w:r>
-        <w:lastRenderedPageBreak/>
-        <w:t xml:space="preserve"> </w:t>
-      </w:r>
-      <w:bookmarkStart w:id="132" w:name="_Toc497335984"/>
-      <w:r>
-        <w:t>Biz Ecosystem Component</w:t>
-      </w:r>
-      <w:bookmarkEnd w:id="132"/>
-    </w:p>
-    <w:p/>
-    <w:p>
-      <w:pPr>
-        <w:pStyle w:val="Titre3"/>
-        <w:rPr>
-          <w:i/>
-        </w:rPr>
-      </w:pPr>
-      <w:bookmarkStart w:id="133" w:name="_Toc497335985"/>
-      <w:r>
-        <w:t>Component Functions</w:t>
-      </w:r>
-      <w:bookmarkEnd w:id="133"/>
-    </w:p>
-    <w:p>
-      <w:pPr>
-        <w:pStyle w:val="Titre3"/>
-        <w:rPr>
-          <w:i/>
-        </w:rPr>
-      </w:pPr>
-      <w:bookmarkStart w:id="134" w:name="_Toc497335986"/>
-      <w:r>
-        <w:t>Technical Considerations</w:t>
-      </w:r>
-      <w:bookmarkEnd w:id="134"/>
-    </w:p>
-    <w:p>
-      <w:pPr>
-        <w:pStyle w:val="Titre3"/>
-        <w:rPr>
-          <w:i/>
-        </w:rPr>
-      </w:pPr>
-      <w:bookmarkStart w:id="135" w:name="_Toc497335987"/>
-      <w:r>
-        <w:t>Selected Product(s)</w:t>
-      </w:r>
-      <w:bookmarkEnd w:id="135"/>
-    </w:p>
-    <w:p>
-      <w:pPr>
-        <w:pStyle w:val="Titre3"/>
-        <w:rPr>
-          <w:i/>
-        </w:rPr>
-      </w:pPr>
-      <w:bookmarkStart w:id="136" w:name="_Toc497335988"/>
-      <w:r>
-        <w:t>Selection Rationale</w:t>
-      </w:r>
-      <w:bookmarkEnd w:id="136"/>
-    </w:p>
-    <w:p>
-      <w:pPr>
-        <w:pStyle w:val="Titre3"/>
-        <w:rPr>
-          <w:i/>
-        </w:rPr>
-      </w:pPr>
-      <w:bookmarkStart w:id="137" w:name="_Toc497335989"/>
-      <w:r>
-        <w:t>Architecture Risks</w:t>
-      </w:r>
-      <w:bookmarkEnd w:id="137"/>
-    </w:p>
-    <w:p/>
-    <w:p>
-      <w:pPr>
-        <w:pStyle w:val="Titre2"/>
-      </w:pPr>
-      <w:r>
-        <w:t xml:space="preserve"> </w:t>
-      </w:r>
-      <w:bookmarkStart w:id="138" w:name="_Toc497335990"/>
-      <w:r>
-        <w:t>Development</w:t>
-      </w:r>
-      <w:r>
-        <w:t xml:space="preserve"> Component</w:t>
-      </w:r>
-      <w:r>
-        <w:t>s</w:t>
-      </w:r>
-      <w:bookmarkEnd w:id="138"/>
-    </w:p>
-    <w:p/>
-    <w:p>
-      <w:pPr>
-        <w:pStyle w:val="Titre3"/>
-        <w:rPr>
-          <w:i/>
-        </w:rPr>
-      </w:pPr>
-      <w:bookmarkStart w:id="139" w:name="_Toc497335991"/>
-      <w:r>
-        <w:t>Component Functions</w:t>
-      </w:r>
-      <w:bookmarkEnd w:id="139"/>
-    </w:p>
-    <w:p>
-      <w:pPr>
-        <w:pStyle w:val="Titre3"/>
-        <w:rPr>
-          <w:i/>
-        </w:rPr>
-      </w:pPr>
-      <w:bookmarkStart w:id="140" w:name="_Toc497335992"/>
-      <w:r>
-        <w:t>Technical Considerations</w:t>
-      </w:r>
-      <w:bookmarkEnd w:id="140"/>
-    </w:p>
-    <w:p>
-      <w:pPr>
-        <w:pStyle w:val="Titre3"/>
-        <w:rPr>
-          <w:i/>
-        </w:rPr>
-      </w:pPr>
-      <w:bookmarkStart w:id="141" w:name="_Toc497335993"/>
-      <w:r>
-        <w:t>Selected Product(s)</w:t>
-      </w:r>
-      <w:bookmarkEnd w:id="141"/>
-    </w:p>
-    <w:p>
-      <w:pPr>
-        <w:pStyle w:val="Titre3"/>
-        <w:rPr>
-          <w:i/>
-        </w:rPr>
-      </w:pPr>
-      <w:bookmarkStart w:id="142" w:name="_Toc497335994"/>
-      <w:r>
-        <w:t>Selection Rationale</w:t>
-      </w:r>
-      <w:bookmarkEnd w:id="142"/>
-    </w:p>
-    <w:p>
-      <w:pPr>
-        <w:pStyle w:val="Titre3"/>
-        <w:rPr>
-          <w:i/>
-        </w:rPr>
-      </w:pPr>
-      <w:bookmarkStart w:id="143" w:name="_Toc497335995"/>
-      <w:r>
-        <w:t>Architecture Risks</w:t>
-      </w:r>
-      <w:bookmarkEnd w:id="143"/>
-    </w:p>
-    <w:p/>
-    <w:p>
-      <w:pPr>
-        <w:pStyle w:val="Titre2"/>
-      </w:pPr>
-      <w:r>
-        <w:t xml:space="preserve"> </w:t>
-      </w:r>
-      <w:bookmarkStart w:id="144" w:name="_Toc497335996"/>
-      <w:r>
-        <w:t>Monitoring</w:t>
-      </w:r>
-      <w:r>
-        <w:t xml:space="preserve"> Component</w:t>
-      </w:r>
-      <w:r>
-        <w:t>s</w:t>
-      </w:r>
-      <w:bookmarkEnd w:id="144"/>
-    </w:p>
-    <w:p/>
-    <w:p>
-      <w:pPr>
-        <w:pStyle w:val="Titre3"/>
-        <w:rPr>
-          <w:i/>
-        </w:rPr>
-      </w:pPr>
-      <w:bookmarkStart w:id="145" w:name="_Toc497335997"/>
-      <w:r>
-        <w:t>Component Functions</w:t>
-      </w:r>
-      <w:bookmarkEnd w:id="145"/>
-    </w:p>
-    <w:p>
-      <w:pPr>
-        <w:pStyle w:val="Titre3"/>
-        <w:rPr>
-          <w:i/>
-        </w:rPr>
-      </w:pPr>
-      <w:bookmarkStart w:id="146" w:name="_Toc497335998"/>
-      <w:r>
-        <w:t>Technical Considerations</w:t>
-      </w:r>
-      <w:bookmarkEnd w:id="146"/>
-    </w:p>
-    <w:p>
-      <w:pPr>
-        <w:pStyle w:val="Titre3"/>
-        <w:rPr>
-          <w:i/>
-        </w:rPr>
-      </w:pPr>
-      <w:bookmarkStart w:id="147" w:name="_Toc497335999"/>
-      <w:r>
-        <w:t>Selected Product(s)</w:t>
-      </w:r>
-      <w:bookmarkEnd w:id="147"/>
-    </w:p>
-    <w:p>
-      <w:pPr>
-        <w:pStyle w:val="Titre3"/>
-        <w:rPr>
-          <w:i/>
-        </w:rPr>
-      </w:pPr>
-      <w:bookmarkStart w:id="148" w:name="_Toc497336000"/>
-      <w:r>
-        <w:t>Selection Rationale</w:t>
-      </w:r>
-      <w:bookmarkEnd w:id="148"/>
-    </w:p>
-    <w:p>
-      <w:pPr>
-        <w:pStyle w:val="Titre3"/>
-        <w:rPr>
-          <w:i/>
-        </w:rPr>
-      </w:pPr>
-      <w:bookmarkStart w:id="149" w:name="_Toc497336001"/>
-      <w:r>
-        <w:t>Architecture Risks</w:t>
-      </w:r>
-      <w:bookmarkEnd w:id="149"/>
-    </w:p>
-    <w:p/>
-    <w:p>
-      <w:pPr>
-        <w:pStyle w:val="Titre2"/>
-      </w:pPr>
-      <w:r>
-        <w:t xml:space="preserve"> </w:t>
-      </w:r>
-      <w:bookmarkStart w:id="150" w:name="_Toc497336002"/>
-      <w:r>
-        <w:t>Docker Images Management Component</w:t>
-      </w:r>
-      <w:bookmarkEnd w:id="150"/>
-    </w:p>
-    <w:p/>
-    <w:p>
-      <w:pPr>
-        <w:pStyle w:val="Titre3"/>
-        <w:rPr>
-          <w:i/>
-        </w:rPr>
-      </w:pPr>
-      <w:bookmarkStart w:id="151" w:name="_Toc497336003"/>
-      <w:r>
-        <w:t>Component Functions</w:t>
-      </w:r>
-      <w:bookmarkEnd w:id="151"/>
-    </w:p>
-    <w:p>
-      <w:pPr>
-        <w:pStyle w:val="Titre3"/>
-        <w:rPr>
-          <w:i/>
-        </w:rPr>
-      </w:pPr>
-      <w:bookmarkStart w:id="152" w:name="_Toc497336004"/>
-      <w:r>
-        <w:t>Technical Considerations</w:t>
-      </w:r>
-      <w:bookmarkEnd w:id="152"/>
-    </w:p>
-    <w:p>
-      <w:pPr>
-        <w:pStyle w:val="Titre3"/>
-        <w:rPr>
-          <w:i/>
-        </w:rPr>
-      </w:pPr>
-      <w:bookmarkStart w:id="153" w:name="_Toc497336005"/>
-      <w:r>
-        <w:t>Selected Product(s)</w:t>
-      </w:r>
-      <w:bookmarkEnd w:id="153"/>
-    </w:p>
-    <w:p>
-      <w:pPr>
-        <w:pStyle w:val="Titre3"/>
-        <w:rPr>
-          <w:i/>
-        </w:rPr>
-      </w:pPr>
-      <w:bookmarkStart w:id="154" w:name="_Toc497336006"/>
-      <w:r>
-        <w:t>Selection Rationale</w:t>
-      </w:r>
-      <w:bookmarkEnd w:id="154"/>
-    </w:p>
-    <w:p>
-      <w:pPr>
-        <w:pStyle w:val="Titre3"/>
-        <w:rPr>
-          <w:i/>
-        </w:rPr>
-      </w:pPr>
-      <w:bookmarkStart w:id="155" w:name="_Toc497336007"/>
-      <w:r>
-        <w:t>Architecture Risks</w:t>
-      </w:r>
-      <w:bookmarkEnd w:id="155"/>
-    </w:p>
-    <w:p/>
-    <w:p>
-      <w:pPr>
-        <w:pStyle w:val="Titre2"/>
-      </w:pPr>
-      <w:r>
-        <w:lastRenderedPageBreak/>
-        <w:t xml:space="preserve"> </w:t>
-      </w:r>
-      <w:bookmarkStart w:id="156" w:name="_Toc497336008"/>
-      <w:r>
-        <w:t xml:space="preserve">Docker Swarm </w:t>
-      </w:r>
-      <w:proofErr w:type="gramStart"/>
-      <w:r>
-        <w:t>manager</w:t>
-      </w:r>
-      <w:proofErr w:type="gramEnd"/>
-      <w:r>
-        <w:t xml:space="preserve"> Component</w:t>
-      </w:r>
-      <w:bookmarkEnd w:id="156"/>
-    </w:p>
-    <w:p/>
-    <w:p>
-      <w:pPr>
-        <w:pStyle w:val="Titre3"/>
-        <w:rPr>
-          <w:i/>
-        </w:rPr>
-      </w:pPr>
-      <w:bookmarkStart w:id="157" w:name="_Toc497336009"/>
-      <w:r>
-        <w:t>Component Functions</w:t>
-      </w:r>
-      <w:bookmarkEnd w:id="157"/>
-    </w:p>
-    <w:p>
-      <w:pPr>
-        <w:pStyle w:val="Titre3"/>
-        <w:rPr>
-          <w:i/>
-        </w:rPr>
-      </w:pPr>
-      <w:bookmarkStart w:id="158" w:name="_Toc497336010"/>
-      <w:r>
-        <w:t>Technical Considerations</w:t>
-      </w:r>
-      <w:bookmarkEnd w:id="158"/>
-    </w:p>
-    <w:p>
-      <w:pPr>
-        <w:pStyle w:val="Titre3"/>
-        <w:rPr>
-          <w:i/>
-        </w:rPr>
-      </w:pPr>
-      <w:bookmarkStart w:id="159" w:name="_Toc497336011"/>
-      <w:r>
-        <w:t>Selected Product(s)</w:t>
-      </w:r>
-      <w:bookmarkEnd w:id="159"/>
-    </w:p>
-    <w:p>
-      <w:pPr>
-        <w:pStyle w:val="Titre3"/>
-        <w:rPr>
-          <w:i/>
-        </w:rPr>
-      </w:pPr>
-      <w:bookmarkStart w:id="160" w:name="_Toc497336012"/>
-      <w:r>
-        <w:t>Selection Rationale</w:t>
-      </w:r>
-      <w:bookmarkEnd w:id="160"/>
-    </w:p>
-    <w:p>
-      <w:pPr>
-        <w:pStyle w:val="Titre3"/>
-        <w:rPr>
-          <w:i/>
-        </w:rPr>
-      </w:pPr>
-      <w:bookmarkStart w:id="161" w:name="_Toc497336013"/>
-      <w:r>
-        <w:t>Architecture Risks</w:t>
-      </w:r>
-      <w:bookmarkEnd w:id="161"/>
+      <w:bookmarkEnd w:id="166"/>
     </w:p>
     <w:p/>
     <w:p/>
@@ -21993,11 +21047,11 @@
           <w:i/>
         </w:rPr>
       </w:pPr>
-      <w:bookmarkStart w:id="162" w:name="_Toc497336014"/>
+      <w:bookmarkStart w:id="167" w:name="_Toc497400443"/>
       <w:r>
         <w:t>Section 4 System Construction Environment</w:t>
       </w:r>
-      <w:bookmarkEnd w:id="162"/>
+      <w:bookmarkEnd w:id="167"/>
     </w:p>
     <w:p>
       <w:pPr>
@@ -22039,7 +21093,7 @@
           <w:caps/>
         </w:rPr>
       </w:pPr>
-      <w:bookmarkStart w:id="163" w:name="_Toc497336015"/>
+      <w:bookmarkStart w:id="168" w:name="_Toc497400444"/>
       <w:r>
         <w:rPr>
           <w:caps/>
@@ -22049,7 +21103,7 @@
       <w:r>
         <w:t>evelopment Environment</w:t>
       </w:r>
-      <w:bookmarkEnd w:id="163"/>
+      <w:bookmarkEnd w:id="168"/>
     </w:p>
     <w:p>
       <w:pPr>
@@ -22059,11 +21113,11 @@
           <w:caps/>
         </w:rPr>
       </w:pPr>
-      <w:bookmarkStart w:id="164" w:name="_Toc497336016"/>
+      <w:bookmarkStart w:id="169" w:name="_Toc497400445"/>
       <w:r>
         <w:t>Developer Workstation Configuration</w:t>
       </w:r>
-      <w:bookmarkEnd w:id="164"/>
+      <w:bookmarkEnd w:id="169"/>
     </w:p>
     <w:p>
       <w:pPr>
@@ -22073,11 +21127,11 @@
           <w:caps/>
         </w:rPr>
       </w:pPr>
-      <w:bookmarkStart w:id="165" w:name="_Toc497336017"/>
+      <w:bookmarkStart w:id="170" w:name="_Toc497400446"/>
       <w:r>
         <w:t>Supporting Development Infrastructure Configuration</w:t>
       </w:r>
-      <w:bookmarkEnd w:id="165"/>
+      <w:bookmarkEnd w:id="170"/>
     </w:p>
     <w:p>
       <w:pPr>
@@ -22087,11 +21141,11 @@
           <w:caps/>
         </w:rPr>
       </w:pPr>
-      <w:bookmarkStart w:id="166" w:name="_Toc497336018"/>
+      <w:bookmarkStart w:id="171" w:name="_Toc497400447"/>
       <w:r>
         <w:t>QA Environment</w:t>
       </w:r>
-      <w:bookmarkEnd w:id="166"/>
+      <w:bookmarkEnd w:id="171"/>
     </w:p>
     <w:p>
       <w:pPr>
@@ -22100,11 +21154,11 @@
           <w:i/>
         </w:rPr>
       </w:pPr>
-      <w:bookmarkStart w:id="167" w:name="_Toc497336019"/>
+      <w:bookmarkStart w:id="172" w:name="_Toc497400448"/>
       <w:r>
         <w:t>QA Workstation Configuration</w:t>
       </w:r>
-      <w:bookmarkEnd w:id="167"/>
+      <w:bookmarkEnd w:id="172"/>
     </w:p>
     <w:p>
       <w:pPr>
@@ -22114,11 +21168,11 @@
           <w:caps/>
         </w:rPr>
       </w:pPr>
-      <w:bookmarkStart w:id="168" w:name="_Toc497336020"/>
+      <w:bookmarkStart w:id="173" w:name="_Toc497400449"/>
       <w:r>
         <w:t>Supporting QA Infrastructure Configuration</w:t>
       </w:r>
-      <w:bookmarkEnd w:id="168"/>
+      <w:bookmarkEnd w:id="173"/>
     </w:p>
     <w:p>
       <w:pPr>
@@ -22138,11 +21192,11 @@
       <w:pPr>
         <w:pStyle w:val="Titre2"/>
       </w:pPr>
-      <w:bookmarkStart w:id="169" w:name="_Toc497336021"/>
+      <w:bookmarkStart w:id="174" w:name="_Toc497400450"/>
       <w:r>
         <w:t>Acceptance Environment</w:t>
       </w:r>
-      <w:bookmarkEnd w:id="169"/>
+      <w:bookmarkEnd w:id="174"/>
     </w:p>
     <w:p>
       <w:pPr>
@@ -22222,7 +21276,7 @@
         </w:rPr>
         <w:t>that will be used (including hardware</w:t>
       </w:r>
-      <w:ins w:id="170" w:author="Tonia Kelly" w:date="2012-01-18T17:12:00Z">
+      <w:ins w:id="175" w:author="Tonia Kelly" w:date="2012-01-18T17:12:00Z">
         <w:r>
           <w:rPr>
             <w:i/>
@@ -22263,11 +21317,12 @@
           <w:i/>
         </w:rPr>
       </w:pPr>
-      <w:bookmarkStart w:id="171" w:name="_Toc497336022"/>
-      <w:r>
+      <w:bookmarkStart w:id="176" w:name="_Toc497400451"/>
+      <w:r>
+        <w:lastRenderedPageBreak/>
         <w:t>Acceptance Workstation Configuration</w:t>
       </w:r>
-      <w:bookmarkEnd w:id="171"/>
+      <w:bookmarkEnd w:id="176"/>
     </w:p>
     <w:p>
       <w:pPr>
@@ -22277,11 +21332,11 @@
           <w:caps/>
         </w:rPr>
       </w:pPr>
-      <w:bookmarkStart w:id="172" w:name="_Toc497336023"/>
+      <w:bookmarkStart w:id="177" w:name="_Toc497400452"/>
       <w:r>
         <w:t>Supporting Acceptance Infrastructure Configuration</w:t>
       </w:r>
-      <w:bookmarkEnd w:id="172"/>
+      <w:bookmarkEnd w:id="177"/>
     </w:p>
     <w:p/>
     <w:p>
@@ -22294,7 +21349,7 @@
     <w:p/>
     <w:p/>
     <w:sectPr>
-      <w:headerReference w:type="default" r:id="rId48"/>
+      <w:headerReference w:type="default" r:id="rId52"/>
       <w:pgSz w:w="12240" w:h="15840"/>
       <w:pgMar w:top="830" w:right="990" w:bottom="851" w:left="1800" w:header="426" w:footer="720" w:gutter="0"/>
       <w:cols w:space="720"/>
@@ -22348,15 +21403,7 @@
               <w:pStyle w:val="Pieddepage"/>
             </w:pPr>
             <w:r>
-              <w:t xml:space="preserve">MNCA </w:t>
-            </w:r>
-            <w:proofErr w:type="spellStart"/>
-            <w:r>
-              <w:t>Fiware</w:t>
-            </w:r>
-            <w:proofErr w:type="spellEnd"/>
-            <w:r>
-              <w:t xml:space="preserve"> Project</w:t>
+              <w:t>MNCA Fiware Project</w:t>
             </w:r>
             <w:r>
               <w:rPr>
@@ -22388,7 +21435,7 @@
                 <w:rFonts w:ascii="Arial Narrow" w:hAnsi="Arial Narrow"/>
                 <w:noProof/>
               </w:rPr>
-              <w:t>19</w:t>
+              <w:t>13</w:t>
             </w:r>
             <w:r>
               <w:rPr>
@@ -22425,7 +21472,7 @@
                 <w:rFonts w:ascii="Arial Narrow" w:hAnsi="Arial Narrow"/>
                 <w:noProof/>
               </w:rPr>
-              <w:t>23</w:t>
+              <w:t>24</w:t>
             </w:r>
             <w:r>
               <w:rPr>
@@ -22592,15 +21639,7 @@
       </w:drawing>
     </w:r>
     <w:r>
-      <w:t xml:space="preserve">DSI </w:t>
-    </w:r>
-    <w:proofErr w:type="spellStart"/>
-    <w:r>
-      <w:t>Métropole</w:t>
-    </w:r>
-    <w:proofErr w:type="spellEnd"/>
-    <w:r>
-      <w:t xml:space="preserve"> Nice Côte d’Azur</w:t>
+      <w:t>DSI Métropole Nice Côte d’Azur</w:t>
     </w:r>
     <w:r>
       <w:tab/>
@@ -22620,15 +21659,7 @@
       </w:sdtPr>
       <w:sdtContent>
         <w:r>
-          <w:t xml:space="preserve">MNCA IOT </w:t>
-        </w:r>
-        <w:proofErr w:type="spellStart"/>
-        <w:r>
-          <w:t>SmartCity</w:t>
-        </w:r>
-        <w:proofErr w:type="spellEnd"/>
-        <w:r>
-          <w:t xml:space="preserve"> Technical Architecture</w:t>
+          <w:t>MNCA IOT SmartCity Technical Architecture</w:t>
         </w:r>
       </w:sdtContent>
     </w:sdt>
@@ -22787,15 +21818,7 @@
       </w:drawing>
     </w:r>
     <w:r>
-      <w:t xml:space="preserve">DSI </w:t>
-    </w:r>
-    <w:proofErr w:type="spellStart"/>
-    <w:r>
-      <w:t>Métropole</w:t>
-    </w:r>
-    <w:proofErr w:type="spellEnd"/>
-    <w:r>
-      <w:t xml:space="preserve"> Nice Côte d’Azur</w:t>
+      <w:t>DSI Métropole Nice Côte d’Azur</w:t>
     </w:r>
     <w:r>
       <w:tab/>
@@ -22815,15 +21838,7 @@
       </w:sdtPr>
       <w:sdtContent>
         <w:r>
-          <w:t xml:space="preserve">MNCA IOT </w:t>
-        </w:r>
-        <w:proofErr w:type="spellStart"/>
-        <w:r>
-          <w:t>SmartCity</w:t>
-        </w:r>
-        <w:proofErr w:type="spellEnd"/>
-        <w:r>
-          <w:t xml:space="preserve"> Technical Architecture</w:t>
+          <w:t>MNCA IOT SmartCity Technical Architecture</w:t>
         </w:r>
       </w:sdtContent>
     </w:sdt>
@@ -26793,7 +25808,7 @@
     <w:charset w:val="00"/>
     <w:family w:val="roman"/>
     <w:pitch w:val="variable"/>
-    <w:sig w:usb0="E0002AFF" w:usb1="C0007843" w:usb2="00000009" w:usb3="00000000" w:csb0="000001FF" w:csb1="00000000"/>
+    <w:sig w:usb0="E0002EFF" w:usb1="C0007843" w:usb2="00000009" w:usb3="00000000" w:csb0="000001FF" w:csb1="00000000"/>
   </w:font>
   <w:font w:name="Courier New">
     <w:panose1 w:val="02070309020205020404"/>
@@ -26828,7 +25843,7 @@
     <w:charset w:val="00"/>
     <w:family w:val="swiss"/>
     <w:pitch w:val="variable"/>
-    <w:sig w:usb0="A00002EF" w:usb1="4000207B" w:usb2="00000000" w:usb3="00000000" w:csb0="0000009F" w:csb1="00000000"/>
+    <w:sig w:usb0="A00002EF" w:usb1="4000207B" w:usb2="00000000" w:usb3="00000000" w:csb0="0000019F" w:csb1="00000000"/>
   </w:font>
   <w:font w:name="Tahoma">
     <w:panose1 w:val="020B0604030504040204"/>
@@ -26888,6 +25903,7 @@
     <w:rsid w:val="000953E5"/>
     <w:rsid w:val="00130EA3"/>
     <w:rsid w:val="00557654"/>
+    <w:rsid w:val="00A6211A"/>
     <w:rsid w:val="00B509C6"/>
     <w:rsid w:val="00EE704C"/>
   </w:rsids>

--- a/docs/MNCA_IOT_Smart_City_Technical_Architecture.docx
+++ b/docs/MNCA_IOT_Smart_City_Technical_Architecture.docx
@@ -16256,7 +16256,7 @@
       <w:r>
         <w:t xml:space="preserve">In case new attributes need to be added to a Fiware proposed model, or new data model, the proposal should be sent to Fiware for validation, respecting the given guidelines on </w:t>
       </w:r>
-      <w:hyperlink r:id="rId26" w:history="1">
+      <w:hyperlink r:id="rId26" w:anchor="how-to-contribute" w:history="1">
         <w:r>
           <w:rPr>
             <w:rStyle w:val="Lienhypertexte"/>
@@ -16267,8 +16267,6 @@
       <w:r>
         <w:t>.</w:t>
       </w:r>
-      <w:bookmarkStart w:id="36" w:name="_GoBack"/>
-      <w:bookmarkEnd w:id="36"/>
     </w:p>
     <w:p>
       <w:pPr>
@@ -16295,7 +16293,13 @@
         <w:t xml:space="preserve"> should be </w:t>
       </w:r>
       <w:r>
-        <w:t xml:space="preserve">involved in the smart city platform then </w:t>
+        <w:t>involved in the smart city platform</w:t>
+      </w:r>
+      <w:r>
+        <w:t>,</w:t>
+      </w:r>
+      <w:r>
+        <w:t xml:space="preserve"> then </w:t>
       </w:r>
       <w:r>
         <w:t xml:space="preserve">in case of </w:t>
@@ -16877,12 +16881,12 @@
           <w:i/>
         </w:rPr>
       </w:pPr>
-      <w:bookmarkStart w:id="37" w:name="_Toc497400328"/>
+      <w:bookmarkStart w:id="36" w:name="_Toc497400328"/>
       <w:r>
         <w:lastRenderedPageBreak/>
         <w:t>System Architecture Component Definitions</w:t>
       </w:r>
-      <w:bookmarkEnd w:id="37"/>
+      <w:bookmarkEnd w:id="36"/>
     </w:p>
     <w:p>
       <w:pPr>
@@ -16892,14 +16896,14 @@
           <w:numId w:val="4"/>
         </w:numPr>
       </w:pPr>
-      <w:bookmarkStart w:id="38" w:name="_Toc497400329"/>
+      <w:bookmarkStart w:id="37" w:name="_Toc497400329"/>
       <w:r>
         <w:t>Security Component</w:t>
       </w:r>
       <w:r>
         <w:t xml:space="preserve"> IDM GE</w:t>
       </w:r>
-      <w:bookmarkEnd w:id="38"/>
+      <w:bookmarkEnd w:id="37"/>
     </w:p>
     <w:p>
       <w:r>
@@ -17227,17 +17231,18 @@
           <w:sz w:val="24"/>
         </w:rPr>
       </w:pPr>
-      <w:bookmarkStart w:id="39" w:name="_Toc496618784"/>
-      <w:bookmarkStart w:id="40" w:name="_Toc496618957"/>
-      <w:bookmarkStart w:id="41" w:name="_Toc496619016"/>
-      <w:bookmarkStart w:id="42" w:name="_Toc496711842"/>
-      <w:bookmarkStart w:id="43" w:name="_Toc496712345"/>
-      <w:bookmarkStart w:id="44" w:name="_Toc496721322"/>
-      <w:bookmarkStart w:id="45" w:name="_Toc497140560"/>
-      <w:bookmarkStart w:id="46" w:name="_Toc497322733"/>
-      <w:bookmarkStart w:id="47" w:name="_Toc497335765"/>
-      <w:bookmarkStart w:id="48" w:name="_Toc497335901"/>
-      <w:bookmarkStart w:id="49" w:name="_Toc497400330"/>
+      <w:bookmarkStart w:id="38" w:name="_Toc496618784"/>
+      <w:bookmarkStart w:id="39" w:name="_Toc496618957"/>
+      <w:bookmarkStart w:id="40" w:name="_Toc496619016"/>
+      <w:bookmarkStart w:id="41" w:name="_Toc496711842"/>
+      <w:bookmarkStart w:id="42" w:name="_Toc496712345"/>
+      <w:bookmarkStart w:id="43" w:name="_Toc496721322"/>
+      <w:bookmarkStart w:id="44" w:name="_Toc497140560"/>
+      <w:bookmarkStart w:id="45" w:name="_Toc497322733"/>
+      <w:bookmarkStart w:id="46" w:name="_Toc497335765"/>
+      <w:bookmarkStart w:id="47" w:name="_Toc497335901"/>
+      <w:bookmarkStart w:id="48" w:name="_Toc497400330"/>
+      <w:bookmarkEnd w:id="38"/>
       <w:bookmarkEnd w:id="39"/>
       <w:bookmarkEnd w:id="40"/>
       <w:bookmarkEnd w:id="41"/>
@@ -17248,20 +17253,19 @@
       <w:bookmarkEnd w:id="46"/>
       <w:bookmarkEnd w:id="47"/>
       <w:bookmarkEnd w:id="48"/>
+    </w:p>
+    <w:p>
+      <w:pPr>
+        <w:pStyle w:val="Titre3"/>
+      </w:pPr>
+      <w:bookmarkStart w:id="49" w:name="_Toc497400331"/>
+      <w:r>
+        <w:t xml:space="preserve">Orion </w:t>
+      </w:r>
+      <w:r>
+        <w:t>Context Broker Component</w:t>
+      </w:r>
       <w:bookmarkEnd w:id="49"/>
-    </w:p>
-    <w:p>
-      <w:pPr>
-        <w:pStyle w:val="Titre3"/>
-      </w:pPr>
-      <w:bookmarkStart w:id="50" w:name="_Toc497400331"/>
-      <w:r>
-        <w:t xml:space="preserve">Orion </w:t>
-      </w:r>
-      <w:r>
-        <w:t>Context Broker Component</w:t>
-      </w:r>
-      <w:bookmarkEnd w:id="50"/>
     </w:p>
     <w:p>
       <w:r>
@@ -17456,11 +17460,11 @@
       <w:pPr>
         <w:pStyle w:val="Titre3"/>
       </w:pPr>
-      <w:bookmarkStart w:id="51" w:name="_Toc497400332"/>
+      <w:bookmarkStart w:id="50" w:name="_Toc497400332"/>
       <w:r>
         <w:t>MongoDB Component</w:t>
       </w:r>
-      <w:bookmarkEnd w:id="51"/>
+      <w:bookmarkEnd w:id="50"/>
     </w:p>
     <w:p>
       <w:r>
@@ -17508,14 +17512,14 @@
       <w:pPr>
         <w:pStyle w:val="Titre3"/>
       </w:pPr>
-      <w:bookmarkStart w:id="52" w:name="_Toc497400333"/>
+      <w:bookmarkStart w:id="51" w:name="_Toc497400333"/>
       <w:r>
         <w:t>Citus/PostgreSQL Cluster</w:t>
       </w:r>
       <w:r>
         <w:t xml:space="preserve"> Component</w:t>
       </w:r>
-      <w:bookmarkEnd w:id="52"/>
+      <w:bookmarkEnd w:id="51"/>
     </w:p>
     <w:p>
       <w:r>
@@ -17571,34 +17575,84 @@
       <w:r>
         <w:t>Biz Eco System</w:t>
       </w:r>
+      <w:r>
+        <w:t>.</w:t>
+      </w:r>
     </w:p>
     <w:p>
       <w:pPr>
         <w:pStyle w:val="Titre3"/>
       </w:pPr>
-      <w:bookmarkStart w:id="53" w:name="_Toc497400334"/>
+      <w:bookmarkStart w:id="52" w:name="_Toc497400334"/>
       <w:r>
         <w:t>Galera/MySQL Cluster</w:t>
       </w:r>
       <w:r>
         <w:t xml:space="preserve"> Component</w:t>
       </w:r>
+      <w:bookmarkEnd w:id="52"/>
+    </w:p>
+    <w:p>
+      <w:r>
+        <w:t>This component should be</w:t>
+      </w:r>
+      <w:r>
+        <w:t xml:space="preserve"> the cluster of </w:t>
+      </w:r>
+      <w:r>
+        <w:t xml:space="preserve">MySQL </w:t>
+      </w:r>
+      <w:r>
+        <w:t>database servers of the Fiware platform.</w:t>
+      </w:r>
+    </w:p>
+    <w:p>
+      <w:r>
+        <w:t>This component will be installed only if changing from mySQL to PostgreSQL for a module is too complex or impossible.</w:t>
+      </w:r>
+    </w:p>
+    <w:p>
+      <w:r>
+        <w:t>Any MySQL database</w:t>
+      </w:r>
+      <w:r>
+        <w:t xml:space="preserve"> that can’t be replace</w:t>
+      </w:r>
+      <w:r>
+        <w:t>d</w:t>
+      </w:r>
+      <w:bookmarkStart w:id="53" w:name="_GoBack"/>
       <w:bookmarkEnd w:id="53"/>
-    </w:p>
-    <w:p>
-      <w:r>
-        <w:t xml:space="preserve">This component is the cluster of </w:t>
-      </w:r>
-      <w:r>
-        <w:t xml:space="preserve">MySQL </w:t>
-      </w:r>
-      <w:r>
-        <w:t>database servers of the Fiware platform.</w:t>
-      </w:r>
-    </w:p>
-    <w:p>
-      <w:r>
-        <w:t xml:space="preserve">To provide high availability and scalability the component will be based on a clustering solution proposed by MariaDB: </w:t>
+      <w:r>
+        <w:t xml:space="preserve"> with PostgreSQL</w:t>
+      </w:r>
+      <w:r>
+        <w:t>,</w:t>
+      </w:r>
+      <w:r>
+        <w:t xml:space="preserve"> should be replaced by MariaDB, </w:t>
+      </w:r>
+    </w:p>
+    <w:p>
+      <w:pPr>
+        <w:rPr>
+          <w:rStyle w:val="Lienhypertexte"/>
+        </w:rPr>
+      </w:pPr>
+      <w:r>
+        <w:t xml:space="preserve">To provide high availability and scalability the component will be based on a </w:t>
+      </w:r>
+      <w:r>
+        <w:t xml:space="preserve">MySQL/MariaDB </w:t>
+      </w:r>
+      <w:r>
+        <w:t>cluster</w:t>
+      </w:r>
+      <w:r>
+        <w:t>ing solution</w:t>
+      </w:r>
+      <w:r>
+        <w:t xml:space="preserve">: </w:t>
       </w:r>
       <w:hyperlink r:id="rId36" w:history="1">
         <w:r>
@@ -17608,6 +17662,28 @@
           <w:t>Galera cluster</w:t>
         </w:r>
       </w:hyperlink>
+      <w:r>
+        <w:rPr>
+          <w:rStyle w:val="Lienhypertexte"/>
+        </w:rPr>
+        <w:t>.</w:t>
+      </w:r>
+    </w:p>
+    <w:p>
+      <w:r>
+        <w:t xml:space="preserve">There is a MariaDB Galera integration chapter on </w:t>
+      </w:r>
+      <w:hyperlink r:id="rId37" w:history="1">
+        <w:r>
+          <w:rPr>
+            <w:rStyle w:val="Lienhypertexte"/>
+          </w:rPr>
+          <w:t>MariaDB web site</w:t>
+        </w:r>
+      </w:hyperlink>
+      <w:r>
+        <w:t>.</w:t>
+      </w:r>
     </w:p>
     <w:p>
       <w:pPr>
@@ -17615,6 +17691,7 @@
       </w:pPr>
       <w:bookmarkStart w:id="54" w:name="_Toc497400335"/>
       <w:r>
+        <w:lastRenderedPageBreak/>
         <w:t>Cosmos Big Data Component</w:t>
       </w:r>
       <w:bookmarkEnd w:id="54"/>
@@ -17633,6 +17710,9 @@
     <w:p/>
     <w:p>
       <w:r>
+        <w:t xml:space="preserve">As the most complex component, </w:t>
+      </w:r>
+      <w:r>
         <w:t>it’s composed of many modules:</w:t>
       </w:r>
     </w:p>
@@ -17640,10 +17720,12 @@
       <w:r>
         <w:t>Cygnus</w:t>
       </w:r>
-    </w:p>
-    <w:p>
-      <w:r>
-        <w:lastRenderedPageBreak/>
+      <w:r>
+        <w:t>, as an interface between the context broker and the different data history storages</w:t>
+      </w:r>
+    </w:p>
+    <w:p>
+      <w:r>
         <w:t>Comet STH</w:t>
       </w:r>
       <w:r>
@@ -17652,6 +17734,9 @@
     </w:p>
     <w:p>
       <w:r>
+        <w:t xml:space="preserve">An </w:t>
+      </w:r>
+      <w:r>
         <w:t>Hadoop</w:t>
       </w:r>
       <w:r>
@@ -17690,7 +17775,7 @@
       <w:r>
         <w:t xml:space="preserve">In the Fiware catalog is proposed the evolution of SpagoBI to a more integrated suite with all modules included: </w:t>
       </w:r>
-      <w:hyperlink r:id="rId37" w:history="1">
+      <w:hyperlink r:id="rId38" w:history="1">
         <w:r>
           <w:rPr>
             <w:rStyle w:val="Lienhypertexte"/>
@@ -17825,7 +17910,7 @@
       <w:r>
         <w:t xml:space="preserve"> GE at Fiware: </w:t>
       </w:r>
-      <w:hyperlink r:id="rId38" w:history="1">
+      <w:hyperlink r:id="rId39" w:history="1">
         <w:r>
           <w:rPr>
             <w:rStyle w:val="Lienhypertexte"/>
@@ -17838,7 +17923,7 @@
       <w:r>
         <w:t xml:space="preserve">Fiware Docker installation: </w:t>
       </w:r>
-      <w:hyperlink r:id="rId39" w:history="1">
+      <w:hyperlink r:id="rId40" w:history="1">
         <w:r>
           <w:rPr>
             <w:rStyle w:val="Lienhypertexte"/>
@@ -17854,7 +17939,7 @@
       <w:r>
         <w:t xml:space="preserve">Official installation guide : </w:t>
       </w:r>
-      <w:hyperlink r:id="rId40" w:history="1">
+      <w:hyperlink r:id="rId41" w:history="1">
         <w:r>
           <w:rPr>
             <w:rStyle w:val="Lienhypertexte"/>
@@ -18118,7 +18203,7 @@
       <w:r>
         <w:t xml:space="preserve">On Fiware Catalog: </w:t>
       </w:r>
-      <w:hyperlink r:id="rId41" w:history="1">
+      <w:hyperlink r:id="rId42" w:history="1">
         <w:r>
           <w:rPr>
             <w:rStyle w:val="Lienhypertexte"/>
@@ -18195,6 +18280,7 @@
           </w:tcPr>
           <w:p>
             <w:r>
+              <w:lastRenderedPageBreak/>
               <w:t>Database Server</w:t>
             </w:r>
           </w:p>
@@ -18290,7 +18376,7 @@
       <w:r>
         <w:t xml:space="preserve">: </w:t>
       </w:r>
-      <w:hyperlink r:id="rId42" w:history="1">
+      <w:hyperlink r:id="rId43" w:history="1">
         <w:r>
           <w:rPr>
             <w:rStyle w:val="Lienhypertexte"/>
@@ -18314,7 +18400,7 @@
       <w:r>
         <w:t xml:space="preserve">Telefonica propose also an implementation of the CEP GE: </w:t>
       </w:r>
-      <w:hyperlink r:id="rId43" w:history="1">
+      <w:hyperlink r:id="rId44" w:history="1">
         <w:r>
           <w:rPr>
             <w:rStyle w:val="Lienhypertexte"/>
@@ -18330,7 +18416,7 @@
       <w:r>
         <w:t xml:space="preserve">As well as Orange which propose </w:t>
       </w:r>
-      <w:hyperlink r:id="rId44" w:history="1">
+      <w:hyperlink r:id="rId45" w:history="1">
         <w:r>
           <w:rPr>
             <w:rStyle w:val="Lienhypertexte"/>
@@ -18621,7 +18707,7 @@
         </w:rPr>
         <w:t xml:space="preserve">Fiware Catalog: </w:t>
       </w:r>
-      <w:hyperlink r:id="rId45" w:history="1">
+      <w:hyperlink r:id="rId46" w:history="1">
         <w:r>
           <w:rPr>
             <w:rStyle w:val="Lienhypertexte"/>
@@ -18765,7 +18851,7 @@
       <w:r>
         <w:t xml:space="preserve">Alternatively a small javascript library like </w:t>
       </w:r>
-      <w:hyperlink r:id="rId46" w:history="1">
+      <w:hyperlink r:id="rId47" w:history="1">
         <w:r>
           <w:rPr>
             <w:rStyle w:val="Lienhypertexte"/>
@@ -18776,7 +18862,7 @@
       <w:r>
         <w:t xml:space="preserve"> can be used to visualize data coming from NGSI context broker: </w:t>
       </w:r>
-      <w:hyperlink r:id="rId47" w:history="1">
+      <w:hyperlink r:id="rId48" w:history="1">
         <w:r>
           <w:rPr>
             <w:rStyle w:val="Lienhypertexte"/>
@@ -19003,6 +19089,7 @@
           <w:color w:val="404040"/>
           <w:shd w:val="clear" w:color="auto" w:fill="FCFCFC"/>
         </w:rPr>
+        <w:lastRenderedPageBreak/>
         <w:t xml:space="preserve">Link to </w:t>
       </w:r>
       <w:r>
@@ -19013,7 +19100,7 @@
         </w:rPr>
         <w:t xml:space="preserve">Fiware catalog: </w:t>
       </w:r>
-      <w:hyperlink r:id="rId48" w:history="1">
+      <w:hyperlink r:id="rId49" w:history="1">
         <w:r>
           <w:rPr>
             <w:rStyle w:val="Lienhypertexte"/>
@@ -19056,7 +19143,7 @@
         </w:rPr>
         <w:t xml:space="preserve">: </w:t>
       </w:r>
-      <w:hyperlink r:id="rId49" w:history="1">
+      <w:hyperlink r:id="rId50" w:history="1">
         <w:r>
           <w:rPr>
             <w:rStyle w:val="Lienhypertexte"/>
@@ -19166,7 +19253,6 @@
           </w:tcPr>
           <w:p>
             <w:r>
-              <w:lastRenderedPageBreak/>
               <w:t>Applications</w:t>
             </w:r>
           </w:p>
@@ -19384,7 +19470,7 @@
       <w:r>
         <w:t xml:space="preserve">As MNCA needs to manage its own Docker images, </w:t>
       </w:r>
-      <w:hyperlink r:id="rId50" w:history="1">
+      <w:hyperlink r:id="rId51" w:history="1">
         <w:r>
           <w:rPr>
             <w:rStyle w:val="Lienhypertexte"/>
@@ -19409,7 +19495,7 @@
       <w:r>
         <w:t xml:space="preserve">It’s an </w:t>
       </w:r>
-      <w:hyperlink r:id="rId51" w:history="1">
+      <w:hyperlink r:id="rId52" w:history="1">
         <w:r>
           <w:rPr>
             <w:rStyle w:val="Lienhypertexte"/>
@@ -19686,7 +19772,6 @@
       </w:pPr>
       <w:bookmarkStart w:id="72" w:name="_Toc497400348"/>
       <w:r>
-        <w:lastRenderedPageBreak/>
         <w:t>Component Functions</w:t>
       </w:r>
       <w:bookmarkEnd w:id="72"/>
@@ -21349,7 +21434,7 @@
     <w:p/>
     <w:p/>
     <w:sectPr>
-      <w:headerReference w:type="default" r:id="rId52"/>
+      <w:headerReference w:type="default" r:id="rId53"/>
       <w:pgSz w:w="12240" w:h="15840"/>
       <w:pgMar w:top="830" w:right="990" w:bottom="851" w:left="1800" w:header="426" w:footer="720" w:gutter="0"/>
       <w:cols w:space="720"/>
@@ -21435,7 +21520,7 @@
                 <w:rFonts w:ascii="Arial Narrow" w:hAnsi="Arial Narrow"/>
                 <w:noProof/>
               </w:rPr>
-              <w:t>13</w:t>
+              <w:t>16</w:t>
             </w:r>
             <w:r>
               <w:rPr>
@@ -25906,6 +25991,7 @@
     <w:rsid w:val="00A6211A"/>
     <w:rsid w:val="00B509C6"/>
     <w:rsid w:val="00EE704C"/>
+    <w:rsid w:val="00EF5981"/>
   </w:rsids>
   <m:mathPr>
     <m:mathFont m:val="Cambria Math"/>

--- a/docs/MNCA_IOT_Smart_City_Technical_Architecture.docx
+++ b/docs/MNCA_IOT_Smart_City_Technical_Architecture.docx
@@ -13753,8 +13753,6 @@
       <w:r>
         <w:t xml:space="preserve">global </w:t>
       </w:r>
-      <w:bookmarkStart w:id="8" w:name="_GoBack"/>
-      <w:bookmarkEnd w:id="8"/>
       <w:r>
         <w:t>schema:</w:t>
       </w:r>
@@ -13976,14 +13974,14 @@
       <w:pPr>
         <w:pStyle w:val="Titre2"/>
       </w:pPr>
-      <w:bookmarkStart w:id="9" w:name="_Toc498526962"/>
+      <w:bookmarkStart w:id="8" w:name="_Toc498526962"/>
       <w:r>
         <w:t>G</w:t>
       </w:r>
       <w:r>
         <w:t>lossary</w:t>
       </w:r>
-      <w:bookmarkEnd w:id="9"/>
+      <w:bookmarkEnd w:id="8"/>
     </w:p>
     <w:p/>
     <w:p>
@@ -14504,6 +14502,23 @@
       </w:r>
     </w:p>
     <w:p>
+      <w:r>
+        <w:rPr>
+          <w:b/>
+        </w:rPr>
+        <w:t>O</w:t>
+      </w:r>
+      <w:r>
+        <w:rPr>
+          <w:b/>
+        </w:rPr>
+        <w:t>ntology</w:t>
+      </w:r>
+      <w:r>
+        <w:t>: formal specification of a conceptualization, used to explicitly capture the semantics of a certain reality</w:t>
+      </w:r>
+    </w:p>
+    <w:p>
       <w:pPr>
         <w:pStyle w:val="Titre1"/>
         <w:rPr>
@@ -14516,12 +14531,12 @@
         </w:rPr>
         <w:br w:type="page"/>
       </w:r>
-      <w:bookmarkStart w:id="10" w:name="_Toc498526963"/>
+      <w:bookmarkStart w:id="9" w:name="_Toc498526963"/>
       <w:r>
         <w:lastRenderedPageBreak/>
         <w:t>Section 2 OVERALL TECHNICAL ARCHITECTURE</w:t>
       </w:r>
-      <w:bookmarkEnd w:id="10"/>
+      <w:bookmarkEnd w:id="9"/>
     </w:p>
     <w:p>
       <w:pPr>
@@ -14532,11 +14547,11 @@
         </w:numPr>
         <w:ind w:left="576" w:hanging="576"/>
       </w:pPr>
-      <w:bookmarkStart w:id="11" w:name="_Toc498526964"/>
+      <w:bookmarkStart w:id="10" w:name="_Toc498526964"/>
       <w:r>
         <w:t>2.1 System Architecture Context Diagram</w:t>
       </w:r>
-      <w:bookmarkEnd w:id="11"/>
+      <w:bookmarkEnd w:id="10"/>
     </w:p>
     <w:p>
       <w:r>
@@ -15694,11 +15709,11 @@
           <w:numId w:val="3"/>
         </w:numPr>
       </w:pPr>
-      <w:bookmarkStart w:id="12" w:name="_Toc498526965"/>
+      <w:bookmarkStart w:id="11" w:name="_Toc498526965"/>
       <w:r>
         <w:t>System Architecture Model</w:t>
       </w:r>
-      <w:bookmarkEnd w:id="12"/>
+      <w:bookmarkEnd w:id="11"/>
     </w:p>
     <w:p>
       <w:r>
@@ -16192,11 +16207,11 @@
           <w:i/>
         </w:rPr>
       </w:pPr>
-      <w:bookmarkStart w:id="13" w:name="_Toc498526966"/>
+      <w:bookmarkStart w:id="12" w:name="_Toc498526966"/>
       <w:r>
         <w:t>2.2.1 Overall Architectural Considerations</w:t>
       </w:r>
-      <w:bookmarkEnd w:id="13"/>
+      <w:bookmarkEnd w:id="12"/>
     </w:p>
     <w:p>
       <w:pPr>
@@ -16565,22 +16580,23 @@
           <w:szCs w:val="26"/>
         </w:rPr>
       </w:pPr>
-      <w:bookmarkStart w:id="14" w:name="_Toc496618778"/>
-      <w:bookmarkStart w:id="15" w:name="_Toc496618951"/>
-      <w:bookmarkStart w:id="16" w:name="_Toc496619010"/>
-      <w:bookmarkStart w:id="17" w:name="_Toc496711837"/>
-      <w:bookmarkStart w:id="18" w:name="_Toc496712340"/>
-      <w:bookmarkStart w:id="19" w:name="_Toc496721317"/>
-      <w:bookmarkStart w:id="20" w:name="_Toc497140555"/>
-      <w:bookmarkStart w:id="21" w:name="_Toc497322727"/>
-      <w:bookmarkStart w:id="22" w:name="_Toc497335759"/>
-      <w:bookmarkStart w:id="23" w:name="_Toc497335895"/>
-      <w:bookmarkStart w:id="24" w:name="_Toc497400324"/>
-      <w:bookmarkStart w:id="25" w:name="_Toc497476810"/>
-      <w:bookmarkStart w:id="26" w:name="_Toc497654484"/>
-      <w:bookmarkStart w:id="27" w:name="_Toc498000593"/>
-      <w:bookmarkStart w:id="28" w:name="_Toc498526828"/>
-      <w:bookmarkStart w:id="29" w:name="_Toc498526967"/>
+      <w:bookmarkStart w:id="13" w:name="_Toc496618778"/>
+      <w:bookmarkStart w:id="14" w:name="_Toc496618951"/>
+      <w:bookmarkStart w:id="15" w:name="_Toc496619010"/>
+      <w:bookmarkStart w:id="16" w:name="_Toc496711837"/>
+      <w:bookmarkStart w:id="17" w:name="_Toc496712340"/>
+      <w:bookmarkStart w:id="18" w:name="_Toc496721317"/>
+      <w:bookmarkStart w:id="19" w:name="_Toc497140555"/>
+      <w:bookmarkStart w:id="20" w:name="_Toc497322727"/>
+      <w:bookmarkStart w:id="21" w:name="_Toc497335759"/>
+      <w:bookmarkStart w:id="22" w:name="_Toc497335895"/>
+      <w:bookmarkStart w:id="23" w:name="_Toc497400324"/>
+      <w:bookmarkStart w:id="24" w:name="_Toc497476810"/>
+      <w:bookmarkStart w:id="25" w:name="_Toc497654484"/>
+      <w:bookmarkStart w:id="26" w:name="_Toc498000593"/>
+      <w:bookmarkStart w:id="27" w:name="_Toc498526828"/>
+      <w:bookmarkStart w:id="28" w:name="_Toc498526967"/>
+      <w:bookmarkEnd w:id="13"/>
       <w:bookmarkEnd w:id="14"/>
       <w:bookmarkEnd w:id="15"/>
       <w:bookmarkEnd w:id="16"/>
@@ -16596,7 +16612,6 @@
       <w:bookmarkEnd w:id="26"/>
       <w:bookmarkEnd w:id="27"/>
       <w:bookmarkEnd w:id="28"/>
-      <w:bookmarkEnd w:id="29"/>
     </w:p>
     <w:p>
       <w:pPr>
@@ -16619,15 +16634,16 @@
           <w:szCs w:val="26"/>
         </w:rPr>
       </w:pPr>
-      <w:bookmarkStart w:id="30" w:name="_Toc497322728"/>
-      <w:bookmarkStart w:id="31" w:name="_Toc497335760"/>
-      <w:bookmarkStart w:id="32" w:name="_Toc497335896"/>
-      <w:bookmarkStart w:id="33" w:name="_Toc497400325"/>
-      <w:bookmarkStart w:id="34" w:name="_Toc497476811"/>
-      <w:bookmarkStart w:id="35" w:name="_Toc497654485"/>
-      <w:bookmarkStart w:id="36" w:name="_Toc498000594"/>
-      <w:bookmarkStart w:id="37" w:name="_Toc498526829"/>
-      <w:bookmarkStart w:id="38" w:name="_Toc498526968"/>
+      <w:bookmarkStart w:id="29" w:name="_Toc497322728"/>
+      <w:bookmarkStart w:id="30" w:name="_Toc497335760"/>
+      <w:bookmarkStart w:id="31" w:name="_Toc497335896"/>
+      <w:bookmarkStart w:id="32" w:name="_Toc497400325"/>
+      <w:bookmarkStart w:id="33" w:name="_Toc497476811"/>
+      <w:bookmarkStart w:id="34" w:name="_Toc497654485"/>
+      <w:bookmarkStart w:id="35" w:name="_Toc498000594"/>
+      <w:bookmarkStart w:id="36" w:name="_Toc498526829"/>
+      <w:bookmarkStart w:id="37" w:name="_Toc498526968"/>
+      <w:bookmarkEnd w:id="29"/>
       <w:bookmarkEnd w:id="30"/>
       <w:bookmarkEnd w:id="31"/>
       <w:bookmarkEnd w:id="32"/>
@@ -16636,7 +16652,6 @@
       <w:bookmarkEnd w:id="35"/>
       <w:bookmarkEnd w:id="36"/>
       <w:bookmarkEnd w:id="37"/>
-      <w:bookmarkEnd w:id="38"/>
     </w:p>
     <w:p>
       <w:pPr>
@@ -16659,15 +16674,16 @@
           <w:szCs w:val="26"/>
         </w:rPr>
       </w:pPr>
-      <w:bookmarkStart w:id="39" w:name="_Toc497322729"/>
-      <w:bookmarkStart w:id="40" w:name="_Toc497335761"/>
-      <w:bookmarkStart w:id="41" w:name="_Toc497335897"/>
-      <w:bookmarkStart w:id="42" w:name="_Toc497400326"/>
-      <w:bookmarkStart w:id="43" w:name="_Toc497476812"/>
-      <w:bookmarkStart w:id="44" w:name="_Toc497654486"/>
-      <w:bookmarkStart w:id="45" w:name="_Toc498000595"/>
-      <w:bookmarkStart w:id="46" w:name="_Toc498526830"/>
-      <w:bookmarkStart w:id="47" w:name="_Toc498526969"/>
+      <w:bookmarkStart w:id="38" w:name="_Toc497322729"/>
+      <w:bookmarkStart w:id="39" w:name="_Toc497335761"/>
+      <w:bookmarkStart w:id="40" w:name="_Toc497335897"/>
+      <w:bookmarkStart w:id="41" w:name="_Toc497400326"/>
+      <w:bookmarkStart w:id="42" w:name="_Toc497476812"/>
+      <w:bookmarkStart w:id="43" w:name="_Toc497654486"/>
+      <w:bookmarkStart w:id="44" w:name="_Toc498000595"/>
+      <w:bookmarkStart w:id="45" w:name="_Toc498526830"/>
+      <w:bookmarkStart w:id="46" w:name="_Toc498526969"/>
+      <w:bookmarkEnd w:id="38"/>
       <w:bookmarkEnd w:id="39"/>
       <w:bookmarkEnd w:id="40"/>
       <w:bookmarkEnd w:id="41"/>
@@ -16676,7 +16692,6 @@
       <w:bookmarkEnd w:id="44"/>
       <w:bookmarkEnd w:id="45"/>
       <w:bookmarkEnd w:id="46"/>
-      <w:bookmarkEnd w:id="47"/>
     </w:p>
     <w:p>
       <w:pPr>
@@ -16698,15 +16713,16 @@
           <w:sz w:val="24"/>
         </w:rPr>
       </w:pPr>
-      <w:bookmarkStart w:id="48" w:name="_Toc497322730"/>
-      <w:bookmarkStart w:id="49" w:name="_Toc497335762"/>
-      <w:bookmarkStart w:id="50" w:name="_Toc497335898"/>
-      <w:bookmarkStart w:id="51" w:name="_Toc497400327"/>
-      <w:bookmarkStart w:id="52" w:name="_Toc497476813"/>
-      <w:bookmarkStart w:id="53" w:name="_Toc497654487"/>
-      <w:bookmarkStart w:id="54" w:name="_Toc498000596"/>
-      <w:bookmarkStart w:id="55" w:name="_Toc498526831"/>
-      <w:bookmarkStart w:id="56" w:name="_Toc498526970"/>
+      <w:bookmarkStart w:id="47" w:name="_Toc497322730"/>
+      <w:bookmarkStart w:id="48" w:name="_Toc497335762"/>
+      <w:bookmarkStart w:id="49" w:name="_Toc497335898"/>
+      <w:bookmarkStart w:id="50" w:name="_Toc497400327"/>
+      <w:bookmarkStart w:id="51" w:name="_Toc497476813"/>
+      <w:bookmarkStart w:id="52" w:name="_Toc497654487"/>
+      <w:bookmarkStart w:id="53" w:name="_Toc498000596"/>
+      <w:bookmarkStart w:id="54" w:name="_Toc498526831"/>
+      <w:bookmarkStart w:id="55" w:name="_Toc498526970"/>
+      <w:bookmarkEnd w:id="47"/>
       <w:bookmarkEnd w:id="48"/>
       <w:bookmarkEnd w:id="49"/>
       <w:bookmarkEnd w:id="50"/>
@@ -16715,7 +16731,6 @@
       <w:bookmarkEnd w:id="53"/>
       <w:bookmarkEnd w:id="54"/>
       <w:bookmarkEnd w:id="55"/>
-      <w:bookmarkEnd w:id="56"/>
     </w:p>
     <w:p>
       <w:pPr>
@@ -18144,22 +18159,22 @@
           <w:numId w:val="29"/>
         </w:numPr>
       </w:pPr>
-      <w:bookmarkStart w:id="57" w:name="_Toc498526971"/>
+      <w:bookmarkStart w:id="56" w:name="_Toc498526971"/>
       <w:r>
         <w:t>System Architecture Component Definitions</w:t>
       </w:r>
+      <w:bookmarkEnd w:id="56"/>
+    </w:p>
+    <w:p/>
+    <w:p>
+      <w:pPr>
+        <w:pStyle w:val="Titre3"/>
+      </w:pPr>
+      <w:bookmarkStart w:id="57" w:name="_Toc498526972"/>
+      <w:r>
+        <w:t>Docker Images Management Component</w:t>
+      </w:r>
       <w:bookmarkEnd w:id="57"/>
-    </w:p>
-    <w:p/>
-    <w:p>
-      <w:pPr>
-        <w:pStyle w:val="Titre3"/>
-      </w:pPr>
-      <w:bookmarkStart w:id="58" w:name="_Toc498526972"/>
-      <w:r>
-        <w:t>Docker Images Management Component</w:t>
-      </w:r>
-      <w:bookmarkEnd w:id="58"/>
       <w:r>
         <w:t>s</w:t>
       </w:r>
@@ -18179,19 +18194,7 @@
           <w:rPr>
             <w:rStyle w:val="Lienhypertexte"/>
           </w:rPr>
-          <w:t>Po</w:t>
-        </w:r>
-        <w:r>
-          <w:rPr>
-            <w:rStyle w:val="Lienhypertexte"/>
-          </w:rPr>
-          <w:t>r</w:t>
-        </w:r>
-        <w:r>
-          <w:rPr>
-            <w:rStyle w:val="Lienhypertexte"/>
-          </w:rPr>
-          <w:t>tus</w:t>
+          <w:t>Portus</w:t>
         </w:r>
       </w:hyperlink>
       <w:r>
@@ -18238,19 +18241,7 @@
           <w:rPr>
             <w:rStyle w:val="Lienhypertexte"/>
           </w:rPr>
-          <w:t>fr</w:t>
-        </w:r>
-        <w:r>
-          <w:rPr>
-            <w:rStyle w:val="Lienhypertexte"/>
-          </w:rPr>
-          <w:t>o</w:t>
-        </w:r>
-        <w:r>
-          <w:rPr>
-            <w:rStyle w:val="Lienhypertexte"/>
-          </w:rPr>
-          <w:t>m</w:t>
+          <w:t>from</w:t>
         </w:r>
         <w:r>
           <w:rPr>
@@ -18496,7 +18487,7 @@
       <w:r>
         <w:t xml:space="preserve">: </w:t>
       </w:r>
-      <w:hyperlink r:id="rId38" w:history="1">
+      <w:hyperlink r:id="rId38" w:anchor="copy-an-image-from-docker-hub-to-your-registry" w:history="1">
         <w:r>
           <w:rPr>
             <w:rStyle w:val="Lienhypertexte"/>
@@ -18569,11 +18560,11 @@
       <w:pPr>
         <w:pStyle w:val="Titre3"/>
       </w:pPr>
-      <w:bookmarkStart w:id="59" w:name="_Toc498526973"/>
+      <w:bookmarkStart w:id="58" w:name="_Toc498526973"/>
       <w:r>
         <w:t>Docker Swarm Management Component</w:t>
       </w:r>
-      <w:bookmarkEnd w:id="59"/>
+      <w:bookmarkEnd w:id="58"/>
     </w:p>
     <w:p>
       <w:r>
@@ -18622,14 +18613,14 @@
           <w:numId w:val="23"/>
         </w:numPr>
       </w:pPr>
-      <w:bookmarkStart w:id="60" w:name="_Toc498526974"/>
+      <w:bookmarkStart w:id="59" w:name="_Toc498526974"/>
       <w:r>
         <w:t>Security Component</w:t>
       </w:r>
       <w:r>
         <w:t xml:space="preserve"> IDM GE</w:t>
       </w:r>
-      <w:bookmarkEnd w:id="60"/>
+      <w:bookmarkEnd w:id="59"/>
     </w:p>
     <w:p>
       <w:r>
@@ -19192,21 +19183,22 @@
       <w:pPr>
         <w:pStyle w:val="Titre3"/>
       </w:pPr>
-      <w:bookmarkStart w:id="61" w:name="_Toc496618784"/>
-      <w:bookmarkStart w:id="62" w:name="_Toc496618957"/>
-      <w:bookmarkStart w:id="63" w:name="_Toc496619016"/>
-      <w:bookmarkStart w:id="64" w:name="_Toc496711842"/>
-      <w:bookmarkStart w:id="65" w:name="_Toc496712345"/>
-      <w:bookmarkStart w:id="66" w:name="_Toc496721322"/>
-      <w:bookmarkStart w:id="67" w:name="_Toc497140560"/>
-      <w:bookmarkStart w:id="68" w:name="_Toc497322733"/>
-      <w:bookmarkStart w:id="69" w:name="_Toc497335765"/>
-      <w:bookmarkStart w:id="70" w:name="_Toc497335901"/>
-      <w:bookmarkStart w:id="71" w:name="_Toc497400330"/>
-      <w:bookmarkStart w:id="72" w:name="_Toc497476816"/>
-      <w:bookmarkStart w:id="73" w:name="_Toc497654490"/>
-      <w:bookmarkStart w:id="74" w:name="_Toc498000599"/>
-      <w:bookmarkStart w:id="75" w:name="_Toc498526975"/>
+      <w:bookmarkStart w:id="60" w:name="_Toc496618784"/>
+      <w:bookmarkStart w:id="61" w:name="_Toc496618957"/>
+      <w:bookmarkStart w:id="62" w:name="_Toc496619016"/>
+      <w:bookmarkStart w:id="63" w:name="_Toc496711842"/>
+      <w:bookmarkStart w:id="64" w:name="_Toc496712345"/>
+      <w:bookmarkStart w:id="65" w:name="_Toc496721322"/>
+      <w:bookmarkStart w:id="66" w:name="_Toc497140560"/>
+      <w:bookmarkStart w:id="67" w:name="_Toc497322733"/>
+      <w:bookmarkStart w:id="68" w:name="_Toc497335765"/>
+      <w:bookmarkStart w:id="69" w:name="_Toc497335901"/>
+      <w:bookmarkStart w:id="70" w:name="_Toc497400330"/>
+      <w:bookmarkStart w:id="71" w:name="_Toc497476816"/>
+      <w:bookmarkStart w:id="72" w:name="_Toc497654490"/>
+      <w:bookmarkStart w:id="73" w:name="_Toc498000599"/>
+      <w:bookmarkStart w:id="74" w:name="_Toc498526975"/>
+      <w:bookmarkEnd w:id="60"/>
       <w:bookmarkEnd w:id="61"/>
       <w:bookmarkEnd w:id="62"/>
       <w:bookmarkEnd w:id="63"/>
@@ -19220,14 +19212,13 @@
       <w:bookmarkEnd w:id="71"/>
       <w:bookmarkEnd w:id="72"/>
       <w:bookmarkEnd w:id="73"/>
+      <w:r>
+        <w:t xml:space="preserve">Orion </w:t>
+      </w:r>
+      <w:r>
+        <w:t>Context Broker Component</w:t>
+      </w:r>
       <w:bookmarkEnd w:id="74"/>
-      <w:r>
-        <w:t xml:space="preserve">Orion </w:t>
-      </w:r>
-      <w:r>
-        <w:t>Context Broker Component</w:t>
-      </w:r>
-      <w:bookmarkEnd w:id="75"/>
     </w:p>
     <w:p>
       <w:r>
@@ -19697,7 +19688,7 @@
       <w:pPr>
         <w:pStyle w:val="Titre3"/>
       </w:pPr>
-      <w:bookmarkStart w:id="76" w:name="_Toc498526976"/>
+      <w:bookmarkStart w:id="75" w:name="_Toc498526976"/>
       <w:r>
         <w:lastRenderedPageBreak/>
         <w:t xml:space="preserve">MongoDB </w:t>
@@ -19708,7 +19699,7 @@
       <w:r>
         <w:t>Component</w:t>
       </w:r>
-      <w:bookmarkEnd w:id="76"/>
+      <w:bookmarkEnd w:id="75"/>
     </w:p>
     <w:p>
       <w:r>
@@ -19790,7 +19781,7 @@
       <w:pPr>
         <w:pStyle w:val="Titre3"/>
       </w:pPr>
-      <w:bookmarkStart w:id="77" w:name="_Toc498526977"/>
+      <w:bookmarkStart w:id="76" w:name="_Toc498526977"/>
       <w:proofErr w:type="spellStart"/>
       <w:r>
         <w:t>Citus</w:t>
@@ -19802,7 +19793,7 @@
       <w:r>
         <w:t xml:space="preserve"> Component</w:t>
       </w:r>
-      <w:bookmarkEnd w:id="77"/>
+      <w:bookmarkEnd w:id="76"/>
     </w:p>
     <w:p>
       <w:r>
@@ -19984,7 +19975,7 @@
       <w:r>
         <w:t xml:space="preserve"> is </w:t>
       </w:r>
-      <w:hyperlink r:id="rId53" w:history="1">
+      <w:hyperlink r:id="rId53" w:anchor="STREAMING-REPLICATION" w:history="1">
         <w:r>
           <w:rPr>
             <w:rStyle w:val="Lienhypertexte"/>
@@ -20001,7 +19992,7 @@
       <w:pPr>
         <w:pStyle w:val="Titre3"/>
       </w:pPr>
-      <w:bookmarkStart w:id="78" w:name="_Toc498526978"/>
+      <w:bookmarkStart w:id="77" w:name="_Toc498526978"/>
       <w:proofErr w:type="spellStart"/>
       <w:r>
         <w:t>Galera</w:t>
@@ -20013,7 +20004,7 @@
       <w:r>
         <w:t xml:space="preserve"> Component</w:t>
       </w:r>
-      <w:bookmarkEnd w:id="78"/>
+      <w:bookmarkEnd w:id="77"/>
     </w:p>
     <w:p>
       <w:r>
@@ -20149,7 +20140,7 @@
       <w:pPr>
         <w:pStyle w:val="Titre3"/>
       </w:pPr>
-      <w:bookmarkStart w:id="79" w:name="_Toc498526979"/>
+      <w:bookmarkStart w:id="78" w:name="_Toc498526979"/>
       <w:r>
         <w:t xml:space="preserve">Cosmos Big Data </w:t>
       </w:r>
@@ -20159,7 +20150,7 @@
       <w:r>
         <w:t>Component</w:t>
       </w:r>
-      <w:bookmarkEnd w:id="79"/>
+      <w:bookmarkEnd w:id="78"/>
     </w:p>
     <w:p>
       <w:r>
@@ -20652,7 +20643,7 @@
       <w:pPr>
         <w:pStyle w:val="Titre3"/>
       </w:pPr>
-      <w:bookmarkStart w:id="80" w:name="_Toc498526980"/>
+      <w:bookmarkStart w:id="79" w:name="_Toc498526980"/>
       <w:proofErr w:type="spellStart"/>
       <w:r>
         <w:t>Knowage</w:t>
@@ -20667,7 +20658,7 @@
       <w:r>
         <w:t xml:space="preserve"> Component</w:t>
       </w:r>
-      <w:bookmarkEnd w:id="80"/>
+      <w:bookmarkEnd w:id="79"/>
     </w:p>
     <w:p>
       <w:r>
@@ -21138,16 +21129,16 @@
       <w:pPr>
         <w:pStyle w:val="Titre3"/>
       </w:pPr>
-      <w:bookmarkStart w:id="81" w:name="_Hlk497334190"/>
-      <w:bookmarkStart w:id="82" w:name="_Toc498526981"/>
+      <w:bookmarkStart w:id="80" w:name="_Hlk497334190"/>
+      <w:bookmarkStart w:id="81" w:name="_Toc498526981"/>
       <w:r>
         <w:t xml:space="preserve">CKAN Open Data </w:t>
       </w:r>
+      <w:bookmarkEnd w:id="80"/>
+      <w:r>
+        <w:t>Component</w:t>
+      </w:r>
       <w:bookmarkEnd w:id="81"/>
-      <w:r>
-        <w:t>Component</w:t>
-      </w:r>
-      <w:bookmarkEnd w:id="82"/>
     </w:p>
     <w:p>
       <w:r>
@@ -21491,7 +21482,7 @@
           <w:i/>
         </w:rPr>
       </w:pPr>
-      <w:bookmarkStart w:id="83" w:name="_Toc498526982"/>
+      <w:bookmarkStart w:id="82" w:name="_Toc498526982"/>
       <w:r>
         <w:t xml:space="preserve">IDAS </w:t>
       </w:r>
@@ -21501,7 +21492,7 @@
       <w:r>
         <w:t>Component</w:t>
       </w:r>
-      <w:bookmarkEnd w:id="83"/>
+      <w:bookmarkEnd w:id="82"/>
     </w:p>
     <w:p>
       <w:r>
@@ -22034,15 +22025,15 @@
           <w:i/>
         </w:rPr>
       </w:pPr>
-      <w:bookmarkStart w:id="84" w:name="_Toc497140568"/>
-      <w:bookmarkStart w:id="85" w:name="_Toc497322741"/>
-      <w:bookmarkStart w:id="86" w:name="_Toc498526983"/>
+      <w:bookmarkStart w:id="83" w:name="_Toc497140568"/>
+      <w:bookmarkStart w:id="84" w:name="_Toc497322741"/>
+      <w:bookmarkStart w:id="85" w:name="_Toc498526983"/>
+      <w:bookmarkEnd w:id="83"/>
       <w:bookmarkEnd w:id="84"/>
+      <w:r>
+        <w:t>CEP Component</w:t>
+      </w:r>
       <w:bookmarkEnd w:id="85"/>
-      <w:r>
-        <w:t>CEP Component</w:t>
-      </w:r>
-      <w:bookmarkEnd w:id="86"/>
     </w:p>
     <w:p>
       <w:r>
@@ -22358,14 +22349,14 @@
           <w:i/>
         </w:rPr>
       </w:pPr>
-      <w:bookmarkStart w:id="87" w:name="_Toc498526984"/>
+      <w:bookmarkStart w:id="86" w:name="_Toc498526984"/>
       <w:r>
         <w:t>Application Mashup Component</w:t>
       </w:r>
       <w:r>
         <w:t>s</w:t>
       </w:r>
-      <w:bookmarkEnd w:id="87"/>
+      <w:bookmarkEnd w:id="86"/>
     </w:p>
     <w:p>
       <w:proofErr w:type="spellStart"/>
@@ -22894,14 +22885,14 @@
           <w:i/>
         </w:rPr>
       </w:pPr>
-      <w:bookmarkStart w:id="88" w:name="_Toc498526985"/>
+      <w:bookmarkStart w:id="87" w:name="_Toc498526985"/>
       <w:r>
         <w:t>Business</w:t>
       </w:r>
       <w:r>
         <w:t xml:space="preserve"> Ecosystem Component</w:t>
       </w:r>
-      <w:bookmarkEnd w:id="88"/>
+      <w:bookmarkEnd w:id="87"/>
     </w:p>
     <w:p>
       <w:pPr>
@@ -23497,11 +23488,11 @@
       <w:pPr>
         <w:pStyle w:val="Titre3"/>
       </w:pPr>
-      <w:bookmarkStart w:id="89" w:name="_Toc498526986"/>
+      <w:bookmarkStart w:id="88" w:name="_Toc498526986"/>
       <w:r>
         <w:t>Development Components</w:t>
       </w:r>
-      <w:bookmarkEnd w:id="89"/>
+      <w:bookmarkEnd w:id="88"/>
     </w:p>
     <w:p>
       <w:proofErr w:type="spellStart"/>
@@ -23766,11 +23757,11 @@
       <w:pPr>
         <w:pStyle w:val="Titre3"/>
       </w:pPr>
-      <w:bookmarkStart w:id="90" w:name="_Toc498526987"/>
+      <w:bookmarkStart w:id="89" w:name="_Toc498526987"/>
       <w:r>
         <w:t>Monitoring Components</w:t>
       </w:r>
-      <w:bookmarkEnd w:id="90"/>
+      <w:bookmarkEnd w:id="89"/>
     </w:p>
     <w:p/>
     <w:p>
@@ -24021,15 +24012,15 @@
       <w:pPr>
         <w:pStyle w:val="Titre3"/>
       </w:pPr>
-      <w:bookmarkStart w:id="91" w:name="_Toc497140578"/>
-      <w:bookmarkStart w:id="92" w:name="_Toc497322751"/>
-      <w:bookmarkStart w:id="93" w:name="_Toc498526988"/>
+      <w:bookmarkStart w:id="90" w:name="_Toc497140578"/>
+      <w:bookmarkStart w:id="91" w:name="_Toc497322751"/>
+      <w:bookmarkStart w:id="92" w:name="_Toc498526988"/>
+      <w:bookmarkEnd w:id="90"/>
       <w:bookmarkEnd w:id="91"/>
+      <w:r>
+        <w:t>Poi Data Provider Component</w:t>
+      </w:r>
       <w:bookmarkEnd w:id="92"/>
-      <w:r>
-        <w:t>Poi Data Provider Component</w:t>
-      </w:r>
-      <w:bookmarkEnd w:id="93"/>
     </w:p>
     <w:p>
       <w:proofErr w:type="spellStart"/>
@@ -24252,11 +24243,11 @@
       <w:pPr>
         <w:pStyle w:val="Titre3"/>
       </w:pPr>
-      <w:bookmarkStart w:id="94" w:name="_Toc498526989"/>
+      <w:bookmarkStart w:id="93" w:name="_Toc498526989"/>
       <w:r>
         <w:t>GIS Data Provider Component</w:t>
       </w:r>
-      <w:bookmarkEnd w:id="94"/>
+      <w:bookmarkEnd w:id="93"/>
     </w:p>
     <w:p>
       <w:proofErr w:type="spellStart"/>
@@ -24494,11 +24485,11 @@
       <w:pPr>
         <w:pStyle w:val="Titre1"/>
       </w:pPr>
-      <w:bookmarkStart w:id="95" w:name="_Toc498526990"/>
+      <w:bookmarkStart w:id="94" w:name="_Toc498526990"/>
       <w:r>
         <w:t>Section 3 SYSTEM ARCHITECTURE DESIGN</w:t>
       </w:r>
-      <w:bookmarkEnd w:id="95"/>
+      <w:bookmarkEnd w:id="94"/>
     </w:p>
     <w:p>
       <w:r>
@@ -24684,26 +24675,26 @@
       <w:pPr>
         <w:pStyle w:val="Titre2"/>
       </w:pPr>
-      <w:bookmarkStart w:id="96" w:name="_Toc498526991"/>
+      <w:bookmarkStart w:id="95" w:name="_Toc498526991"/>
       <w:r>
         <w:t xml:space="preserve">3.1 </w:t>
       </w:r>
       <w:r>
         <w:t>Docker Images Management Component</w:t>
       </w:r>
-      <w:bookmarkEnd w:id="96"/>
+      <w:bookmarkEnd w:id="95"/>
     </w:p>
     <w:p/>
     <w:p>
       <w:pPr>
         <w:pStyle w:val="Titre3"/>
       </w:pPr>
-      <w:bookmarkStart w:id="97" w:name="_Toc498526992"/>
+      <w:bookmarkStart w:id="96" w:name="_Toc498526992"/>
       <w:r>
         <w:lastRenderedPageBreak/>
         <w:t>Component Functions</w:t>
       </w:r>
-      <w:bookmarkEnd w:id="97"/>
+      <w:bookmarkEnd w:id="96"/>
     </w:p>
     <w:p>
       <w:r>
@@ -24739,29 +24730,29 @@
       <w:pPr>
         <w:pStyle w:val="Titre3"/>
       </w:pPr>
-      <w:bookmarkStart w:id="98" w:name="_Toc498526993"/>
+      <w:bookmarkStart w:id="97" w:name="_Toc498526993"/>
       <w:r>
         <w:t>Technical Considerations</w:t>
       </w:r>
+      <w:bookmarkEnd w:id="97"/>
+    </w:p>
+    <w:p>
+      <w:r>
+        <w:t>This component needs a database</w:t>
+      </w:r>
+      <w:r>
+        <w:t>, MySQL is proposed by default, PostgreSQL is supported</w:t>
+      </w:r>
+    </w:p>
+    <w:p>
+      <w:pPr>
+        <w:pStyle w:val="Titre3"/>
+      </w:pPr>
+      <w:bookmarkStart w:id="98" w:name="_Toc498526994"/>
+      <w:r>
+        <w:t>Selected Product(s)</w:t>
+      </w:r>
       <w:bookmarkEnd w:id="98"/>
-    </w:p>
-    <w:p>
-      <w:r>
-        <w:t>This component needs a database</w:t>
-      </w:r>
-      <w:r>
-        <w:t>, MySQL is proposed by default, PostgreSQL is supported</w:t>
-      </w:r>
-    </w:p>
-    <w:p>
-      <w:pPr>
-        <w:pStyle w:val="Titre3"/>
-      </w:pPr>
-      <w:bookmarkStart w:id="99" w:name="_Toc498526994"/>
-      <w:r>
-        <w:t>Selected Product(s)</w:t>
-      </w:r>
-      <w:bookmarkEnd w:id="99"/>
     </w:p>
     <w:p>
       <w:r>
@@ -24833,167 +24824,167 @@
       <w:pPr>
         <w:pStyle w:val="Titre3"/>
       </w:pPr>
-      <w:bookmarkStart w:id="100" w:name="_Toc498526995"/>
+      <w:bookmarkStart w:id="99" w:name="_Toc498526995"/>
       <w:r>
         <w:t>Selection Rationale</w:t>
       </w:r>
+      <w:bookmarkEnd w:id="99"/>
+    </w:p>
+    <w:p>
+      <w:r>
+        <w:t>Several alternatives exist fo</w:t>
+      </w:r>
+      <w:r>
+        <w:t>r</w:t>
+      </w:r>
+      <w:r>
+        <w:t xml:space="preserve"> Docker Images management UI, Portus is a well</w:t>
+      </w:r>
+      <w:r>
+        <w:t>-</w:t>
+      </w:r>
+      <w:r>
+        <w:t xml:space="preserve">known </w:t>
+      </w:r>
+      <w:r>
+        <w:t xml:space="preserve">open-source </w:t>
+      </w:r>
+      <w:r>
+        <w:t>distribution</w:t>
+      </w:r>
+      <w:r>
+        <w:t xml:space="preserve"> provided by </w:t>
+      </w:r>
+      <w:proofErr w:type="spellStart"/>
+      <w:r>
+        <w:t>Open</w:t>
+      </w:r>
+      <w:r>
+        <w:t>Suse</w:t>
+      </w:r>
+      <w:proofErr w:type="spellEnd"/>
+      <w:r>
+        <w:t>.</w:t>
+      </w:r>
+    </w:p>
+    <w:p>
+      <w:r>
+        <w:t xml:space="preserve">It has already been adopted during MNCA </w:t>
+      </w:r>
+      <w:proofErr w:type="spellStart"/>
+      <w:r>
+        <w:t>Fiware</w:t>
+      </w:r>
+      <w:proofErr w:type="spellEnd"/>
+      <w:r>
+        <w:t xml:space="preserve"> test by Olivier Sevilla, summer 2017.</w:t>
+      </w:r>
+    </w:p>
+    <w:p/>
+    <w:p>
+      <w:r>
+        <w:t>Nevertheless</w:t>
+      </w:r>
+    </w:p>
+    <w:p>
+      <w:pPr>
+        <w:pStyle w:val="Titre3"/>
+        <w:rPr>
+          <w:i/>
+        </w:rPr>
+      </w:pPr>
+      <w:bookmarkStart w:id="100" w:name="_Toc498526996"/>
+      <w:r>
+        <w:t>Architecture Risks</w:t>
+      </w:r>
       <w:bookmarkEnd w:id="100"/>
     </w:p>
-    <w:p>
-      <w:r>
-        <w:t>Several alternatives exist fo</w:t>
-      </w:r>
-      <w:r>
-        <w:t>r</w:t>
-      </w:r>
-      <w:r>
-        <w:t xml:space="preserve"> Docker Images management UI, Portus is a well</w:t>
-      </w:r>
-      <w:r>
-        <w:t>-</w:t>
-      </w:r>
-      <w:r>
-        <w:t xml:space="preserve">known </w:t>
-      </w:r>
-      <w:r>
-        <w:t xml:space="preserve">open-source </w:t>
-      </w:r>
-      <w:r>
-        <w:t>distribution</w:t>
-      </w:r>
-      <w:r>
-        <w:t xml:space="preserve"> provided by </w:t>
-      </w:r>
-      <w:proofErr w:type="spellStart"/>
-      <w:r>
-        <w:t>Open</w:t>
-      </w:r>
-      <w:r>
-        <w:t>Suse</w:t>
-      </w:r>
-      <w:proofErr w:type="spellEnd"/>
-      <w:r>
-        <w:t>.</w:t>
-      </w:r>
-    </w:p>
-    <w:p>
-      <w:r>
-        <w:t xml:space="preserve">It has already been adopted during MNCA </w:t>
-      </w:r>
-      <w:proofErr w:type="spellStart"/>
-      <w:r>
-        <w:t>Fiware</w:t>
-      </w:r>
-      <w:proofErr w:type="spellEnd"/>
-      <w:r>
-        <w:t xml:space="preserve"> test by Olivier Sevilla, summer 2017.</w:t>
-      </w:r>
-    </w:p>
     <w:p/>
     <w:p>
-      <w:r>
-        <w:t>Nevertheless</w:t>
-      </w:r>
-    </w:p>
+      <w:pPr>
+        <w:pStyle w:val="Titre2"/>
+      </w:pPr>
+      <w:r>
+        <w:t xml:space="preserve"> </w:t>
+      </w:r>
+      <w:bookmarkStart w:id="101" w:name="_Toc498526997"/>
+      <w:r>
+        <w:t>Docker Swarm Manager Component</w:t>
+      </w:r>
+      <w:bookmarkEnd w:id="101"/>
+    </w:p>
+    <w:p/>
     <w:p>
       <w:pPr>
         <w:pStyle w:val="Titre3"/>
+      </w:pPr>
+      <w:bookmarkStart w:id="102" w:name="_Toc498526998"/>
+      <w:r>
+        <w:t>Component Functions</w:t>
+      </w:r>
+      <w:bookmarkEnd w:id="102"/>
+    </w:p>
+    <w:p>
+      <w:r>
+        <w:t>This is not a real component, it’s an artifact included in Docker (since 1.12 version), which allows to manage a Docker Swarm.</w:t>
+      </w:r>
+    </w:p>
+    <w:p>
+      <w:r>
+        <w:t xml:space="preserve">The main features are </w:t>
+      </w:r>
+    </w:p>
+    <w:p>
+      <w:pPr>
+        <w:pStyle w:val="Titre3"/>
         <w:rPr>
           <w:i/>
         </w:rPr>
       </w:pPr>
-      <w:bookmarkStart w:id="101" w:name="_Toc498526996"/>
+      <w:bookmarkStart w:id="103" w:name="_Toc498526999"/>
+      <w:r>
+        <w:t>Technical Considerations</w:t>
+      </w:r>
+      <w:bookmarkEnd w:id="103"/>
+    </w:p>
+    <w:p>
+      <w:pPr>
+        <w:pStyle w:val="Titre3"/>
+        <w:rPr>
+          <w:i/>
+        </w:rPr>
+      </w:pPr>
+      <w:bookmarkStart w:id="104" w:name="_Toc498527000"/>
+      <w:r>
+        <w:t>Selected Product(s)</w:t>
+      </w:r>
+      <w:bookmarkEnd w:id="104"/>
+    </w:p>
+    <w:p>
+      <w:pPr>
+        <w:pStyle w:val="Titre3"/>
+        <w:rPr>
+          <w:i/>
+        </w:rPr>
+      </w:pPr>
+      <w:bookmarkStart w:id="105" w:name="_Toc498527001"/>
+      <w:r>
+        <w:t>Selection Rationale</w:t>
+      </w:r>
+      <w:bookmarkEnd w:id="105"/>
+    </w:p>
+    <w:p>
+      <w:pPr>
+        <w:pStyle w:val="Titre3"/>
+        <w:rPr>
+          <w:i/>
+        </w:rPr>
+      </w:pPr>
+      <w:bookmarkStart w:id="106" w:name="_Toc498527002"/>
       <w:r>
         <w:t>Architecture Risks</w:t>
       </w:r>
-      <w:bookmarkEnd w:id="101"/>
-    </w:p>
-    <w:p/>
-    <w:p>
-      <w:pPr>
-        <w:pStyle w:val="Titre2"/>
-      </w:pPr>
-      <w:r>
-        <w:t xml:space="preserve"> </w:t>
-      </w:r>
-      <w:bookmarkStart w:id="102" w:name="_Toc498526997"/>
-      <w:r>
-        <w:t>Docker Swarm Manager Component</w:t>
-      </w:r>
-      <w:bookmarkEnd w:id="102"/>
-    </w:p>
-    <w:p/>
-    <w:p>
-      <w:pPr>
-        <w:pStyle w:val="Titre3"/>
-      </w:pPr>
-      <w:bookmarkStart w:id="103" w:name="_Toc498526998"/>
-      <w:r>
-        <w:t>Component Functions</w:t>
-      </w:r>
-      <w:bookmarkEnd w:id="103"/>
-    </w:p>
-    <w:p>
-      <w:r>
-        <w:t>This is not a real component, it’s an artifact included in Docker (since 1.12 version), which allows to manage a Docker Swarm.</w:t>
-      </w:r>
-    </w:p>
-    <w:p>
-      <w:r>
-        <w:t xml:space="preserve">The main features are </w:t>
-      </w:r>
-    </w:p>
-    <w:p>
-      <w:pPr>
-        <w:pStyle w:val="Titre3"/>
-        <w:rPr>
-          <w:i/>
-        </w:rPr>
-      </w:pPr>
-      <w:bookmarkStart w:id="104" w:name="_Toc498526999"/>
-      <w:r>
-        <w:t>Technical Considerations</w:t>
-      </w:r>
-      <w:bookmarkEnd w:id="104"/>
-    </w:p>
-    <w:p>
-      <w:pPr>
-        <w:pStyle w:val="Titre3"/>
-        <w:rPr>
-          <w:i/>
-        </w:rPr>
-      </w:pPr>
-      <w:bookmarkStart w:id="105" w:name="_Toc498527000"/>
-      <w:r>
-        <w:t>Selected Product(s)</w:t>
-      </w:r>
-      <w:bookmarkEnd w:id="105"/>
-    </w:p>
-    <w:p>
-      <w:pPr>
-        <w:pStyle w:val="Titre3"/>
-        <w:rPr>
-          <w:i/>
-        </w:rPr>
-      </w:pPr>
-      <w:bookmarkStart w:id="106" w:name="_Toc498527001"/>
-      <w:r>
-        <w:t>Selection Rationale</w:t>
-      </w:r>
       <w:bookmarkEnd w:id="106"/>
-    </w:p>
-    <w:p>
-      <w:pPr>
-        <w:pStyle w:val="Titre3"/>
-        <w:rPr>
-          <w:i/>
-        </w:rPr>
-      </w:pPr>
-      <w:bookmarkStart w:id="107" w:name="_Toc498527002"/>
-      <w:r>
-        <w:t>Architecture Risks</w:t>
-      </w:r>
-      <w:bookmarkEnd w:id="107"/>
     </w:p>
     <w:p>
       <w:pPr>
@@ -25009,22 +25000,22 @@
       <w:pPr>
         <w:pStyle w:val="Titre2"/>
       </w:pPr>
-      <w:bookmarkStart w:id="108" w:name="_Toc498527003"/>
+      <w:bookmarkStart w:id="107" w:name="_Toc498527003"/>
       <w:r>
         <w:t>Security Component IDM GE</w:t>
       </w:r>
+      <w:bookmarkEnd w:id="107"/>
+    </w:p>
+    <w:p/>
+    <w:p>
+      <w:pPr>
+        <w:pStyle w:val="Titre3"/>
+      </w:pPr>
+      <w:bookmarkStart w:id="108" w:name="_Toc498527004"/>
+      <w:r>
+        <w:t>Component Functions</w:t>
+      </w:r>
       <w:bookmarkEnd w:id="108"/>
-    </w:p>
-    <w:p/>
-    <w:p>
-      <w:pPr>
-        <w:pStyle w:val="Titre3"/>
-      </w:pPr>
-      <w:bookmarkStart w:id="109" w:name="_Toc498527004"/>
-      <w:r>
-        <w:t>Component Functions</w:t>
-      </w:r>
-      <w:bookmarkEnd w:id="109"/>
     </w:p>
     <w:p>
       <w:r>
@@ -25474,11 +25465,11 @@
       <w:pPr>
         <w:pStyle w:val="Titre3"/>
       </w:pPr>
-      <w:bookmarkStart w:id="110" w:name="_Toc498527005"/>
+      <w:bookmarkStart w:id="109" w:name="_Toc498527005"/>
       <w:r>
         <w:t>Technical Considerations</w:t>
       </w:r>
-      <w:bookmarkEnd w:id="110"/>
+      <w:bookmarkEnd w:id="109"/>
     </w:p>
     <w:p>
       <w:r>
@@ -25747,12 +25738,12 @@
       <w:pPr>
         <w:pStyle w:val="Titre3"/>
       </w:pPr>
-      <w:bookmarkStart w:id="111" w:name="_Toc498527006"/>
+      <w:bookmarkStart w:id="110" w:name="_Toc498527006"/>
       <w:r>
         <w:lastRenderedPageBreak/>
         <w:t>Selected Product(s)</w:t>
       </w:r>
-      <w:bookmarkEnd w:id="111"/>
+      <w:bookmarkEnd w:id="110"/>
     </w:p>
     <w:p>
       <w:pPr>
@@ -25800,20 +25791,148 @@
       <w:pPr>
         <w:pStyle w:val="Titre3"/>
       </w:pPr>
-      <w:bookmarkStart w:id="112" w:name="_Toc498527007"/>
+      <w:bookmarkStart w:id="111" w:name="_Toc498527007"/>
       <w:r>
         <w:t>Selection Rationale</w:t>
       </w:r>
+      <w:bookmarkEnd w:id="111"/>
+    </w:p>
+    <w:p>
+      <w:proofErr w:type="spellStart"/>
+      <w:r>
+        <w:t>Keyrock</w:t>
+      </w:r>
+      <w:proofErr w:type="spellEnd"/>
+      <w:r>
+        <w:t xml:space="preserve">, PEP Proxy, PDP </w:t>
+      </w:r>
+      <w:proofErr w:type="spellStart"/>
+      <w:r>
+        <w:t>AuthZforce</w:t>
+      </w:r>
+      <w:proofErr w:type="spellEnd"/>
+      <w:r>
+        <w:t xml:space="preserve"> are</w:t>
+      </w:r>
+      <w:r>
+        <w:t xml:space="preserve"> the components proposed in </w:t>
+      </w:r>
+      <w:proofErr w:type="spellStart"/>
+      <w:r>
+        <w:t>Fiware</w:t>
+      </w:r>
+      <w:proofErr w:type="spellEnd"/>
+      <w:r>
+        <w:t xml:space="preserve"> catalog,</w:t>
+      </w:r>
+    </w:p>
+    <w:p>
+      <w:proofErr w:type="spellStart"/>
+      <w:r>
+        <w:t>Keyrock</w:t>
+      </w:r>
+      <w:proofErr w:type="spellEnd"/>
+      <w:r>
+        <w:t xml:space="preserve"> is </w:t>
+      </w:r>
+      <w:r>
+        <w:t>Based on OpenStack IDM component Keystone</w:t>
+      </w:r>
+      <w:r>
+        <w:t xml:space="preserve">, which </w:t>
+      </w:r>
+      <w:r>
+        <w:t>support</w:t>
+      </w:r>
+      <w:r>
+        <w:t>s:</w:t>
+      </w:r>
+      <w:r>
+        <w:t xml:space="preserve"> </w:t>
+      </w:r>
+      <w:r>
+        <w:t>Oauth2</w:t>
+      </w:r>
+      <w:r>
+        <w:t>, O</w:t>
+      </w:r>
+      <w:r>
+        <w:t>penID</w:t>
+      </w:r>
+      <w:r>
+        <w:t xml:space="preserve"> connect, SAML</w:t>
+      </w:r>
+      <w:r>
+        <w:t xml:space="preserve"> </w:t>
+      </w:r>
+      <w:r>
+        <w:t xml:space="preserve">and other </w:t>
+      </w:r>
+      <w:r>
+        <w:t>protocols</w:t>
+      </w:r>
+      <w:r>
+        <w:t>.</w:t>
+      </w:r>
+    </w:p>
+    <w:p/>
+    <w:p>
+      <w:pPr>
+        <w:pStyle w:val="Titre3"/>
+        <w:rPr>
+          <w:i/>
+        </w:rPr>
+      </w:pPr>
+      <w:bookmarkStart w:id="112" w:name="_Toc498527008"/>
+      <w:r>
+        <w:t>Architecture Risks</w:t>
+      </w:r>
       <w:bookmarkEnd w:id="112"/>
     </w:p>
     <w:p>
+      <w:r>
+        <w:t>As a globally u</w:t>
+      </w:r>
+      <w:r>
+        <w:t>sed component for Identity, authentication</w:t>
+      </w:r>
+      <w:r>
+        <w:t xml:space="preserve"> and access rights management, it is a highly critical component.</w:t>
+      </w:r>
+    </w:p>
+    <w:p>
+      <w:r>
+        <w:t>The database must be maintained in a clustered environment that insure high availability as well as scalability, th</w:t>
+      </w:r>
+      <w:r>
+        <w:t xml:space="preserve">is is provided through the </w:t>
+      </w:r>
       <w:proofErr w:type="spellStart"/>
       <w:r>
+        <w:t>Citus</w:t>
+      </w:r>
+      <w:proofErr w:type="spellEnd"/>
+      <w:r>
+        <w:t xml:space="preserve"> cluster of PostgreSQL databases</w:t>
+      </w:r>
+      <w:r>
+        <w:t>.</w:t>
+      </w:r>
+    </w:p>
+    <w:p>
+      <w:r>
+        <w:t>The involved</w:t>
+      </w:r>
+      <w:r>
+        <w:t xml:space="preserve"> application modules (</w:t>
+      </w:r>
+      <w:proofErr w:type="spellStart"/>
+      <w:r>
         <w:t>Keyrock</w:t>
       </w:r>
       <w:proofErr w:type="spellEnd"/>
       <w:r>
-        <w:t xml:space="preserve">, PEP Proxy, PDP </w:t>
+        <w:t xml:space="preserve">, </w:t>
       </w:r>
       <w:proofErr w:type="spellStart"/>
       <w:r>
@@ -25821,163 +25940,35 @@
       </w:r>
       <w:proofErr w:type="spellEnd"/>
       <w:r>
-        <w:t xml:space="preserve"> are</w:t>
-      </w:r>
-      <w:r>
-        <w:t xml:space="preserve"> the components proposed in </w:t>
-      </w:r>
-      <w:proofErr w:type="spellStart"/>
-      <w:r>
-        <w:t>Fiware</w:t>
-      </w:r>
-      <w:proofErr w:type="spellEnd"/>
-      <w:r>
-        <w:t xml:space="preserve"> catalog,</w:t>
-      </w:r>
-    </w:p>
-    <w:p>
-      <w:proofErr w:type="spellStart"/>
-      <w:r>
-        <w:t>Keyrock</w:t>
-      </w:r>
-      <w:proofErr w:type="spellEnd"/>
-      <w:r>
-        <w:t xml:space="preserve"> is </w:t>
-      </w:r>
-      <w:r>
-        <w:t>Based on OpenStack IDM component Keystone</w:t>
-      </w:r>
-      <w:r>
-        <w:t xml:space="preserve">, which </w:t>
-      </w:r>
-      <w:r>
-        <w:t>support</w:t>
-      </w:r>
-      <w:r>
-        <w:t>s:</w:t>
-      </w:r>
-      <w:r>
-        <w:t xml:space="preserve"> </w:t>
-      </w:r>
-      <w:r>
-        <w:t>Oauth2</w:t>
-      </w:r>
-      <w:r>
-        <w:t>, O</w:t>
-      </w:r>
-      <w:r>
-        <w:t>penID</w:t>
-      </w:r>
-      <w:r>
-        <w:t xml:space="preserve"> connect, SAML</w:t>
-      </w:r>
-      <w:r>
-        <w:t xml:space="preserve"> </w:t>
-      </w:r>
-      <w:r>
-        <w:t xml:space="preserve">and other </w:t>
-      </w:r>
-      <w:r>
-        <w:t>protocols</w:t>
-      </w:r>
-      <w:r>
-        <w:t>.</w:t>
-      </w:r>
+        <w:t>, PEP Proxy)</w:t>
+      </w:r>
+      <w:r>
+        <w:t>, will be deployed as services through a docker stack file in the global swarm, it gives the possibility to specify the number of containers to run for each service</w:t>
+      </w:r>
+      <w:r>
+        <w:t>, as the components are stateless, several containers can run together the same service, to provide High Availability and scalability</w:t>
+      </w:r>
+    </w:p>
+    <w:p>
+      <w:pPr>
+        <w:pStyle w:val="Titre2"/>
+      </w:pPr>
+      <w:bookmarkStart w:id="113" w:name="_Toc498527009"/>
+      <w:r>
+        <w:t>Orion Context Broker Component</w:t>
+      </w:r>
+      <w:bookmarkEnd w:id="113"/>
     </w:p>
     <w:p/>
     <w:p>
       <w:pPr>
         <w:pStyle w:val="Titre3"/>
-        <w:rPr>
-          <w:i/>
-        </w:rPr>
-      </w:pPr>
-      <w:bookmarkStart w:id="113" w:name="_Toc498527008"/>
-      <w:r>
-        <w:t>Architecture Risks</w:t>
-      </w:r>
-      <w:bookmarkEnd w:id="113"/>
-    </w:p>
-    <w:p>
-      <w:r>
-        <w:t>As a globally u</w:t>
-      </w:r>
-      <w:r>
-        <w:t>sed component for Identity, authentication</w:t>
-      </w:r>
-      <w:r>
-        <w:t xml:space="preserve"> and access rights management, it is a highly critical component.</w:t>
-      </w:r>
-    </w:p>
-    <w:p>
-      <w:r>
-        <w:t>The database must be maintained in a clustered environment that insure high availability as well as scalability, th</w:t>
-      </w:r>
-      <w:r>
-        <w:t xml:space="preserve">is is provided through the </w:t>
-      </w:r>
-      <w:proofErr w:type="spellStart"/>
-      <w:r>
-        <w:t>Citus</w:t>
-      </w:r>
-      <w:proofErr w:type="spellEnd"/>
-      <w:r>
-        <w:t xml:space="preserve"> cluster of PostgreSQL databases</w:t>
-      </w:r>
-      <w:r>
-        <w:t>.</w:t>
-      </w:r>
-    </w:p>
-    <w:p>
-      <w:r>
-        <w:t>The involved</w:t>
-      </w:r>
-      <w:r>
-        <w:t xml:space="preserve"> application modules (</w:t>
-      </w:r>
-      <w:proofErr w:type="spellStart"/>
-      <w:r>
-        <w:t>Keyrock</w:t>
-      </w:r>
-      <w:proofErr w:type="spellEnd"/>
-      <w:r>
-        <w:t xml:space="preserve">, </w:t>
-      </w:r>
-      <w:proofErr w:type="spellStart"/>
-      <w:r>
-        <w:t>AuthZforce</w:t>
-      </w:r>
-      <w:proofErr w:type="spellEnd"/>
-      <w:r>
-        <w:t>, PEP Proxy)</w:t>
-      </w:r>
-      <w:r>
-        <w:t>, will be deployed as services through a docker stack file in the global swarm, it gives the possibility to specify the number of containers to run for each service</w:t>
-      </w:r>
-      <w:r>
-        <w:t>, as the components are stateless, several containers can run together the same service, to provide High Availability and scalability</w:t>
-      </w:r>
-    </w:p>
-    <w:p>
-      <w:pPr>
-        <w:pStyle w:val="Titre2"/>
-      </w:pPr>
-      <w:bookmarkStart w:id="114" w:name="_Toc498527009"/>
-      <w:r>
-        <w:t>Orion Context Broker Component</w:t>
+      </w:pPr>
+      <w:bookmarkStart w:id="114" w:name="_Toc498527010"/>
+      <w:r>
+        <w:t>Component Functions</w:t>
       </w:r>
       <w:bookmarkEnd w:id="114"/>
-    </w:p>
-    <w:p/>
-    <w:p>
-      <w:pPr>
-        <w:pStyle w:val="Titre3"/>
-      </w:pPr>
-      <w:bookmarkStart w:id="115" w:name="_Toc498527010"/>
-      <w:r>
-        <w:t>Component Functions</w:t>
-      </w:r>
-      <w:bookmarkEnd w:id="115"/>
     </w:p>
     <w:p>
       <w:r>
@@ -26100,11 +26091,11 @@
       <w:pPr>
         <w:pStyle w:val="Titre3"/>
       </w:pPr>
-      <w:bookmarkStart w:id="116" w:name="_Toc498527011"/>
+      <w:bookmarkStart w:id="115" w:name="_Toc498527011"/>
       <w:r>
         <w:t>Technical Considerations</w:t>
       </w:r>
-      <w:bookmarkEnd w:id="116"/>
+      <w:bookmarkEnd w:id="115"/>
     </w:p>
     <w:p>
       <w:r>
@@ -26115,58 +26106,58 @@
       <w:pPr>
         <w:pStyle w:val="Titre3"/>
       </w:pPr>
-      <w:bookmarkStart w:id="117" w:name="_Toc498527012"/>
+      <w:bookmarkStart w:id="116" w:name="_Toc498527012"/>
       <w:r>
         <w:lastRenderedPageBreak/>
         <w:t>Selected Product(s)</w:t>
       </w:r>
+      <w:bookmarkEnd w:id="116"/>
+    </w:p>
+    <w:p>
+      <w:r>
+        <w:t>Orion Context broker is</w:t>
+      </w:r>
+    </w:p>
+    <w:p>
+      <w:r>
+        <w:t xml:space="preserve">There’s another implementation of an NGSI context broker originated from Orange: </w:t>
+      </w:r>
+    </w:p>
+    <w:p>
+      <w:r>
+        <w:t>But tailored for use at IOT gateway level, for example to manage a network of sensors relative to a specific activity among numerous smart city use cases</w:t>
+      </w:r>
+    </w:p>
+    <w:p/>
+    <w:p>
+      <w:pPr>
+        <w:pStyle w:val="Titre3"/>
+      </w:pPr>
+      <w:bookmarkStart w:id="117" w:name="_Toc498527013"/>
+      <w:r>
+        <w:t>Selection Rationale</w:t>
+      </w:r>
       <w:bookmarkEnd w:id="117"/>
     </w:p>
     <w:p>
       <w:r>
-        <w:t>Orion Context broker is</w:t>
-      </w:r>
-    </w:p>
-    <w:p>
-      <w:r>
-        <w:t xml:space="preserve">There’s another implementation of an NGSI context broker originated from Orange: </w:t>
-      </w:r>
-    </w:p>
-    <w:p>
-      <w:r>
-        <w:t>But tailored for use at IOT gateway level, for example to manage a network of sensors relative to a specific activity among numerous smart city use cases</w:t>
-      </w:r>
-    </w:p>
-    <w:p/>
+        <w:t xml:space="preserve">Orion is the reference component of NGSI Context Broker in </w:t>
+      </w:r>
+      <w:proofErr w:type="spellStart"/>
+      <w:r>
+        <w:t>Fiware</w:t>
+      </w:r>
+      <w:proofErr w:type="spellEnd"/>
+    </w:p>
     <w:p>
       <w:pPr>
         <w:pStyle w:val="Titre3"/>
       </w:pPr>
-      <w:bookmarkStart w:id="118" w:name="_Toc498527013"/>
-      <w:r>
-        <w:t>Selection Rationale</w:t>
+      <w:bookmarkStart w:id="118" w:name="_Toc498527014"/>
+      <w:r>
+        <w:t>Architecture Risks</w:t>
       </w:r>
       <w:bookmarkEnd w:id="118"/>
-    </w:p>
-    <w:p>
-      <w:r>
-        <w:t xml:space="preserve">Orion is the reference component of NGSI Context Broker in </w:t>
-      </w:r>
-      <w:proofErr w:type="spellStart"/>
-      <w:r>
-        <w:t>Fiware</w:t>
-      </w:r>
-      <w:proofErr w:type="spellEnd"/>
-    </w:p>
-    <w:p>
-      <w:pPr>
-        <w:pStyle w:val="Titre3"/>
-      </w:pPr>
-      <w:bookmarkStart w:id="119" w:name="_Toc498527014"/>
-      <w:r>
-        <w:t>Architecture Risks</w:t>
-      </w:r>
-      <w:bookmarkEnd w:id="119"/>
     </w:p>
     <w:p>
       <w:r>
@@ -26299,194 +26290,215 @@
       <w:pPr>
         <w:pStyle w:val="Titre2"/>
       </w:pPr>
-      <w:bookmarkStart w:id="120" w:name="_Toc498527015"/>
+      <w:bookmarkStart w:id="119" w:name="_Toc498527015"/>
       <w:r>
         <w:t>MongoDB Component</w:t>
       </w:r>
+      <w:bookmarkEnd w:id="119"/>
+    </w:p>
+    <w:p/>
+    <w:p>
+      <w:pPr>
+        <w:pStyle w:val="Titre3"/>
+      </w:pPr>
+      <w:bookmarkStart w:id="120" w:name="_Toc498527016"/>
+      <w:r>
+        <w:t>Component Functions</w:t>
+      </w:r>
       <w:bookmarkEnd w:id="120"/>
     </w:p>
+    <w:p>
+      <w:r>
+        <w:t>MongoDB is a NOSQL document database, natively scalable</w:t>
+      </w:r>
+      <w:r>
+        <w:t xml:space="preserve"> by multiplying the nodes running the software and replicating the data upon the nodes</w:t>
+      </w:r>
+    </w:p>
+    <w:p>
+      <w:pPr>
+        <w:pStyle w:val="Titre3"/>
+      </w:pPr>
+      <w:bookmarkStart w:id="121" w:name="_Toc498527017"/>
+      <w:r>
+        <w:t>Technical Considerations</w:t>
+      </w:r>
+      <w:bookmarkEnd w:id="121"/>
+    </w:p>
     <w:p/>
     <w:p>
       <w:pPr>
         <w:pStyle w:val="Titre3"/>
-      </w:pPr>
-      <w:bookmarkStart w:id="121" w:name="_Toc498527016"/>
-      <w:r>
-        <w:t>Component Functions</w:t>
-      </w:r>
-      <w:bookmarkEnd w:id="121"/>
-    </w:p>
-    <w:p>
-      <w:r>
-        <w:t>MongoDB is a NOSQL document database, natively scalable</w:t>
-      </w:r>
-      <w:r>
-        <w:t xml:space="preserve"> by multiplying the nodes running the software and replicating the data upon the nodes</w:t>
-      </w:r>
+        <w:rPr>
+          <w:i/>
+        </w:rPr>
+      </w:pPr>
+      <w:bookmarkStart w:id="122" w:name="_Toc498527018"/>
+      <w:r>
+        <w:t>Selected Product(s)</w:t>
+      </w:r>
+      <w:bookmarkEnd w:id="122"/>
     </w:p>
     <w:p>
       <w:pPr>
         <w:pStyle w:val="Titre3"/>
       </w:pPr>
-      <w:bookmarkStart w:id="122" w:name="_Toc498527017"/>
-      <w:r>
-        <w:t>Technical Considerations</w:t>
-      </w:r>
-      <w:bookmarkEnd w:id="122"/>
-    </w:p>
-    <w:p/>
+      <w:bookmarkStart w:id="123" w:name="_Toc498527019"/>
+      <w:r>
+        <w:t>Selection Rationale</w:t>
+      </w:r>
+      <w:bookmarkEnd w:id="123"/>
+    </w:p>
+    <w:p>
+      <w:r>
+        <w:t xml:space="preserve">Choice </w:t>
+      </w:r>
+      <w:r>
+        <w:t xml:space="preserve">as database engine </w:t>
+      </w:r>
+      <w:r>
+        <w:t xml:space="preserve">for several components proposed in </w:t>
+      </w:r>
+      <w:proofErr w:type="spellStart"/>
+      <w:r>
+        <w:t>Fiware</w:t>
+      </w:r>
+      <w:proofErr w:type="spellEnd"/>
+      <w:r>
+        <w:t>.</w:t>
+      </w:r>
+    </w:p>
+    <w:p>
+      <w:r>
+        <w:t>A very popular scalable open source document oriented NoSQL database</w:t>
+      </w:r>
+    </w:p>
     <w:p>
       <w:pPr>
         <w:pStyle w:val="Titre3"/>
-        <w:rPr>
-          <w:i/>
-        </w:rPr>
-      </w:pPr>
-      <w:bookmarkStart w:id="123" w:name="_Toc498527018"/>
-      <w:r>
-        <w:t>Selected Product(s)</w:t>
-      </w:r>
-      <w:bookmarkEnd w:id="123"/>
-    </w:p>
-    <w:p>
-      <w:pPr>
-        <w:pStyle w:val="Titre3"/>
-      </w:pPr>
-      <w:bookmarkStart w:id="124" w:name="_Toc498527019"/>
-      <w:r>
-        <w:t>Selection Rationale</w:t>
+      </w:pPr>
+      <w:bookmarkStart w:id="124" w:name="_Toc498527020"/>
+      <w:r>
+        <w:t>Architecture Risks</w:t>
       </w:r>
       <w:bookmarkEnd w:id="124"/>
     </w:p>
     <w:p>
       <w:r>
-        <w:t xml:space="preserve">Choice </w:t>
-      </w:r>
-      <w:r>
-        <w:t xml:space="preserve">as database engine </w:t>
-      </w:r>
-      <w:r>
-        <w:t xml:space="preserve">for several components proposed in </w:t>
+        <w:t xml:space="preserve">Even built from origin to scale, and fault tolerant, MongoDB is not optimized for analytics, that uses cross data queries, </w:t>
+      </w:r>
+    </w:p>
+    <w:p>
+      <w:r>
+        <w:t xml:space="preserve">While </w:t>
       </w:r>
       <w:proofErr w:type="spellStart"/>
       <w:r>
+        <w:t>sharding</w:t>
+      </w:r>
+      <w:proofErr w:type="spellEnd"/>
+      <w:r>
+        <w:t xml:space="preserve"> is intrinsic to MongoDB, it is not implemented at data storage level</w:t>
+      </w:r>
+      <w:r>
+        <w:t>.</w:t>
+      </w:r>
+      <w:bookmarkStart w:id="125" w:name="_GoBack"/>
+      <w:bookmarkEnd w:id="125"/>
+    </w:p>
+    <w:p>
+      <w:r>
+        <w:t>For this reason</w:t>
+      </w:r>
+      <w:r>
+        <w:t>,</w:t>
+      </w:r>
+      <w:r>
+        <w:t xml:space="preserve"> the usage of MongoDB in data history management, is limited to short term history in </w:t>
+      </w:r>
+      <w:proofErr w:type="spellStart"/>
+      <w:r>
         <w:t>Fiware</w:t>
       </w:r>
       <w:proofErr w:type="spellEnd"/>
       <w:r>
-        <w:t>.</w:t>
-      </w:r>
-    </w:p>
-    <w:p>
-      <w:r>
-        <w:t>A very popular scalable open source document oriented NoSQL database</w:t>
-      </w:r>
-    </w:p>
-    <w:p>
-      <w:pPr>
-        <w:pStyle w:val="Titre3"/>
-      </w:pPr>
-      <w:bookmarkStart w:id="125" w:name="_Toc498527020"/>
-      <w:r>
-        <w:t>Architecture Risks</w:t>
-      </w:r>
-      <w:bookmarkEnd w:id="125"/>
-    </w:p>
-    <w:p>
-      <w:r>
-        <w:t>When number of documents became large, and structure complexify, MongoDB engine can show some limits</w:t>
-      </w:r>
-      <w:r>
-        <w:t xml:space="preserve">, notably read performance degrades with large </w:t>
-      </w:r>
-      <w:r>
-        <w:t xml:space="preserve">number of </w:t>
-      </w:r>
-      <w:r>
-        <w:t>comple</w:t>
-      </w:r>
-      <w:r>
-        <w:t>x documents.</w:t>
-      </w:r>
-    </w:p>
-    <w:p>
-      <w:r>
-        <w:t>For this reason</w:t>
-      </w:r>
-      <w:r>
-        <w:t>,</w:t>
-      </w:r>
-      <w:r>
-        <w:t xml:space="preserve"> the usage of MongoDB in data history management, is limited to short term history in </w:t>
+        <w:t xml:space="preserve"> architecture.</w:t>
+      </w:r>
+    </w:p>
+    <w:p>
+      <w:r>
+        <w:t>It is to note that</w:t>
+      </w:r>
+      <w:r>
+        <w:t xml:space="preserve"> using a solution based on PostgreSQL, like Stampede for Mongo slaves, </w:t>
+      </w:r>
+      <w:r>
+        <w:t xml:space="preserve">that </w:t>
+      </w:r>
+      <w:r>
+        <w:t>could be mapped to the glob</w:t>
+      </w:r>
+      <w:r>
+        <w:t>al PostgreSQL/</w:t>
       </w:r>
       <w:proofErr w:type="spellStart"/>
       <w:r>
-        <w:t>Fiware</w:t>
+        <w:t>Citus</w:t>
       </w:r>
       <w:proofErr w:type="spellEnd"/>
       <w:r>
-        <w:t xml:space="preserve"> architecture.</w:t>
-      </w:r>
-    </w:p>
-    <w:p>
-      <w:r>
-        <w:t xml:space="preserve">For long term history storage </w:t>
+        <w:t xml:space="preserve"> </w:t>
+      </w:r>
+      <w:r>
+        <w:t>cluster</w:t>
+      </w:r>
+      <w:r>
+        <w:t xml:space="preserve"> (</w:t>
       </w:r>
       <w:proofErr w:type="spellStart"/>
       <w:r>
-        <w:t>Fiware</w:t>
+        <w:fldChar w:fldCharType="begin"/>
+      </w:r>
+      <w:r>
+        <w:instrText xml:space="preserve"> HYPERLINK "https://citusdata.github.io/cstore_fdw/" </w:instrText>
+      </w:r>
+      <w:r>
+        <w:fldChar w:fldCharType="separate"/>
+      </w:r>
+      <w:r>
+        <w:rPr>
+          <w:rStyle w:val="Lienhypertexte"/>
+        </w:rPr>
+        <w:t>cstore_fdw</w:t>
       </w:r>
       <w:proofErr w:type="spellEnd"/>
       <w:r>
-        <w:t xml:space="preserve"> advice an Hadoop as a service platform.</w:t>
-      </w:r>
-    </w:p>
-    <w:p>
-      <w:r>
-        <w:t>Anyway</w:t>
-      </w:r>
-      <w:r>
-        <w:t>,</w:t>
-      </w:r>
-      <w:r>
-        <w:t xml:space="preserve"> by using a solution based on PostgreSQL, like Stampede for Mongo slaves, </w:t>
-      </w:r>
-      <w:r>
-        <w:t xml:space="preserve">that </w:t>
-      </w:r>
-      <w:r>
-        <w:t>could be mapped to a final PostgreSQL/</w:t>
-      </w:r>
-      <w:proofErr w:type="spellStart"/>
-      <w:r>
-        <w:t>Citus</w:t>
-      </w:r>
-      <w:proofErr w:type="spellEnd"/>
+        <w:fldChar w:fldCharType="end"/>
+      </w:r>
+      <w:r>
+        <w:t>)</w:t>
+      </w:r>
+      <w:r>
+        <w:t>, high performance can be achieved on dat</w:t>
+      </w:r>
+      <w:r>
+        <w:t>a reading and writing, while keeping</w:t>
+      </w:r>
+      <w:r>
+        <w:t xml:space="preserve"> long term history</w:t>
+      </w:r>
+      <w:r>
+        <w:t xml:space="preserve">, </w:t>
+      </w:r>
+    </w:p>
+    <w:p>
+      <w:proofErr w:type="gramStart"/>
+      <w:r>
+        <w:t>so</w:t>
+      </w:r>
+      <w:proofErr w:type="gramEnd"/>
       <w:r>
         <w:t xml:space="preserve"> </w:t>
-      </w:r>
-      <w:r>
-        <w:t>cluster, high performance can be achieved on data reading and writing, even with long term history.</w:t>
-      </w:r>
-    </w:p>
-    <w:p>
-      <w:r>
-        <w:t>In addition</w:t>
-      </w:r>
-      <w:r>
-        <w:t>, it could</w:t>
-      </w:r>
-      <w:r>
-        <w:t xml:space="preserve"> be simpler </w:t>
-      </w:r>
-      <w:r>
-        <w:t>t</w:t>
-      </w:r>
-      <w:r>
-        <w:t xml:space="preserve">o manage than an Hadoop environment, </w:t>
-      </w:r>
-      <w:r>
-        <w:t xml:space="preserve">so </w:t>
       </w:r>
       <w:r>
         <w:t>this is a solution to consider.</w:t>
@@ -26544,11 +26556,31 @@
       <w:bookmarkEnd w:id="128"/>
     </w:p>
     <w:p>
-      <w:r>
-        <w:t>Probably the open source database that</w:t>
-      </w:r>
-      <w:r>
-        <w:t xml:space="preserve"> is the closest to Oracle in term of performance in traditional transaction based SQL applications, this at no cost.</w:t>
+      <w:pPr>
+        <w:pStyle w:val="Titre3"/>
+        <w:rPr>
+          <w:i/>
+        </w:rPr>
+      </w:pPr>
+      <w:bookmarkStart w:id="129" w:name="_Toc498527024"/>
+      <w:r>
+        <w:t>Selected Product(s)</w:t>
+      </w:r>
+      <w:bookmarkEnd w:id="129"/>
+    </w:p>
+    <w:p>
+      <w:pPr>
+        <w:pStyle w:val="Titre3"/>
+      </w:pPr>
+      <w:bookmarkStart w:id="130" w:name="_Toc498527025"/>
+      <w:r>
+        <w:t>Selection Rationale</w:t>
+      </w:r>
+      <w:bookmarkEnd w:id="130"/>
+    </w:p>
+    <w:p>
+      <w:r>
+        <w:t>Probably the open source database that is the closest to Oracle in term of performance in traditional transaction based SQL applications, this at no cost.</w:t>
       </w:r>
     </w:p>
     <w:p>
@@ -26574,13 +26606,7 @@
       </w:r>
       <w:proofErr w:type="spellEnd"/>
       <w:r>
-        <w:t>, wit</w:t>
-      </w:r>
-      <w:r>
-        <w:t>h</w:t>
-      </w:r>
-      <w:r>
-        <w:t xml:space="preserve"> </w:t>
+        <w:t xml:space="preserve">, with </w:t>
       </w:r>
       <w:proofErr w:type="spellStart"/>
       <w:r>
@@ -26588,64 +26614,34 @@
       </w:r>
       <w:proofErr w:type="spellEnd"/>
       <w:r>
-        <w:t xml:space="preserve">, well known and </w:t>
-      </w:r>
-      <w:r>
-        <w:t>very popular</w:t>
-      </w:r>
-      <w:r>
-        <w:t xml:space="preserve"> in the world of GIS</w:t>
-      </w:r>
-      <w:r>
-        <w:t>.</w:t>
-      </w:r>
-    </w:p>
+        <w:t>, well known and very popular in the world of GIS.</w:t>
+      </w:r>
+    </w:p>
+    <w:p/>
     <w:p>
       <w:pPr>
         <w:pStyle w:val="Titre3"/>
-        <w:rPr>
-          <w:i/>
-        </w:rPr>
-      </w:pPr>
-      <w:bookmarkStart w:id="129" w:name="_Toc498527024"/>
-      <w:r>
-        <w:t>Selected Product(s)</w:t>
-      </w:r>
-      <w:bookmarkEnd w:id="129"/>
-    </w:p>
-    <w:p>
-      <w:pPr>
-        <w:pStyle w:val="Titre3"/>
-      </w:pPr>
-      <w:bookmarkStart w:id="130" w:name="_Toc498527025"/>
-      <w:r>
-        <w:t>Selection Rationale</w:t>
-      </w:r>
-      <w:bookmarkEnd w:id="130"/>
-    </w:p>
-    <w:p>
-      <w:r>
-        <w:t xml:space="preserve">Probably the open source database </w:t>
-      </w:r>
-      <w:proofErr w:type="spellStart"/>
-      <w:r>
-        <w:t>tah</w:t>
-      </w:r>
-      <w:proofErr w:type="spellEnd"/>
-    </w:p>
-    <w:p/>
-    <w:p>
-      <w:pPr>
-        <w:pStyle w:val="Titre3"/>
-        <w:rPr>
-          <w:i/>
-        </w:rPr>
       </w:pPr>
       <w:bookmarkStart w:id="131" w:name="_Toc498527026"/>
       <w:r>
         <w:t>Architecture Risks</w:t>
       </w:r>
       <w:bookmarkEnd w:id="131"/>
+    </w:p>
+    <w:p>
+      <w:r>
+        <w:t>As the cluster which provides PostgreSQL services for all the platform, it’s a critical component.</w:t>
+      </w:r>
+    </w:p>
+    <w:p>
+      <w:r>
+        <w:t>To achieve best reliability and availability, the cluster should be deployed over the 3 MNCA data centers.</w:t>
+      </w:r>
+    </w:p>
+    <w:p>
+      <w:r>
+        <w:t xml:space="preserve">While not used most of the time, the nodes of the third data center should remain workers in the </w:t>
+      </w:r>
     </w:p>
     <w:p/>
     <w:p>
@@ -28448,7 +28444,7 @@
                 <w:rFonts w:ascii="Arial Narrow" w:hAnsi="Arial Narrow"/>
                 <w:noProof/>
               </w:rPr>
-              <w:t>8</w:t>
+              <w:t>31</w:t>
             </w:r>
             <w:r>
               <w:rPr>
@@ -33634,6 +33630,7 @@
   <w:style w:type="character" w:default="1" w:styleId="Policepardfaut">
     <w:name w:val="Default Paragraph Font"/>
     <w:uiPriority w:val="1"/>
+    <w:semiHidden/>
     <w:unhideWhenUsed/>
   </w:style>
   <w:style w:type="table" w:default="1" w:styleId="TableauNormal">
@@ -34421,7 +34418,7 @@
     <w:charset w:val="00"/>
     <w:family w:val="roman"/>
     <w:pitch w:val="variable"/>
-    <w:sig w:usb0="E0002AFF" w:usb1="C0007843" w:usb2="00000009" w:usb3="00000000" w:csb0="000001FF" w:csb1="00000000"/>
+    <w:sig w:usb0="E0002EFF" w:usb1="C0007843" w:usb2="00000009" w:usb3="00000000" w:csb0="000001FF" w:csb1="00000000"/>
   </w:font>
   <w:font w:name="Courier New">
     <w:panose1 w:val="02070309020205020404"/>
@@ -34456,7 +34453,7 @@
     <w:charset w:val="00"/>
     <w:family w:val="swiss"/>
     <w:pitch w:val="variable"/>
-    <w:sig w:usb0="A00002EF" w:usb1="4000207B" w:usb2="00000000" w:usb3="00000000" w:csb0="0000009F" w:csb1="00000000"/>
+    <w:sig w:usb0="A00002EF" w:usb1="4000207B" w:usb2="00000000" w:usb3="00000000" w:csb0="0000019F" w:csb1="00000000"/>
   </w:font>
   <w:font w:name="Tahoma">
     <w:panose1 w:val="020B0604030504040204"/>
@@ -34517,6 +34514,7 @@
     <w:rsid w:val="000953E5"/>
     <w:rsid w:val="00130EA3"/>
     <w:rsid w:val="002957B0"/>
+    <w:rsid w:val="002D1658"/>
     <w:rsid w:val="00557654"/>
     <w:rsid w:val="007601D3"/>
     <w:rsid w:val="00A6211A"/>

--- a/docs/MNCA_IOT_Smart_City_Technical_Architecture.docx
+++ b/docs/MNCA_IOT_Smart_City_Technical_Architecture.docx
@@ -25496,410 +25496,82 @@
       </w:r>
     </w:p>
     <w:p/>
-    <w:tbl>
-      <w:tblPr>
-        <w:tblW w:w="0" w:type="auto"/>
-        <w:tblInd w:w="558" w:type="dxa"/>
-        <w:tblBorders>
-          <w:top w:val="single" w:sz="4" w:space="0" w:color="auto"/>
-          <w:left w:val="single" w:sz="4" w:space="0" w:color="auto"/>
-          <w:bottom w:val="single" w:sz="4" w:space="0" w:color="auto"/>
-          <w:right w:val="single" w:sz="4" w:space="0" w:color="auto"/>
-          <w:insideH w:val="single" w:sz="4" w:space="0" w:color="auto"/>
-          <w:insideV w:val="single" w:sz="4" w:space="0" w:color="auto"/>
-        </w:tblBorders>
-        <w:tblLook w:val="01E0" w:firstRow="1" w:lastRow="1" w:firstColumn="1" w:lastColumn="1" w:noHBand="0" w:noVBand="0"/>
-      </w:tblPr>
-      <w:tblGrid>
-        <w:gridCol w:w="2698"/>
-        <w:gridCol w:w="5103"/>
-      </w:tblGrid>
-      <w:tr>
-        <w:tc>
-          <w:tcPr>
-            <w:tcW w:w="2698" w:type="dxa"/>
-          </w:tcPr>
-          <w:p>
-            <w:pPr>
-              <w:rPr>
-                <w:b/>
-                <w:bCs/>
-              </w:rPr>
-            </w:pPr>
-            <w:r>
-              <w:rPr>
-                <w:b/>
-                <w:bCs/>
-              </w:rPr>
-              <w:t>Architecture Component</w:t>
-            </w:r>
-          </w:p>
-        </w:tc>
-        <w:tc>
-          <w:tcPr>
-            <w:tcW w:w="5103" w:type="dxa"/>
-          </w:tcPr>
-          <w:p>
-            <w:pPr>
-              <w:rPr>
-                <w:b/>
-                <w:bCs/>
-              </w:rPr>
-            </w:pPr>
-            <w:r>
-              <w:rPr>
-                <w:b/>
-                <w:bCs/>
-              </w:rPr>
-              <w:t>Component Elements</w:t>
-            </w:r>
-          </w:p>
-        </w:tc>
-      </w:tr>
-      <w:tr>
-        <w:tc>
-          <w:tcPr>
-            <w:tcW w:w="2698" w:type="dxa"/>
-          </w:tcPr>
-          <w:p>
-            <w:r>
-              <w:t>Database Server</w:t>
-            </w:r>
-          </w:p>
-        </w:tc>
-        <w:tc>
-          <w:tcPr>
-            <w:tcW w:w="5103" w:type="dxa"/>
-          </w:tcPr>
-          <w:p>
-            <w:proofErr w:type="spellStart"/>
-            <w:r>
-              <w:t>CouchDB</w:t>
-            </w:r>
-            <w:proofErr w:type="spellEnd"/>
-            <w:r>
-              <w:t xml:space="preserve"> </w:t>
-            </w:r>
-            <w:r>
-              <w:t xml:space="preserve">for </w:t>
-            </w:r>
-            <w:r>
-              <w:t>histor</w:t>
-            </w:r>
-            <w:r>
-              <w:t>ical agent</w:t>
-            </w:r>
-          </w:p>
-          <w:p>
-            <w:r>
-              <w:t>PostgreSQL (</w:t>
-            </w:r>
-            <w:proofErr w:type="spellStart"/>
-            <w:r>
-              <w:t>Citus</w:t>
-            </w:r>
-            <w:proofErr w:type="spellEnd"/>
-            <w:r>
-              <w:t xml:space="preserve"> cluster)</w:t>
-            </w:r>
-            <w:r>
-              <w:t xml:space="preserve"> for </w:t>
-            </w:r>
-            <w:r>
-              <w:t>utility storage</w:t>
-            </w:r>
-          </w:p>
-        </w:tc>
-      </w:tr>
-      <w:tr>
-        <w:tc>
-          <w:tcPr>
-            <w:tcW w:w="2698" w:type="dxa"/>
-          </w:tcPr>
-          <w:p>
-            <w:r>
-              <w:t>Applications</w:t>
-            </w:r>
-          </w:p>
-        </w:tc>
-        <w:tc>
-          <w:tcPr>
-            <w:tcW w:w="5103" w:type="dxa"/>
-          </w:tcPr>
-          <w:p>
-            <w:r>
-              <w:t>IOT Broker</w:t>
-            </w:r>
-          </w:p>
-        </w:tc>
-      </w:tr>
-    </w:tbl>
+    <w:p>
+      <w:r>
+        <w:t xml:space="preserve">On </w:t>
+      </w:r>
+      <w:proofErr w:type="spellStart"/>
+      <w:r>
+        <w:t>Fiware</w:t>
+      </w:r>
+      <w:proofErr w:type="spellEnd"/>
+      <w:r>
+        <w:t xml:space="preserve"> catalog: </w:t>
+      </w:r>
+      <w:hyperlink r:id="rId85" w:history="1">
+        <w:r>
+          <w:rPr>
+            <w:rStyle w:val="Lienhypertexte"/>
+          </w:rPr>
+          <w:t>IOT Broker</w:t>
+        </w:r>
+      </w:hyperlink>
+    </w:p>
+    <w:p>
+      <w:r>
+        <w:t xml:space="preserve">On Github: </w:t>
+      </w:r>
+      <w:hyperlink r:id="rId86" w:history="1">
+        <w:r>
+          <w:rPr>
+            <w:rStyle w:val="Lienhypertexte"/>
+          </w:rPr>
+          <w:t>https://github.com/Aeronbroker/Aeron</w:t>
+        </w:r>
+      </w:hyperlink>
+    </w:p>
+    <w:p>
+      <w:r>
+        <w:t xml:space="preserve">On </w:t>
+      </w:r>
+      <w:proofErr w:type="spellStart"/>
+      <w:proofErr w:type="gramStart"/>
+      <w:r>
+        <w:t>readthedocs</w:t>
+      </w:r>
+      <w:proofErr w:type="spellEnd"/>
+      <w:r>
+        <w:t xml:space="preserve"> :</w:t>
+      </w:r>
+      <w:proofErr w:type="gramEnd"/>
+      <w:r>
+        <w:t xml:space="preserve"> </w:t>
+      </w:r>
+      <w:hyperlink r:id="rId87" w:history="1">
+        <w:r>
+          <w:rPr>
+            <w:rStyle w:val="Lienhypertexte"/>
+          </w:rPr>
+          <w:t>http://fiware-iot-broker.readthedocs.io/en/master/index.html</w:t>
+        </w:r>
+      </w:hyperlink>
+    </w:p>
+    <w:p>
+      <w:r>
+        <w:t xml:space="preserve">API doc on </w:t>
+      </w:r>
+      <w:hyperlink r:id="rId88" w:history="1">
+        <w:proofErr w:type="spellStart"/>
+        <w:r>
+          <w:rPr>
+            <w:rStyle w:val="Lienhypertexte"/>
+          </w:rPr>
+          <w:t>APIary</w:t>
+        </w:r>
+        <w:proofErr w:type="spellEnd"/>
+      </w:hyperlink>
+    </w:p>
     <w:p/>
-    <w:p>
-      <w:r>
-        <w:lastRenderedPageBreak/>
-        <w:t xml:space="preserve">This component is not </w:t>
-      </w:r>
-      <w:r>
-        <w:t>mandatory</w:t>
-      </w:r>
-      <w:r>
-        <w:t xml:space="preserve"> for the </w:t>
-      </w:r>
-      <w:r>
-        <w:t>initial setup of the smart city platform</w:t>
-      </w:r>
-      <w:r>
-        <w:t xml:space="preserve">, </w:t>
-      </w:r>
-      <w:r>
-        <w:t xml:space="preserve">a reflection is needed to </w:t>
-      </w:r>
-      <w:r>
-        <w:t xml:space="preserve">evaluate the opportunity for its inclusion in the </w:t>
-      </w:r>
-      <w:r>
-        <w:t>target platform.</w:t>
-      </w:r>
-    </w:p>
-    <w:p/>
-    <w:p>
-      <w:pPr>
-        <w:pStyle w:val="Titre3"/>
-        <w:rPr>
-          <w:i/>
-        </w:rPr>
-      </w:pPr>
-      <w:bookmarkStart w:id="213" w:name="_Toc501723004"/>
-      <w:r>
-        <w:t xml:space="preserve">IOT </w:t>
-      </w:r>
-      <w:r>
-        <w:t>Discovery Component</w:t>
-      </w:r>
-      <w:bookmarkEnd w:id="213"/>
-    </w:p>
-    <w:p/>
-    <w:p>
-      <w:r>
-        <w:t xml:space="preserve">The IOT </w:t>
-      </w:r>
-      <w:proofErr w:type="spellStart"/>
-      <w:r>
-        <w:t>Dicovery</w:t>
-      </w:r>
-      <w:proofErr w:type="spellEnd"/>
-      <w:r>
-        <w:t xml:space="preserve"> GE </w:t>
-      </w:r>
-      <w:r>
-        <w:t xml:space="preserve">role is to act as a meeting point for </w:t>
-      </w:r>
-    </w:p>
-    <w:p>
-      <w:pPr>
-        <w:pStyle w:val="Paragraphedeliste"/>
-        <w:numPr>
-          <w:ilvl w:val="0"/>
-          <w:numId w:val="52"/>
-        </w:numPr>
-      </w:pPr>
-      <w:r>
-        <w:t xml:space="preserve">IoT Context Producers to register the availability of their Things and Sensor devices, </w:t>
-      </w:r>
-    </w:p>
-    <w:p>
-      <w:pPr>
-        <w:pStyle w:val="Paragraphedeliste"/>
-        <w:numPr>
-          <w:ilvl w:val="0"/>
-          <w:numId w:val="52"/>
-        </w:numPr>
-      </w:pPr>
-      <w:r>
-        <w:t>IoT Context Consumers to discover them</w:t>
-      </w:r>
-      <w:r>
-        <w:t>.</w:t>
-      </w:r>
-    </w:p>
-    <w:p>
-      <w:r>
-        <w:t xml:space="preserve">This </w:t>
-      </w:r>
-      <w:r>
-        <w:t>using either the OMA NGSI-9 messaging protocol</w:t>
-      </w:r>
-      <w:r>
-        <w:t xml:space="preserve">, </w:t>
-      </w:r>
-      <w:r>
-        <w:t xml:space="preserve">API for contextual information exchange. </w:t>
-      </w:r>
-    </w:p>
-    <w:p>
-      <w:r>
-        <w:t xml:space="preserve">For semantic users, the Sense2Web API can be used which supports Linked Open Data. </w:t>
-      </w:r>
-    </w:p>
-    <w:p>
-      <w:r>
-        <w:t xml:space="preserve">The API exposes two main modules: </w:t>
-      </w:r>
-    </w:p>
-    <w:p>
-      <w:pPr>
-        <w:pStyle w:val="Paragraphedeliste"/>
-        <w:numPr>
-          <w:ilvl w:val="0"/>
-          <w:numId w:val="51"/>
-        </w:numPr>
-      </w:pPr>
-      <w:r>
-        <w:t>NGSI-9 Server</w:t>
-      </w:r>
-      <w:r>
-        <w:t xml:space="preserve"> </w:t>
-      </w:r>
-      <w:r>
-        <w:t>which provides a repository for the storage of NGSI entities and allows NGSI-9 clients</w:t>
-      </w:r>
-      <w:r>
-        <w:t xml:space="preserve"> (</w:t>
-      </w:r>
-      <w:r>
-        <w:t>Data Handling GE</w:t>
-      </w:r>
-      <w:r>
-        <w:t xml:space="preserve">, </w:t>
-      </w:r>
-      <w:r>
-        <w:t>Device Management GE, IoT Broker</w:t>
-      </w:r>
-      <w:r>
-        <w:t>)</w:t>
-      </w:r>
-      <w:r>
-        <w:t xml:space="preserve"> to: </w:t>
-      </w:r>
-    </w:p>
-    <w:p>
-      <w:pPr>
-        <w:pStyle w:val="Paragraphedeliste"/>
-        <w:numPr>
-          <w:ilvl w:val="1"/>
-          <w:numId w:val="51"/>
-        </w:numPr>
-      </w:pPr>
-      <w:r>
-        <w:t>Register context information about Sensors and Things.</w:t>
-      </w:r>
-    </w:p>
-    <w:p>
-      <w:pPr>
-        <w:pStyle w:val="Paragraphedeliste"/>
-        <w:numPr>
-          <w:ilvl w:val="1"/>
-          <w:numId w:val="51"/>
-        </w:numPr>
-      </w:pPr>
-      <w:r>
-        <w:t>Discover context information using ID, attribute, attribute domain, and entity type.</w:t>
-      </w:r>
-    </w:p>
-    <w:p>
-      <w:pPr>
-        <w:pStyle w:val="Paragraphedeliste"/>
-        <w:numPr>
-          <w:ilvl w:val="0"/>
-          <w:numId w:val="51"/>
-        </w:numPr>
-      </w:pPr>
-      <w:r>
-        <w:t>Sense2Web Linked-data platform</w:t>
-      </w:r>
-      <w:r>
-        <w:t xml:space="preserve"> </w:t>
-      </w:r>
-      <w:r>
-        <w:t xml:space="preserve">which </w:t>
-      </w:r>
-      <w:r>
-        <w:t>provides a semantic repository for IoT providers to register and manage semantic descriptions (in RDF/OWL) about their "Things"</w:t>
-      </w:r>
-      <w:r>
-        <w:t xml:space="preserve">: </w:t>
-      </w:r>
-      <w:r>
-        <w:t>Sensor/Actuator Devices, virtual computational elements (e.g. data aggregators) or virtual representations of any Physical Entity.</w:t>
-      </w:r>
-    </w:p>
-    <w:p/>
-    <w:p>
-      <w:r>
-        <w:t xml:space="preserve">Sens2Web </w:t>
-      </w:r>
-      <w:r>
-        <w:t xml:space="preserve">provides IoT </w:t>
-      </w:r>
-      <w:r>
-        <w:t>u</w:t>
-      </w:r>
-      <w:r>
-        <w:t xml:space="preserve">sers to discover these registered IoT elements using: </w:t>
-      </w:r>
-    </w:p>
-    <w:p>
-      <w:pPr>
-        <w:pStyle w:val="Paragraphedeliste"/>
-        <w:numPr>
-          <w:ilvl w:val="0"/>
-          <w:numId w:val="54"/>
-        </w:numPr>
-      </w:pPr>
-      <w:r>
-        <w:t>D</w:t>
-      </w:r>
-      <w:r>
-        <w:t>escriptions in RDF</w:t>
-      </w:r>
-    </w:p>
-    <w:p>
-      <w:pPr>
-        <w:pStyle w:val="Paragraphedeliste"/>
-        <w:numPr>
-          <w:ilvl w:val="0"/>
-          <w:numId w:val="54"/>
-        </w:numPr>
-      </w:pPr>
-      <w:r>
-        <w:t>A probabilistic search mechanism that provides recommended and ranked search results for queries that don’t provide exact matching property values.</w:t>
-      </w:r>
-    </w:p>
-    <w:p>
-      <w:pPr>
-        <w:pStyle w:val="Paragraphedeliste"/>
-        <w:numPr>
-          <w:ilvl w:val="0"/>
-          <w:numId w:val="54"/>
-        </w:numPr>
-      </w:pPr>
-      <w:r>
-        <w:t>Semantic querying via SPARQL</w:t>
-      </w:r>
-    </w:p>
-    <w:p>
-      <w:pPr>
-        <w:pStyle w:val="Paragraphedeliste"/>
-        <w:numPr>
-          <w:ilvl w:val="0"/>
-          <w:numId w:val="54"/>
-        </w:numPr>
-      </w:pPr>
-      <w:r>
-        <w:t>An association mechanism that associates Things and sensors based on their shared attribute (e.g. temperature) and spatial proximity, which can then be queried via SPARQL.</w:t>
-      </w:r>
-    </w:p>
     <w:p/>
     <w:tbl>
       <w:tblPr>
@@ -25936,6 +25608,7 @@
                 <w:b/>
                 <w:bCs/>
               </w:rPr>
+              <w:lastRenderedPageBreak/>
               <w:t>Architecture Component</w:t>
             </w:r>
           </w:p>
@@ -25977,18 +25650,25 @@
             <w:tcW w:w="5103" w:type="dxa"/>
           </w:tcPr>
           <w:p>
-            <w:r>
-              <w:t>MySQL default</w:t>
-            </w:r>
+            <w:proofErr w:type="spellStart"/>
+            <w:r>
+              <w:t>CouchDB</w:t>
+            </w:r>
+            <w:proofErr w:type="spellEnd"/>
             <w:r>
               <w:t xml:space="preserve"> </w:t>
             </w:r>
             <w:r>
-              <w:t xml:space="preserve">to </w:t>
-            </w:r>
-            <w:r>
-              <w:t xml:space="preserve">replace by </w:t>
-            </w:r>
+              <w:t xml:space="preserve">for </w:t>
+            </w:r>
+            <w:r>
+              <w:t>histor</w:t>
+            </w:r>
+            <w:r>
+              <w:t>ical agent</w:t>
+            </w:r>
+          </w:p>
+          <w:p>
             <w:r>
               <w:t>PostgreSQL (</w:t>
             </w:r>
@@ -25999,6 +25679,12 @@
             <w:proofErr w:type="spellEnd"/>
             <w:r>
               <w:t xml:space="preserve"> cluster)</w:t>
+            </w:r>
+            <w:r>
+              <w:t xml:space="preserve"> for </w:t>
+            </w:r>
+            <w:r>
+              <w:t>utility storage</w:t>
             </w:r>
           </w:p>
         </w:tc>
@@ -26020,24 +25706,7 @@
           </w:tcPr>
           <w:p>
             <w:r>
-              <w:t>NGSI</w:t>
-            </w:r>
-            <w:r>
-              <w:t>-9 server</w:t>
-            </w:r>
-            <w:r>
-              <w:t xml:space="preserve"> (</w:t>
-            </w:r>
-            <w:r>
-              <w:t>Tomcat application)</w:t>
-            </w:r>
-          </w:p>
-          <w:p>
-            <w:r>
-              <w:t>Sense2Web Linked-data platform</w:t>
-            </w:r>
-            <w:r>
-              <w:t xml:space="preserve"> (Tomcat application)</w:t>
+              <w:t>IOT Broker</w:t>
             </w:r>
           </w:p>
         </w:tc>
@@ -26052,6 +25721,487 @@
         <w:t>mandatory</w:t>
       </w:r>
       <w:r>
+        <w:t xml:space="preserve"> for the </w:t>
+      </w:r>
+      <w:r>
+        <w:t>initial setup of the smart city platform</w:t>
+      </w:r>
+      <w:r>
+        <w:t xml:space="preserve">, </w:t>
+      </w:r>
+      <w:r>
+        <w:t xml:space="preserve">a reflection is needed to </w:t>
+      </w:r>
+      <w:r>
+        <w:t xml:space="preserve">evaluate the opportunity for its inclusion in the </w:t>
+      </w:r>
+      <w:r>
+        <w:t>target platform.</w:t>
+      </w:r>
+    </w:p>
+    <w:p/>
+    <w:p>
+      <w:pPr>
+        <w:pStyle w:val="Titre3"/>
+        <w:rPr>
+          <w:i/>
+        </w:rPr>
+      </w:pPr>
+      <w:bookmarkStart w:id="213" w:name="_Toc501723004"/>
+      <w:r>
+        <w:t xml:space="preserve">IOT </w:t>
+      </w:r>
+      <w:r>
+        <w:t>Discovery Component</w:t>
+      </w:r>
+      <w:bookmarkEnd w:id="213"/>
+    </w:p>
+    <w:p/>
+    <w:p>
+      <w:r>
+        <w:t xml:space="preserve">The IOT </w:t>
+      </w:r>
+      <w:proofErr w:type="spellStart"/>
+      <w:r>
+        <w:t>Dicovery</w:t>
+      </w:r>
+      <w:proofErr w:type="spellEnd"/>
+      <w:r>
+        <w:t xml:space="preserve"> GE </w:t>
+      </w:r>
+      <w:r>
+        <w:t xml:space="preserve">role is to act as a meeting point for </w:t>
+      </w:r>
+    </w:p>
+    <w:p>
+      <w:pPr>
+        <w:pStyle w:val="Paragraphedeliste"/>
+        <w:numPr>
+          <w:ilvl w:val="0"/>
+          <w:numId w:val="52"/>
+        </w:numPr>
+      </w:pPr>
+      <w:r>
+        <w:t xml:space="preserve">IoT Context Producers to register the availability of their Things and Sensor devices, </w:t>
+      </w:r>
+    </w:p>
+    <w:p>
+      <w:pPr>
+        <w:pStyle w:val="Paragraphedeliste"/>
+        <w:numPr>
+          <w:ilvl w:val="0"/>
+          <w:numId w:val="52"/>
+        </w:numPr>
+      </w:pPr>
+      <w:r>
+        <w:t>IoT Context Consumers to discover them</w:t>
+      </w:r>
+      <w:r>
+        <w:t>.</w:t>
+      </w:r>
+    </w:p>
+    <w:p>
+      <w:r>
+        <w:t xml:space="preserve">This </w:t>
+      </w:r>
+      <w:r>
+        <w:t>using either the OMA NGSI-9 messaging protocol</w:t>
+      </w:r>
+      <w:r>
+        <w:t xml:space="preserve">, </w:t>
+      </w:r>
+      <w:r>
+        <w:t xml:space="preserve">API for contextual information exchange. </w:t>
+      </w:r>
+    </w:p>
+    <w:p>
+      <w:r>
+        <w:t xml:space="preserve">For semantic users, the Sense2Web API can be used which supports Linked Open Data. </w:t>
+      </w:r>
+    </w:p>
+    <w:p>
+      <w:r>
+        <w:t xml:space="preserve">The API exposes two main modules: </w:t>
+      </w:r>
+    </w:p>
+    <w:p>
+      <w:pPr>
+        <w:pStyle w:val="Paragraphedeliste"/>
+        <w:numPr>
+          <w:ilvl w:val="0"/>
+          <w:numId w:val="51"/>
+        </w:numPr>
+      </w:pPr>
+      <w:r>
+        <w:t>NGSI-9 Server</w:t>
+      </w:r>
+      <w:r>
+        <w:t xml:space="preserve"> </w:t>
+      </w:r>
+      <w:r>
+        <w:t>which provides a repository for the storage of NGSI entities and allows NGSI-9 clients</w:t>
+      </w:r>
+      <w:r>
+        <w:t xml:space="preserve"> (</w:t>
+      </w:r>
+      <w:r>
+        <w:t>Data Handling GE</w:t>
+      </w:r>
+      <w:r>
+        <w:t xml:space="preserve">, </w:t>
+      </w:r>
+      <w:r>
+        <w:t>Device Management GE, IoT Broker</w:t>
+      </w:r>
+      <w:r>
+        <w:t>)</w:t>
+      </w:r>
+      <w:r>
+        <w:t xml:space="preserve"> to: </w:t>
+      </w:r>
+    </w:p>
+    <w:p>
+      <w:pPr>
+        <w:pStyle w:val="Paragraphedeliste"/>
+        <w:numPr>
+          <w:ilvl w:val="1"/>
+          <w:numId w:val="51"/>
+        </w:numPr>
+      </w:pPr>
+      <w:r>
+        <w:t>Register context information about Sensors and Things.</w:t>
+      </w:r>
+    </w:p>
+    <w:p>
+      <w:pPr>
+        <w:pStyle w:val="Paragraphedeliste"/>
+        <w:numPr>
+          <w:ilvl w:val="1"/>
+          <w:numId w:val="51"/>
+        </w:numPr>
+      </w:pPr>
+      <w:r>
+        <w:t>Discover context information using ID, attribute, attribute domain, and entity type.</w:t>
+      </w:r>
+    </w:p>
+    <w:p>
+      <w:pPr>
+        <w:pStyle w:val="Paragraphedeliste"/>
+        <w:numPr>
+          <w:ilvl w:val="0"/>
+          <w:numId w:val="51"/>
+        </w:numPr>
+      </w:pPr>
+      <w:r>
+        <w:t>Sense2Web Linked-data platform</w:t>
+      </w:r>
+      <w:r>
+        <w:t xml:space="preserve"> </w:t>
+      </w:r>
+      <w:r>
+        <w:t xml:space="preserve">which </w:t>
+      </w:r>
+      <w:r>
+        <w:t>provides a semantic repository for IoT providers to register and manage semantic descriptions (in RDF/OWL) about their "Things"</w:t>
+      </w:r>
+      <w:r>
+        <w:t xml:space="preserve">: </w:t>
+      </w:r>
+      <w:r>
+        <w:t>Sensor/Actuator Devices, virtual computational elements (e.g. data aggregators) or virtual representations of any Physical Entity.</w:t>
+      </w:r>
+    </w:p>
+    <w:p/>
+    <w:p>
+      <w:r>
+        <w:t xml:space="preserve">Sens2Web </w:t>
+      </w:r>
+      <w:r>
+        <w:t xml:space="preserve">provides IoT </w:t>
+      </w:r>
+      <w:r>
+        <w:t>u</w:t>
+      </w:r>
+      <w:r>
+        <w:t xml:space="preserve">sers to discover these registered IoT elements using: </w:t>
+      </w:r>
+    </w:p>
+    <w:p>
+      <w:pPr>
+        <w:pStyle w:val="Paragraphedeliste"/>
+        <w:numPr>
+          <w:ilvl w:val="0"/>
+          <w:numId w:val="54"/>
+        </w:numPr>
+      </w:pPr>
+      <w:r>
+        <w:t>D</w:t>
+      </w:r>
+      <w:r>
+        <w:t>escriptions in RDF</w:t>
+      </w:r>
+    </w:p>
+    <w:p>
+      <w:pPr>
+        <w:pStyle w:val="Paragraphedeliste"/>
+        <w:numPr>
+          <w:ilvl w:val="0"/>
+          <w:numId w:val="54"/>
+        </w:numPr>
+      </w:pPr>
+      <w:r>
+        <w:t>A probabilistic search mechanism that provides recommended and ranked search results for queries that don’t provide exact matching property values.</w:t>
+      </w:r>
+    </w:p>
+    <w:p>
+      <w:pPr>
+        <w:pStyle w:val="Paragraphedeliste"/>
+        <w:numPr>
+          <w:ilvl w:val="0"/>
+          <w:numId w:val="54"/>
+        </w:numPr>
+      </w:pPr>
+      <w:r>
+        <w:t>Semantic querying via SPARQL</w:t>
+      </w:r>
+    </w:p>
+    <w:p>
+      <w:pPr>
+        <w:pStyle w:val="Paragraphedeliste"/>
+        <w:numPr>
+          <w:ilvl w:val="0"/>
+          <w:numId w:val="54"/>
+        </w:numPr>
+      </w:pPr>
+      <w:r>
+        <w:t>An association mechanism that associates Things and sensors based on their shared attribute (e.g. temperature) and spatial proximity, which can then be queried via SPARQL.</w:t>
+      </w:r>
+    </w:p>
+    <w:p/>
+    <w:p>
+      <w:r>
+        <w:t xml:space="preserve">On </w:t>
+      </w:r>
+      <w:proofErr w:type="spellStart"/>
+      <w:r>
+        <w:t>Fiware</w:t>
+      </w:r>
+      <w:proofErr w:type="spellEnd"/>
+      <w:r>
+        <w:t xml:space="preserve"> Catalog: </w:t>
+      </w:r>
+      <w:hyperlink r:id="rId89" w:history="1">
+        <w:r>
+          <w:rPr>
+            <w:rStyle w:val="Lienhypertexte"/>
+          </w:rPr>
+          <w:t>IOT Discovery</w:t>
+        </w:r>
+      </w:hyperlink>
+    </w:p>
+    <w:p>
+      <w:r>
+        <w:t>Documentation o</w:t>
+      </w:r>
+      <w:r>
+        <w:t>n</w:t>
+      </w:r>
+      <w:r>
+        <w:t>:</w:t>
+      </w:r>
+      <w:r>
+        <w:t xml:space="preserve"> </w:t>
+      </w:r>
+      <w:hyperlink r:id="rId90" w:history="1">
+        <w:proofErr w:type="spellStart"/>
+        <w:r>
+          <w:rPr>
+            <w:rStyle w:val="Lienhypertexte"/>
+          </w:rPr>
+          <w:t>Readthedocs</w:t>
+        </w:r>
+        <w:proofErr w:type="spellEnd"/>
+      </w:hyperlink>
+    </w:p>
+    <w:p>
+      <w:r>
+        <w:t xml:space="preserve">On Github: </w:t>
+      </w:r>
+      <w:hyperlink r:id="rId91" w:history="1">
+        <w:r>
+          <w:rPr>
+            <w:rStyle w:val="Lienhypertexte"/>
+          </w:rPr>
+          <w:t>IOT Discovery NGSI 9</w:t>
+        </w:r>
+      </w:hyperlink>
+      <w:r>
+        <w:t xml:space="preserve">, and </w:t>
+      </w:r>
+      <w:hyperlink r:id="rId92" w:history="1">
+        <w:r>
+          <w:rPr>
+            <w:rStyle w:val="Lienhypertexte"/>
+          </w:rPr>
+          <w:t>Sense2Web</w:t>
+        </w:r>
+      </w:hyperlink>
+      <w:r>
+        <w:t xml:space="preserve"> </w:t>
+      </w:r>
+    </w:p>
+    <w:p/>
+    <w:tbl>
+      <w:tblPr>
+        <w:tblW w:w="0" w:type="auto"/>
+        <w:tblInd w:w="558" w:type="dxa"/>
+        <w:tblBorders>
+          <w:top w:val="single" w:sz="4" w:space="0" w:color="auto"/>
+          <w:left w:val="single" w:sz="4" w:space="0" w:color="auto"/>
+          <w:bottom w:val="single" w:sz="4" w:space="0" w:color="auto"/>
+          <w:right w:val="single" w:sz="4" w:space="0" w:color="auto"/>
+          <w:insideH w:val="single" w:sz="4" w:space="0" w:color="auto"/>
+          <w:insideV w:val="single" w:sz="4" w:space="0" w:color="auto"/>
+        </w:tblBorders>
+        <w:tblLook w:val="01E0" w:firstRow="1" w:lastRow="1" w:firstColumn="1" w:lastColumn="1" w:noHBand="0" w:noVBand="0"/>
+      </w:tblPr>
+      <w:tblGrid>
+        <w:gridCol w:w="2698"/>
+        <w:gridCol w:w="5103"/>
+      </w:tblGrid>
+      <w:tr>
+        <w:tc>
+          <w:tcPr>
+            <w:tcW w:w="2698" w:type="dxa"/>
+          </w:tcPr>
+          <w:p>
+            <w:pPr>
+              <w:rPr>
+                <w:b/>
+                <w:bCs/>
+              </w:rPr>
+            </w:pPr>
+            <w:r>
+              <w:rPr>
+                <w:b/>
+                <w:bCs/>
+              </w:rPr>
+              <w:t>Architecture Component</w:t>
+            </w:r>
+          </w:p>
+        </w:tc>
+        <w:tc>
+          <w:tcPr>
+            <w:tcW w:w="5103" w:type="dxa"/>
+          </w:tcPr>
+          <w:p>
+            <w:pPr>
+              <w:rPr>
+                <w:b/>
+                <w:bCs/>
+              </w:rPr>
+            </w:pPr>
+            <w:r>
+              <w:rPr>
+                <w:b/>
+                <w:bCs/>
+              </w:rPr>
+              <w:t>Component Elements</w:t>
+            </w:r>
+          </w:p>
+        </w:tc>
+      </w:tr>
+      <w:tr>
+        <w:tc>
+          <w:tcPr>
+            <w:tcW w:w="2698" w:type="dxa"/>
+          </w:tcPr>
+          <w:p>
+            <w:r>
+              <w:t>Database Server</w:t>
+            </w:r>
+          </w:p>
+        </w:tc>
+        <w:tc>
+          <w:tcPr>
+            <w:tcW w:w="5103" w:type="dxa"/>
+          </w:tcPr>
+          <w:p>
+            <w:r>
+              <w:t>MySQL default</w:t>
+            </w:r>
+            <w:r>
+              <w:t xml:space="preserve"> </w:t>
+            </w:r>
+            <w:r>
+              <w:t xml:space="preserve">to </w:t>
+            </w:r>
+            <w:r>
+              <w:t xml:space="preserve">replace by </w:t>
+            </w:r>
+            <w:r>
+              <w:t>PostgreSQL (</w:t>
+            </w:r>
+            <w:proofErr w:type="spellStart"/>
+            <w:r>
+              <w:t>Citus</w:t>
+            </w:r>
+            <w:proofErr w:type="spellEnd"/>
+            <w:r>
+              <w:t xml:space="preserve"> cluster)</w:t>
+            </w:r>
+          </w:p>
+        </w:tc>
+      </w:tr>
+      <w:tr>
+        <w:tc>
+          <w:tcPr>
+            <w:tcW w:w="2698" w:type="dxa"/>
+          </w:tcPr>
+          <w:p>
+            <w:r>
+              <w:t>Applications</w:t>
+            </w:r>
+          </w:p>
+        </w:tc>
+        <w:tc>
+          <w:tcPr>
+            <w:tcW w:w="5103" w:type="dxa"/>
+          </w:tcPr>
+          <w:p>
+            <w:r>
+              <w:t>NGSI</w:t>
+            </w:r>
+            <w:r>
+              <w:t>-9 server</w:t>
+            </w:r>
+            <w:r>
+              <w:t xml:space="preserve"> (</w:t>
+            </w:r>
+            <w:r>
+              <w:t>Tomcat application)</w:t>
+            </w:r>
+          </w:p>
+          <w:p>
+            <w:r>
+              <w:t>Sense2Web Linked-data platform</w:t>
+            </w:r>
+            <w:r>
+              <w:t xml:space="preserve"> (Tomcat application)</w:t>
+            </w:r>
+          </w:p>
+        </w:tc>
+      </w:tr>
+    </w:tbl>
+    <w:p/>
+    <w:p>
+      <w:r>
+        <w:t xml:space="preserve">This component is not </w:t>
+      </w:r>
+      <w:r>
+        <w:t>mandatory</w:t>
+      </w:r>
+      <w:r>
         <w:t xml:space="preserve"> for the initial setup of the smart city platform, a reflection is needed to evaluate the opportunity for its inclusion in the target platform.</w:t>
       </w:r>
     </w:p>
@@ -26143,6 +26293,7 @@
     <w:p/>
     <w:p>
       <w:r>
+        <w:lastRenderedPageBreak/>
         <w:t xml:space="preserve">In </w:t>
       </w:r>
       <w:proofErr w:type="spellStart"/>
@@ -26153,7 +26304,7 @@
       <w:r>
         <w:t xml:space="preserve"> catalog is proposed an implementation from IBM of the CEP module: </w:t>
       </w:r>
-      <w:hyperlink r:id="rId85" w:history="1">
+      <w:hyperlink r:id="rId93" w:history="1">
         <w:r>
           <w:rPr>
             <w:rStyle w:val="Lienhypertexte"/>
@@ -26332,7 +26483,7 @@
       <w:r>
         <w:t xml:space="preserve"> component is provided by Telefonica: </w:t>
       </w:r>
-      <w:hyperlink r:id="rId86" w:history="1">
+      <w:hyperlink r:id="rId94" w:history="1">
         <w:proofErr w:type="spellStart"/>
         <w:r>
           <w:rPr>
@@ -26442,7 +26593,7 @@
             <w:tcW w:w="3818" w:type="dxa"/>
           </w:tcPr>
           <w:p>
-            <w:hyperlink r:id="rId87" w:history="1">
+            <w:hyperlink r:id="rId95" w:history="1">
               <w:proofErr w:type="spellStart"/>
               <w:r>
                 <w:rPr>
@@ -26460,7 +26611,7 @@
             </w:hyperlink>
           </w:p>
           <w:p>
-            <w:hyperlink r:id="rId88" w:history="1">
+            <w:hyperlink r:id="rId96" w:history="1">
               <w:proofErr w:type="spellStart"/>
               <w:r>
                 <w:rPr>
@@ -26649,7 +26800,7 @@
         </w:rPr>
         <w:t xml:space="preserve"> </w:t>
       </w:r>
-      <w:hyperlink r:id="rId89" w:history="1">
+      <w:hyperlink r:id="rId97" w:history="1">
         <w:proofErr w:type="spellStart"/>
         <w:r>
           <w:rPr>
@@ -26678,7 +26829,7 @@
       <w:r>
         <w:t xml:space="preserve"> </w:t>
       </w:r>
-      <w:hyperlink r:id="rId90" w:history="1">
+      <w:hyperlink r:id="rId98" w:history="1">
         <w:proofErr w:type="spellStart"/>
         <w:r>
           <w:rPr>
@@ -26937,7 +27088,7 @@
       <w:r>
         <w:t xml:space="preserve"> library like </w:t>
       </w:r>
-      <w:hyperlink r:id="rId91" w:history="1">
+      <w:hyperlink r:id="rId99" w:history="1">
         <w:r>
           <w:rPr>
             <w:rStyle w:val="Lienhypertexte"/>
@@ -26948,7 +27099,7 @@
       <w:r>
         <w:t xml:space="preserve"> can be used to visualize data coming from NGSI context broker: </w:t>
       </w:r>
-      <w:hyperlink r:id="rId92" w:history="1">
+      <w:hyperlink r:id="rId100" w:history="1">
         <w:r>
           <w:rPr>
             <w:rStyle w:val="Lienhypertexte"/>
@@ -26978,7 +27129,7 @@
         </w:rPr>
         <w:t xml:space="preserve">(an </w:t>
       </w:r>
-      <w:hyperlink r:id="rId93" w:history="1">
+      <w:hyperlink r:id="rId101" w:history="1">
         <w:r>
           <w:rPr>
             <w:rStyle w:val="Lienhypertexte"/>
@@ -27021,7 +27172,7 @@
         </w:rPr>
         <w:t xml:space="preserve">Freeboard can be used also from web where you can publish dashboards: </w:t>
       </w:r>
-      <w:hyperlink r:id="rId94" w:history="1">
+      <w:hyperlink r:id="rId102" w:history="1">
         <w:r>
           <w:rPr>
             <w:rStyle w:val="Lienhypertexte"/>
@@ -27222,6 +27373,7 @@
           <w:color w:val="404040"/>
           <w:shd w:val="clear" w:color="auto" w:fill="FCFCFC"/>
         </w:rPr>
+        <w:lastRenderedPageBreak/>
         <w:t>Support for accounting callbacks</w:t>
       </w:r>
     </w:p>
@@ -27334,7 +27486,7 @@
         </w:rPr>
         <w:t xml:space="preserve"> catalog: </w:t>
       </w:r>
-      <w:hyperlink r:id="rId95" w:history="1">
+      <w:hyperlink r:id="rId103" w:history="1">
         <w:r>
           <w:rPr>
             <w:rStyle w:val="Lienhypertexte"/>
@@ -27419,7 +27571,7 @@
         </w:rPr>
         <w:t xml:space="preserve"> </w:t>
       </w:r>
-      <w:hyperlink r:id="rId96" w:history="1">
+      <w:hyperlink r:id="rId104" w:history="1">
         <w:r>
           <w:rPr>
             <w:rStyle w:val="Lienhypertexte"/>
@@ -27524,7 +27676,6 @@
           <w:color w:val="404040"/>
           <w:shd w:val="clear" w:color="auto" w:fill="FCFCFC"/>
         </w:rPr>
-        <w:lastRenderedPageBreak/>
         <w:t>Authorization access to services, and their monetization</w:t>
       </w:r>
       <w:r>
@@ -27838,7 +27989,7 @@
       <w:r>
         <w:t xml:space="preserve"> to use </w:t>
       </w:r>
-      <w:hyperlink r:id="rId97" w:history="1">
+      <w:hyperlink r:id="rId105" w:history="1">
         <w:proofErr w:type="spellStart"/>
         <w:r>
           <w:rPr>
@@ -27902,7 +28053,7 @@
       <w:r>
         <w:t xml:space="preserve">paradigm and propose </w:t>
       </w:r>
-      <w:hyperlink r:id="rId98" w:history="1">
+      <w:hyperlink r:id="rId106" w:history="1">
         <w:r>
           <w:rPr>
             <w:rStyle w:val="Lienhypertexte"/>
@@ -28009,7 +28160,7 @@
       <w:r>
         <w:t xml:space="preserve">An Eclipse Che server can be set in a multi-users environment, it uses </w:t>
       </w:r>
-      <w:hyperlink r:id="rId99" w:history="1">
+      <w:hyperlink r:id="rId107" w:history="1">
         <w:proofErr w:type="spellStart"/>
         <w:r>
           <w:rPr>
@@ -28245,6 +28396,7 @@
           </w:p>
           <w:p>
             <w:r>
+              <w:lastRenderedPageBreak/>
               <w:t>GitLab SCM</w:t>
             </w:r>
             <w:r>
@@ -28306,7 +28458,7 @@
     </w:p>
     <w:p/>
     <w:p>
-      <w:hyperlink r:id="rId100" w:history="1">
+      <w:hyperlink r:id="rId108" w:history="1">
         <w:proofErr w:type="spellStart"/>
         <w:r>
           <w:rPr>
@@ -28344,14 +28496,13 @@
     <w:p>
       <w:proofErr w:type="spellStart"/>
       <w:r>
-        <w:lastRenderedPageBreak/>
         <w:t>Portainer</w:t>
       </w:r>
       <w:proofErr w:type="spellEnd"/>
       <w:r>
         <w:t xml:space="preserve"> on </w:t>
       </w:r>
-      <w:hyperlink r:id="rId101" w:history="1">
+      <w:hyperlink r:id="rId109" w:history="1">
         <w:r>
           <w:rPr>
             <w:rStyle w:val="Lienhypertexte"/>
@@ -28434,7 +28585,7 @@
       <w:r>
         <w:t xml:space="preserve">intended for monitoring: </w:t>
       </w:r>
-      <w:hyperlink r:id="rId102" w:history="1">
+      <w:hyperlink r:id="rId110" w:history="1">
         <w:r>
           <w:rPr>
             <w:rStyle w:val="Lienhypertexte"/>
@@ -28496,7 +28647,7 @@
     </w:p>
     <w:p/>
     <w:p>
-      <w:hyperlink r:id="rId103" w:history="1">
+      <w:hyperlink r:id="rId111" w:history="1">
         <w:proofErr w:type="spellStart"/>
         <w:r>
           <w:rPr>
@@ -28595,7 +28746,7 @@
       <w:r>
         <w:t xml:space="preserve"> </w:t>
       </w:r>
-      <w:hyperlink r:id="rId104" w:history="1">
+      <w:hyperlink r:id="rId112" w:history="1">
         <w:r>
           <w:rPr>
             <w:rStyle w:val="Lienhypertexte"/>
@@ -28622,7 +28773,7 @@
       <w:r>
         <w:t xml:space="preserve"> provides also a module for </w:t>
       </w:r>
-      <w:hyperlink r:id="rId105" w:history="1">
+      <w:hyperlink r:id="rId113" w:history="1">
         <w:r>
           <w:rPr>
             <w:rStyle w:val="Lienhypertexte"/>
@@ -28639,7 +28790,7 @@
       <w:r>
         <w:t xml:space="preserve">community version: </w:t>
       </w:r>
-      <w:hyperlink r:id="rId106" w:history="1">
+      <w:hyperlink r:id="rId114" w:history="1">
         <w:proofErr w:type="spellStart"/>
         <w:r>
           <w:rPr>
@@ -28664,7 +28815,7 @@
       </w:pPr>
     </w:p>
     <w:p>
-      <w:hyperlink r:id="rId107" w:history="1">
+      <w:hyperlink r:id="rId115" w:history="1">
         <w:r>
           <w:rPr>
             <w:rStyle w:val="Lienhypertexte"/>
@@ -28704,7 +28855,7 @@
       <w:r>
         <w:t xml:space="preserve">, </w:t>
       </w:r>
-      <w:hyperlink r:id="rId108" w:anchor="supported-logging-drivers" w:history="1">
+      <w:hyperlink r:id="rId116" w:anchor="supported-logging-drivers" w:history="1">
         <w:r>
           <w:rPr>
             <w:rStyle w:val="Lienhypertexte"/>
@@ -28764,7 +28915,7 @@
       <w:r>
         <w:t xml:space="preserve">An interesting option should be to use </w:t>
       </w:r>
-      <w:hyperlink r:id="rId109" w:history="1">
+      <w:hyperlink r:id="rId117" w:history="1">
         <w:proofErr w:type="spellStart"/>
         <w:r>
           <w:rPr>
@@ -28902,7 +29053,7 @@
       <w:r>
         <w:t xml:space="preserve"> Catalog: </w:t>
       </w:r>
-      <w:hyperlink r:id="rId110" w:history="1">
+      <w:hyperlink r:id="rId118" w:history="1">
         <w:r>
           <w:rPr>
             <w:rStyle w:val="Lienhypertexte"/>
@@ -29063,7 +29214,7 @@
               </w:rPr>
               <w:t xml:space="preserve"> + </w:t>
             </w:r>
-            <w:hyperlink r:id="rId111" w:history="1">
+            <w:hyperlink r:id="rId119" w:history="1">
               <w:proofErr w:type="spellStart"/>
               <w:r>
                 <w:rPr>
@@ -29126,6 +29277,7 @@
     <w:p/>
     <w:p>
       <w:r>
+        <w:lastRenderedPageBreak/>
         <w:t xml:space="preserve">This component is </w:t>
       </w:r>
       <w:r>
@@ -29235,7 +29387,6 @@
     </w:p>
     <w:p>
       <w:r>
-        <w:lastRenderedPageBreak/>
         <w:t xml:space="preserve">This GE </w:t>
       </w:r>
       <w:proofErr w:type="gramStart"/>
@@ -29268,7 +29419,7 @@
       <w:r>
         <w:t xml:space="preserve">) and </w:t>
       </w:r>
-      <w:hyperlink r:id="rId112" w:history="1">
+      <w:hyperlink r:id="rId120" w:history="1">
         <w:r>
           <w:rPr>
             <w:rStyle w:val="Lienhypertexte"/>
@@ -29293,7 +29444,7 @@
       <w:r>
         <w:t>replaced at 3DPS (</w:t>
       </w:r>
-      <w:hyperlink r:id="rId113" w:history="1">
+      <w:hyperlink r:id="rId121" w:history="1">
         <w:r>
           <w:rPr>
             <w:rStyle w:val="Lienhypertexte"/>
@@ -29304,7 +29455,7 @@
       <w:r>
         <w:t xml:space="preserve">) at </w:t>
       </w:r>
-      <w:hyperlink r:id="rId114" w:history="1">
+      <w:hyperlink r:id="rId122" w:history="1">
         <w:r>
           <w:rPr>
             <w:rStyle w:val="Lienhypertexte"/>
@@ -29367,7 +29518,7 @@
       <w:r>
         <w:t xml:space="preserve"> catalog: </w:t>
       </w:r>
-      <w:hyperlink r:id="rId115" w:history="1">
+      <w:hyperlink r:id="rId123" w:history="1">
         <w:r>
           <w:rPr>
             <w:rStyle w:val="Lienhypertexte"/>
@@ -29393,7 +29544,7 @@
       <w:r>
         <w:t xml:space="preserve">: </w:t>
       </w:r>
-      <w:hyperlink r:id="rId116" w:history="1">
+      <w:hyperlink r:id="rId124" w:history="1">
         <w:r>
           <w:rPr>
             <w:rStyle w:val="Lienhypertexte"/>
@@ -29500,7 +29651,7 @@
             <w:r>
               <w:t xml:space="preserve"> + </w:t>
             </w:r>
-            <w:hyperlink r:id="rId117" w:history="1">
+            <w:hyperlink r:id="rId125" w:history="1">
               <w:proofErr w:type="spellStart"/>
               <w:r>
                 <w:rPr>
@@ -29542,7 +29693,7 @@
             <w:tcW w:w="3818" w:type="dxa"/>
           </w:tcPr>
           <w:p>
-            <w:hyperlink r:id="rId118" w:history="1">
+            <w:hyperlink r:id="rId126" w:history="1">
               <w:proofErr w:type="spellStart"/>
               <w:r>
                 <w:rPr>
@@ -29576,7 +29727,7 @@
       <w:r>
         <w:t xml:space="preserve">on </w:t>
       </w:r>
-      <w:hyperlink r:id="rId119" w:history="1">
+      <w:hyperlink r:id="rId127" w:history="1">
         <w:proofErr w:type="spellStart"/>
         <w:r>
           <w:rPr>
@@ -29602,7 +29753,7 @@
       <w:r>
         <w:t xml:space="preserve">on </w:t>
       </w:r>
-      <w:hyperlink r:id="rId120" w:history="1">
+      <w:hyperlink r:id="rId128" w:history="1">
         <w:proofErr w:type="spellStart"/>
         <w:r>
           <w:rPr>
@@ -29633,7 +29784,7 @@
       <w:r>
         <w:t xml:space="preserve"> (in </w:t>
       </w:r>
-      <w:hyperlink r:id="rId121" w:history="1">
+      <w:hyperlink r:id="rId129" w:history="1">
         <w:r>
           <w:rPr>
             <w:rStyle w:val="Lienhypertexte"/>
@@ -29827,7 +29978,7 @@
       <w:r>
         <w:t xml:space="preserve"> 28 2017: </w:t>
       </w:r>
-      <w:hyperlink r:id="rId122" w:history="1">
+      <w:hyperlink r:id="rId130" w:history="1">
         <w:r>
           <w:rPr>
             <w:rStyle w:val="Lienhypertexte"/>
@@ -29840,7 +29991,7 @@
       <w:r>
         <w:t xml:space="preserve">The news announced the collaboration of the </w:t>
       </w:r>
-      <w:hyperlink r:id="rId123" w:history="1">
+      <w:hyperlink r:id="rId131" w:history="1">
         <w:proofErr w:type="spellStart"/>
         <w:r>
           <w:rPr>
@@ -29951,7 +30102,7 @@
       <w:r>
         <w:t xml:space="preserve"> </w:t>
       </w:r>
-      <w:hyperlink r:id="rId124" w:history="1">
+      <w:hyperlink r:id="rId132" w:history="1">
         <w:proofErr w:type="spellStart"/>
         <w:r>
           <w:rPr>
@@ -30145,6 +30296,7 @@
           </w:tcPr>
           <w:p>
             <w:r>
+              <w:lastRenderedPageBreak/>
               <w:t>Applications</w:t>
             </w:r>
           </w:p>
@@ -30304,7 +30456,6 @@
     </w:p>
     <w:p>
       <w:r>
-        <w:lastRenderedPageBreak/>
         <w:t xml:space="preserve"> </w:t>
       </w:r>
     </w:p>
@@ -30406,7 +30557,7 @@
       <w:r>
         <w:t xml:space="preserve">using </w:t>
       </w:r>
-      <w:hyperlink r:id="rId125" w:history="1">
+      <w:hyperlink r:id="rId133" w:history="1">
         <w:proofErr w:type="spellStart"/>
         <w:r>
           <w:rPr>
@@ -30534,7 +30685,7 @@
             <w:tcW w:w="3818" w:type="dxa"/>
           </w:tcPr>
           <w:p>
-            <w:hyperlink r:id="rId126" w:history="1">
+            <w:hyperlink r:id="rId134" w:history="1">
               <w:proofErr w:type="spellStart"/>
               <w:r>
                 <w:rPr>
@@ -30713,7 +30864,7 @@
       <w:r>
         <w:t xml:space="preserve"> catalog: </w:t>
       </w:r>
-      <w:hyperlink r:id="rId127" w:history="1">
+      <w:hyperlink r:id="rId135" w:history="1">
         <w:proofErr w:type="spellStart"/>
         <w:r>
           <w:rPr>
@@ -30734,7 +30885,7 @@
       <w:r>
         <w:t xml:space="preserve">Documentation on </w:t>
       </w:r>
-      <w:hyperlink r:id="rId128" w:history="1">
+      <w:hyperlink r:id="rId136" w:history="1">
         <w:proofErr w:type="spellStart"/>
         <w:r>
           <w:rPr>
@@ -30769,7 +30920,7 @@
       <w:r>
         <w:t xml:space="preserve">By using </w:t>
       </w:r>
-      <w:hyperlink r:id="rId129" w:history="1">
+      <w:hyperlink r:id="rId137" w:history="1">
         <w:r>
           <w:rPr>
             <w:rStyle w:val="Lienhypertexte"/>
@@ -30936,7 +31087,7 @@
       <w:r>
         <w:t xml:space="preserve">component (see </w:t>
       </w:r>
-      <w:hyperlink r:id="rId130" w:history="1">
+      <w:hyperlink r:id="rId138" w:history="1">
         <w:r>
           <w:rPr>
             <w:rStyle w:val="Lienhypertexte"/>
@@ -31009,6 +31160,7 @@
         <w:keepNext/>
       </w:pPr>
       <w:r>
+        <w:lastRenderedPageBreak/>
         <w:t>The components described here are installable as Docker services, and can be made high available</w:t>
       </w:r>
       <w:r>
@@ -31071,7 +31223,6 @@
           <w:i/>
           <w:iCs/>
         </w:rPr>
-        <w:lastRenderedPageBreak/>
         <w:t xml:space="preserve">For each </w:t>
       </w:r>
       <w:r>
@@ -31385,7 +31536,7 @@
       <w:r>
         <w:t xml:space="preserve">Portus an </w:t>
       </w:r>
-      <w:hyperlink r:id="rId131" w:history="1">
+      <w:hyperlink r:id="rId139" w:history="1">
         <w:r>
           <w:rPr>
             <w:rStyle w:val="Lienhypertexte"/>
@@ -31479,7 +31630,7 @@
       <w:r>
         <w:t xml:space="preserve">: </w:t>
       </w:r>
-      <w:hyperlink r:id="rId132" w:history="1">
+      <w:hyperlink r:id="rId140" w:history="1">
         <w:r>
           <w:rPr>
             <w:rStyle w:val="Lienhypertexte"/>
@@ -31505,7 +31656,7 @@
       <w:r>
         <w:t xml:space="preserve">ocker registry will be deployed as services, through a Docker compose or stack file: </w:t>
       </w:r>
-      <w:hyperlink r:id="rId133" w:history="1">
+      <w:hyperlink r:id="rId141" w:history="1">
         <w:r>
           <w:rPr>
             <w:rStyle w:val="Lienhypertexte"/>
@@ -31602,6 +31753,7 @@
     <w:p/>
     <w:p>
       <w:r>
+        <w:lastRenderedPageBreak/>
         <w:t>Git</w:t>
       </w:r>
       <w:r>
@@ -31622,7 +31774,7 @@
       <w:r>
         <w:t xml:space="preserve">for container images: </w:t>
       </w:r>
-      <w:hyperlink r:id="rId134" w:history="1">
+      <w:hyperlink r:id="rId142" w:history="1">
         <w:r>
           <w:rPr>
             <w:rStyle w:val="Lienhypertexte"/>
@@ -31675,7 +31827,6 @@
       <w:bookmarkStart w:id="242" w:name="_Toc499823556"/>
       <w:bookmarkStart w:id="243" w:name="_Toc501723020"/>
       <w:r>
-        <w:lastRenderedPageBreak/>
         <w:t>Selection Rationale</w:t>
       </w:r>
       <w:bookmarkEnd w:id="242"/>
@@ -31706,7 +31857,7 @@
       <w:r>
         <w:t xml:space="preserve"> provided by </w:t>
       </w:r>
-      <w:hyperlink r:id="rId135" w:history="1">
+      <w:hyperlink r:id="rId143" w:history="1">
         <w:proofErr w:type="spellStart"/>
         <w:r>
           <w:rPr>
@@ -31798,7 +31949,7 @@
       <w:r>
         <w:t xml:space="preserve"> (</w:t>
       </w:r>
-      <w:hyperlink r:id="rId136" w:anchor="enable-the-container-registry" w:history="1">
+      <w:hyperlink r:id="rId144" w:anchor="enable-the-container-registry" w:history="1">
         <w:r>
           <w:rPr>
             <w:rStyle w:val="Lienhypertexte"/>
@@ -32076,7 +32227,7 @@
                     <pic:cNvPicPr/>
                   </pic:nvPicPr>
                   <pic:blipFill>
-                    <a:blip r:embed="rId137">
+                    <a:blip r:embed="rId145">
                       <a:extLst>
                         <a:ext uri="{28A0092B-C50C-407E-A947-70E740481C1C}">
                           <a14:useLocalDpi xmlns:a14="http://schemas.microsoft.com/office/drawing/2010/main" val="0"/>
@@ -32283,7 +32434,7 @@
       <w:r>
         <w:t xml:space="preserve">and use a container management solution such as </w:t>
       </w:r>
-      <w:hyperlink r:id="rId138" w:history="1">
+      <w:hyperlink r:id="rId146" w:history="1">
         <w:r>
           <w:rPr>
             <w:rStyle w:val="Lienhypertexte"/>
@@ -32444,7 +32595,7 @@
       <w:r>
         <w:t xml:space="preserve">: </w:t>
       </w:r>
-      <w:hyperlink r:id="rId139" w:history="1">
+      <w:hyperlink r:id="rId147" w:history="1">
         <w:r>
           <w:rPr>
             <w:rStyle w:val="Lienhypertexte"/>
@@ -32738,7 +32889,7 @@
                     <pic:cNvPicPr/>
                   </pic:nvPicPr>
                   <pic:blipFill>
-                    <a:blip r:embed="rId140" cstate="print">
+                    <a:blip r:embed="rId148" cstate="print">
                       <a:extLst>
                         <a:ext uri="{28A0092B-C50C-407E-A947-70E740481C1C}">
                           <a14:useLocalDpi xmlns:a14="http://schemas.microsoft.com/office/drawing/2010/main" val="0"/>
@@ -32846,7 +32997,7 @@
                     <pic:cNvPicPr/>
                   </pic:nvPicPr>
                   <pic:blipFill>
-                    <a:blip r:embed="rId141" cstate="print">
+                    <a:blip r:embed="rId149" cstate="print">
                       <a:extLst>
                         <a:ext uri="{28A0092B-C50C-407E-A947-70E740481C1C}">
                           <a14:useLocalDpi xmlns:a14="http://schemas.microsoft.com/office/drawing/2010/main" val="0"/>
@@ -32940,7 +33091,7 @@
                     <pic:cNvPicPr/>
                   </pic:nvPicPr>
                   <pic:blipFill>
-                    <a:blip r:embed="rId142" cstate="print">
+                    <a:blip r:embed="rId150" cstate="print">
                       <a:extLst>
                         <a:ext uri="{28A0092B-C50C-407E-A947-70E740481C1C}">
                           <a14:useLocalDpi xmlns:a14="http://schemas.microsoft.com/office/drawing/2010/main" val="0"/>
@@ -33065,7 +33216,7 @@
       <w:r>
         <w:t xml:space="preserve">: </w:t>
       </w:r>
-      <w:hyperlink r:id="rId143" w:history="1">
+      <w:hyperlink r:id="rId151" w:history="1">
         <w:r>
           <w:rPr>
             <w:rStyle w:val="Lienhypertexte"/>
@@ -33097,7 +33248,7 @@
       <w:r>
         <w:t xml:space="preserve">: </w:t>
       </w:r>
-      <w:hyperlink r:id="rId144" w:history="1">
+      <w:hyperlink r:id="rId152" w:history="1">
         <w:r>
           <w:rPr>
             <w:rStyle w:val="Lienhypertexte"/>
@@ -33151,7 +33302,7 @@
                     <pic:cNvPicPr/>
                   </pic:nvPicPr>
                   <pic:blipFill>
-                    <a:blip r:embed="rId145">
+                    <a:blip r:embed="rId153">
                       <a:extLst>
                         <a:ext uri="{28A0092B-C50C-407E-A947-70E740481C1C}">
                           <a14:useLocalDpi xmlns:a14="http://schemas.microsoft.com/office/drawing/2010/main" val="0"/>
@@ -33447,7 +33598,7 @@
       <w:r>
         <w:t xml:space="preserve">IDM component </w:t>
       </w:r>
-      <w:hyperlink r:id="rId146" w:history="1">
+      <w:hyperlink r:id="rId154" w:history="1">
         <w:r>
           <w:rPr>
             <w:rStyle w:val="Lienhypertexte"/>
@@ -33714,7 +33865,7 @@
                     <pic:cNvPicPr/>
                   </pic:nvPicPr>
                   <pic:blipFill>
-                    <a:blip r:embed="rId147">
+                    <a:blip r:embed="rId155">
                       <a:extLst>
                         <a:ext uri="{28A0092B-C50C-407E-A947-70E740481C1C}">
                           <a14:useLocalDpi xmlns:a14="http://schemas.microsoft.com/office/drawing/2010/main" val="0"/>
@@ -33816,7 +33967,7 @@
         </w:rPr>
         <w:t>using the </w:t>
       </w:r>
-      <w:hyperlink r:id="rId148" w:history="1">
+      <w:hyperlink r:id="rId156" w:history="1">
         <w:r>
           <w:rPr>
             <w:rStyle w:val="Lienhypertexte"/>
@@ -33897,7 +34048,7 @@
           <w:numId w:val="46"/>
         </w:numPr>
       </w:pPr>
-      <w:hyperlink r:id="rId149" w:history="1">
+      <w:hyperlink r:id="rId157" w:history="1">
         <w:r>
           <w:rPr>
             <w:rStyle w:val="Lienhypertexte"/>
@@ -33936,7 +34087,7 @@
           <w:rFonts w:cs="Arial"/>
         </w:rPr>
       </w:pPr>
-      <w:hyperlink r:id="rId150" w:history="1">
+      <w:hyperlink r:id="rId158" w:history="1">
         <w:proofErr w:type="spellStart"/>
         <w:r>
           <w:rPr>
@@ -33968,7 +34119,7 @@
       <w:r>
         <w:t xml:space="preserve">: see documentation on </w:t>
       </w:r>
-      <w:hyperlink r:id="rId151" w:history="1">
+      <w:hyperlink r:id="rId159" w:history="1">
         <w:proofErr w:type="spellStart"/>
         <w:r>
           <w:rPr>
@@ -34041,7 +34192,7 @@
       <w:r>
         <w:t xml:space="preserve">needs on </w:t>
       </w:r>
-      <w:hyperlink r:id="rId152" w:anchor="resource-availability" w:history="1">
+      <w:hyperlink r:id="rId160" w:anchor="resource-availability" w:history="1">
         <w:r>
           <w:rPr>
             <w:rStyle w:val="Lienhypertexte"/>
@@ -34087,7 +34238,7 @@
       <w:r>
         <w:t xml:space="preserve">documentation chapter in </w:t>
       </w:r>
-      <w:hyperlink r:id="rId153" w:history="1">
+      <w:hyperlink r:id="rId161" w:history="1">
         <w:r>
           <w:rPr>
             <w:rStyle w:val="Lienhypertexte"/>
@@ -34158,7 +34309,7 @@
       <w:r>
         <w:t xml:space="preserve">about the </w:t>
       </w:r>
-      <w:hyperlink r:id="rId154" w:history="1">
+      <w:hyperlink r:id="rId162" w:history="1">
         <w:r>
           <w:rPr>
             <w:rStyle w:val="Lienhypertexte"/>
@@ -34228,7 +34379,7 @@
                     <pic:cNvPicPr/>
                   </pic:nvPicPr>
                   <pic:blipFill rotWithShape="1">
-                    <a:blip r:embed="rId155">
+                    <a:blip r:embed="rId163">
                       <a:extLst>
                         <a:ext uri="{28A0092B-C50C-407E-A947-70E740481C1C}">
                           <a14:useLocalDpi xmlns:a14="http://schemas.microsoft.com/office/drawing/2010/main" val="0"/>
@@ -34404,7 +34555,7 @@
       <w:r>
         <w:t xml:space="preserve"> technical committee and with </w:t>
       </w:r>
-      <w:hyperlink r:id="rId156" w:history="1">
+      <w:hyperlink r:id="rId164" w:history="1">
         <w:r>
           <w:rPr>
             <w:rStyle w:val="Lienhypertexte"/>
@@ -34547,7 +34698,7 @@
       </w:r>
     </w:p>
     <w:p>
-      <w:hyperlink r:id="rId157" w:history="1">
+      <w:hyperlink r:id="rId165" w:history="1">
         <w:r>
           <w:rPr>
             <w:rStyle w:val="Lienhypertexte"/>
@@ -34566,7 +34717,7 @@
       <w:r>
         <w:t xml:space="preserve"> (</w:t>
       </w:r>
-      <w:hyperlink r:id="rId158" w:history="1">
+      <w:hyperlink r:id="rId166" w:history="1">
         <w:r>
           <w:rPr>
             <w:rStyle w:val="Lienhypertexte"/>
@@ -34577,7 +34728,7 @@
       <w:r>
         <w:t xml:space="preserve">), a Docker file: </w:t>
       </w:r>
-      <w:hyperlink r:id="rId159" w:history="1">
+      <w:hyperlink r:id="rId167" w:history="1">
         <w:proofErr w:type="spellStart"/>
         <w:r>
           <w:rPr>
@@ -34607,7 +34758,7 @@
       <w:r>
         <w:t xml:space="preserve"> observe the tuning advices given in the </w:t>
       </w:r>
-      <w:hyperlink r:id="rId160" w:history="1">
+      <w:hyperlink r:id="rId168" w:history="1">
         <w:r>
           <w:rPr>
             <w:rStyle w:val="Lienhypertexte"/>
@@ -34650,7 +34801,7 @@
       <w:bookmarkEnd w:id="285"/>
     </w:p>
     <w:p>
-      <w:hyperlink r:id="rId161" w:history="1">
+      <w:hyperlink r:id="rId169" w:history="1">
         <w:r>
           <w:rPr>
             <w:rStyle w:val="Lienhypertexte"/>
@@ -34753,7 +34904,7 @@
       <w:r>
         <w:t xml:space="preserve">From version 3.2 MongoDB uses a new optimized storage engine </w:t>
       </w:r>
-      <w:hyperlink r:id="rId162" w:history="1">
+      <w:hyperlink r:id="rId170" w:history="1">
         <w:proofErr w:type="spellStart"/>
         <w:r>
           <w:rPr>
@@ -34766,7 +34917,7 @@
       <w:r>
         <w:t xml:space="preserve"> (company owned now by MongoDB: </w:t>
       </w:r>
-      <w:hyperlink r:id="rId163" w:history="1">
+      <w:hyperlink r:id="rId171" w:history="1">
         <w:proofErr w:type="spellStart"/>
         <w:r>
           <w:rPr>
@@ -35048,7 +35199,7 @@
       <w:r>
         <w:t xml:space="preserve">using a solution based on PostgreSQL, like </w:t>
       </w:r>
-      <w:hyperlink r:id="rId164" w:history="1">
+      <w:hyperlink r:id="rId172" w:history="1">
         <w:r>
           <w:rPr>
             <w:rStyle w:val="Lienhypertexte"/>
@@ -35088,7 +35239,7 @@
       <w:r>
         <w:t xml:space="preserve">g </w:t>
       </w:r>
-      <w:hyperlink r:id="rId165" w:history="1">
+      <w:hyperlink r:id="rId173" w:history="1">
         <w:proofErr w:type="spellStart"/>
         <w:r>
           <w:rPr>
@@ -35149,7 +35300,7 @@
                     <pic:cNvPicPr/>
                   </pic:nvPicPr>
                   <pic:blipFill>
-                    <a:blip r:embed="rId166">
+                    <a:blip r:embed="rId174">
                       <a:extLst>
                         <a:ext uri="{28A0092B-C50C-407E-A947-70E740481C1C}">
                           <a14:useLocalDpi xmlns:a14="http://schemas.microsoft.com/office/drawing/2010/main" val="0"/>
@@ -35355,7 +35506,7 @@
                     <pic:cNvPicPr/>
                   </pic:nvPicPr>
                   <pic:blipFill>
-                    <a:blip r:embed="rId167">
+                    <a:blip r:embed="rId175">
                       <a:extLst>
                         <a:ext uri="{28A0092B-C50C-407E-A947-70E740481C1C}">
                           <a14:useLocalDpi xmlns:a14="http://schemas.microsoft.com/office/drawing/2010/main" val="0"/>
@@ -35498,7 +35649,7 @@
       <w:r>
         <w:t xml:space="preserve"> stack file: </w:t>
       </w:r>
-      <w:hyperlink r:id="rId168" w:history="1">
+      <w:hyperlink r:id="rId176" w:history="1">
         <w:r>
           <w:rPr>
             <w:rStyle w:val="Lienhypertexte"/>
@@ -35638,7 +35789,7 @@
       </w:r>
     </w:p>
     <w:p>
-      <w:hyperlink r:id="rId169" w:history="1">
+      <w:hyperlink r:id="rId177" w:history="1">
         <w:r>
           <w:rPr>
             <w:rStyle w:val="Lienhypertexte"/>
@@ -35655,7 +35806,7 @@
       <w:r>
         <w:t xml:space="preserve">, such as </w:t>
       </w:r>
-      <w:hyperlink r:id="rId170" w:history="1">
+      <w:hyperlink r:id="rId178" w:history="1">
         <w:proofErr w:type="spellStart"/>
         <w:r>
           <w:rPr>
@@ -35798,7 +35949,7 @@
       <w:r>
         <w:t xml:space="preserve"> </w:t>
       </w:r>
-      <w:hyperlink r:id="rId171" w:anchor="STREAMING-REPLICATION" w:history="1">
+      <w:hyperlink r:id="rId179" w:anchor="STREAMING-REPLICATION" w:history="1">
         <w:r>
           <w:rPr>
             <w:rStyle w:val="Lienhypertexte"/>
@@ -35837,7 +35988,7 @@
                     <pic:cNvPicPr/>
                   </pic:nvPicPr>
                   <pic:blipFill>
-                    <a:blip r:embed="rId172">
+                    <a:blip r:embed="rId180">
                       <a:extLst>
                         <a:ext uri="{28A0092B-C50C-407E-A947-70E740481C1C}">
                           <a14:useLocalDpi xmlns:a14="http://schemas.microsoft.com/office/drawing/2010/main" val="0"/>
@@ -36209,7 +36360,7 @@
           <w:lang w:val="en-GB"/>
         </w:rPr>
       </w:pPr>
-      <w:hyperlink r:id="rId173" w:history="1">
+      <w:hyperlink r:id="rId181" w:history="1">
         <w:r>
           <w:rPr>
             <w:rStyle w:val="Lienhypertexte"/>
@@ -36266,7 +36417,7 @@
       <w:r>
         <w:t>A set of administration tools such as HDFS data copiers and much more, under </w:t>
       </w:r>
-      <w:hyperlink r:id="rId174" w:history="1">
+      <w:hyperlink r:id="rId182" w:history="1">
         <w:r>
           <w:rPr>
             <w:rStyle w:val="Lienhypertexte"/>
@@ -36291,7 +36442,7 @@
       <w:r>
         <w:t>An OAuth2 tokens generator, under </w:t>
       </w:r>
-      <w:hyperlink r:id="rId175" w:history="1">
+      <w:hyperlink r:id="rId183" w:history="1">
         <w:r>
           <w:rPr>
             <w:rStyle w:val="Lienhypertexte"/>
@@ -36327,7 +36478,7 @@
         <w:lastRenderedPageBreak/>
         <w:t>A web portal for users and accounts management, running MapReduce jobs and doing I/O of big data, under </w:t>
       </w:r>
-      <w:hyperlink r:id="rId176" w:history="1">
+      <w:hyperlink r:id="rId184" w:history="1">
         <w:r>
           <w:rPr>
             <w:rStyle w:val="Lienhypertexte"/>
@@ -36362,7 +36513,7 @@
       <w:r>
         <w:t>A custom authentication provider for Hive, under </w:t>
       </w:r>
-      <w:hyperlink r:id="rId177" w:history="1">
+      <w:hyperlink r:id="rId185" w:history="1">
         <w:r>
           <w:rPr>
             <w:rStyle w:val="Lienhypertexte"/>
@@ -36411,7 +36562,7 @@
       <w:r>
         <w:t xml:space="preserve"> API for running MapReduce jobs in a shared Hadoop cluster, under </w:t>
       </w:r>
-      <w:hyperlink r:id="rId178" w:history="1">
+      <w:hyperlink r:id="rId186" w:history="1">
         <w:r>
           <w:rPr>
             <w:rStyle w:val="Lienhypertexte"/>
@@ -36464,7 +36615,7 @@
       <w:r>
         <w:t>A specific OAuth2-base proxy for Http/REST operations, under </w:t>
       </w:r>
-      <w:hyperlink r:id="rId179" w:history="1">
+      <w:hyperlink r:id="rId187" w:history="1">
         <w:r>
           <w:rPr>
             <w:rStyle w:val="Lienhypertexte"/>
@@ -36795,9 +36946,9 @@
         </w:rPr>
         <w:lastRenderedPageBreak/>
         <w:drawing>
-          <wp:inline distT="0" distB="0" distL="0" distR="0" wp14:anchorId="406DF8E9" wp14:editId="55F2CF4C">
-            <wp:extent cx="6000750" cy="5456555"/>
-            <wp:effectExtent l="0" t="0" r="0" b="4445"/>
+          <wp:inline distT="0" distB="0" distL="0" distR="0" wp14:anchorId="406DF8E9" wp14:editId="010421B5">
+            <wp:extent cx="5619750" cy="5110107"/>
+            <wp:effectExtent l="0" t="0" r="0" b="0"/>
             <wp:docPr id="16" name="Image 16"/>
             <wp:cNvGraphicFramePr>
               <a:graphicFrameLocks xmlns:a="http://schemas.openxmlformats.org/drawingml/2006/main" noChangeAspect="1"/>
@@ -36810,7 +36961,7 @@
                     <pic:cNvPicPr/>
                   </pic:nvPicPr>
                   <pic:blipFill>
-                    <a:blip r:embed="rId180">
+                    <a:blip r:embed="rId188">
                       <a:extLst>
                         <a:ext uri="{28A0092B-C50C-407E-A947-70E740481C1C}">
                           <a14:useLocalDpi xmlns:a14="http://schemas.microsoft.com/office/drawing/2010/main" val="0"/>
@@ -36824,7 +36975,7 @@
                   <pic:spPr>
                     <a:xfrm>
                       <a:off x="0" y="0"/>
-                      <a:ext cx="6000750" cy="5456555"/>
+                      <a:ext cx="5626450" cy="5116199"/>
                     </a:xfrm>
                     <a:prstGeom prst="rect">
                       <a:avLst/>
@@ -36932,7 +37083,7 @@
                     <pic:cNvPicPr/>
                   </pic:nvPicPr>
                   <pic:blipFill>
-                    <a:blip r:embed="rId181">
+                    <a:blip r:embed="rId189">
                       <a:extLst>
                         <a:ext uri="{28A0092B-C50C-407E-A947-70E740481C1C}">
                           <a14:useLocalDpi xmlns:a14="http://schemas.microsoft.com/office/drawing/2010/main" val="0"/>
@@ -37148,7 +37299,7 @@
           <w:numId w:val="39"/>
         </w:numPr>
       </w:pPr>
-      <w:hyperlink r:id="rId182" w:history="1">
+      <w:hyperlink r:id="rId190" w:history="1">
         <w:r>
           <w:rPr>
             <w:rStyle w:val="Lienhypertexte"/>
@@ -37161,7 +37312,7 @@
       <w:r>
         <w:t>, the </w:t>
       </w:r>
-      <w:hyperlink r:id="rId183" w:history="1">
+      <w:hyperlink r:id="rId191" w:history="1">
         <w:r>
           <w:rPr>
             <w:rStyle w:val="Lienhypertexte"/>
@@ -37183,7 +37334,7 @@
           <w:numId w:val="39"/>
         </w:numPr>
       </w:pPr>
-      <w:hyperlink r:id="rId184" w:history="1">
+      <w:hyperlink r:id="rId192" w:history="1">
         <w:r>
           <w:rPr>
             <w:rStyle w:val="Lienhypertexte"/>
@@ -37213,7 +37364,7 @@
           <w:numId w:val="39"/>
         </w:numPr>
       </w:pPr>
-      <w:hyperlink r:id="rId185" w:history="1">
+      <w:hyperlink r:id="rId193" w:history="1">
         <w:r>
           <w:rPr>
             <w:rStyle w:val="Lienhypertexte"/>
@@ -37235,7 +37386,7 @@
           <w:numId w:val="39"/>
         </w:numPr>
       </w:pPr>
-      <w:hyperlink r:id="rId186" w:history="1">
+      <w:hyperlink r:id="rId194" w:history="1">
         <w:r>
           <w:rPr>
             <w:rStyle w:val="Lienhypertexte"/>
@@ -37257,7 +37408,7 @@
           <w:numId w:val="39"/>
         </w:numPr>
       </w:pPr>
-      <w:hyperlink r:id="rId187" w:history="1">
+      <w:hyperlink r:id="rId195" w:history="1">
         <w:r>
           <w:rPr>
             <w:rStyle w:val="Lienhypertexte"/>
@@ -37279,7 +37430,7 @@
           <w:numId w:val="39"/>
         </w:numPr>
       </w:pPr>
-      <w:hyperlink r:id="rId188" w:history="1">
+      <w:hyperlink r:id="rId196" w:history="1">
         <w:r>
           <w:rPr>
             <w:rStyle w:val="Lienhypertexte"/>
@@ -37301,7 +37452,7 @@
           <w:numId w:val="39"/>
         </w:numPr>
       </w:pPr>
-      <w:hyperlink r:id="rId189" w:history="1">
+      <w:hyperlink r:id="rId197" w:history="1">
         <w:r>
           <w:rPr>
             <w:rStyle w:val="Lienhypertexte"/>
@@ -37314,7 +37465,7 @@
       <w:r>
         <w:t>, a cloud-based NoSQL database by </w:t>
       </w:r>
-      <w:hyperlink r:id="rId190" w:history="1">
+      <w:hyperlink r:id="rId198" w:history="1">
         <w:r>
           <w:rPr>
             <w:rStyle w:val="Lienhypertexte"/>
@@ -37336,7 +37487,7 @@
           <w:numId w:val="39"/>
         </w:numPr>
       </w:pPr>
-      <w:hyperlink r:id="rId191" w:history="1">
+      <w:hyperlink r:id="rId199" w:history="1">
         <w:r>
           <w:rPr>
             <w:rStyle w:val="Lienhypertexte"/>
@@ -37366,7 +37517,7 @@
           <w:numId w:val="39"/>
         </w:numPr>
       </w:pPr>
-      <w:hyperlink r:id="rId192" w:history="1">
+      <w:hyperlink r:id="rId200" w:history="1">
         <w:r>
           <w:rPr>
             <w:rStyle w:val="Lienhypertexte"/>
@@ -37533,7 +37684,7 @@
                     <pic:cNvPicPr/>
                   </pic:nvPicPr>
                   <pic:blipFill>
-                    <a:blip r:embed="rId193">
+                    <a:blip r:embed="rId201">
                       <a:extLst>
                         <a:ext uri="{28A0092B-C50C-407E-A947-70E740481C1C}">
                           <a14:useLocalDpi xmlns:a14="http://schemas.microsoft.com/office/drawing/2010/main" val="0"/>
@@ -37775,7 +37926,13 @@
     </w:p>
     <w:p>
       <w:r>
-        <w:t>But when it comes to the use of Hadoop, the only sink available is HDFS, where context history is stored in files</w:t>
+        <w:t xml:space="preserve">But when it comes to the use of Hadoop, the only </w:t>
+      </w:r>
+      <w:r>
+        <w:t xml:space="preserve">Cygnus </w:t>
+      </w:r>
+      <w:r>
+        <w:t>sink available is HDFS, where context history is stored in files</w:t>
       </w:r>
       <w:r>
         <w:t xml:space="preserve"> (one file per </w:t>
@@ -37847,78 +38004,106 @@
       <w:r>
         <w:t xml:space="preserve"> based NoSQL database like </w:t>
       </w:r>
+      <w:hyperlink r:id="rId202" w:history="1">
+        <w:r>
+          <w:rPr>
+            <w:rStyle w:val="Lienhypertexte"/>
+            <w:b/>
+          </w:rPr>
+          <w:t>HBase</w:t>
+        </w:r>
+      </w:hyperlink>
+      <w:r>
+        <w:t xml:space="preserve"> </w:t>
+      </w:r>
+      <w:r>
+        <w:t>appears</w:t>
+      </w:r>
+      <w:r>
+        <w:t xml:space="preserve"> (this was</w:t>
+      </w:r>
+      <w:r>
+        <w:t xml:space="preserve"> envisaged earlier in the project</w:t>
+      </w:r>
+      <w:r>
+        <w:t>)</w:t>
+      </w:r>
+      <w:r>
+        <w:t xml:space="preserve">, it </w:t>
+      </w:r>
+      <w:r>
+        <w:t>could</w:t>
+      </w:r>
+      <w:r>
+        <w:t xml:space="preserve"> be better</w:t>
+      </w:r>
+      <w:r>
+        <w:t xml:space="preserve"> than using pure HDFS storage</w:t>
+      </w:r>
+      <w:r>
+        <w:t xml:space="preserve">. </w:t>
+      </w:r>
+    </w:p>
+    <w:p>
+      <w:r>
+        <w:t xml:space="preserve">Flume on which Cygnus is built, provides 2 sinks for HBase: a synchronous and an asynchronous: </w:t>
+      </w:r>
+      <w:hyperlink r:id="rId203" w:history="1">
+        <w:r>
+          <w:rPr>
+            <w:rStyle w:val="Lienhypertexte"/>
+          </w:rPr>
+          <w:t>on Flume documentation</w:t>
+        </w:r>
+      </w:hyperlink>
+      <w:r>
+        <w:t>, but does not support NGSI…</w:t>
+      </w:r>
+    </w:p>
+    <w:p/>
+    <w:p>
+      <w:r>
+        <w:t xml:space="preserve">The proposal to wait before </w:t>
+      </w:r>
+      <w:r>
+        <w:t xml:space="preserve">setting up an Hadoop, doesn’t mean </w:t>
+      </w:r>
+      <w:r>
+        <w:t xml:space="preserve">it’s impossible to analyze data, and provide pertinent visualization on it, the use of the </w:t>
+      </w:r>
+      <w:proofErr w:type="spellStart"/>
       <w:r>
         <w:rPr>
           <w:b/>
         </w:rPr>
-        <w:t>HBase</w:t>
-      </w:r>
-      <w:r>
-        <w:t xml:space="preserve"> </w:t>
-      </w:r>
-      <w:r>
-        <w:t>appears</w:t>
-      </w:r>
-      <w:r>
-        <w:t xml:space="preserve"> (this was</w:t>
-      </w:r>
-      <w:r>
-        <w:t xml:space="preserve"> envisaged earlier in the project</w:t>
-      </w:r>
-      <w:r>
-        <w:t>)</w:t>
-      </w:r>
-      <w:r>
-        <w:t xml:space="preserve">, it </w:t>
-      </w:r>
-      <w:r>
-        <w:t>could</w:t>
-      </w:r>
-      <w:r>
-        <w:t xml:space="preserve"> be better</w:t>
-      </w:r>
-      <w:r>
-        <w:t xml:space="preserve">, and </w:t>
+        <w:t>Knowage</w:t>
+      </w:r>
+      <w:proofErr w:type="spellEnd"/>
+      <w:r>
+        <w:t xml:space="preserve"> analytic component provides the panoply of </w:t>
+      </w:r>
+      <w:r>
+        <w:t>tools to access any Big Data source such as Hadoop and many NoSQL databases like MongoDB, in addition to traditional relational database like PostgreSQL, MySQL.</w:t>
       </w:r>
     </w:p>
     <w:p/>
     <w:p>
       <w:r>
-        <w:t xml:space="preserve">The proposal to wait before </w:t>
-      </w:r>
-      <w:r>
-        <w:t xml:space="preserve">setting up an Hadoop, doesn’t mean </w:t>
-      </w:r>
-      <w:r>
-        <w:t xml:space="preserve">it’s impossible to analyze data, and provide pertinent visualization on it, the use of the </w:t>
-      </w:r>
-      <w:proofErr w:type="spellStart"/>
-      <w:r>
-        <w:rPr>
-          <w:b/>
-        </w:rPr>
-        <w:t>Knowage</w:t>
-      </w:r>
-      <w:proofErr w:type="spellEnd"/>
-      <w:r>
-        <w:t xml:space="preserve"> analytic component provides the panoply of </w:t>
-      </w:r>
-      <w:r>
-        <w:t>tools to access any Big Data source such as Hadoop and many NoSQL databases like MongoDB, in addition to traditional relational database like PostgreSQL, MySQL.</w:t>
-      </w:r>
-    </w:p>
-    <w:p/>
-    <w:p>
-      <w:r>
         <w:t>In addition</w:t>
       </w:r>
       <w:r>
         <w:t>,</w:t>
       </w:r>
       <w:r>
-        <w:t xml:space="preserve"> using recent modern analytics engine that works in memory such as </w:t>
-      </w:r>
-      <w:hyperlink r:id="rId194" w:history="1">
+        <w:t xml:space="preserve"> using recent modern analytics engine that </w:t>
+      </w:r>
+      <w:r>
+        <w:t xml:space="preserve">can </w:t>
+      </w:r>
+      <w:r>
+        <w:t xml:space="preserve">work in memory such as </w:t>
+      </w:r>
+      <w:hyperlink r:id="rId204" w:history="1">
         <w:r>
           <w:rPr>
             <w:rStyle w:val="Lienhypertexte"/>
@@ -38215,6 +38400,7 @@
     <w:p>
       <w:proofErr w:type="spellStart"/>
       <w:r>
+        <w:lastRenderedPageBreak/>
         <w:t>Knowage</w:t>
       </w:r>
       <w:proofErr w:type="spellEnd"/>
@@ -38230,7 +38416,6 @@
     </w:p>
     <w:p>
       <w:r>
-        <w:lastRenderedPageBreak/>
         <w:t>Moreover</w:t>
       </w:r>
       <w:r>
@@ -38541,6 +38726,9 @@
       <w:bookmarkStart w:id="342" w:name="_Toc499823606"/>
       <w:bookmarkStart w:id="343" w:name="_Toc501723070"/>
       <w:r>
+        <w:t xml:space="preserve"> </w:t>
+      </w:r>
+      <w:r>
         <w:t>CKAN Open Data Component</w:t>
       </w:r>
       <w:bookmarkEnd w:id="342"/>
@@ -38559,35 +38747,302 @@
       <w:bookmarkEnd w:id="344"/>
       <w:bookmarkEnd w:id="345"/>
     </w:p>
-    <w:p>
-      <w:r>
-        <w:t>Open Data management system</w:t>
-      </w:r>
-    </w:p>
     <w:p/>
     <w:p>
+      <w:r>
+        <w:t>CKAN is a powerful data management system that makes data accessible – by providing tools to streamline publishing, sharing, finding and using data.</w:t>
+      </w:r>
+    </w:p>
+    <w:p/>
+    <w:p>
+      <w:r>
+        <w:t>CKAN is a tool for making open data websites. (Think of a content management system like WordPress – but for data, instead of pages and blog posts.) It helps you manage and publish collections of data. It is used by national and local governments, research institutions, and other organizations who collect a lot of data.</w:t>
+      </w:r>
+    </w:p>
+    <w:p/>
+    <w:p>
+      <w:r>
+        <w:t xml:space="preserve">The </w:t>
+      </w:r>
+      <w:proofErr w:type="spellStart"/>
+      <w:r>
+        <w:t>Fiware</w:t>
+      </w:r>
+      <w:proofErr w:type="spellEnd"/>
+      <w:r>
+        <w:t xml:space="preserve"> provided version comes with </w:t>
+      </w:r>
+      <w:r>
+        <w:t xml:space="preserve">a set of CKAN extensions, developed within FIWARE, which integrates this data portal platform with the main FIWARE GEs, enhancing the default CKAN </w:t>
+      </w:r>
+      <w:r>
+        <w:t>behavior</w:t>
+      </w:r>
+      <w:r>
+        <w:t xml:space="preserve"> with improved access control, publication of right-time context data, and rich visualization features.</w:t>
+      </w:r>
+    </w:p>
+    <w:p/>
+    <w:p>
+      <w:proofErr w:type="gramStart"/>
+      <w:r>
+        <w:t>In particular, the</w:t>
+      </w:r>
+      <w:proofErr w:type="gramEnd"/>
+      <w:r>
+        <w:t xml:space="preserve"> following extensions are being provided:</w:t>
+      </w:r>
+    </w:p>
+    <w:p/>
+    <w:p>
+      <w:pPr>
+        <w:pStyle w:val="Paragraphedeliste"/>
+        <w:numPr>
+          <w:ilvl w:val="0"/>
+          <w:numId w:val="60"/>
+        </w:numPr>
+      </w:pPr>
+      <w:r>
+        <w:rPr>
+          <w:b/>
+        </w:rPr>
+        <w:t>OAuth2</w:t>
+      </w:r>
+      <w:r>
+        <w:t>: Enables the integration of CKAN with an external OAuth2 Identity Manager (</w:t>
+      </w:r>
+      <w:proofErr w:type="spellStart"/>
+      <w:r>
+        <w:t>e.g</w:t>
+      </w:r>
+      <w:proofErr w:type="spellEnd"/>
+      <w:r>
+        <w:t xml:space="preserve"> The FIWARE I</w:t>
+      </w:r>
+      <w:r>
+        <w:t>D</w:t>
+      </w:r>
+      <w:r>
+        <w:t>M)</w:t>
+      </w:r>
+    </w:p>
+    <w:p>
+      <w:pPr>
+        <w:pStyle w:val="Paragraphedeliste"/>
+        <w:numPr>
+          <w:ilvl w:val="0"/>
+          <w:numId w:val="60"/>
+        </w:numPr>
+      </w:pPr>
+      <w:r>
+        <w:rPr>
+          <w:b/>
+        </w:rPr>
+        <w:t>Private Datasets</w:t>
+      </w:r>
+      <w:r>
+        <w:t>: Improves the default dataset permissions features provided by CKAN by enabling to create protected datasets which can be accessed by a set of users included in an access list</w:t>
+      </w:r>
+    </w:p>
+    <w:p>
+      <w:pPr>
+        <w:pStyle w:val="Paragraphedeliste"/>
+        <w:numPr>
+          <w:ilvl w:val="0"/>
+          <w:numId w:val="60"/>
+        </w:numPr>
+      </w:pPr>
+      <w:r>
+        <w:rPr>
+          <w:b/>
+        </w:rPr>
+        <w:lastRenderedPageBreak/>
+        <w:t>NGSI View</w:t>
+      </w:r>
+      <w:r>
+        <w:t>: Enables the publication of right-time context data as dataset resources by allowing to define them as NGSI v2 queries to a Context Broker</w:t>
+      </w:r>
+    </w:p>
+    <w:p>
+      <w:pPr>
+        <w:pStyle w:val="Paragraphedeliste"/>
+        <w:numPr>
+          <w:ilvl w:val="0"/>
+          <w:numId w:val="60"/>
+        </w:numPr>
+      </w:pPr>
+      <w:r>
+        <w:rPr>
+          <w:b/>
+        </w:rPr>
+        <w:t>BAE Publisher</w:t>
+      </w:r>
+      <w:r>
+        <w:t>: extension to simplify the monetization of private datasets by enabling the creation of products and offerings in the Business API Ecosystem GE directly using the dataset information</w:t>
+      </w:r>
+    </w:p>
+    <w:p>
+      <w:pPr>
+        <w:pStyle w:val="Paragraphedeliste"/>
+        <w:numPr>
+          <w:ilvl w:val="0"/>
+          <w:numId w:val="60"/>
+        </w:numPr>
+      </w:pPr>
+      <w:proofErr w:type="spellStart"/>
+      <w:r>
+        <w:rPr>
+          <w:b/>
+        </w:rPr>
+        <w:t>WireCloud</w:t>
+      </w:r>
+      <w:proofErr w:type="spellEnd"/>
+      <w:r>
+        <w:rPr>
+          <w:b/>
+        </w:rPr>
+        <w:t xml:space="preserve"> View</w:t>
+      </w:r>
+      <w:r>
+        <w:t>:</w:t>
+      </w:r>
+      <w:r>
+        <w:t xml:space="preserve"> A</w:t>
+      </w:r>
+      <w:r>
+        <w:t xml:space="preserve">llows to embed </w:t>
+      </w:r>
+      <w:proofErr w:type="spellStart"/>
+      <w:r>
+        <w:t>WireCloud</w:t>
+      </w:r>
+      <w:proofErr w:type="spellEnd"/>
+      <w:r>
+        <w:t xml:space="preserve"> (Application Mashup </w:t>
+      </w:r>
+      <w:proofErr w:type="spellStart"/>
+      <w:r>
+        <w:t>GEri</w:t>
+      </w:r>
+      <w:proofErr w:type="spellEnd"/>
+      <w:r>
+        <w:t>) dashboards as dataset resources views, enabling the creation of rich and highly customizable visualizations for the published data</w:t>
+      </w:r>
+    </w:p>
+    <w:p>
+      <w:pPr>
+        <w:pStyle w:val="Paragraphedeliste"/>
+        <w:numPr>
+          <w:ilvl w:val="0"/>
+          <w:numId w:val="60"/>
+        </w:numPr>
+      </w:pPr>
+      <w:r>
+        <w:rPr>
+          <w:b/>
+        </w:rPr>
+        <w:t>Data Requests</w:t>
+      </w:r>
+      <w:r>
+        <w:t xml:space="preserve">: </w:t>
+      </w:r>
+      <w:r>
+        <w:t>I</w:t>
+      </w:r>
+      <w:r>
+        <w:t>ncludes a new section in CKAN intended to allow users of the platform to ask for data which is not yet published</w:t>
+      </w:r>
+    </w:p>
+    <w:p>
+      <w:r>
+        <w:t xml:space="preserve">An extension to </w:t>
+      </w:r>
+      <w:proofErr w:type="spellStart"/>
+      <w:r>
+        <w:t>APInf</w:t>
+      </w:r>
+      <w:proofErr w:type="spellEnd"/>
+      <w:r>
+        <w:t xml:space="preserve"> should also be </w:t>
+      </w:r>
+      <w:r>
+        <w:t xml:space="preserve">soon </w:t>
+      </w:r>
+      <w:r>
+        <w:t xml:space="preserve">available to provide a way to expose </w:t>
+      </w:r>
+      <w:bookmarkStart w:id="346" w:name="_GoBack"/>
+      <w:bookmarkEnd w:id="346"/>
+      <w:r>
+        <w:t xml:space="preserve">RESTful API </w:t>
+      </w:r>
+      <w:r>
+        <w:t xml:space="preserve">results </w:t>
+      </w:r>
+      <w:r>
+        <w:t xml:space="preserve">as </w:t>
+      </w:r>
+      <w:r>
+        <w:t>a CKAN data source.</w:t>
+      </w:r>
+      <w:r>
+        <w:t xml:space="preserve"> </w:t>
+      </w:r>
+    </w:p>
+    <w:p>
       <w:pPr>
         <w:pStyle w:val="Titre3"/>
       </w:pPr>
-      <w:bookmarkStart w:id="346" w:name="_Toc499823608"/>
-      <w:bookmarkStart w:id="347" w:name="_Toc501723072"/>
+      <w:bookmarkStart w:id="347" w:name="_Toc499823608"/>
+      <w:bookmarkStart w:id="348" w:name="_Toc501723072"/>
       <w:r>
         <w:t>Technical Considerations</w:t>
       </w:r>
-      <w:bookmarkEnd w:id="346"/>
       <w:bookmarkEnd w:id="347"/>
-    </w:p>
-    <w:p>
+      <w:bookmarkEnd w:id="348"/>
+    </w:p>
+    <w:p>
+      <w:r>
+        <w:t xml:space="preserve">CKAN rely on a </w:t>
+      </w:r>
       <w:r>
         <w:t>PostgreSQL database</w:t>
       </w:r>
     </w:p>
     <w:p>
-      <w:r>
-        <w:t>Server written in python</w:t>
-      </w:r>
-    </w:p>
-    <w:p>
+      <w:proofErr w:type="spellStart"/>
+      <w:r>
+        <w:t>Solr</w:t>
+      </w:r>
+      <w:proofErr w:type="spellEnd"/>
+      <w:r>
+        <w:t xml:space="preserve"> </w:t>
+      </w:r>
+      <w:r>
+        <w:t xml:space="preserve">is used for indexed </w:t>
+      </w:r>
+      <w:r>
+        <w:t>search</w:t>
+      </w:r>
+    </w:p>
+    <w:p>
+      <w:r>
+        <w:t>The s</w:t>
+      </w:r>
+      <w:r>
+        <w:t xml:space="preserve">erver </w:t>
+      </w:r>
+      <w:r>
+        <w:t xml:space="preserve">is </w:t>
+      </w:r>
+      <w:r>
+        <w:t>written in python</w:t>
+      </w:r>
+    </w:p>
+    <w:p>
+      <w:r>
+        <w:t xml:space="preserve">The component offers a </w:t>
+      </w:r>
       <w:r>
         <w:t xml:space="preserve">Management </w:t>
       </w:r>
@@ -38597,12 +39052,71 @@
     </w:p>
     <w:p>
       <w:r>
+        <w:t>But also p</w:t>
+      </w:r>
+      <w:r>
+        <w:t xml:space="preserve">rovides a </w:t>
+      </w:r>
+      <w:r>
         <w:t xml:space="preserve">RESTful </w:t>
       </w:r>
       <w:r>
         <w:t>API</w:t>
       </w:r>
-    </w:p>
+      <w:r>
+        <w:t xml:space="preserve"> to interact with.</w:t>
+      </w:r>
+    </w:p>
+    <w:p/>
+    <w:p>
+      <w:r>
+        <w:t xml:space="preserve">First CKAN must be installed: </w:t>
+      </w:r>
+      <w:hyperlink r:id="rId205" w:history="1">
+        <w:r>
+          <w:rPr>
+            <w:rStyle w:val="Lienhypertexte"/>
+          </w:rPr>
+          <w:t xml:space="preserve">on </w:t>
+        </w:r>
+        <w:proofErr w:type="spellStart"/>
+        <w:r>
+          <w:rPr>
+            <w:rStyle w:val="Lienhypertexte"/>
+          </w:rPr>
+          <w:t>Readthedocs</w:t>
+        </w:r>
+        <w:proofErr w:type="spellEnd"/>
+      </w:hyperlink>
+      <w:r>
+        <w:t xml:space="preserve">, and then the extension coming from </w:t>
+      </w:r>
+      <w:proofErr w:type="spellStart"/>
+      <w:r>
+        <w:t>Fiware</w:t>
+      </w:r>
+      <w:proofErr w:type="spellEnd"/>
+      <w:r>
+        <w:t xml:space="preserve">: </w:t>
+      </w:r>
+      <w:hyperlink r:id="rId206" w:history="1">
+        <w:r>
+          <w:rPr>
+            <w:rStyle w:val="Lienhypertexte"/>
+          </w:rPr>
+          <w:t xml:space="preserve">on </w:t>
+        </w:r>
+        <w:proofErr w:type="spellStart"/>
+        <w:r>
+          <w:rPr>
+            <w:rStyle w:val="Lienhypertexte"/>
+          </w:rPr>
+          <w:t>Readthedocs</w:t>
+        </w:r>
+        <w:proofErr w:type="spellEnd"/>
+      </w:hyperlink>
+    </w:p>
+    <w:p/>
     <w:p>
       <w:r>
         <w:t>Security</w:t>
@@ -38611,108 +39125,174 @@
         <w:t xml:space="preserve"> (Authentication, Authorization</w:t>
       </w:r>
       <w:r>
+        <w:t>) is</w:t>
+      </w:r>
+      <w:r>
         <w:t xml:space="preserve"> </w:t>
       </w:r>
       <w:r>
-        <w:t xml:space="preserve">provided by </w:t>
+        <w:t xml:space="preserve">provided </w:t>
+      </w:r>
+      <w:r>
+        <w:t xml:space="preserve">through </w:t>
+      </w:r>
+      <w:proofErr w:type="spellStart"/>
+      <w:r>
+        <w:t>Fiware</w:t>
+      </w:r>
+      <w:proofErr w:type="spellEnd"/>
+      <w:r>
+        <w:t xml:space="preserve"> </w:t>
       </w:r>
       <w:r>
         <w:t>IDM</w:t>
       </w:r>
       <w:r>
-        <w:t xml:space="preserve"> Components)</w:t>
-      </w:r>
-    </w:p>
+        <w:t xml:space="preserve"> Components</w:t>
+      </w:r>
+      <w:r>
+        <w:t xml:space="preserve"> through the OAuth2 extension</w:t>
+      </w:r>
+    </w:p>
+    <w:p/>
     <w:p>
       <w:pPr>
         <w:pStyle w:val="Titre3"/>
+      </w:pPr>
+      <w:bookmarkStart w:id="349" w:name="_Toc499823609"/>
+      <w:bookmarkStart w:id="350" w:name="_Toc501723073"/>
+      <w:r>
+        <w:t>Selected Product(s)</w:t>
+      </w:r>
+      <w:bookmarkEnd w:id="349"/>
+      <w:bookmarkEnd w:id="350"/>
+    </w:p>
+    <w:p>
+      <w:r>
+        <w:t>CKAN is one of the most extended Open Data publication platforms and is becoming the de-fact</w:t>
+      </w:r>
+      <w:r>
+        <w:t>o</w:t>
+      </w:r>
+      <w:r>
+        <w:t xml:space="preserve"> standard for data publication in Europe. Moreover, CKAN is an open source platform which means it can be easily adapted and expanded.</w:t>
+      </w:r>
+    </w:p>
+    <w:p/>
+    <w:p>
+      <w:r>
+        <w:t>In this regard, the provided extensions integrate CKAN with the FIWARE platform, enabling the right-time context information served by a context broker to be published as dataset resources, making it easier to be discovered and consumed.</w:t>
+      </w:r>
+    </w:p>
+    <w:p>
+      <w:pPr>
+        <w:pStyle w:val="Titre3"/>
+      </w:pPr>
+      <w:bookmarkStart w:id="351" w:name="_Toc499823610"/>
+      <w:bookmarkStart w:id="352" w:name="_Toc501723074"/>
+      <w:r>
+        <w:t>Selection Rationale</w:t>
+      </w:r>
+      <w:bookmarkEnd w:id="351"/>
+      <w:bookmarkEnd w:id="352"/>
+    </w:p>
+    <w:p>
+      <w:r>
+        <w:t>CKAN is the most used Open Data management software</w:t>
+      </w:r>
+      <w:r>
+        <w:t>, it is already in use in MNCA</w:t>
+      </w:r>
+      <w:r>
+        <w:t>.</w:t>
+      </w:r>
+    </w:p>
+    <w:p>
+      <w:r>
+        <w:t>It is free and open source</w:t>
+      </w:r>
+      <w:r>
+        <w:t xml:space="preserve">, and is the proposed component for Open Data in </w:t>
+      </w:r>
+      <w:proofErr w:type="spellStart"/>
+      <w:r>
+        <w:t>Fiware</w:t>
+      </w:r>
+      <w:proofErr w:type="spellEnd"/>
+      <w:r>
+        <w:t xml:space="preserve"> catalog</w:t>
+      </w:r>
+      <w:r>
+        <w:t>.</w:t>
+      </w:r>
+    </w:p>
+    <w:p/>
+    <w:p>
+      <w:pPr>
+        <w:pStyle w:val="Titre3"/>
         <w:rPr>
           <w:i/>
         </w:rPr>
       </w:pPr>
-      <w:bookmarkStart w:id="348" w:name="_Toc499823609"/>
-      <w:bookmarkStart w:id="349" w:name="_Toc501723073"/>
-      <w:r>
-        <w:t>Selected Product(s)</w:t>
-      </w:r>
-      <w:bookmarkEnd w:id="348"/>
-      <w:bookmarkEnd w:id="349"/>
-    </w:p>
+      <w:bookmarkStart w:id="353" w:name="_Toc499823611"/>
+      <w:bookmarkStart w:id="354" w:name="_Toc501723075"/>
+      <w:r>
+        <w:t>Architecture Risks</w:t>
+      </w:r>
+      <w:bookmarkEnd w:id="353"/>
+      <w:bookmarkEnd w:id="354"/>
+    </w:p>
+    <w:p>
+      <w:r>
+        <w:t xml:space="preserve">The component should be installed </w:t>
+      </w:r>
+      <w:r>
+        <w:t>as a Docker service with at least one instance per data center, to be high available.</w:t>
+      </w:r>
+    </w:p>
+    <w:p>
+      <w:pPr>
+        <w:pStyle w:val="Titre2"/>
+      </w:pPr>
+      <w:bookmarkStart w:id="355" w:name="_Toc499823612"/>
+      <w:bookmarkStart w:id="356" w:name="_Toc501723076"/>
+      <w:r>
+        <w:t xml:space="preserve">IDAS </w:t>
+      </w:r>
+      <w:r>
+        <w:t xml:space="preserve">IOT </w:t>
+      </w:r>
+      <w:r>
+        <w:t>Component</w:t>
+      </w:r>
+      <w:bookmarkEnd w:id="355"/>
+      <w:r>
+        <w:t>s</w:t>
+      </w:r>
+      <w:bookmarkEnd w:id="356"/>
+    </w:p>
+    <w:p/>
     <w:p>
       <w:pPr>
         <w:pStyle w:val="Titre3"/>
-        <w:rPr>
-          <w:i/>
-        </w:rPr>
-      </w:pPr>
-      <w:bookmarkStart w:id="350" w:name="_Toc499823610"/>
-      <w:bookmarkStart w:id="351" w:name="_Toc501723074"/>
-      <w:r>
-        <w:t>Selection Rationale</w:t>
-      </w:r>
-      <w:bookmarkEnd w:id="350"/>
-      <w:bookmarkEnd w:id="351"/>
-    </w:p>
-    <w:p>
-      <w:pPr>
-        <w:pStyle w:val="Titre3"/>
-        <w:rPr>
-          <w:i/>
-        </w:rPr>
-      </w:pPr>
-      <w:bookmarkStart w:id="352" w:name="_Toc499823611"/>
-      <w:bookmarkStart w:id="353" w:name="_Toc501723075"/>
-      <w:r>
-        <w:t>Architecture Risks</w:t>
-      </w:r>
-      <w:bookmarkEnd w:id="352"/>
-      <w:bookmarkEnd w:id="353"/>
+      </w:pPr>
+      <w:bookmarkStart w:id="357" w:name="_Toc499823613"/>
+      <w:bookmarkStart w:id="358" w:name="_Toc501723077"/>
+      <w:r>
+        <w:t>Component</w:t>
+      </w:r>
+      <w:r>
+        <w:t>s</w:t>
+      </w:r>
+      <w:r>
+        <w:t xml:space="preserve"> Functions</w:t>
+      </w:r>
+      <w:bookmarkEnd w:id="357"/>
+      <w:bookmarkEnd w:id="358"/>
     </w:p>
     <w:p/>
     <w:p>
-      <w:pPr>
-        <w:pStyle w:val="Titre2"/>
-      </w:pPr>
-      <w:bookmarkStart w:id="354" w:name="_Toc499823612"/>
-      <w:bookmarkStart w:id="355" w:name="_Toc501723076"/>
-      <w:r>
-        <w:t xml:space="preserve">IDAS </w:t>
-      </w:r>
-      <w:r>
-        <w:t xml:space="preserve">IOT </w:t>
-      </w:r>
-      <w:r>
-        <w:t>Component</w:t>
-      </w:r>
-      <w:bookmarkEnd w:id="354"/>
-      <w:r>
-        <w:t>s</w:t>
-      </w:r>
-      <w:bookmarkEnd w:id="355"/>
-    </w:p>
-    <w:p/>
-    <w:p>
-      <w:pPr>
-        <w:pStyle w:val="Titre3"/>
-      </w:pPr>
-      <w:bookmarkStart w:id="356" w:name="_Toc499823613"/>
-      <w:bookmarkStart w:id="357" w:name="_Toc501723077"/>
-      <w:r>
-        <w:t>Component</w:t>
-      </w:r>
-      <w:r>
-        <w:t>s</w:t>
-      </w:r>
-      <w:r>
-        <w:t xml:space="preserve"> Functions</w:t>
-      </w:r>
-      <w:bookmarkEnd w:id="356"/>
-      <w:bookmarkEnd w:id="357"/>
-    </w:p>
-    <w:p/>
-    <w:p>
-      <w:r>
-        <w:lastRenderedPageBreak/>
+      <w:r>
         <w:t xml:space="preserve">IDAS </w:t>
       </w:r>
       <w:r>
@@ -38775,7 +39355,7 @@
         </w:rPr>
         <w:t xml:space="preserve">: </w:t>
       </w:r>
-      <w:hyperlink r:id="rId195" w:history="1">
+      <w:hyperlink r:id="rId207" w:history="1">
         <w:r>
           <w:rPr>
             <w:rStyle w:val="Lienhypertexte"/>
@@ -38831,7 +39411,7 @@
         </w:rPr>
         <w:t xml:space="preserve"> </w:t>
       </w:r>
-      <w:hyperlink r:id="rId196" w:history="1">
+      <w:hyperlink r:id="rId208" w:history="1">
         <w:r>
           <w:rPr>
             <w:rStyle w:val="Lienhypertexte"/>
@@ -38878,7 +39458,7 @@
       <w:r>
         <w:t xml:space="preserve"> (</w:t>
       </w:r>
-      <w:hyperlink r:id="rId197" w:history="1">
+      <w:hyperlink r:id="rId209" w:history="1">
         <w:r>
           <w:rPr>
             <w:rStyle w:val="Lienhypertexte"/>
@@ -38905,7 +39485,11 @@
         <w:t>IOT Agent</w:t>
       </w:r>
       <w:r>
-        <w:t xml:space="preserve"> can bind different protocols to UL2.0 like HTTP or MQTT. </w:t>
+        <w:t xml:space="preserve"> </w:t>
+      </w:r>
+      <w:r>
+        <w:lastRenderedPageBreak/>
+        <w:t xml:space="preserve">can bind different protocols to UL2.0 like HTTP or MQTT. </w:t>
       </w:r>
       <w:r>
         <w:t>e</w:t>
@@ -38925,7 +39509,7 @@
           <w:numId w:val="42"/>
         </w:numPr>
       </w:pPr>
-      <w:hyperlink r:id="rId198" w:history="1">
+      <w:hyperlink r:id="rId210" w:history="1">
         <w:r>
           <w:rPr>
             <w:rStyle w:val="Lienhypertexte"/>
@@ -38959,7 +39543,7 @@
       <w:r>
         <w:t xml:space="preserve">: </w:t>
       </w:r>
-      <w:hyperlink r:id="rId199" w:history="1">
+      <w:hyperlink r:id="rId211" w:history="1">
         <w:r>
           <w:rPr>
             <w:rStyle w:val="Lienhypertexte"/>
@@ -38988,7 +39572,7 @@
       <w:r>
         <w:t xml:space="preserve">: </w:t>
       </w:r>
-      <w:hyperlink r:id="rId200" w:history="1">
+      <w:hyperlink r:id="rId212" w:history="1">
         <w:r>
           <w:rPr>
             <w:rStyle w:val="Lienhypertexte"/>
@@ -39007,7 +39591,7 @@
       </w:r>
     </w:p>
     <w:p>
-      <w:hyperlink r:id="rId201" w:history="1">
+      <w:hyperlink r:id="rId213" w:history="1">
         <w:r>
           <w:rPr>
             <w:rStyle w:val="Lienhypertexte"/>
@@ -39054,7 +39638,7 @@
                     <pic:cNvPicPr/>
                   </pic:nvPicPr>
                   <pic:blipFill>
-                    <a:blip r:embed="rId202">
+                    <a:blip r:embed="rId214">
                       <a:extLst>
                         <a:ext uri="{28A0092B-C50C-407E-A947-70E740481C1C}">
                           <a14:useLocalDpi xmlns:a14="http://schemas.microsoft.com/office/drawing/2010/main" val="0"/>
@@ -39200,7 +39784,6 @@
     </w:p>
     <w:p>
       <w:r>
-        <w:lastRenderedPageBreak/>
         <w:t>Current data sources are:</w:t>
       </w:r>
     </w:p>
@@ -39525,6 +40108,7 @@
         <w:rPr>
           <w:lang w:val="en-GB"/>
         </w:rPr>
+        <w:lastRenderedPageBreak/>
         <w:t>Statement of Voluntary Contribution Points 211 Stations</w:t>
       </w:r>
     </w:p>
@@ -39814,7 +40398,7 @@
                     <pic:cNvPicPr/>
                   </pic:nvPicPr>
                   <pic:blipFill>
-                    <a:blip r:embed="rId203">
+                    <a:blip r:embed="rId215">
                       <a:extLst>
                         <a:ext uri="{28A0092B-C50C-407E-A947-70E740481C1C}">
                           <a14:useLocalDpi xmlns:a14="http://schemas.microsoft.com/office/drawing/2010/main" val="0"/>
@@ -39873,7 +40457,6 @@
     </w:p>
     <w:p>
       <w:r>
-        <w:lastRenderedPageBreak/>
         <w:t>This group of modules is the object of a specific project started in par</w:t>
       </w:r>
       <w:r>
@@ -39975,6 +40558,7 @@
         </w:numPr>
       </w:pPr>
       <w:r>
+        <w:lastRenderedPageBreak/>
         <w:t>IoT Edge Manager</w:t>
       </w:r>
       <w:r>
@@ -40101,7 +40685,7 @@
       <w:r>
         <w:t xml:space="preserve"> </w:t>
       </w:r>
-      <w:hyperlink r:id="rId204" w:history="1">
+      <w:hyperlink r:id="rId216" w:history="1">
         <w:r>
           <w:rPr>
             <w:rStyle w:val="Lienhypertexte"/>
@@ -40152,13 +40736,13 @@
       <w:pPr>
         <w:pStyle w:val="Titre3"/>
       </w:pPr>
-      <w:bookmarkStart w:id="358" w:name="_Toc499823614"/>
-      <w:bookmarkStart w:id="359" w:name="_Toc501723078"/>
+      <w:bookmarkStart w:id="359" w:name="_Toc499823614"/>
+      <w:bookmarkStart w:id="360" w:name="_Toc501723078"/>
       <w:r>
         <w:t>Technical Considerations</w:t>
       </w:r>
-      <w:bookmarkEnd w:id="358"/>
       <w:bookmarkEnd w:id="359"/>
+      <w:bookmarkEnd w:id="360"/>
     </w:p>
     <w:p>
       <w:r>
@@ -40229,13 +40813,13 @@
       <w:pPr>
         <w:pStyle w:val="Titre3"/>
       </w:pPr>
-      <w:bookmarkStart w:id="360" w:name="_Toc499823615"/>
-      <w:bookmarkStart w:id="361" w:name="_Toc501723079"/>
+      <w:bookmarkStart w:id="361" w:name="_Toc499823615"/>
+      <w:bookmarkStart w:id="362" w:name="_Toc501723079"/>
       <w:r>
         <w:t>Selected Product(s)</w:t>
       </w:r>
-      <w:bookmarkEnd w:id="360"/>
       <w:bookmarkEnd w:id="361"/>
+      <w:bookmarkEnd w:id="362"/>
     </w:p>
     <w:p>
       <w:r>
@@ -40326,7 +40910,7 @@
       <w:r>
         <w:t xml:space="preserve"> modules will be developed using </w:t>
       </w:r>
-      <w:hyperlink r:id="rId205" w:history="1">
+      <w:hyperlink r:id="rId217" w:history="1">
         <w:r>
           <w:rPr>
             <w:rStyle w:val="Lienhypertexte"/>
@@ -40339,13 +40923,13 @@
       <w:pPr>
         <w:pStyle w:val="Titre3"/>
       </w:pPr>
-      <w:bookmarkStart w:id="362" w:name="_Toc499823616"/>
-      <w:bookmarkStart w:id="363" w:name="_Toc501723080"/>
+      <w:bookmarkStart w:id="363" w:name="_Toc499823616"/>
+      <w:bookmarkStart w:id="364" w:name="_Toc501723080"/>
       <w:r>
         <w:t>Selection Rationale</w:t>
       </w:r>
-      <w:bookmarkEnd w:id="362"/>
       <w:bookmarkEnd w:id="363"/>
+      <w:bookmarkEnd w:id="364"/>
     </w:p>
     <w:p>
       <w:r>
@@ -40377,288 +40961,288 @@
     </w:p>
     <w:p>
       <w:r>
+        <w:t>The use of a core IOT agent library written in Node.js as the base for all others agent is a good architectural choice.</w:t>
+      </w:r>
+    </w:p>
+    <w:p>
+      <w:r>
+        <w:t>As well as the choice of MongoDB for the data persistence.</w:t>
+      </w:r>
+    </w:p>
+    <w:p/>
+    <w:p>
+      <w:r>
+        <w:t>To complete the needs</w:t>
+      </w:r>
+      <w:r>
+        <w:t xml:space="preserve"> for data ingestion,</w:t>
+      </w:r>
+      <w:r>
+        <w:t xml:space="preserve"> Node-RED</w:t>
+      </w:r>
+      <w:r>
+        <w:t xml:space="preserve"> shall be used to provide the first level of conversion</w:t>
+      </w:r>
+      <w:r>
+        <w:t xml:space="preserve"> of data sources in JSON, before posting it to the MQTT broker, to be consumed by the JSON IOT agent.</w:t>
+      </w:r>
+      <w:r>
+        <w:t xml:space="preserve"> </w:t>
+      </w:r>
+    </w:p>
+    <w:p>
+      <w:pPr>
+        <w:pStyle w:val="Titre3"/>
+      </w:pPr>
+      <w:bookmarkStart w:id="365" w:name="_Toc499823617"/>
+      <w:bookmarkStart w:id="366" w:name="_Toc501723081"/>
+      <w:r>
         <w:lastRenderedPageBreak/>
-        <w:t>The use of a core IOT agent library written in Node.js as the base for all others agent is a good architectural choice.</w:t>
-      </w:r>
-    </w:p>
-    <w:p>
-      <w:r>
-        <w:t>As well as the choice of MongoDB for the data persistence.</w:t>
+        <w:t>Architecture Risks</w:t>
+      </w:r>
+      <w:bookmarkEnd w:id="365"/>
+      <w:bookmarkEnd w:id="366"/>
+    </w:p>
+    <w:p>
+      <w:r>
+        <w:t>IOT Agents must be deployed targeting high availability and scalability in production</w:t>
+      </w:r>
+      <w:r>
+        <w:t xml:space="preserve">, </w:t>
+      </w:r>
+      <w:r>
+        <w:t>t</w:t>
+      </w:r>
+      <w:r>
+        <w:t>his</w:t>
+      </w:r>
+      <w:r>
+        <w:t xml:space="preserve"> can be easily achieved by </w:t>
+      </w:r>
+      <w:r>
+        <w:t xml:space="preserve">adding some instance </w:t>
+      </w:r>
+      <w:r>
+        <w:t>using a</w:t>
+      </w:r>
+      <w:r>
+        <w:t xml:space="preserve"> </w:t>
+      </w:r>
+      <w:r>
+        <w:t>D</w:t>
+      </w:r>
+      <w:r>
+        <w:t>ocker service stack file, since IOT agent</w:t>
+      </w:r>
+      <w:r>
+        <w:t>s</w:t>
+      </w:r>
+      <w:r>
+        <w:t xml:space="preserve"> are stateless components.</w:t>
       </w:r>
     </w:p>
     <w:p/>
     <w:p>
       <w:r>
-        <w:t>To complete the needs</w:t>
-      </w:r>
-      <w:r>
-        <w:t xml:space="preserve"> for data ingestion,</w:t>
-      </w:r>
-      <w:r>
-        <w:t xml:space="preserve"> Node-RED</w:t>
-      </w:r>
-      <w:r>
-        <w:t xml:space="preserve"> shall be used to provide the first level of conversion</w:t>
-      </w:r>
-      <w:r>
-        <w:t xml:space="preserve"> of data sources in JSON, before posting it to the MQTT broker, to be consumed by the JSON IOT agent.</w:t>
+        <w:t xml:space="preserve">The </w:t>
+      </w:r>
+      <w:r>
+        <w:t>M</w:t>
+      </w:r>
+      <w:r>
+        <w:t>ongoDB database they rely on</w:t>
+      </w:r>
+      <w:r>
+        <w:t>,</w:t>
+      </w:r>
+      <w:r>
+        <w:t xml:space="preserve"> is a cluster providing high availability and scalability as well.</w:t>
+      </w:r>
+    </w:p>
+    <w:p/>
+    <w:p>
+      <w:r>
+        <w:t xml:space="preserve">The security between the devices and the IOT agent communicating through HTTP rely on the use of an API key, that is checked by the IOT agent to accept the incoming message, the security can be enhanced </w:t>
+      </w:r>
+      <w:proofErr w:type="gramStart"/>
+      <w:r>
+        <w:t>through the use of</w:t>
+      </w:r>
+      <w:proofErr w:type="gramEnd"/>
+      <w:r>
+        <w:t xml:space="preserve"> HTTPS.</w:t>
+      </w:r>
+    </w:p>
+    <w:p>
+      <w:r>
+        <w:t xml:space="preserve">When the transport is done through MQTT, </w:t>
+      </w:r>
+      <w:r>
+        <w:t xml:space="preserve">the secure mode </w:t>
+      </w:r>
+      <w:r>
+        <w:t xml:space="preserve">using SSL/TLS need to be forced to use, then </w:t>
+      </w:r>
+      <w:r>
+        <w:t>any client</w:t>
+      </w:r>
+      <w:r>
+        <w:t xml:space="preserve"> need</w:t>
+      </w:r>
+      <w:r>
+        <w:t>s</w:t>
+      </w:r>
+      <w:r>
+        <w:t xml:space="preserve"> to </w:t>
+      </w:r>
+      <w:r>
+        <w:t>provide valid</w:t>
+      </w:r>
+      <w:r>
+        <w:t xml:space="preserve"> credential</w:t>
+      </w:r>
+      <w:r>
+        <w:t>s</w:t>
+      </w:r>
+      <w:r>
+        <w:t xml:space="preserve"> to </w:t>
+      </w:r>
+      <w:r>
+        <w:t>be authenticated and authorized</w:t>
+      </w:r>
+      <w:r>
+        <w:t>, to</w:t>
       </w:r>
       <w:r>
         <w:t xml:space="preserve"> </w:t>
       </w:r>
-    </w:p>
+      <w:r>
+        <w:t>use the MQTT broker</w:t>
+      </w:r>
+      <w:r>
+        <w:t xml:space="preserve"> publish/subscribe services.</w:t>
+      </w:r>
+    </w:p>
+    <w:p/>
+    <w:p>
+      <w:pPr>
+        <w:pStyle w:val="Titre2"/>
+      </w:pPr>
+      <w:r>
+        <w:t xml:space="preserve"> </w:t>
+      </w:r>
+      <w:bookmarkStart w:id="367" w:name="_Toc499823618"/>
+      <w:bookmarkStart w:id="368" w:name="_Toc501723082"/>
+      <w:r>
+        <w:t>CEP Component</w:t>
+      </w:r>
+      <w:bookmarkEnd w:id="367"/>
+      <w:bookmarkEnd w:id="368"/>
+    </w:p>
+    <w:p/>
     <w:p>
       <w:pPr>
         <w:pStyle w:val="Titre3"/>
       </w:pPr>
-      <w:bookmarkStart w:id="364" w:name="_Toc499823617"/>
-      <w:bookmarkStart w:id="365" w:name="_Toc501723081"/>
-      <w:r>
-        <w:t>Architecture Risks</w:t>
-      </w:r>
-      <w:bookmarkEnd w:id="364"/>
-      <w:bookmarkEnd w:id="365"/>
-    </w:p>
-    <w:p>
-      <w:r>
-        <w:t>IOT Agents must be deployed targeting high availability and scalability in production</w:t>
-      </w:r>
-      <w:r>
-        <w:t xml:space="preserve">, </w:t>
-      </w:r>
-      <w:r>
-        <w:t>t</w:t>
-      </w:r>
-      <w:r>
-        <w:t>his</w:t>
-      </w:r>
-      <w:r>
-        <w:t xml:space="preserve"> can be easily achieved by </w:t>
-      </w:r>
-      <w:r>
-        <w:t xml:space="preserve">adding some instance </w:t>
-      </w:r>
-      <w:r>
-        <w:t>using a</w:t>
-      </w:r>
-      <w:r>
-        <w:t xml:space="preserve"> </w:t>
-      </w:r>
-      <w:r>
-        <w:t>D</w:t>
-      </w:r>
-      <w:r>
-        <w:t>ocker service stack file, since IOT agent</w:t>
-      </w:r>
-      <w:r>
-        <w:t>s</w:t>
-      </w:r>
-      <w:r>
-        <w:t xml:space="preserve"> are stateless components.</w:t>
+      <w:bookmarkStart w:id="369" w:name="_Toc499823619"/>
+      <w:bookmarkStart w:id="370" w:name="_Toc501723083"/>
+      <w:r>
+        <w:t>Component Functions</w:t>
+      </w:r>
+      <w:bookmarkEnd w:id="369"/>
+      <w:bookmarkEnd w:id="370"/>
+    </w:p>
+    <w:p>
+      <w:r>
+        <w:t>CEP stand for Complex Event Processing</w:t>
+      </w:r>
+      <w:r>
+        <w:t>, it has not been invented for IOT, but originally to automate business decision.</w:t>
       </w:r>
     </w:p>
     <w:p/>
     <w:p>
-      <w:r>
-        <w:t xml:space="preserve">The </w:t>
-      </w:r>
-      <w:r>
-        <w:t>M</w:t>
-      </w:r>
-      <w:r>
-        <w:t>ongoDB database they rely on</w:t>
-      </w:r>
-      <w:r>
-        <w:t>,</w:t>
-      </w:r>
-      <w:r>
-        <w:t xml:space="preserve"> is a cluster providing high availability and scalability as well.</w:t>
-      </w:r>
+      <w:pPr>
+        <w:pStyle w:val="Titre3"/>
+      </w:pPr>
+      <w:bookmarkStart w:id="371" w:name="_Toc499823620"/>
+      <w:bookmarkStart w:id="372" w:name="_Toc501723084"/>
+      <w:r>
+        <w:t>Technical Considerations</w:t>
+      </w:r>
+      <w:bookmarkEnd w:id="371"/>
+      <w:bookmarkEnd w:id="372"/>
     </w:p>
     <w:p/>
     <w:p>
-      <w:r>
-        <w:t xml:space="preserve">The security between the devices and the IOT agent communicating through HTTP rely on the use of an API key, that is checked by the IOT agent to accept the incoming message, the security can be enhanced </w:t>
-      </w:r>
-      <w:proofErr w:type="gramStart"/>
-      <w:r>
-        <w:t>through the use of</w:t>
-      </w:r>
-      <w:proofErr w:type="gramEnd"/>
-      <w:r>
-        <w:t xml:space="preserve"> HTTPS.</w:t>
-      </w:r>
-    </w:p>
-    <w:p>
-      <w:r>
-        <w:t xml:space="preserve">When the transport is done through MQTT, </w:t>
-      </w:r>
-      <w:r>
-        <w:t xml:space="preserve">the secure mode </w:t>
-      </w:r>
-      <w:r>
-        <w:t xml:space="preserve">using SSL/TLS need to be forced to use, then </w:t>
-      </w:r>
-      <w:r>
-        <w:t>any client</w:t>
-      </w:r>
-      <w:r>
-        <w:t xml:space="preserve"> need</w:t>
-      </w:r>
-      <w:r>
-        <w:t>s</w:t>
-      </w:r>
-      <w:r>
-        <w:t xml:space="preserve"> to </w:t>
-      </w:r>
-      <w:r>
-        <w:t>provide valid</w:t>
-      </w:r>
-      <w:r>
-        <w:t xml:space="preserve"> credential</w:t>
-      </w:r>
-      <w:r>
-        <w:t>s</w:t>
-      </w:r>
-      <w:r>
-        <w:t xml:space="preserve"> to </w:t>
-      </w:r>
-      <w:r>
-        <w:t>be authenticated and authorized</w:t>
-      </w:r>
-      <w:r>
-        <w:t>, to</w:t>
-      </w:r>
-      <w:r>
-        <w:t xml:space="preserve"> </w:t>
-      </w:r>
-      <w:r>
-        <w:t>use the MQTT broker</w:t>
-      </w:r>
-      <w:r>
-        <w:t xml:space="preserve"> publish/subscribe services.</w:t>
-      </w:r>
-    </w:p>
-    <w:p/>
-    <w:p>
-      <w:pPr>
-        <w:pStyle w:val="Titre2"/>
-      </w:pPr>
-      <w:r>
-        <w:t xml:space="preserve"> </w:t>
-      </w:r>
-      <w:bookmarkStart w:id="366" w:name="_Toc499823618"/>
-      <w:bookmarkStart w:id="367" w:name="_Toc501723082"/>
-      <w:r>
-        <w:t>CEP Component</w:t>
-      </w:r>
-      <w:bookmarkEnd w:id="366"/>
-      <w:bookmarkEnd w:id="367"/>
-    </w:p>
-    <w:p/>
-    <w:p>
       <w:pPr>
         <w:pStyle w:val="Titre3"/>
       </w:pPr>
-      <w:bookmarkStart w:id="368" w:name="_Toc499823619"/>
-      <w:bookmarkStart w:id="369" w:name="_Toc501723083"/>
-      <w:r>
-        <w:t>Component Functions</w:t>
-      </w:r>
-      <w:bookmarkEnd w:id="368"/>
-      <w:bookmarkEnd w:id="369"/>
-    </w:p>
-    <w:p>
-      <w:r>
-        <w:t>CEP stand for Complex Event Processing</w:t>
-      </w:r>
-      <w:r>
-        <w:t>, it has not been invented for IOT, but originally to automate business decision.</w:t>
-      </w:r>
-    </w:p>
-    <w:p/>
+      <w:bookmarkStart w:id="373" w:name="_Toc499823621"/>
+      <w:bookmarkStart w:id="374" w:name="_Toc501723085"/>
+      <w:r>
+        <w:t>Selected Product(s)</w:t>
+      </w:r>
+      <w:bookmarkEnd w:id="373"/>
+      <w:bookmarkEnd w:id="374"/>
+    </w:p>
+    <w:p>
+      <w:r>
+        <w:t xml:space="preserve">Telefonica </w:t>
+      </w:r>
+      <w:proofErr w:type="spellStart"/>
+      <w:r>
+        <w:t>Perseo</w:t>
+      </w:r>
+      <w:proofErr w:type="spellEnd"/>
+      <w:r>
+        <w:t xml:space="preserve"> or IBM Proton</w:t>
+      </w:r>
+    </w:p>
+    <w:p>
+      <w:r>
+        <w:t xml:space="preserve">At a first glance </w:t>
+      </w:r>
+      <w:proofErr w:type="spellStart"/>
+      <w:r>
+        <w:t>Perseo</w:t>
+      </w:r>
+      <w:proofErr w:type="spellEnd"/>
+      <w:r>
+        <w:t xml:space="preserve"> is simple</w:t>
+      </w:r>
+      <w:r>
+        <w:t>r</w:t>
+      </w:r>
+      <w:r>
+        <w:t xml:space="preserve"> to use and manage</w:t>
+      </w:r>
+    </w:p>
     <w:p>
       <w:pPr>
         <w:pStyle w:val="Titre3"/>
       </w:pPr>
-      <w:bookmarkStart w:id="370" w:name="_Toc499823620"/>
-      <w:bookmarkStart w:id="371" w:name="_Toc501723084"/>
-      <w:r>
-        <w:t>Technical Considerations</w:t>
-      </w:r>
-      <w:bookmarkEnd w:id="370"/>
-      <w:bookmarkEnd w:id="371"/>
-    </w:p>
-    <w:p/>
-    <w:p>
-      <w:pPr>
-        <w:pStyle w:val="Titre3"/>
-      </w:pPr>
-      <w:bookmarkStart w:id="372" w:name="_Toc499823621"/>
-      <w:bookmarkStart w:id="373" w:name="_Toc501723085"/>
-      <w:r>
-        <w:t>Selected Product(s)</w:t>
-      </w:r>
-      <w:bookmarkEnd w:id="372"/>
-      <w:bookmarkEnd w:id="373"/>
-    </w:p>
-    <w:p>
-      <w:r>
-        <w:t xml:space="preserve">Telefonica </w:t>
+      <w:bookmarkStart w:id="375" w:name="_Toc499823622"/>
+      <w:bookmarkStart w:id="376" w:name="_Toc501723086"/>
+      <w:r>
+        <w:t>Selection Rationale</w:t>
+      </w:r>
+      <w:bookmarkEnd w:id="375"/>
+      <w:bookmarkEnd w:id="376"/>
+    </w:p>
+    <w:p>
+      <w:r>
+        <w:t xml:space="preserve">In </w:t>
       </w:r>
       <w:proofErr w:type="spellStart"/>
       <w:r>
-        <w:t>Perseo</w:t>
+        <w:t>Fiware</w:t>
       </w:r>
       <w:proofErr w:type="spellEnd"/>
       <w:r>
-        <w:t xml:space="preserve"> or IBM Proton</w:t>
-      </w:r>
-    </w:p>
-    <w:p>
-      <w:r>
-        <w:t xml:space="preserve">At a first glance </w:t>
-      </w:r>
-      <w:proofErr w:type="spellStart"/>
-      <w:r>
-        <w:t>Perseo</w:t>
-      </w:r>
-      <w:proofErr w:type="spellEnd"/>
-      <w:r>
-        <w:t xml:space="preserve"> is simple</w:t>
-      </w:r>
-      <w:r>
-        <w:t>r</w:t>
-      </w:r>
-      <w:r>
-        <w:t xml:space="preserve"> to use and manage</w:t>
-      </w:r>
-    </w:p>
-    <w:p>
-      <w:pPr>
-        <w:pStyle w:val="Titre3"/>
-      </w:pPr>
-      <w:bookmarkStart w:id="374" w:name="_Toc499823622"/>
-      <w:bookmarkStart w:id="375" w:name="_Toc501723086"/>
-      <w:r>
-        <w:t>Selection Rationale</w:t>
-      </w:r>
-      <w:bookmarkEnd w:id="374"/>
-      <w:bookmarkEnd w:id="375"/>
-    </w:p>
-    <w:p>
-      <w:r>
-        <w:t xml:space="preserve">In </w:t>
-      </w:r>
-      <w:proofErr w:type="spellStart"/>
-      <w:r>
-        <w:t>Fiware</w:t>
-      </w:r>
-      <w:proofErr w:type="spellEnd"/>
-      <w:r>
         <w:t xml:space="preserve"> catalog is proposed an implementation from IBM of the CEP module: </w:t>
       </w:r>
-      <w:hyperlink r:id="rId206" w:history="1">
+      <w:hyperlink r:id="rId218" w:history="1">
         <w:r>
           <w:rPr>
             <w:rStyle w:val="Lienhypertexte"/>
@@ -40682,7 +41266,7 @@
       <w:r>
         <w:t xml:space="preserve">Telefonica propose also an implementation of the CEP GE: </w:t>
       </w:r>
-      <w:hyperlink r:id="rId207" w:history="1">
+      <w:hyperlink r:id="rId219" w:history="1">
         <w:proofErr w:type="spellStart"/>
         <w:r>
           <w:rPr>
@@ -40700,7 +41284,7 @@
       <w:r>
         <w:t xml:space="preserve">As well as Orange which propose </w:t>
       </w:r>
-      <w:hyperlink r:id="rId208" w:history="1">
+      <w:hyperlink r:id="rId220" w:history="1">
         <w:r>
           <w:rPr>
             <w:rStyle w:val="Lienhypertexte"/>
@@ -40788,13 +41372,13 @@
           <w:i/>
         </w:rPr>
       </w:pPr>
-      <w:bookmarkStart w:id="376" w:name="_Toc499823623"/>
-      <w:bookmarkStart w:id="377" w:name="_Toc501723087"/>
+      <w:bookmarkStart w:id="377" w:name="_Toc499823623"/>
+      <w:bookmarkStart w:id="378" w:name="_Toc501723087"/>
       <w:r>
         <w:t>Architecture Risks</w:t>
       </w:r>
-      <w:bookmarkEnd w:id="376"/>
       <w:bookmarkEnd w:id="377"/>
+      <w:bookmarkEnd w:id="378"/>
     </w:p>
     <w:p>
       <w:proofErr w:type="spellStart"/>
@@ -40821,7 +41405,7 @@
       <w:r>
         <w:t xml:space="preserve">, like described on </w:t>
       </w:r>
-      <w:hyperlink r:id="rId209" w:history="1">
+      <w:hyperlink r:id="rId221" w:history="1">
         <w:r>
           <w:rPr>
             <w:rStyle w:val="Lienhypertexte"/>
@@ -40892,7 +41476,7 @@
                     <pic:cNvPicPr/>
                   </pic:nvPicPr>
                   <pic:blipFill>
-                    <a:blip r:embed="rId210">
+                    <a:blip r:embed="rId222">
                       <a:extLst>
                         <a:ext uri="{28A0092B-C50C-407E-A947-70E740481C1C}">
                           <a14:useLocalDpi xmlns:a14="http://schemas.microsoft.com/office/drawing/2010/main" val="0"/>
@@ -40981,29 +41565,29 @@
       <w:r>
         <w:t xml:space="preserve"> </w:t>
       </w:r>
-      <w:bookmarkStart w:id="378" w:name="_Toc499823624"/>
-      <w:bookmarkStart w:id="379" w:name="_Toc501723088"/>
+      <w:bookmarkStart w:id="379" w:name="_Toc499823624"/>
+      <w:bookmarkStart w:id="380" w:name="_Toc501723088"/>
       <w:r>
         <w:t>Application Mashup Component</w:t>
       </w:r>
       <w:r>
         <w:t>s</w:t>
       </w:r>
-      <w:bookmarkEnd w:id="378"/>
       <w:bookmarkEnd w:id="379"/>
+      <w:bookmarkEnd w:id="380"/>
     </w:p>
     <w:p/>
     <w:p>
       <w:pPr>
         <w:pStyle w:val="Titre3"/>
       </w:pPr>
-      <w:bookmarkStart w:id="380" w:name="_Toc499823625"/>
-      <w:bookmarkStart w:id="381" w:name="_Toc501723089"/>
+      <w:bookmarkStart w:id="381" w:name="_Toc499823625"/>
+      <w:bookmarkStart w:id="382" w:name="_Toc501723089"/>
       <w:r>
         <w:t>Component Functions</w:t>
       </w:r>
-      <w:bookmarkEnd w:id="380"/>
       <w:bookmarkEnd w:id="381"/>
+      <w:bookmarkEnd w:id="382"/>
     </w:p>
     <w:p>
       <w:r>
@@ -41097,7 +41681,7 @@
                     <pic:cNvPicPr/>
                   </pic:nvPicPr>
                   <pic:blipFill>
-                    <a:blip r:embed="rId211">
+                    <a:blip r:embed="rId223">
                       <a:extLst>
                         <a:ext uri="{28A0092B-C50C-407E-A947-70E740481C1C}">
                           <a14:useLocalDpi xmlns:a14="http://schemas.microsoft.com/office/drawing/2010/main" val="0"/>
@@ -41165,13 +41749,13 @@
       <w:pPr>
         <w:pStyle w:val="Titre3"/>
       </w:pPr>
-      <w:bookmarkStart w:id="382" w:name="_Toc499823626"/>
-      <w:bookmarkStart w:id="383" w:name="_Toc501723090"/>
+      <w:bookmarkStart w:id="383" w:name="_Toc499823626"/>
+      <w:bookmarkStart w:id="384" w:name="_Toc501723090"/>
       <w:r>
         <w:t>Technical Considerations</w:t>
       </w:r>
-      <w:bookmarkEnd w:id="382"/>
       <w:bookmarkEnd w:id="383"/>
+      <w:bookmarkEnd w:id="384"/>
     </w:p>
     <w:p>
       <w:proofErr w:type="spellStart"/>
@@ -41257,7 +41841,7 @@
       <w:r>
         <w:t xml:space="preserve">as Docker containers: </w:t>
       </w:r>
-      <w:hyperlink r:id="rId212" w:history="1">
+      <w:hyperlink r:id="rId224" w:history="1">
         <w:r>
           <w:rPr>
             <w:rStyle w:val="Lienhypertexte"/>
@@ -41280,7 +41864,7 @@
       <w:r>
         <w:t xml:space="preserve"> image on </w:t>
       </w:r>
-      <w:hyperlink r:id="rId213" w:history="1">
+      <w:hyperlink r:id="rId225" w:history="1">
         <w:proofErr w:type="spellStart"/>
         <w:r>
           <w:rPr>
@@ -41338,7 +41922,7 @@
       <w:r>
         <w:t xml:space="preserve">from an NGINX base image: </w:t>
       </w:r>
-      <w:hyperlink r:id="rId214" w:history="1">
+      <w:hyperlink r:id="rId226" w:history="1">
         <w:r>
           <w:rPr>
             <w:rStyle w:val="Lienhypertexte"/>
@@ -41357,7 +41941,7 @@
       <w:r>
         <w:t xml:space="preserve">I connector is not installed, it can be found </w:t>
       </w:r>
-      <w:hyperlink r:id="rId215" w:history="1">
+      <w:hyperlink r:id="rId227" w:history="1">
         <w:r>
           <w:rPr>
             <w:rStyle w:val="Lienhypertexte"/>
@@ -41418,14 +42002,14 @@
       <w:pPr>
         <w:pStyle w:val="Titre3"/>
       </w:pPr>
-      <w:bookmarkStart w:id="384" w:name="_Toc499823627"/>
-      <w:bookmarkStart w:id="385" w:name="_Toc501723091"/>
+      <w:bookmarkStart w:id="385" w:name="_Toc499823627"/>
+      <w:bookmarkStart w:id="386" w:name="_Toc501723091"/>
       <w:r>
         <w:lastRenderedPageBreak/>
         <w:t>Selected Product(s)</w:t>
       </w:r>
-      <w:bookmarkEnd w:id="384"/>
       <w:bookmarkEnd w:id="385"/>
+      <w:bookmarkEnd w:id="386"/>
     </w:p>
     <w:p>
       <w:r>
@@ -41459,7 +42043,7 @@
       <w:pPr>
         <w:keepNext/>
         <w:sectPr>
-          <w:headerReference w:type="default" r:id="rId216"/>
+          <w:headerReference w:type="default" r:id="rId228"/>
           <w:pgSz w:w="12240" w:h="15840"/>
           <w:pgMar w:top="830" w:right="990" w:bottom="851" w:left="1800" w:header="426" w:footer="720" w:gutter="0"/>
           <w:cols w:space="720"/>
@@ -41491,7 +42075,7 @@
                     <pic:cNvPicPr/>
                   </pic:nvPicPr>
                   <pic:blipFill rotWithShape="1">
-                    <a:blip r:embed="rId217" cstate="print">
+                    <a:blip r:embed="rId229" cstate="print">
                       <a:extLst>
                         <a:ext uri="{28A0092B-C50C-407E-A947-70E740481C1C}">
                           <a14:useLocalDpi xmlns:a14="http://schemas.microsoft.com/office/drawing/2010/main" val="0"/>
@@ -41578,7 +42162,7 @@
                     <pic:cNvPicPr/>
                   </pic:nvPicPr>
                   <pic:blipFill>
-                    <a:blip r:embed="rId218">
+                    <a:blip r:embed="rId230">
                       <a:extLst>
                         <a:ext uri="{28A0092B-C50C-407E-A947-70E740481C1C}">
                           <a14:useLocalDpi xmlns:a14="http://schemas.microsoft.com/office/drawing/2010/main" val="0"/>
@@ -41658,13 +42242,13 @@
       <w:pPr>
         <w:pStyle w:val="Titre3"/>
       </w:pPr>
-      <w:bookmarkStart w:id="386" w:name="_Toc499823628"/>
-      <w:bookmarkStart w:id="387" w:name="_Toc501723092"/>
+      <w:bookmarkStart w:id="387" w:name="_Toc499823628"/>
+      <w:bookmarkStart w:id="388" w:name="_Toc501723092"/>
       <w:r>
         <w:t>Selection Rationale</w:t>
       </w:r>
-      <w:bookmarkEnd w:id="386"/>
       <w:bookmarkEnd w:id="387"/>
+      <w:bookmarkEnd w:id="388"/>
     </w:p>
     <w:p>
       <w:proofErr w:type="spellStart"/>
@@ -41688,7 +42272,7 @@
       </w:r>
     </w:p>
     <w:p>
-      <w:bookmarkStart w:id="388" w:name="_Toc499823629"/>
+      <w:bookmarkStart w:id="389" w:name="_Toc499823629"/>
       <w:r>
         <w:t>Both components provide an NGSI data source interface, to retrieve context information from Orion Context Broker</w:t>
       </w:r>
@@ -41746,7 +42330,7 @@
                     <pic:cNvPicPr/>
                   </pic:nvPicPr>
                   <pic:blipFill>
-                    <a:blip r:embed="rId219">
+                    <a:blip r:embed="rId231">
                       <a:extLst>
                         <a:ext uri="{28A0092B-C50C-407E-A947-70E740481C1C}">
                           <a14:useLocalDpi xmlns:a14="http://schemas.microsoft.com/office/drawing/2010/main" val="0"/>
@@ -41829,12 +42413,12 @@
           <w:i/>
         </w:rPr>
       </w:pPr>
-      <w:bookmarkStart w:id="389" w:name="_Toc501723093"/>
+      <w:bookmarkStart w:id="390" w:name="_Toc501723093"/>
       <w:r>
         <w:t>Architecture Risks</w:t>
       </w:r>
-      <w:bookmarkEnd w:id="388"/>
       <w:bookmarkEnd w:id="389"/>
+      <w:bookmarkEnd w:id="390"/>
     </w:p>
     <w:p>
       <w:r>
@@ -41949,8 +42533,8 @@
       <w:r>
         <w:t xml:space="preserve"> </w:t>
       </w:r>
-      <w:bookmarkStart w:id="390" w:name="_Toc499823630"/>
-      <w:bookmarkStart w:id="391" w:name="_Toc501723094"/>
+      <w:bookmarkStart w:id="391" w:name="_Toc499823630"/>
+      <w:bookmarkStart w:id="392" w:name="_Toc501723094"/>
       <w:r>
         <w:t>Business</w:t>
       </w:r>
@@ -41963,18 +42547,18 @@
       <w:r>
         <w:t>Component</w:t>
       </w:r>
-      <w:bookmarkEnd w:id="390"/>
+      <w:bookmarkEnd w:id="391"/>
       <w:r>
         <w:t>s</w:t>
       </w:r>
-      <w:bookmarkEnd w:id="391"/>
+      <w:bookmarkEnd w:id="392"/>
     </w:p>
     <w:p>
       <w:pPr>
         <w:pStyle w:val="Titre3"/>
       </w:pPr>
-      <w:bookmarkStart w:id="392" w:name="_Toc499823631"/>
-      <w:bookmarkStart w:id="393" w:name="_Toc501723095"/>
+      <w:bookmarkStart w:id="393" w:name="_Toc499823631"/>
+      <w:bookmarkStart w:id="394" w:name="_Toc501723095"/>
       <w:r>
         <w:t>Component</w:t>
       </w:r>
@@ -41984,8 +42568,8 @@
       <w:r>
         <w:t xml:space="preserve"> Functions</w:t>
       </w:r>
-      <w:bookmarkEnd w:id="392"/>
       <w:bookmarkEnd w:id="393"/>
+      <w:bookmarkEnd w:id="394"/>
     </w:p>
     <w:p>
       <w:r>
@@ -42362,7 +42946,7 @@
                     <pic:cNvPicPr/>
                   </pic:nvPicPr>
                   <pic:blipFill>
-                    <a:blip r:embed="rId220">
+                    <a:blip r:embed="rId232">
                       <a:extLst>
                         <a:ext uri="{28A0092B-C50C-407E-A947-70E740481C1C}">
                           <a14:useLocalDpi xmlns:a14="http://schemas.microsoft.com/office/drawing/2010/main" val="0"/>
@@ -42504,13 +43088,13 @@
       <w:pPr>
         <w:pStyle w:val="Titre3"/>
       </w:pPr>
-      <w:bookmarkStart w:id="394" w:name="_Toc499823632"/>
-      <w:bookmarkStart w:id="395" w:name="_Toc501723096"/>
+      <w:bookmarkStart w:id="395" w:name="_Toc499823632"/>
+      <w:bookmarkStart w:id="396" w:name="_Toc501723096"/>
       <w:r>
         <w:t>Technical Considerations</w:t>
       </w:r>
-      <w:bookmarkEnd w:id="394"/>
       <w:bookmarkEnd w:id="395"/>
+      <w:bookmarkEnd w:id="396"/>
     </w:p>
     <w:p>
       <w:r>
@@ -42779,13 +43363,13 @@
       <w:pPr>
         <w:pStyle w:val="Titre3"/>
       </w:pPr>
-      <w:bookmarkStart w:id="396" w:name="_Toc499823633"/>
-      <w:bookmarkStart w:id="397" w:name="_Toc501723097"/>
+      <w:bookmarkStart w:id="397" w:name="_Toc499823633"/>
+      <w:bookmarkStart w:id="398" w:name="_Toc501723097"/>
       <w:r>
         <w:t>Selected Product(s)</w:t>
       </w:r>
-      <w:bookmarkEnd w:id="396"/>
       <w:bookmarkEnd w:id="397"/>
+      <w:bookmarkEnd w:id="398"/>
     </w:p>
     <w:p>
       <w:r>
@@ -42813,13 +43397,13 @@
       <w:pPr>
         <w:pStyle w:val="Titre3"/>
       </w:pPr>
-      <w:bookmarkStart w:id="398" w:name="_Toc499823634"/>
-      <w:bookmarkStart w:id="399" w:name="_Toc501723098"/>
+      <w:bookmarkStart w:id="399" w:name="_Toc499823634"/>
+      <w:bookmarkStart w:id="400" w:name="_Toc501723098"/>
       <w:r>
         <w:t>Selection Rationale</w:t>
       </w:r>
-      <w:bookmarkEnd w:id="398"/>
       <w:bookmarkEnd w:id="399"/>
+      <w:bookmarkEnd w:id="400"/>
     </w:p>
     <w:p>
       <w:r>
@@ -42872,13 +43456,13 @@
           <w:i/>
         </w:rPr>
       </w:pPr>
-      <w:bookmarkStart w:id="400" w:name="_Toc499823635"/>
-      <w:bookmarkStart w:id="401" w:name="_Toc501723099"/>
+      <w:bookmarkStart w:id="401" w:name="_Toc499823635"/>
+      <w:bookmarkStart w:id="402" w:name="_Toc501723099"/>
       <w:r>
         <w:t>Architecture Risks</w:t>
       </w:r>
-      <w:bookmarkEnd w:id="400"/>
       <w:bookmarkEnd w:id="401"/>
+      <w:bookmarkEnd w:id="402"/>
     </w:p>
     <w:p>
       <w:r>
@@ -42898,8 +43482,8 @@
       <w:r>
         <w:t xml:space="preserve"> </w:t>
       </w:r>
-      <w:bookmarkStart w:id="402" w:name="_Toc499823636"/>
-      <w:bookmarkStart w:id="403" w:name="_Toc501723100"/>
+      <w:bookmarkStart w:id="403" w:name="_Toc499823636"/>
+      <w:bookmarkStart w:id="404" w:name="_Toc501723100"/>
       <w:r>
         <w:t>Development</w:t>
       </w:r>
@@ -42909,21 +43493,21 @@
       <w:r>
         <w:t>s</w:t>
       </w:r>
-      <w:bookmarkEnd w:id="402"/>
       <w:bookmarkEnd w:id="403"/>
+      <w:bookmarkEnd w:id="404"/>
     </w:p>
     <w:p/>
     <w:p>
       <w:pPr>
         <w:pStyle w:val="Titre3"/>
       </w:pPr>
-      <w:bookmarkStart w:id="404" w:name="_Toc499823637"/>
-      <w:bookmarkStart w:id="405" w:name="_Toc501723101"/>
+      <w:bookmarkStart w:id="405" w:name="_Toc499823637"/>
+      <w:bookmarkStart w:id="406" w:name="_Toc501723101"/>
       <w:r>
         <w:t>Component Functions</w:t>
       </w:r>
-      <w:bookmarkEnd w:id="404"/>
       <w:bookmarkEnd w:id="405"/>
+      <w:bookmarkEnd w:id="406"/>
     </w:p>
     <w:p>
       <w:r>
@@ -42958,7 +43542,7 @@
       <w:r>
         <w:t xml:space="preserve">the already installed </w:t>
       </w:r>
-      <w:hyperlink r:id="rId221" w:history="1">
+      <w:hyperlink r:id="rId233" w:history="1">
         <w:r>
           <w:rPr>
             <w:rStyle w:val="Lienhypertexte"/>
@@ -42977,14 +43561,14 @@
       <w:pPr>
         <w:pStyle w:val="Titre3"/>
       </w:pPr>
-      <w:bookmarkStart w:id="406" w:name="_Toc499823638"/>
-      <w:bookmarkStart w:id="407" w:name="_Toc501723102"/>
+      <w:bookmarkStart w:id="407" w:name="_Toc499823638"/>
+      <w:bookmarkStart w:id="408" w:name="_Toc501723102"/>
       <w:r>
         <w:lastRenderedPageBreak/>
         <w:t>Technical Considerations</w:t>
       </w:r>
-      <w:bookmarkEnd w:id="406"/>
       <w:bookmarkEnd w:id="407"/>
+      <w:bookmarkEnd w:id="408"/>
     </w:p>
     <w:p>
       <w:pPr>
@@ -43221,13 +43805,13 @@
       <w:pPr>
         <w:pStyle w:val="Titre3"/>
       </w:pPr>
-      <w:bookmarkStart w:id="408" w:name="_Toc499823639"/>
-      <w:bookmarkStart w:id="409" w:name="_Toc501723103"/>
+      <w:bookmarkStart w:id="409" w:name="_Toc499823639"/>
+      <w:bookmarkStart w:id="410" w:name="_Toc501723103"/>
       <w:r>
         <w:t>Selected Product(s)</w:t>
       </w:r>
-      <w:bookmarkEnd w:id="408"/>
       <w:bookmarkEnd w:id="409"/>
+      <w:bookmarkEnd w:id="410"/>
     </w:p>
     <w:p>
       <w:r>
@@ -43249,13 +43833,13 @@
       <w:pPr>
         <w:pStyle w:val="Titre3"/>
       </w:pPr>
-      <w:bookmarkStart w:id="410" w:name="_Toc499823640"/>
-      <w:bookmarkStart w:id="411" w:name="_Toc501723104"/>
+      <w:bookmarkStart w:id="411" w:name="_Toc499823640"/>
+      <w:bookmarkStart w:id="412" w:name="_Toc501723104"/>
       <w:r>
         <w:t>Selection Rationale</w:t>
       </w:r>
-      <w:bookmarkEnd w:id="410"/>
       <w:bookmarkEnd w:id="411"/>
+      <w:bookmarkEnd w:id="412"/>
     </w:p>
     <w:p>
       <w:r>
@@ -43296,13 +43880,13 @@
       <w:pPr>
         <w:pStyle w:val="Titre3"/>
       </w:pPr>
-      <w:bookmarkStart w:id="412" w:name="_Toc499823641"/>
-      <w:bookmarkStart w:id="413" w:name="_Toc501723105"/>
+      <w:bookmarkStart w:id="413" w:name="_Toc499823641"/>
+      <w:bookmarkStart w:id="414" w:name="_Toc501723105"/>
       <w:r>
         <w:t>Architecture Risks</w:t>
       </w:r>
-      <w:bookmarkEnd w:id="412"/>
       <w:bookmarkEnd w:id="413"/>
+      <w:bookmarkEnd w:id="414"/>
     </w:p>
     <w:p>
       <w:r>
@@ -43356,8 +43940,8 @@
       <w:r>
         <w:t xml:space="preserve"> </w:t>
       </w:r>
-      <w:bookmarkStart w:id="414" w:name="_Toc499823642"/>
-      <w:bookmarkStart w:id="415" w:name="_Toc501723106"/>
+      <w:bookmarkStart w:id="415" w:name="_Toc499823642"/>
+      <w:bookmarkStart w:id="416" w:name="_Toc501723106"/>
       <w:r>
         <w:t>Monitoring</w:t>
       </w:r>
@@ -43367,21 +43951,21 @@
       <w:r>
         <w:t>s</w:t>
       </w:r>
-      <w:bookmarkEnd w:id="414"/>
       <w:bookmarkEnd w:id="415"/>
+      <w:bookmarkEnd w:id="416"/>
     </w:p>
     <w:p/>
     <w:p>
       <w:pPr>
         <w:pStyle w:val="Titre3"/>
       </w:pPr>
-      <w:bookmarkStart w:id="416" w:name="_Toc499823643"/>
-      <w:bookmarkStart w:id="417" w:name="_Toc501723107"/>
+      <w:bookmarkStart w:id="417" w:name="_Toc499823643"/>
+      <w:bookmarkStart w:id="418" w:name="_Toc501723107"/>
       <w:r>
         <w:t>Component Functions</w:t>
       </w:r>
-      <w:bookmarkEnd w:id="416"/>
       <w:bookmarkEnd w:id="417"/>
+      <w:bookmarkEnd w:id="418"/>
     </w:p>
     <w:p>
       <w:r>
@@ -43620,14 +44204,14 @@
       <w:pPr>
         <w:pStyle w:val="Titre3"/>
       </w:pPr>
-      <w:bookmarkStart w:id="418" w:name="_Toc499823644"/>
-      <w:bookmarkStart w:id="419" w:name="_Toc501723108"/>
+      <w:bookmarkStart w:id="419" w:name="_Toc499823644"/>
+      <w:bookmarkStart w:id="420" w:name="_Toc501723108"/>
       <w:r>
         <w:lastRenderedPageBreak/>
         <w:t>Technical Considerations</w:t>
       </w:r>
-      <w:bookmarkEnd w:id="418"/>
       <w:bookmarkEnd w:id="419"/>
+      <w:bookmarkEnd w:id="420"/>
     </w:p>
     <w:p/>
     <w:p>
@@ -43748,7 +44332,7 @@
       <w:r>
         <w:t xml:space="preserve"> </w:t>
       </w:r>
-      <w:hyperlink r:id="rId222" w:history="1">
+      <w:hyperlink r:id="rId234" w:history="1">
         <w:proofErr w:type="spellStart"/>
         <w:r>
           <w:rPr>
@@ -43791,7 +44375,7 @@
       <w:r>
         <w:t xml:space="preserve">a </w:t>
       </w:r>
-      <w:hyperlink r:id="rId223" w:history="1">
+      <w:hyperlink r:id="rId235" w:history="1">
         <w:proofErr w:type="spellStart"/>
         <w:r>
           <w:rPr>
@@ -43840,16 +44424,16 @@
           <w:i/>
         </w:rPr>
       </w:pPr>
-      <w:bookmarkStart w:id="420" w:name="_Toc499823645"/>
-      <w:bookmarkStart w:id="421" w:name="_Toc501723109"/>
+      <w:bookmarkStart w:id="421" w:name="_Toc499823645"/>
+      <w:bookmarkStart w:id="422" w:name="_Toc501723109"/>
       <w:r>
         <w:t>Selected Product(s)</w:t>
       </w:r>
-      <w:bookmarkEnd w:id="420"/>
       <w:bookmarkEnd w:id="421"/>
-    </w:p>
-    <w:p>
-      <w:bookmarkStart w:id="422" w:name="_Toc499823646"/>
+      <w:bookmarkEnd w:id="422"/>
+    </w:p>
+    <w:p>
+      <w:bookmarkStart w:id="423" w:name="_Toc499823646"/>
       <w:r>
         <w:t xml:space="preserve">Real Time monitoring is done with </w:t>
       </w:r>
@@ -43881,7 +44465,7 @@
       <w:r>
         <w:t xml:space="preserve">For the management of the log files produced by components, </w:t>
       </w:r>
-      <w:hyperlink r:id="rId224" w:anchor="supported-logging-drivers" w:history="1">
+      <w:hyperlink r:id="rId236" w:anchor="supported-logging-drivers" w:history="1">
         <w:r>
           <w:rPr>
             <w:rStyle w:val="Lienhypertexte"/>
@@ -43925,7 +44509,7 @@
       <w:r>
         <w:t xml:space="preserve">the most interesting option should be to use </w:t>
       </w:r>
-      <w:hyperlink r:id="rId225" w:history="1">
+      <w:hyperlink r:id="rId237" w:history="1">
         <w:proofErr w:type="spellStart"/>
         <w:r>
           <w:rPr>
@@ -43963,7 +44547,7 @@
       <w:r>
         <w:t xml:space="preserve"> or </w:t>
       </w:r>
-      <w:hyperlink r:id="rId226" w:history="1">
+      <w:hyperlink r:id="rId238" w:history="1">
         <w:proofErr w:type="spellStart"/>
         <w:r>
           <w:rPr>
@@ -43984,7 +44568,7 @@
       <w:r>
         <w:t xml:space="preserve"> the logs can be pushed into an </w:t>
       </w:r>
-      <w:hyperlink r:id="rId227" w:history="1">
+      <w:hyperlink r:id="rId239" w:history="1">
         <w:proofErr w:type="spellStart"/>
         <w:r>
           <w:rPr>
@@ -44012,7 +44596,7 @@
       <w:r>
         <w:t xml:space="preserve"> with </w:t>
       </w:r>
-      <w:hyperlink r:id="rId228" w:history="1">
+      <w:hyperlink r:id="rId240" w:history="1">
         <w:r>
           <w:rPr>
             <w:rStyle w:val="Lienhypertexte"/>
@@ -44035,7 +44619,7 @@
       <w:r>
         <w:t xml:space="preserve">y gathering other information through </w:t>
       </w:r>
-      <w:hyperlink r:id="rId229" w:history="1">
+      <w:hyperlink r:id="rId241" w:history="1">
         <w:r>
           <w:rPr>
             <w:rStyle w:val="Lienhypertexte"/>
@@ -44049,7 +44633,7 @@
       <w:r>
         <w:t xml:space="preserve">modules such as </w:t>
       </w:r>
-      <w:hyperlink r:id="rId230" w:history="1">
+      <w:hyperlink r:id="rId242" w:history="1">
         <w:proofErr w:type="spellStart"/>
         <w:r>
           <w:rPr>
@@ -44101,7 +44685,7 @@
       </w:r>
     </w:p>
     <w:p>
-      <w:hyperlink r:id="rId231" w:history="1">
+      <w:hyperlink r:id="rId243" w:history="1">
         <w:proofErr w:type="spellStart"/>
         <w:r>
           <w:rPr>
@@ -44131,7 +44715,7 @@
       <w:r>
         <w:t xml:space="preserve">The Elastic suite is not secured in open source version, the X-pack plugin provides this security brick, but is commercial, but it exists an open-source alternative </w:t>
       </w:r>
-      <w:hyperlink r:id="rId232" w:history="1">
+      <w:hyperlink r:id="rId244" w:history="1">
         <w:r>
           <w:rPr>
             <w:rStyle w:val="Lienhypertexte"/>
@@ -44147,15 +44731,33 @@
       </w:r>
     </w:p>
     <w:p>
+      <w:proofErr w:type="gramStart"/>
+      <w:r>
+        <w:t>Alternatively</w:t>
+      </w:r>
+      <w:proofErr w:type="gramEnd"/>
+      <w:r>
+        <w:t xml:space="preserve"> </w:t>
+      </w:r>
+      <w:proofErr w:type="spellStart"/>
+      <w:r>
+        <w:t>ElasticSearch</w:t>
+      </w:r>
+      <w:proofErr w:type="spellEnd"/>
+      <w:r>
+        <w:t xml:space="preserve"> components can be secured by going through a reverse proxy like NGINX. </w:t>
+      </w:r>
+    </w:p>
+    <w:p>
       <w:pPr>
         <w:pStyle w:val="Titre3"/>
       </w:pPr>
-      <w:bookmarkStart w:id="423" w:name="_Toc501723110"/>
+      <w:bookmarkStart w:id="424" w:name="_Toc501723110"/>
       <w:r>
         <w:t>Selection Rationale</w:t>
       </w:r>
-      <w:bookmarkEnd w:id="422"/>
       <w:bookmarkEnd w:id="423"/>
+      <w:bookmarkEnd w:id="424"/>
     </w:p>
     <w:p>
       <w:proofErr w:type="spellStart"/>
@@ -44186,6 +44788,23 @@
         <w:t>the IT infrastructure and the services.</w:t>
       </w:r>
     </w:p>
+    <w:p/>
+    <w:p>
+      <w:r>
+        <w:t xml:space="preserve">For the QA assessment of the platform during tests it could be </w:t>
+      </w:r>
+      <w:proofErr w:type="gramStart"/>
+      <w:r>
+        <w:t>really valuable</w:t>
+      </w:r>
+      <w:proofErr w:type="gramEnd"/>
+      <w:r>
+        <w:t xml:space="preserve"> to use </w:t>
+      </w:r>
+      <w:r>
+        <w:t>Elastic Beats to gather all monitoring information in one single Elasticsearch database.</w:t>
+      </w:r>
+    </w:p>
     <w:p>
       <w:pPr>
         <w:pStyle w:val="Titre3"/>
@@ -44193,13 +44812,13 @@
           <w:i/>
         </w:rPr>
       </w:pPr>
-      <w:bookmarkStart w:id="424" w:name="_Toc499823647"/>
-      <w:bookmarkStart w:id="425" w:name="_Toc501723111"/>
+      <w:bookmarkStart w:id="425" w:name="_Toc499823647"/>
+      <w:bookmarkStart w:id="426" w:name="_Toc501723111"/>
       <w:r>
         <w:t>Architecture Risks</w:t>
       </w:r>
-      <w:bookmarkEnd w:id="424"/>
       <w:bookmarkEnd w:id="425"/>
+      <w:bookmarkEnd w:id="426"/>
     </w:p>
     <w:p>
       <w:proofErr w:type="spellStart"/>
@@ -44240,21 +44859,21 @@
       <w:pPr>
         <w:pStyle w:val="Titre2"/>
       </w:pPr>
-      <w:bookmarkStart w:id="426" w:name="_Toc501723112"/>
+      <w:bookmarkStart w:id="427" w:name="_Toc501723112"/>
       <w:r>
         <w:t>API management Component</w:t>
       </w:r>
-      <w:bookmarkEnd w:id="426"/>
+      <w:bookmarkEnd w:id="427"/>
     </w:p>
     <w:p>
       <w:pPr>
         <w:pStyle w:val="Titre3"/>
       </w:pPr>
-      <w:bookmarkStart w:id="427" w:name="_Toc501723113"/>
+      <w:bookmarkStart w:id="428" w:name="_Toc501723113"/>
       <w:r>
         <w:t>Component Functions</w:t>
       </w:r>
-      <w:bookmarkEnd w:id="427"/>
+      <w:bookmarkEnd w:id="428"/>
     </w:p>
     <w:p>
       <w:r>
@@ -44269,6 +44888,7 @@
     </w:p>
     <w:p>
       <w:r>
+        <w:lastRenderedPageBreak/>
         <w:t>It generally provides the following features:</w:t>
       </w:r>
     </w:p>
@@ -44282,12 +44902,11 @@
       <w:pPr>
         <w:pStyle w:val="Titre3"/>
       </w:pPr>
-      <w:bookmarkStart w:id="428" w:name="_Toc501723114"/>
-      <w:r>
-        <w:lastRenderedPageBreak/>
+      <w:bookmarkStart w:id="429" w:name="_Toc501723114"/>
+      <w:r>
         <w:t>Technical Considerations</w:t>
       </w:r>
-      <w:bookmarkEnd w:id="428"/>
+      <w:bookmarkEnd w:id="429"/>
     </w:p>
     <w:p>
       <w:proofErr w:type="spellStart"/>
@@ -44368,7 +44987,7 @@
                     <pic:cNvPicPr/>
                   </pic:nvPicPr>
                   <pic:blipFill>
-                    <a:blip r:embed="rId233">
+                    <a:blip r:embed="rId245">
                       <a:extLst>
                         <a:ext uri="{28A0092B-C50C-407E-A947-70E740481C1C}">
                           <a14:useLocalDpi xmlns:a14="http://schemas.microsoft.com/office/drawing/2010/main" val="0"/>
@@ -44452,7 +45071,7 @@
       <w:r>
         <w:t xml:space="preserve"> with the </w:t>
       </w:r>
-      <w:hyperlink r:id="rId234" w:history="1">
+      <w:hyperlink r:id="rId246" w:history="1">
         <w:r>
           <w:rPr>
             <w:rStyle w:val="Lienhypertexte"/>
@@ -44507,11 +45126,11 @@
       <w:pPr>
         <w:pStyle w:val="Titre3"/>
       </w:pPr>
-      <w:bookmarkStart w:id="429" w:name="_Toc501723115"/>
+      <w:bookmarkStart w:id="430" w:name="_Toc501723115"/>
       <w:r>
         <w:t>Selected Product(s)</w:t>
       </w:r>
-      <w:bookmarkEnd w:id="429"/>
+      <w:bookmarkEnd w:id="430"/>
     </w:p>
     <w:p>
       <w:r>
@@ -44561,11 +45180,11 @@
       <w:pPr>
         <w:pStyle w:val="Titre3"/>
       </w:pPr>
-      <w:bookmarkStart w:id="430" w:name="_Toc501723116"/>
+      <w:bookmarkStart w:id="431" w:name="_Toc501723116"/>
       <w:r>
         <w:t>Selection Rationale</w:t>
       </w:r>
-      <w:bookmarkEnd w:id="430"/>
+      <w:bookmarkEnd w:id="431"/>
     </w:p>
     <w:p>
       <w:proofErr w:type="spellStart"/>
@@ -44590,7 +45209,7 @@
       <w:r>
         <w:t xml:space="preserve">, like described in this article: </w:t>
       </w:r>
-      <w:hyperlink r:id="rId235" w:history="1">
+      <w:hyperlink r:id="rId247" w:history="1">
         <w:r>
           <w:rPr>
             <w:rStyle w:val="Lienhypertexte"/>
@@ -44627,11 +45246,11 @@
           <w:i/>
         </w:rPr>
       </w:pPr>
-      <w:bookmarkStart w:id="431" w:name="_Toc501723117"/>
+      <w:bookmarkStart w:id="432" w:name="_Toc501723117"/>
       <w:r>
         <w:t>Architecture Risks</w:t>
       </w:r>
-      <w:bookmarkEnd w:id="431"/>
+      <w:bookmarkEnd w:id="432"/>
     </w:p>
     <w:p>
       <w:r>
@@ -44652,22 +45271,23 @@
       <w:pPr>
         <w:pStyle w:val="Titre2"/>
       </w:pPr>
-      <w:bookmarkStart w:id="432" w:name="_Toc501723118"/>
+      <w:bookmarkStart w:id="433" w:name="_Toc501723118"/>
       <w:r>
         <w:t>Stream Processing Components</w:t>
       </w:r>
-      <w:bookmarkEnd w:id="432"/>
+      <w:bookmarkEnd w:id="433"/>
     </w:p>
     <w:p/>
     <w:p>
       <w:pPr>
         <w:pStyle w:val="Titre3"/>
       </w:pPr>
-      <w:bookmarkStart w:id="433" w:name="_Toc501723119"/>
-      <w:r>
+      <w:bookmarkStart w:id="434" w:name="_Toc501723119"/>
+      <w:r>
+        <w:lastRenderedPageBreak/>
         <w:t>Component Functions</w:t>
       </w:r>
-      <w:bookmarkEnd w:id="433"/>
+      <w:bookmarkEnd w:id="434"/>
     </w:p>
     <w:p>
       <w:r>
@@ -44701,7 +45321,6 @@
         </w:numPr>
       </w:pPr>
       <w:r>
-        <w:lastRenderedPageBreak/>
         <w:t>Multimedia streams (video, sound)</w:t>
       </w:r>
       <w:r>
@@ -44731,11 +45350,11 @@
       <w:pPr>
         <w:pStyle w:val="Titre3"/>
       </w:pPr>
-      <w:bookmarkStart w:id="434" w:name="_Toc501723120"/>
+      <w:bookmarkStart w:id="435" w:name="_Toc501723120"/>
       <w:r>
         <w:t>Technical Considerations</w:t>
       </w:r>
-      <w:bookmarkEnd w:id="434"/>
+      <w:bookmarkEnd w:id="435"/>
     </w:p>
     <w:p>
       <w:proofErr w:type="spellStart"/>
@@ -44746,7 +45365,7 @@
       <w:r>
         <w:t xml:space="preserve"> is based on </w:t>
       </w:r>
-      <w:hyperlink r:id="rId236" w:history="1">
+      <w:hyperlink r:id="rId248" w:history="1">
         <w:proofErr w:type="spellStart"/>
         <w:r>
           <w:rPr>
@@ -44786,11 +45405,11 @@
       <w:pPr>
         <w:pStyle w:val="Titre3"/>
       </w:pPr>
-      <w:bookmarkStart w:id="435" w:name="_Toc501723121"/>
+      <w:bookmarkStart w:id="436" w:name="_Toc501723121"/>
       <w:r>
         <w:t>Selected Products</w:t>
       </w:r>
-      <w:bookmarkEnd w:id="435"/>
+      <w:bookmarkEnd w:id="436"/>
     </w:p>
     <w:p>
       <w:pPr>
@@ -44864,11 +45483,11 @@
       <w:pPr>
         <w:pStyle w:val="Titre3"/>
       </w:pPr>
-      <w:bookmarkStart w:id="436" w:name="_Toc501723122"/>
+      <w:bookmarkStart w:id="437" w:name="_Toc501723122"/>
       <w:r>
         <w:t>Selection Rationale</w:t>
       </w:r>
-      <w:bookmarkEnd w:id="436"/>
+      <w:bookmarkEnd w:id="437"/>
     </w:p>
     <w:p>
       <w:proofErr w:type="spellStart"/>
@@ -44914,11 +45533,11 @@
           <w:i/>
         </w:rPr>
       </w:pPr>
-      <w:bookmarkStart w:id="437" w:name="_Toc501723123"/>
+      <w:bookmarkStart w:id="438" w:name="_Toc501723123"/>
       <w:r>
         <w:t>Architecture Risks</w:t>
       </w:r>
-      <w:bookmarkEnd w:id="437"/>
+      <w:bookmarkEnd w:id="438"/>
     </w:p>
     <w:p>
       <w:r>
@@ -44940,8 +45559,6 @@
       <w:r>
         <w:t>Those components must be carefully assessed in term of CPU, RAM and disk usage, through tests to be able to project the needs in production.</w:t>
       </w:r>
-      <w:bookmarkStart w:id="438" w:name="_GoBack"/>
-      <w:bookmarkEnd w:id="438"/>
     </w:p>
     <w:p/>
     <w:p>
@@ -45197,7 +45814,7 @@
       <w:r>
         <w:t xml:space="preserve"> </w:t>
       </w:r>
-      <w:hyperlink r:id="rId237" w:history="1">
+      <w:hyperlink r:id="rId249" w:history="1">
         <w:r>
           <w:rPr>
             <w:rStyle w:val="Lienhypertexte"/>
@@ -45228,7 +45845,7 @@
       <w:r>
         <w:t xml:space="preserve"> </w:t>
       </w:r>
-      <w:hyperlink r:id="rId238" w:history="1">
+      <w:hyperlink r:id="rId250" w:history="1">
         <w:r>
           <w:rPr>
             <w:rStyle w:val="Lienhypertexte"/>
@@ -45269,7 +45886,7 @@
         </w:rPr>
         <w:t xml:space="preserve"> </w:t>
       </w:r>
-      <w:hyperlink r:id="rId239" w:history="1">
+      <w:hyperlink r:id="rId251" w:history="1">
         <w:r>
           <w:rPr>
             <w:rStyle w:val="Lienhypertexte"/>
@@ -45314,7 +45931,7 @@
       <w:r>
         <w:t xml:space="preserve"> </w:t>
       </w:r>
-      <w:hyperlink r:id="rId240" w:history="1">
+      <w:hyperlink r:id="rId252" w:history="1">
         <w:r>
           <w:rPr>
             <w:rStyle w:val="Lienhypertexte"/>
@@ -45364,7 +45981,7 @@
         </w:rPr>
         <w:t xml:space="preserve"> </w:t>
       </w:r>
-      <w:hyperlink r:id="rId241" w:history="1">
+      <w:hyperlink r:id="rId253" w:history="1">
         <w:r>
           <w:rPr>
             <w:rStyle w:val="Lienhypertexte"/>
@@ -45402,7 +46019,7 @@
         </w:rPr>
         <w:t xml:space="preserve"> </w:t>
       </w:r>
-      <w:hyperlink r:id="rId242" w:history="1">
+      <w:hyperlink r:id="rId254" w:history="1">
         <w:r>
           <w:rPr>
             <w:rStyle w:val="Lienhypertexte"/>
@@ -45489,7 +46106,7 @@
         </w:rPr>
         <w:t xml:space="preserve"> </w:t>
       </w:r>
-      <w:hyperlink r:id="rId243" w:history="1">
+      <w:hyperlink r:id="rId255" w:history="1">
         <w:r>
           <w:rPr>
             <w:rStyle w:val="Lienhypertexte"/>
@@ -45569,7 +46186,7 @@
       <w:r>
         <w:t xml:space="preserve"> </w:t>
       </w:r>
-      <w:hyperlink r:id="rId244" w:history="1">
+      <w:hyperlink r:id="rId256" w:history="1">
         <w:r>
           <w:rPr>
             <w:rStyle w:val="Lienhypertexte"/>
@@ -45621,7 +46238,7 @@
         </w:rPr>
         <w:t xml:space="preserve"> </w:t>
       </w:r>
-      <w:hyperlink r:id="rId245" w:history="1">
+      <w:hyperlink r:id="rId257" w:history="1">
         <w:r>
           <w:rPr>
             <w:rStyle w:val="Lienhypertexte"/>
@@ -45679,7 +46296,7 @@
         </w:rPr>
         <w:t xml:space="preserve"> </w:t>
       </w:r>
-      <w:hyperlink r:id="rId246" w:history="1">
+      <w:hyperlink r:id="rId258" w:history="1">
         <w:r>
           <w:rPr>
             <w:rStyle w:val="Lienhypertexte"/>
@@ -45703,6 +46320,7 @@
         <w:rPr>
           <w:lang w:val="en-GB"/>
         </w:rPr>
+        <w:lastRenderedPageBreak/>
         <w:t xml:space="preserve">A </w:t>
       </w:r>
       <w:r>
@@ -45790,7 +46408,7 @@
         </w:rPr>
         <w:t xml:space="preserve">An Eclipse Che has been installed in test: </w:t>
       </w:r>
-      <w:hyperlink r:id="rId247" w:history="1">
+      <w:hyperlink r:id="rId259" w:history="1">
         <w:r>
           <w:rPr>
             <w:rStyle w:val="Lienhypertexte"/>
@@ -45841,7 +46459,6 @@
     </w:p>
     <w:p>
       <w:r>
-        <w:lastRenderedPageBreak/>
         <w:t>This infrastructure is setup over a global swarm composed of 4 VMs (3 worker nodes, and a manager node)</w:t>
       </w:r>
     </w:p>
@@ -45862,8 +46479,8 @@
         <w:pStyle w:val="Titre2"/>
       </w:pPr>
       <w:bookmarkStart w:id="444" w:name="_Toc499823650"/>
-      <w:bookmarkStart w:id="445" w:name="_Toc499823652"/>
-      <w:bookmarkStart w:id="446" w:name="_Toc501723126"/>
+      <w:bookmarkStart w:id="445" w:name="_Toc501723126"/>
+      <w:bookmarkStart w:id="446" w:name="_Toc499823652"/>
       <w:r>
         <w:t xml:space="preserve">Global </w:t>
       </w:r>
@@ -45874,7 +46491,7 @@
       <w:r>
         <w:t>vision</w:t>
       </w:r>
-      <w:bookmarkEnd w:id="446"/>
+      <w:bookmarkEnd w:id="445"/>
     </w:p>
     <w:p/>
     <w:p>
@@ -45911,7 +46528,7 @@
       <w:r>
         <w:t xml:space="preserve">meta-orchestration tools like </w:t>
       </w:r>
-      <w:hyperlink r:id="rId248" w:history="1">
+      <w:hyperlink r:id="rId260" w:history="1">
         <w:r>
           <w:rPr>
             <w:rStyle w:val="Lienhypertexte"/>
@@ -45956,7 +46573,7 @@
                     <pic:cNvPicPr/>
                   </pic:nvPicPr>
                   <pic:blipFill>
-                    <a:blip r:embed="rId249">
+                    <a:blip r:embed="rId261">
                       <a:extLst>
                         <a:ext uri="{28A0092B-C50C-407E-A947-70E740481C1C}">
                           <a14:useLocalDpi xmlns:a14="http://schemas.microsoft.com/office/drawing/2010/main" val="0"/>
@@ -46052,6 +46669,7 @@
     <w:p/>
     <w:p>
       <w:r>
+        <w:lastRenderedPageBreak/>
         <w:t>By using natively Docker to develop applications with eclipse Che, developers have only to use a web browser to perform their work, they should have access to the associated GitLab to push the code</w:t>
       </w:r>
       <w:r>
@@ -46065,10 +46683,9 @@
       </w:pPr>
       <w:bookmarkStart w:id="449" w:name="_Toc501723129"/>
       <w:r>
-        <w:lastRenderedPageBreak/>
         <w:t>Supporting Development Infrastructure Configuration</w:t>
       </w:r>
-      <w:bookmarkEnd w:id="445"/>
+      <w:bookmarkEnd w:id="446"/>
       <w:bookmarkEnd w:id="449"/>
     </w:p>
     <w:p>
@@ -46242,7 +46859,7 @@
                     <pic:cNvPicPr/>
                   </pic:nvPicPr>
                   <pic:blipFill>
-                    <a:blip r:embed="rId250" cstate="print">
+                    <a:blip r:embed="rId262" cstate="print">
                       <a:extLst>
                         <a:ext uri="{28A0092B-C50C-407E-A947-70E740481C1C}">
                           <a14:useLocalDpi xmlns:a14="http://schemas.microsoft.com/office/drawing/2010/main" val="0"/>
@@ -46652,7 +47269,7 @@
                 <w:rFonts w:ascii="Arial Narrow" w:hAnsi="Arial Narrow"/>
                 <w:noProof/>
               </w:rPr>
-              <w:t>63</w:t>
+              <w:t>50</w:t>
             </w:r>
             <w:r>
               <w:rPr>
@@ -46689,7 +47306,7 @@
                 <w:rFonts w:ascii="Arial Narrow" w:hAnsi="Arial Narrow"/>
                 <w:noProof/>
               </w:rPr>
-              <w:t>65</w:t>
+              <w:t>66</w:t>
             </w:r>
             <w:r>
               <w:rPr>
@@ -52931,6 +53548,119 @@
     </w:lvl>
   </w:abstractNum>
   <w:abstractNum w:abstractNumId="51" w15:restartNumberingAfterBreak="0">
+    <w:nsid w:val="78AF30B4"/>
+    <w:multiLevelType w:val="hybridMultilevel"/>
+    <w:tmpl w:val="A24CB982"/>
+    <w:lvl w:ilvl="0" w:tplc="040C0001">
+      <w:start w:val="1"/>
+      <w:numFmt w:val="bullet"/>
+      <w:lvlText w:val=""/>
+      <w:lvlJc w:val="left"/>
+      <w:pPr>
+        <w:ind w:left="720" w:hanging="360"/>
+      </w:pPr>
+      <w:rPr>
+        <w:rFonts w:ascii="Symbol" w:hAnsi="Symbol" w:hint="default"/>
+      </w:rPr>
+    </w:lvl>
+    <w:lvl w:ilvl="1" w:tplc="040C0003" w:tentative="1">
+      <w:start w:val="1"/>
+      <w:numFmt w:val="bullet"/>
+      <w:lvlText w:val="o"/>
+      <w:lvlJc w:val="left"/>
+      <w:pPr>
+        <w:ind w:left="1440" w:hanging="360"/>
+      </w:pPr>
+      <w:rPr>
+        <w:rFonts w:ascii="Courier New" w:hAnsi="Courier New" w:cs="Courier New" w:hint="default"/>
+      </w:rPr>
+    </w:lvl>
+    <w:lvl w:ilvl="2" w:tplc="040C0005" w:tentative="1">
+      <w:start w:val="1"/>
+      <w:numFmt w:val="bullet"/>
+      <w:lvlText w:val=""/>
+      <w:lvlJc w:val="left"/>
+      <w:pPr>
+        <w:ind w:left="2160" w:hanging="360"/>
+      </w:pPr>
+      <w:rPr>
+        <w:rFonts w:ascii="Wingdings" w:hAnsi="Wingdings" w:hint="default"/>
+      </w:rPr>
+    </w:lvl>
+    <w:lvl w:ilvl="3" w:tplc="040C0001" w:tentative="1">
+      <w:start w:val="1"/>
+      <w:numFmt w:val="bullet"/>
+      <w:lvlText w:val=""/>
+      <w:lvlJc w:val="left"/>
+      <w:pPr>
+        <w:ind w:left="2880" w:hanging="360"/>
+      </w:pPr>
+      <w:rPr>
+        <w:rFonts w:ascii="Symbol" w:hAnsi="Symbol" w:hint="default"/>
+      </w:rPr>
+    </w:lvl>
+    <w:lvl w:ilvl="4" w:tplc="040C0003" w:tentative="1">
+      <w:start w:val="1"/>
+      <w:numFmt w:val="bullet"/>
+      <w:lvlText w:val="o"/>
+      <w:lvlJc w:val="left"/>
+      <w:pPr>
+        <w:ind w:left="3600" w:hanging="360"/>
+      </w:pPr>
+      <w:rPr>
+        <w:rFonts w:ascii="Courier New" w:hAnsi="Courier New" w:cs="Courier New" w:hint="default"/>
+      </w:rPr>
+    </w:lvl>
+    <w:lvl w:ilvl="5" w:tplc="040C0005" w:tentative="1">
+      <w:start w:val="1"/>
+      <w:numFmt w:val="bullet"/>
+      <w:lvlText w:val=""/>
+      <w:lvlJc w:val="left"/>
+      <w:pPr>
+        <w:ind w:left="4320" w:hanging="360"/>
+      </w:pPr>
+      <w:rPr>
+        <w:rFonts w:ascii="Wingdings" w:hAnsi="Wingdings" w:hint="default"/>
+      </w:rPr>
+    </w:lvl>
+    <w:lvl w:ilvl="6" w:tplc="040C0001" w:tentative="1">
+      <w:start w:val="1"/>
+      <w:numFmt w:val="bullet"/>
+      <w:lvlText w:val=""/>
+      <w:lvlJc w:val="left"/>
+      <w:pPr>
+        <w:ind w:left="5040" w:hanging="360"/>
+      </w:pPr>
+      <w:rPr>
+        <w:rFonts w:ascii="Symbol" w:hAnsi="Symbol" w:hint="default"/>
+      </w:rPr>
+    </w:lvl>
+    <w:lvl w:ilvl="7" w:tplc="040C0003" w:tentative="1">
+      <w:start w:val="1"/>
+      <w:numFmt w:val="bullet"/>
+      <w:lvlText w:val="o"/>
+      <w:lvlJc w:val="left"/>
+      <w:pPr>
+        <w:ind w:left="5760" w:hanging="360"/>
+      </w:pPr>
+      <w:rPr>
+        <w:rFonts w:ascii="Courier New" w:hAnsi="Courier New" w:cs="Courier New" w:hint="default"/>
+      </w:rPr>
+    </w:lvl>
+    <w:lvl w:ilvl="8" w:tplc="040C0005" w:tentative="1">
+      <w:start w:val="1"/>
+      <w:numFmt w:val="bullet"/>
+      <w:lvlText w:val=""/>
+      <w:lvlJc w:val="left"/>
+      <w:pPr>
+        <w:ind w:left="6480" w:hanging="360"/>
+      </w:pPr>
+      <w:rPr>
+        <w:rFonts w:ascii="Wingdings" w:hAnsi="Wingdings" w:hint="default"/>
+      </w:rPr>
+    </w:lvl>
+  </w:abstractNum>
+  <w:abstractNum w:abstractNumId="52" w15:restartNumberingAfterBreak="0">
     <w:nsid w:val="79CA7C01"/>
     <w:multiLevelType w:val="hybridMultilevel"/>
     <w:tmpl w:val="9BD0175E"/>
@@ -53043,7 +53773,7 @@
       </w:rPr>
     </w:lvl>
   </w:abstractNum>
-  <w:abstractNum w:abstractNumId="52" w15:restartNumberingAfterBreak="0">
+  <w:abstractNum w:abstractNumId="53" w15:restartNumberingAfterBreak="0">
     <w:nsid w:val="79CF4631"/>
     <w:multiLevelType w:val="hybridMultilevel"/>
     <w:tmpl w:val="876E212A"/>
@@ -53156,7 +53886,7 @@
       </w:rPr>
     </w:lvl>
   </w:abstractNum>
-  <w:abstractNum w:abstractNumId="53" w15:restartNumberingAfterBreak="0">
+  <w:abstractNum w:abstractNumId="54" w15:restartNumberingAfterBreak="0">
     <w:nsid w:val="79F915CC"/>
     <w:multiLevelType w:val="hybridMultilevel"/>
     <w:tmpl w:val="E0883E7E"/>
@@ -53269,7 +53999,7 @@
       </w:rPr>
     </w:lvl>
   </w:abstractNum>
-  <w:abstractNum w:abstractNumId="54" w15:restartNumberingAfterBreak="0">
+  <w:abstractNum w:abstractNumId="55" w15:restartNumberingAfterBreak="0">
     <w:nsid w:val="7B913906"/>
     <w:multiLevelType w:val="hybridMultilevel"/>
     <w:tmpl w:val="AFACDA72"/>
@@ -53509,10 +54239,10 @@
     <w:abstractNumId w:val="2"/>
   </w:num>
   <w:num w:numId="25">
-    <w:abstractNumId w:val="53"/>
+    <w:abstractNumId w:val="54"/>
   </w:num>
   <w:num w:numId="26">
-    <w:abstractNumId w:val="54"/>
+    <w:abstractNumId w:val="55"/>
   </w:num>
   <w:num w:numId="27">
     <w:abstractNumId w:val="14"/>
@@ -53527,10 +54257,10 @@
     <w:abstractNumId w:val="34"/>
   </w:num>
   <w:num w:numId="31">
-    <w:abstractNumId w:val="52"/>
+    <w:abstractNumId w:val="53"/>
   </w:num>
   <w:num w:numId="32">
-    <w:abstractNumId w:val="51"/>
+    <w:abstractNumId w:val="52"/>
   </w:num>
   <w:num w:numId="33">
     <w:abstractNumId w:val="35"/>
@@ -53612,6 +54342,9 @@
   </w:num>
   <w:num w:numId="59">
     <w:abstractNumId w:val="16"/>
+  </w:num>
+  <w:num w:numId="60">
+    <w:abstractNumId w:val="51"/>
   </w:num>
   <w:numIdMacAtCleanup w:val="54"/>
 </w:numbering>
@@ -55120,12 +55853,14 @@
     <w:rsid w:val="002A7D09"/>
     <w:rsid w:val="002D1658"/>
     <w:rsid w:val="003773C1"/>
+    <w:rsid w:val="004C61FF"/>
     <w:rsid w:val="00557654"/>
     <w:rsid w:val="007601D3"/>
     <w:rsid w:val="009F774A"/>
     <w:rsid w:val="00A6211A"/>
     <w:rsid w:val="00B509C6"/>
     <w:rsid w:val="00E5324E"/>
+    <w:rsid w:val="00EC718E"/>
     <w:rsid w:val="00ED0F8B"/>
     <w:rsid w:val="00EE704C"/>
     <w:rsid w:val="00EF5981"/>
@@ -55921,7 +56656,7 @@
 </file>
 
 <file path=customXml/itemProps1.xml><?xml version="1.0" encoding="utf-8"?>
-<ds:datastoreItem xmlns:ds="http://schemas.openxmlformats.org/officeDocument/2006/customXml" ds:itemID="{D350E227-5227-4794-A5E1-1A39F29DF06D}">
+<ds:datastoreItem xmlns:ds="http://schemas.openxmlformats.org/officeDocument/2006/customXml" ds:itemID="{2CBBCFAA-D133-4721-BA9A-4E76B798D2D2}">
   <ds:schemaRefs>
     <ds:schemaRef ds:uri="http://schemas.openxmlformats.org/officeDocument/2006/bibliography"/>
   </ds:schemaRefs>
